--- a/2016HT12516_TusharPhadke_Dissertation_Report.docx
+++ b/2016HT12516_TusharPhadke_Dissertation_Report.docx
@@ -176,6 +176,7 @@
           <w:sz w:val="26"/>
         </w:rPr>
       </w:pPr>
+      <w:proofErr w:type="gramStart"/>
       <w:r>
         <w:rPr>
           <w:rFonts w:ascii="Verdana" w:hAnsi="Verdana"/>
@@ -183,6 +184,7 @@
         </w:rPr>
         <w:t>by</w:t>
       </w:r>
+      <w:proofErr w:type="gramEnd"/>
     </w:p>
     <w:p>
       <w:pPr>
@@ -216,7 +218,25 @@
           <w:b/>
           <w:sz w:val="26"/>
         </w:rPr>
-        <w:t>Tushar Dilip Phadke</w:t>
+        <w:t xml:space="preserve">Tushar </w:t>
+      </w:r>
+      <w:proofErr w:type="spellStart"/>
+      <w:r>
+        <w:rPr>
+          <w:rFonts w:ascii="Verdana" w:hAnsi="Verdana"/>
+          <w:b/>
+          <w:sz w:val="26"/>
+        </w:rPr>
+        <w:t>Dilip</w:t>
+      </w:r>
+      <w:proofErr w:type="spellEnd"/>
+      <w:r>
+        <w:rPr>
+          <w:rFonts w:ascii="Verdana" w:hAnsi="Verdana"/>
+          <w:b/>
+          <w:sz w:val="26"/>
+        </w:rPr>
+        <w:t xml:space="preserve"> Phadke</w:t>
       </w:r>
     </w:p>
     <w:p>
@@ -697,6 +717,7 @@
           <w:sz w:val="26"/>
         </w:rPr>
       </w:pPr>
+      <w:proofErr w:type="gramStart"/>
       <w:r>
         <w:rPr>
           <w:rFonts w:ascii="Verdana" w:hAnsi="Verdana"/>
@@ -704,6 +725,7 @@
         </w:rPr>
         <w:t>by</w:t>
       </w:r>
+      <w:proofErr w:type="gramEnd"/>
     </w:p>
     <w:p>
       <w:pPr>
@@ -727,7 +749,23 @@
           <w:rFonts w:ascii="Verdana" w:hAnsi="Verdana"/>
           <w:sz w:val="26"/>
         </w:rPr>
-        <w:t>Tushar Dilip Phadke</w:t>
+        <w:t xml:space="preserve">Tushar </w:t>
+      </w:r>
+      <w:proofErr w:type="spellStart"/>
+      <w:r>
+        <w:rPr>
+          <w:rFonts w:ascii="Verdana" w:hAnsi="Verdana"/>
+          <w:sz w:val="26"/>
+        </w:rPr>
+        <w:t>Dilip</w:t>
+      </w:r>
+      <w:proofErr w:type="spellEnd"/>
+      <w:r>
+        <w:rPr>
+          <w:rFonts w:ascii="Verdana" w:hAnsi="Verdana"/>
+          <w:sz w:val="26"/>
+        </w:rPr>
+        <w:t xml:space="preserve"> Phadke</w:t>
       </w:r>
     </w:p>
     <w:p>
@@ -871,6 +909,7 @@
         </w:rPr>
         <w:t xml:space="preserve">Submitted in partial fulfillment of </w:t>
       </w:r>
+      <w:proofErr w:type="spellStart"/>
       <w:r>
         <w:rPr>
           <w:rFonts w:ascii="Verdana" w:hAnsi="Verdana"/>
@@ -892,6 +931,7 @@
         </w:rPr>
         <w:t>Tech</w:t>
       </w:r>
+      <w:proofErr w:type="spellEnd"/>
       <w:r>
         <w:rPr>
           <w:rFonts w:ascii="Verdana" w:hAnsi="Verdana"/>
@@ -904,13 +944,21 @@
           <w:rFonts w:ascii="Verdana" w:hAnsi="Verdana"/>
           <w:sz w:val="26"/>
         </w:rPr>
-        <w:t>Software Systems</w:t>
-      </w:r>
+        <w:t xml:space="preserve">Software </w:t>
+      </w:r>
+      <w:proofErr w:type="gramStart"/>
       <w:r>
         <w:rPr>
           <w:rFonts w:ascii="Verdana" w:hAnsi="Verdana"/>
           <w:sz w:val="26"/>
         </w:rPr>
+        <w:t>Systems</w:t>
+      </w:r>
+      <w:r>
+        <w:rPr>
+          <w:rFonts w:ascii="Verdana" w:hAnsi="Verdana"/>
+          <w:sz w:val="26"/>
+        </w:rPr>
         <w:t xml:space="preserve"> </w:t>
       </w:r>
       <w:r>
@@ -925,8 +973,25 @@
           <w:rFonts w:ascii="Verdana" w:hAnsi="Verdana"/>
           <w:sz w:val="26"/>
         </w:rPr>
-        <w:t>degree programme</w:t>
-      </w:r>
+        <w:t>degree</w:t>
+      </w:r>
+      <w:proofErr w:type="gramEnd"/>
+      <w:r>
+        <w:rPr>
+          <w:rFonts w:ascii="Verdana" w:hAnsi="Verdana"/>
+          <w:sz w:val="26"/>
+        </w:rPr>
+        <w:t xml:space="preserve"> </w:t>
+      </w:r>
+      <w:proofErr w:type="spellStart"/>
+      <w:r>
+        <w:rPr>
+          <w:rFonts w:ascii="Verdana" w:hAnsi="Verdana"/>
+          <w:sz w:val="26"/>
+        </w:rPr>
+        <w:t>programme</w:t>
+      </w:r>
+      <w:proofErr w:type="spellEnd"/>
     </w:p>
     <w:p>
       <w:pPr>
@@ -989,7 +1054,23 @@
           <w:rFonts w:ascii="Verdana" w:hAnsi="Verdana"/>
           <w:sz w:val="26"/>
         </w:rPr>
-        <w:t xml:space="preserve"> IBM India Pvt Ltd,</w:t>
+        <w:t xml:space="preserve"> IBM India </w:t>
+      </w:r>
+      <w:proofErr w:type="spellStart"/>
+      <w:r>
+        <w:rPr>
+          <w:rFonts w:ascii="Verdana" w:hAnsi="Verdana"/>
+          <w:sz w:val="26"/>
+        </w:rPr>
+        <w:t>Pvt</w:t>
+      </w:r>
+      <w:proofErr w:type="spellEnd"/>
+      <w:r>
+        <w:rPr>
+          <w:rFonts w:ascii="Verdana" w:hAnsi="Verdana"/>
+          <w:sz w:val="26"/>
+        </w:rPr>
+        <w:t xml:space="preserve"> Ltd,</w:t>
       </w:r>
       <w:r>
         <w:rPr>
@@ -1346,13 +1427,31 @@
           <w:b/>
           <w:bCs/>
         </w:rPr>
-        <w:t>Tushar Dilip Phadke</w:t>
-      </w:r>
-      <w:r>
-        <w:rPr>
-          <w:rFonts w:ascii="Verdana" w:hAnsi="Verdana"/>
+        <w:t xml:space="preserve">Tushar </w:t>
+      </w:r>
+      <w:proofErr w:type="spellStart"/>
+      <w:r>
+        <w:rPr>
+          <w:rFonts w:ascii="Verdana" w:hAnsi="Verdana"/>
+          <w:b/>
           <w:bCs/>
         </w:rPr>
+        <w:t>Dilip</w:t>
+      </w:r>
+      <w:proofErr w:type="spellEnd"/>
+      <w:r>
+        <w:rPr>
+          <w:rFonts w:ascii="Verdana" w:hAnsi="Verdana"/>
+          <w:b/>
+          <w:bCs/>
+        </w:rPr>
+        <w:t xml:space="preserve"> Phadke</w:t>
+      </w:r>
+      <w:r>
+        <w:rPr>
+          <w:rFonts w:ascii="Verdana" w:hAnsi="Verdana"/>
+          <w:bCs/>
+        </w:rPr>
         <w:t xml:space="preserve"> </w:t>
       </w:r>
       <w:r>
@@ -1384,6 +1483,7 @@
         </w:rPr>
         <w:t xml:space="preserve"> for the partial fulfillment of the requirements of </w:t>
       </w:r>
+      <w:proofErr w:type="spellStart"/>
       <w:r>
         <w:rPr>
           <w:rFonts w:ascii="Verdana" w:hAnsi="Verdana"/>
@@ -1398,6 +1498,7 @@
         </w:rPr>
         <w:t>.Tech</w:t>
       </w:r>
+      <w:proofErr w:type="spellEnd"/>
       <w:r>
         <w:rPr>
           <w:rFonts w:ascii="Verdana" w:hAnsi="Verdana"/>
@@ -1417,7 +1518,23 @@
           <w:rFonts w:ascii="Verdana" w:hAnsi="Verdana"/>
           <w:bCs/>
         </w:rPr>
-        <w:t xml:space="preserve"> degree of BITS, embodies the bonafide work done by him under my supervision. </w:t>
+        <w:t xml:space="preserve"> degree of BITS, embodies the </w:t>
+      </w:r>
+      <w:proofErr w:type="spellStart"/>
+      <w:r>
+        <w:rPr>
+          <w:rFonts w:ascii="Verdana" w:hAnsi="Verdana"/>
+          <w:bCs/>
+        </w:rPr>
+        <w:t>bonafide</w:t>
+      </w:r>
+      <w:proofErr w:type="spellEnd"/>
+      <w:r>
+        <w:rPr>
+          <w:rFonts w:ascii="Verdana" w:hAnsi="Verdana"/>
+          <w:bCs/>
+        </w:rPr>
+        <w:t xml:space="preserve"> work done by him under my supervision. </w:t>
       </w:r>
     </w:p>
     <w:p>
@@ -1553,12 +1670,21 @@
           <w:bCs/>
         </w:rPr>
       </w:pPr>
+      <w:proofErr w:type="gramStart"/>
       <w:r>
         <w:rPr>
           <w:rFonts w:ascii="Verdana" w:hAnsi="Verdana"/>
           <w:bCs/>
         </w:rPr>
-        <w:t xml:space="preserve">Place : ____________________  </w:t>
+        <w:t>Place :</w:t>
+      </w:r>
+      <w:proofErr w:type="gramEnd"/>
+      <w:r>
+        <w:rPr>
+          <w:rFonts w:ascii="Verdana" w:hAnsi="Verdana"/>
+          <w:bCs/>
+        </w:rPr>
+        <w:t xml:space="preserve"> ____________________  </w:t>
       </w:r>
     </w:p>
     <w:p>
@@ -1626,12 +1752,21 @@
           <w:bCs/>
         </w:rPr>
       </w:pPr>
+      <w:proofErr w:type="gramStart"/>
       <w:r>
         <w:rPr>
           <w:rFonts w:ascii="Verdana" w:hAnsi="Verdana"/>
           <w:bCs/>
         </w:rPr>
-        <w:t>Date : ____________________</w:t>
+        <w:t>Date :</w:t>
+      </w:r>
+      <w:proofErr w:type="gramEnd"/>
+      <w:r>
+        <w:rPr>
+          <w:rFonts w:ascii="Verdana" w:hAnsi="Verdana"/>
+          <w:bCs/>
+        </w:rPr>
+        <w:t xml:space="preserve"> ____________________</w:t>
       </w:r>
       <w:r>
         <w:rPr>
@@ -2143,7 +2278,21 @@
         <w:rPr>
           <w:rFonts w:ascii="Verdana" w:hAnsi="Verdana"/>
         </w:rPr>
-        <w:t xml:space="preserve"> Tejas Jog</w:t>
+        <w:t xml:space="preserve"> </w:t>
+      </w:r>
+      <w:proofErr w:type="spellStart"/>
+      <w:r>
+        <w:rPr>
+          <w:rFonts w:ascii="Verdana" w:hAnsi="Verdana"/>
+        </w:rPr>
+        <w:t>Tejas</w:t>
+      </w:r>
+      <w:proofErr w:type="spellEnd"/>
+      <w:r>
+        <w:rPr>
+          <w:rFonts w:ascii="Verdana" w:hAnsi="Verdana"/>
+        </w:rPr>
+        <w:t xml:space="preserve"> Jog</w:t>
       </w:r>
       <w:r>
         <w:rPr>
@@ -2203,7 +2352,21 @@
         <w:rPr>
           <w:rFonts w:ascii="Verdana" w:hAnsi="Verdana"/>
         </w:rPr>
-        <w:t xml:space="preserve">            Also I expresses my gratitude to Mr. Jens Emmerich, Chief Architect, Amdocs Development Centre from Mobile Financial Solutions division for providing me </w:t>
+        <w:t xml:space="preserve">            Also I expresses my gratitude to Mr. Jens Emmerich, Chief Architect, </w:t>
+      </w:r>
+      <w:proofErr w:type="gramStart"/>
+      <w:r>
+        <w:rPr>
+          <w:rFonts w:ascii="Verdana" w:hAnsi="Verdana"/>
+        </w:rPr>
+        <w:t>Amdocs</w:t>
+      </w:r>
+      <w:proofErr w:type="gramEnd"/>
+      <w:r>
+        <w:rPr>
+          <w:rFonts w:ascii="Verdana" w:hAnsi="Verdana"/>
+        </w:rPr>
+        <w:t xml:space="preserve"> Development Centre from Mobile Financial Solutions division for providing me </w:t>
       </w:r>
       <w:r>
         <w:rPr>
@@ -2389,7 +2552,25 @@
           <w:b/>
           <w:sz w:val="20"/>
         </w:rPr>
-        <w:t>Mr. Tushar Dilip Phadke</w:t>
+        <w:t xml:space="preserve">Mr. Tushar </w:t>
+      </w:r>
+      <w:proofErr w:type="spellStart"/>
+      <w:r>
+        <w:rPr>
+          <w:rFonts w:ascii="Verdana" w:hAnsi="Verdana"/>
+          <w:b/>
+          <w:sz w:val="20"/>
+        </w:rPr>
+        <w:t>Dilip</w:t>
+      </w:r>
+      <w:proofErr w:type="spellEnd"/>
+      <w:r>
+        <w:rPr>
+          <w:rFonts w:ascii="Verdana" w:hAnsi="Verdana"/>
+          <w:b/>
+          <w:sz w:val="20"/>
+        </w:rPr>
+        <w:t xml:space="preserve"> Phadke</w:t>
       </w:r>
     </w:p>
     <w:p>
@@ -2633,6 +2814,7 @@
                 <w:sz w:val="20"/>
               </w:rPr>
             </w:pPr>
+            <w:proofErr w:type="spellStart"/>
             <w:r>
               <w:rPr>
                 <w:rFonts w:ascii="Verdana" w:hAnsi="Verdana"/>
@@ -2641,6 +2823,7 @@
               </w:rPr>
               <w:t>PoC</w:t>
             </w:r>
+            <w:proofErr w:type="spellEnd"/>
           </w:p>
         </w:tc>
         <w:tc>
@@ -3308,7 +3491,7 @@
                 <w:noProof/>
                 <w:webHidden/>
               </w:rPr>
-              <w:t>9</w:t>
+              <w:t>1</w:t>
             </w:r>
             <w:r>
               <w:rPr>
@@ -3394,7 +3577,7 @@
                 <w:noProof/>
                 <w:webHidden/>
               </w:rPr>
-              <w:t>9</w:t>
+              <w:t>1</w:t>
             </w:r>
             <w:r>
               <w:rPr>
@@ -3480,7 +3663,7 @@
                 <w:noProof/>
                 <w:webHidden/>
               </w:rPr>
-              <w:t>9</w:t>
+              <w:t>1</w:t>
             </w:r>
             <w:r>
               <w:rPr>
@@ -3566,7 +3749,7 @@
                 <w:noProof/>
                 <w:webHidden/>
               </w:rPr>
-              <w:t>9</w:t>
+              <w:t>1</w:t>
             </w:r>
             <w:r>
               <w:rPr>
@@ -3636,7 +3819,7 @@
                 <w:noProof/>
                 <w:webHidden/>
               </w:rPr>
-              <w:t>10</w:t>
+              <w:t>2</w:t>
             </w:r>
             <w:r>
               <w:rPr>
@@ -3706,7 +3889,7 @@
                 <w:noProof/>
                 <w:webHidden/>
               </w:rPr>
-              <w:t>10</w:t>
+              <w:t>2</w:t>
             </w:r>
             <w:r>
               <w:rPr>
@@ -3776,7 +3959,7 @@
                 <w:noProof/>
                 <w:webHidden/>
               </w:rPr>
-              <w:t>11</w:t>
+              <w:t>3</w:t>
             </w:r>
             <w:r>
               <w:rPr>
@@ -3846,7 +4029,7 @@
                 <w:noProof/>
                 <w:webHidden/>
               </w:rPr>
-              <w:t>11</w:t>
+              <w:t>5</w:t>
             </w:r>
             <w:r>
               <w:rPr>
@@ -3916,7 +4099,7 @@
                 <w:noProof/>
                 <w:webHidden/>
               </w:rPr>
-              <w:t>12</w:t>
+              <w:t>3</w:t>
             </w:r>
             <w:r>
               <w:rPr>
@@ -3986,7 +4169,7 @@
                 <w:noProof/>
                 <w:webHidden/>
               </w:rPr>
-              <w:t>14</w:t>
+              <w:t>7</w:t>
             </w:r>
             <w:r>
               <w:rPr>
@@ -4056,7 +4239,7 @@
                 <w:noProof/>
                 <w:webHidden/>
               </w:rPr>
-              <w:t>17</w:t>
+              <w:t>10</w:t>
             </w:r>
             <w:r>
               <w:rPr>
@@ -4126,7 +4309,7 @@
                 <w:noProof/>
                 <w:webHidden/>
               </w:rPr>
-              <w:t>19</w:t>
+              <w:t>12</w:t>
             </w:r>
             <w:r>
               <w:rPr>
@@ -4196,7 +4379,7 @@
                 <w:noProof/>
                 <w:webHidden/>
               </w:rPr>
-              <w:t>19</w:t>
+              <w:t>12</w:t>
             </w:r>
             <w:r>
               <w:rPr>
@@ -4266,7 +4449,7 @@
                 <w:noProof/>
                 <w:webHidden/>
               </w:rPr>
-              <w:t>21</w:t>
+              <w:t>14</w:t>
             </w:r>
             <w:r>
               <w:rPr>
@@ -4336,7 +4519,7 @@
                 <w:noProof/>
                 <w:webHidden/>
               </w:rPr>
-              <w:t>22</w:t>
+              <w:t>15</w:t>
             </w:r>
             <w:r>
               <w:rPr>
@@ -4406,7 +4589,7 @@
                 <w:noProof/>
                 <w:webHidden/>
               </w:rPr>
-              <w:t>23</w:t>
+              <w:t>16</w:t>
             </w:r>
             <w:r>
               <w:rPr>
@@ -4476,7 +4659,7 @@
                 <w:noProof/>
                 <w:webHidden/>
               </w:rPr>
-              <w:t>25</w:t>
+              <w:t>19</w:t>
             </w:r>
             <w:r>
               <w:rPr>
@@ -4546,7 +4729,7 @@
                 <w:noProof/>
                 <w:webHidden/>
               </w:rPr>
-              <w:t>26</w:t>
+              <w:t>21</w:t>
             </w:r>
             <w:r>
               <w:rPr>
@@ -4616,7 +4799,7 @@
                 <w:noProof/>
                 <w:webHidden/>
               </w:rPr>
-              <w:t>27</w:t>
+              <w:t>22</w:t>
             </w:r>
             <w:r>
               <w:rPr>
@@ -4686,7 +4869,7 @@
                 <w:noProof/>
                 <w:webHidden/>
               </w:rPr>
-              <w:t>28</w:t>
+              <w:t>23</w:t>
             </w:r>
             <w:r>
               <w:rPr>
@@ -5711,6 +5894,240 @@
           <w:sz w:val="20"/>
         </w:rPr>
       </w:pPr>
+      <w:r>
+        <w:rPr>
+          <w:rFonts w:ascii="Verdana" w:hAnsi="Verdana"/>
+          <w:b/>
+          <w:sz w:val="20"/>
+        </w:rPr>
+        <w:br w:type="page"/>
+      </w:r>
+    </w:p>
+    <w:p>
+      <w:pPr>
+        <w:jc w:val="center"/>
+        <w:rPr>
+          <w:rFonts w:ascii="Verdana" w:hAnsi="Verdana"/>
+          <w:b/>
+          <w:sz w:val="20"/>
+        </w:rPr>
+      </w:pPr>
+      <w:r>
+        <w:rPr>
+          <w:rFonts w:ascii="Verdana" w:hAnsi="Verdana"/>
+          <w:b/>
+          <w:sz w:val="20"/>
+        </w:rPr>
+        <w:lastRenderedPageBreak/>
+        <w:t>LIST OF TABLES</w:t>
+      </w:r>
+    </w:p>
+    <w:p>
+      <w:pPr>
+        <w:jc w:val="center"/>
+        <w:rPr>
+          <w:rFonts w:ascii="Verdana" w:hAnsi="Verdana"/>
+          <w:b/>
+          <w:sz w:val="20"/>
+        </w:rPr>
+      </w:pPr>
+    </w:p>
+    <w:p>
+      <w:pPr>
+        <w:jc w:val="center"/>
+        <w:rPr>
+          <w:rFonts w:ascii="Verdana" w:hAnsi="Verdana"/>
+          <w:b/>
+          <w:sz w:val="20"/>
+        </w:rPr>
+      </w:pPr>
+      <w:bookmarkStart w:id="18" w:name="_GoBack"/>
+      <w:bookmarkEnd w:id="18"/>
+    </w:p>
+    <w:p>
+      <w:pPr>
+        <w:pStyle w:val="TableofFigures"/>
+        <w:tabs>
+          <w:tab w:val="right" w:leader="dot" w:pos="9350"/>
+        </w:tabs>
+        <w:rPr>
+          <w:rFonts w:asciiTheme="minorHAnsi" w:eastAsiaTheme="minorEastAsia" w:hAnsiTheme="minorHAnsi" w:cstheme="minorBidi"/>
+          <w:noProof/>
+          <w:sz w:val="22"/>
+          <w:szCs w:val="22"/>
+        </w:rPr>
+      </w:pPr>
+      <w:r>
+        <w:rPr>
+          <w:rFonts w:ascii="Verdana" w:hAnsi="Verdana"/>
+          <w:b/>
+          <w:sz w:val="20"/>
+        </w:rPr>
+        <w:fldChar w:fldCharType="begin"/>
+      </w:r>
+      <w:r>
+        <w:rPr>
+          <w:rFonts w:ascii="Verdana" w:hAnsi="Verdana"/>
+          <w:b/>
+          <w:sz w:val="20"/>
+        </w:rPr>
+        <w:instrText xml:space="preserve"> TOC \h \z \c "Table" </w:instrText>
+      </w:r>
+      <w:r>
+        <w:rPr>
+          <w:rFonts w:ascii="Verdana" w:hAnsi="Verdana"/>
+          <w:b/>
+          <w:sz w:val="20"/>
+        </w:rPr>
+        <w:fldChar w:fldCharType="separate"/>
+      </w:r>
+      <w:hyperlink w:anchor="_Toc508854849" w:history="1">
+        <w:r>
+          <w:rPr>
+            <w:rStyle w:val="Hyperlink"/>
+            <w:rFonts w:ascii="Verdana" w:hAnsi="Verdana"/>
+            <w:noProof/>
+          </w:rPr>
+          <w:t>Table 1: Plan of Work</w:t>
+        </w:r>
+        <w:r>
+          <w:rPr>
+            <w:noProof/>
+            <w:webHidden/>
+          </w:rPr>
+          <w:tab/>
+        </w:r>
+        <w:r>
+          <w:rPr>
+            <w:noProof/>
+            <w:webHidden/>
+          </w:rPr>
+          <w:fldChar w:fldCharType="begin"/>
+        </w:r>
+        <w:r>
+          <w:rPr>
+            <w:noProof/>
+            <w:webHidden/>
+          </w:rPr>
+          <w:instrText xml:space="preserve"> PAGEREF _Toc508854849 \h </w:instrText>
+        </w:r>
+        <w:r>
+          <w:rPr>
+            <w:noProof/>
+            <w:webHidden/>
+          </w:rPr>
+        </w:r>
+        <w:r>
+          <w:rPr>
+            <w:noProof/>
+            <w:webHidden/>
+          </w:rPr>
+          <w:fldChar w:fldCharType="separate"/>
+        </w:r>
+        <w:r>
+          <w:rPr>
+            <w:noProof/>
+            <w:webHidden/>
+          </w:rPr>
+          <w:t>2</w:t>
+        </w:r>
+        <w:r>
+          <w:rPr>
+            <w:noProof/>
+            <w:webHidden/>
+          </w:rPr>
+          <w:fldChar w:fldCharType="end"/>
+        </w:r>
+      </w:hyperlink>
+    </w:p>
+    <w:p>
+      <w:pPr>
+        <w:pStyle w:val="TableofFigures"/>
+        <w:tabs>
+          <w:tab w:val="right" w:leader="dot" w:pos="9350"/>
+        </w:tabs>
+        <w:rPr>
+          <w:rFonts w:asciiTheme="minorHAnsi" w:eastAsiaTheme="minorEastAsia" w:hAnsiTheme="minorHAnsi" w:cstheme="minorBidi"/>
+          <w:noProof/>
+          <w:sz w:val="22"/>
+          <w:szCs w:val="22"/>
+        </w:rPr>
+      </w:pPr>
+      <w:hyperlink w:anchor="_Toc508854850" w:history="1">
+        <w:r>
+          <w:rPr>
+            <w:rStyle w:val="Hyperlink"/>
+            <w:rFonts w:ascii="Verdana" w:hAnsi="Verdana"/>
+            <w:noProof/>
+          </w:rPr>
+          <w:t>Table 2: Dissertation Phases and Progress</w:t>
+        </w:r>
+        <w:r>
+          <w:rPr>
+            <w:noProof/>
+            <w:webHidden/>
+          </w:rPr>
+          <w:tab/>
+        </w:r>
+        <w:r>
+          <w:rPr>
+            <w:noProof/>
+            <w:webHidden/>
+          </w:rPr>
+          <w:fldChar w:fldCharType="begin"/>
+        </w:r>
+        <w:r>
+          <w:rPr>
+            <w:noProof/>
+            <w:webHidden/>
+          </w:rPr>
+          <w:instrText xml:space="preserve"> PAGEREF _Toc508854850 \h </w:instrText>
+        </w:r>
+        <w:r>
+          <w:rPr>
+            <w:noProof/>
+            <w:webHidden/>
+          </w:rPr>
+        </w:r>
+        <w:r>
+          <w:rPr>
+            <w:noProof/>
+            <w:webHidden/>
+          </w:rPr>
+          <w:fldChar w:fldCharType="separate"/>
+        </w:r>
+        <w:r>
+          <w:rPr>
+            <w:noProof/>
+            <w:webHidden/>
+          </w:rPr>
+          <w:t>2</w:t>
+        </w:r>
+        <w:r>
+          <w:rPr>
+            <w:noProof/>
+            <w:webHidden/>
+          </w:rPr>
+          <w:fldChar w:fldCharType="end"/>
+        </w:r>
+      </w:hyperlink>
+    </w:p>
+    <w:p>
+      <w:pPr>
+        <w:rPr>
+          <w:rFonts w:ascii="Verdana" w:hAnsi="Verdana"/>
+          <w:b/>
+          <w:sz w:val="20"/>
+        </w:rPr>
+      </w:pPr>
+      <w:r>
+        <w:rPr>
+          <w:rFonts w:ascii="Verdana" w:hAnsi="Verdana"/>
+          <w:b/>
+          <w:sz w:val="20"/>
+        </w:rPr>
+        <w:fldChar w:fldCharType="end"/>
+      </w:r>
     </w:p>
     <w:p>
       <w:pPr>
@@ -5741,7 +6158,7 @@
           <w:szCs w:val="24"/>
         </w:rPr>
       </w:pPr>
-      <w:bookmarkStart w:id="18" w:name="_Toc506571390"/>
+      <w:bookmarkStart w:id="19" w:name="_Toc506571390"/>
       <w:r>
         <w:rPr>
           <w:rFonts w:ascii="Verdana" w:hAnsi="Verdana"/>
@@ -5759,7 +6176,7 @@
         </w:rPr>
         <w:t xml:space="preserve"> 1:  Introduction</w:t>
       </w:r>
-      <w:bookmarkEnd w:id="18"/>
+      <w:bookmarkEnd w:id="19"/>
     </w:p>
     <w:p/>
     <w:p>
@@ -5775,7 +6192,7 @@
           <w:szCs w:val="24"/>
         </w:rPr>
       </w:pPr>
-      <w:bookmarkStart w:id="19" w:name="_Toc506571391"/>
+      <w:bookmarkStart w:id="20" w:name="_Toc506571391"/>
       <w:r>
         <w:rPr>
           <w:rFonts w:ascii="Verdana" w:hAnsi="Verdana"/>
@@ -5784,7 +6201,7 @@
         </w:rPr>
         <w:t>Background</w:t>
       </w:r>
-      <w:bookmarkEnd w:id="19"/>
+      <w:bookmarkEnd w:id="20"/>
       <w:r>
         <w:rPr>
           <w:rFonts w:ascii="Verdana" w:hAnsi="Verdana"/>
@@ -5866,7 +6283,7 @@
           <w:szCs w:val="24"/>
         </w:rPr>
       </w:pPr>
-      <w:bookmarkStart w:id="20" w:name="_Toc506571392"/>
+      <w:bookmarkStart w:id="21" w:name="_Toc506571392"/>
       <w:r>
         <w:rPr>
           <w:rFonts w:ascii="Verdana" w:hAnsi="Verdana"/>
@@ -5875,7 +6292,7 @@
         </w:rPr>
         <w:t>Objective</w:t>
       </w:r>
-      <w:bookmarkEnd w:id="20"/>
+      <w:bookmarkEnd w:id="21"/>
     </w:p>
     <w:p>
       <w:pPr>
@@ -5907,7 +6324,7 @@
           <w:szCs w:val="24"/>
         </w:rPr>
       </w:pPr>
-      <w:bookmarkStart w:id="21" w:name="_Toc506571393"/>
+      <w:bookmarkStart w:id="22" w:name="_Toc506571393"/>
       <w:r>
         <w:rPr>
           <w:rFonts w:ascii="Verdana" w:hAnsi="Verdana"/>
@@ -5916,7 +6333,7 @@
         </w:rPr>
         <w:t>Scope of work</w:t>
       </w:r>
-      <w:bookmarkEnd w:id="21"/>
+      <w:bookmarkEnd w:id="22"/>
     </w:p>
     <w:p>
       <w:pPr>
@@ -5981,8 +6398,16 @@
         <w:rPr>
           <w:rFonts w:ascii="Verdana" w:hAnsi="Verdana"/>
         </w:rPr>
-        <w:t xml:space="preserve"> this PoC</w:t>
-      </w:r>
+        <w:t xml:space="preserve"> this </w:t>
+      </w:r>
+      <w:proofErr w:type="spellStart"/>
+      <w:r>
+        <w:rPr>
+          <w:rFonts w:ascii="Verdana" w:hAnsi="Verdana"/>
+        </w:rPr>
+        <w:t>PoC</w:t>
+      </w:r>
+      <w:proofErr w:type="spellEnd"/>
       <w:r>
         <w:rPr>
           <w:rFonts w:ascii="Verdana" w:hAnsi="Verdana"/>
@@ -6015,7 +6440,23 @@
           <w:b/>
         </w:rPr>
         <w:lastRenderedPageBreak/>
-        <w:t xml:space="preserve">Order Microservice  </w:t>
+        <w:t xml:space="preserve">Order </w:t>
+      </w:r>
+      <w:proofErr w:type="spellStart"/>
+      <w:r>
+        <w:rPr>
+          <w:rFonts w:ascii="Verdana" w:hAnsi="Verdana"/>
+          <w:b/>
+        </w:rPr>
+        <w:t>Microservice</w:t>
+      </w:r>
+      <w:proofErr w:type="spellEnd"/>
+      <w:r>
+        <w:rPr>
+          <w:rFonts w:ascii="Verdana" w:hAnsi="Verdana"/>
+          <w:b/>
+        </w:rPr>
+        <w:t xml:space="preserve">  </w:t>
       </w:r>
     </w:p>
     <w:p>
@@ -6035,7 +6476,23 @@
           <w:rFonts w:ascii="Verdana" w:hAnsi="Verdana"/>
           <w:b/>
         </w:rPr>
-        <w:t xml:space="preserve">Payment Microservice </w:t>
+        <w:t xml:space="preserve">Payment </w:t>
+      </w:r>
+      <w:proofErr w:type="spellStart"/>
+      <w:r>
+        <w:rPr>
+          <w:rFonts w:ascii="Verdana" w:hAnsi="Verdana"/>
+          <w:b/>
+        </w:rPr>
+        <w:t>Microservice</w:t>
+      </w:r>
+      <w:proofErr w:type="spellEnd"/>
+      <w:r>
+        <w:rPr>
+          <w:rFonts w:ascii="Verdana" w:hAnsi="Verdana"/>
+          <w:b/>
+        </w:rPr>
+        <w:t xml:space="preserve"> </w:t>
       </w:r>
     </w:p>
     <w:p>
@@ -6072,7 +6529,21 @@
         <w:rPr>
           <w:rFonts w:ascii="Verdana" w:hAnsi="Verdana"/>
         </w:rPr>
-        <w:t>system which deals with card network and payment settlement. Payment Microservice will inte</w:t>
+        <w:t xml:space="preserve">system which deals with card network and payment settlement. Payment </w:t>
+      </w:r>
+      <w:proofErr w:type="spellStart"/>
+      <w:r>
+        <w:rPr>
+          <w:rFonts w:ascii="Verdana" w:hAnsi="Verdana"/>
+        </w:rPr>
+        <w:t>Microservice</w:t>
+      </w:r>
+      <w:proofErr w:type="spellEnd"/>
+      <w:r>
+        <w:rPr>
+          <w:rFonts w:ascii="Verdana" w:hAnsi="Verdana"/>
+        </w:rPr>
+        <w:t xml:space="preserve"> will inte</w:t>
       </w:r>
       <w:r>
         <w:rPr>
@@ -6098,7 +6569,7 @@
           <w:szCs w:val="22"/>
         </w:rPr>
       </w:pPr>
-      <w:bookmarkStart w:id="22" w:name="_Toc506571394"/>
+      <w:bookmarkStart w:id="23" w:name="_Toc506571394"/>
       <w:r>
         <w:rPr>
           <w:rFonts w:ascii="Verdana" w:hAnsi="Verdana"/>
@@ -6106,7 +6577,7 @@
         </w:rPr>
         <w:t>1.4 Plan of work</w:t>
       </w:r>
-      <w:bookmarkEnd w:id="22"/>
+      <w:bookmarkEnd w:id="23"/>
     </w:p>
     <w:tbl>
       <w:tblPr>
@@ -6233,7 +6704,21 @@
               <w:rPr>
                 <w:rFonts w:ascii="Verdana" w:hAnsi="Verdana"/>
               </w:rPr>
-              <w:t>Build a Proof-Of-Concept (PoC) for demonstrate approach designed for handling eventual consistency in Microservices</w:t>
+              <w:t>Build a Proof-Of-Concept (</w:t>
+            </w:r>
+            <w:proofErr w:type="spellStart"/>
+            <w:r>
+              <w:rPr>
+                <w:rFonts w:ascii="Verdana" w:hAnsi="Verdana"/>
+              </w:rPr>
+              <w:t>PoC</w:t>
+            </w:r>
+            <w:proofErr w:type="spellEnd"/>
+            <w:r>
+              <w:rPr>
+                <w:rFonts w:ascii="Verdana" w:hAnsi="Verdana"/>
+              </w:rPr>
+              <w:t>) for demonstrate approach designed for handling eventual consistency in Microservices</w:t>
             </w:r>
           </w:p>
         </w:tc>
@@ -6273,8 +6758,16 @@
               <w:rPr>
                 <w:rFonts w:ascii="Verdana" w:hAnsi="Verdana"/>
               </w:rPr>
-              <w:t>Eventual Consistency will be tested in developed PoC</w:t>
-            </w:r>
+              <w:t xml:space="preserve">Eventual Consistency will be tested in developed </w:t>
+            </w:r>
+            <w:proofErr w:type="spellStart"/>
+            <w:r>
+              <w:rPr>
+                <w:rFonts w:ascii="Verdana" w:hAnsi="Verdana"/>
+              </w:rPr>
+              <w:t>PoC</w:t>
+            </w:r>
+            <w:proofErr w:type="spellEnd"/>
           </w:p>
         </w:tc>
       </w:tr>
@@ -6314,8 +6807,16 @@
               <w:rPr>
                 <w:rFonts w:ascii="Verdana" w:hAnsi="Verdana"/>
               </w:rPr>
-              <w:t>Summarize and document results of PoC</w:t>
-            </w:r>
+              <w:t xml:space="preserve">Summarize and document results of </w:t>
+            </w:r>
+            <w:proofErr w:type="spellStart"/>
+            <w:r>
+              <w:rPr>
+                <w:rFonts w:ascii="Verdana" w:hAnsi="Verdana"/>
+              </w:rPr>
+              <w:t>PoC</w:t>
+            </w:r>
+            <w:proofErr w:type="spellEnd"/>
           </w:p>
         </w:tc>
       </w:tr>
@@ -6325,77 +6826,70 @@
         <w:pStyle w:val="Caption"/>
         <w:rPr>
           <w:rFonts w:ascii="Verdana" w:hAnsi="Verdana"/>
-          <w:b/>
-          <w:sz w:val="20"/>
-          <w:szCs w:val="20"/>
-        </w:rPr>
-      </w:pPr>
-      <w:bookmarkStart w:id="23" w:name="_Toc506129924"/>
-      <w:r>
-        <w:rPr>
-          <w:rFonts w:ascii="Verdana" w:hAnsi="Verdana"/>
-          <w:b/>
-          <w:sz w:val="20"/>
-          <w:szCs w:val="20"/>
+          <w:sz w:val="24"/>
+          <w:szCs w:val="24"/>
+        </w:rPr>
+      </w:pPr>
+      <w:bookmarkStart w:id="24" w:name="_Toc506129924"/>
+      <w:bookmarkStart w:id="25" w:name="_Toc508854849"/>
+      <w:r>
+        <w:rPr>
+          <w:rFonts w:ascii="Verdana" w:hAnsi="Verdana"/>
+          <w:sz w:val="24"/>
+          <w:szCs w:val="24"/>
         </w:rPr>
         <w:t xml:space="preserve">Table </w:t>
       </w:r>
       <w:r>
         <w:rPr>
           <w:rFonts w:ascii="Verdana" w:hAnsi="Verdana"/>
-          <w:b/>
-          <w:sz w:val="20"/>
-          <w:szCs w:val="20"/>
+          <w:sz w:val="24"/>
+          <w:szCs w:val="24"/>
         </w:rPr>
         <w:fldChar w:fldCharType="begin"/>
       </w:r>
       <w:r>
         <w:rPr>
           <w:rFonts w:ascii="Verdana" w:hAnsi="Verdana"/>
-          <w:b/>
-          <w:sz w:val="20"/>
-          <w:szCs w:val="20"/>
+          <w:sz w:val="24"/>
+          <w:szCs w:val="24"/>
         </w:rPr>
         <w:instrText xml:space="preserve"> SEQ Table \* ARABIC </w:instrText>
       </w:r>
       <w:r>
         <w:rPr>
           <w:rFonts w:ascii="Verdana" w:hAnsi="Verdana"/>
-          <w:b/>
-          <w:sz w:val="20"/>
-          <w:szCs w:val="20"/>
+          <w:sz w:val="24"/>
+          <w:szCs w:val="24"/>
         </w:rPr>
         <w:fldChar w:fldCharType="separate"/>
       </w:r>
       <w:r>
         <w:rPr>
           <w:rFonts w:ascii="Verdana" w:hAnsi="Verdana"/>
-          <w:b/>
-          <w:noProof/>
-          <w:sz w:val="20"/>
-          <w:szCs w:val="20"/>
+          <w:sz w:val="24"/>
+          <w:szCs w:val="24"/>
         </w:rPr>
         <w:t>1</w:t>
       </w:r>
       <w:r>
         <w:rPr>
           <w:rFonts w:ascii="Verdana" w:hAnsi="Verdana"/>
-          <w:b/>
-          <w:sz w:val="20"/>
-          <w:szCs w:val="20"/>
+          <w:sz w:val="24"/>
+          <w:szCs w:val="24"/>
         </w:rPr>
         <w:fldChar w:fldCharType="end"/>
       </w:r>
       <w:r>
         <w:rPr>
           <w:rFonts w:ascii="Verdana" w:hAnsi="Verdana"/>
-          <w:b/>
-          <w:sz w:val="20"/>
-          <w:szCs w:val="20"/>
+          <w:sz w:val="24"/>
+          <w:szCs w:val="24"/>
         </w:rPr>
         <w:t>: Plan of Work</w:t>
       </w:r>
-      <w:bookmarkEnd w:id="23"/>
+      <w:bookmarkEnd w:id="24"/>
+      <w:bookmarkEnd w:id="25"/>
     </w:p>
     <w:p>
       <w:pPr>
@@ -6420,14 +6914,14 @@
           <w:rFonts w:ascii="Verdana" w:hAnsi="Verdana"/>
         </w:rPr>
       </w:pPr>
-      <w:bookmarkStart w:id="24" w:name="_Toc506571395"/>
+      <w:bookmarkStart w:id="26" w:name="_Toc506571395"/>
       <w:r>
         <w:rPr>
           <w:rFonts w:ascii="Verdana" w:hAnsi="Verdana"/>
         </w:rPr>
         <w:t>1.5 Estimated Date &amp; Progress</w:t>
       </w:r>
-      <w:bookmarkEnd w:id="24"/>
+      <w:bookmarkEnd w:id="26"/>
     </w:p>
     <w:p>
       <w:pPr>
@@ -6839,7 +7333,23 @@
                 <w:rFonts w:ascii="Verdana" w:hAnsi="Verdana"/>
                 <w:sz w:val="20"/>
               </w:rPr>
-              <w:t>Build a Proof-Of-Concept (PoC) for demonstrate approach designed for handling eventual consistency in Microservices</w:t>
+              <w:t>Build a Proof-Of-Concept (</w:t>
+            </w:r>
+            <w:proofErr w:type="spellStart"/>
+            <w:r>
+              <w:rPr>
+                <w:rFonts w:ascii="Verdana" w:hAnsi="Verdana"/>
+                <w:sz w:val="20"/>
+              </w:rPr>
+              <w:t>PoC</w:t>
+            </w:r>
+            <w:proofErr w:type="spellEnd"/>
+            <w:r>
+              <w:rPr>
+                <w:rFonts w:ascii="Verdana" w:hAnsi="Verdana"/>
+                <w:sz w:val="20"/>
+              </w:rPr>
+              <w:t>) for demonstrate approach designed for handling eventual consistency in Microservices</w:t>
             </w:r>
           </w:p>
         </w:tc>
@@ -6945,8 +7455,17 @@
                 <w:rFonts w:ascii="Verdana" w:hAnsi="Verdana"/>
                 <w:sz w:val="20"/>
               </w:rPr>
-              <w:t>Eventual Consistency will be tested in developed PoC</w:t>
-            </w:r>
+              <w:t xml:space="preserve">Eventual Consistency will be tested in developed </w:t>
+            </w:r>
+            <w:proofErr w:type="spellStart"/>
+            <w:r>
+              <w:rPr>
+                <w:rFonts w:ascii="Verdana" w:hAnsi="Verdana"/>
+                <w:sz w:val="20"/>
+              </w:rPr>
+              <w:t>PoC</w:t>
+            </w:r>
+            <w:proofErr w:type="spellEnd"/>
           </w:p>
         </w:tc>
         <w:tc>
@@ -7065,8 +7584,17 @@
                 <w:rFonts w:ascii="Verdana" w:hAnsi="Verdana"/>
                 <w:sz w:val="20"/>
               </w:rPr>
-              <w:t>Summarize and document results of PoC</w:t>
-            </w:r>
+              <w:t xml:space="preserve">Summarize and document results of </w:t>
+            </w:r>
+            <w:proofErr w:type="spellStart"/>
+            <w:r>
+              <w:rPr>
+                <w:rFonts w:ascii="Verdana" w:hAnsi="Verdana"/>
+                <w:sz w:val="20"/>
+              </w:rPr>
+              <w:t>PoC</w:t>
+            </w:r>
+            <w:proofErr w:type="spellEnd"/>
           </w:p>
         </w:tc>
         <w:tc>
@@ -7209,6 +7737,7 @@
           </w:tcPr>
           <w:p>
             <w:pPr>
+              <w:keepNext/>
               <w:jc w:val="both"/>
               <w:rPr>
                 <w:rFonts w:ascii="Verdana" w:hAnsi="Verdana"/>
@@ -7228,27 +7757,82 @@
     </w:tbl>
     <w:p>
       <w:pPr>
+        <w:pStyle w:val="Caption"/>
         <w:rPr>
           <w:rFonts w:ascii="Verdana" w:hAnsi="Verdana"/>
           <w:b/>
           <w:bCs/>
-          <w:sz w:val="20"/>
-        </w:rPr>
-      </w:pPr>
-    </w:p>
-    <w:p>
-      <w:pPr>
-        <w:rPr>
-          <w:rFonts w:ascii="Verdana" w:hAnsi="Verdana"/>
-          <w:b/>
-        </w:rPr>
-      </w:pPr>
-      <w:r>
-        <w:rPr>
-          <w:rFonts w:ascii="Verdana" w:hAnsi="Verdana"/>
-        </w:rPr>
-        <w:br w:type="page"/>
-      </w:r>
+          <w:sz w:val="24"/>
+          <w:szCs w:val="24"/>
+        </w:rPr>
+      </w:pPr>
+      <w:bookmarkStart w:id="27" w:name="_Toc508854850"/>
+      <w:r>
+        <w:rPr>
+          <w:rFonts w:ascii="Verdana" w:hAnsi="Verdana"/>
+          <w:sz w:val="24"/>
+          <w:szCs w:val="24"/>
+        </w:rPr>
+        <w:t xml:space="preserve">Table </w:t>
+      </w:r>
+      <w:r>
+        <w:rPr>
+          <w:rFonts w:ascii="Verdana" w:hAnsi="Verdana"/>
+          <w:sz w:val="24"/>
+          <w:szCs w:val="24"/>
+        </w:rPr>
+        <w:fldChar w:fldCharType="begin"/>
+      </w:r>
+      <w:r>
+        <w:rPr>
+          <w:rFonts w:ascii="Verdana" w:hAnsi="Verdana"/>
+          <w:sz w:val="24"/>
+          <w:szCs w:val="24"/>
+        </w:rPr>
+        <w:instrText xml:space="preserve"> SEQ Table \* ARABIC </w:instrText>
+      </w:r>
+      <w:r>
+        <w:rPr>
+          <w:rFonts w:ascii="Verdana" w:hAnsi="Verdana"/>
+          <w:sz w:val="24"/>
+          <w:szCs w:val="24"/>
+        </w:rPr>
+        <w:fldChar w:fldCharType="separate"/>
+      </w:r>
+      <w:r>
+        <w:rPr>
+          <w:rFonts w:ascii="Verdana" w:hAnsi="Verdana"/>
+          <w:noProof/>
+          <w:sz w:val="24"/>
+          <w:szCs w:val="24"/>
+        </w:rPr>
+        <w:t>2</w:t>
+      </w:r>
+      <w:r>
+        <w:rPr>
+          <w:rFonts w:ascii="Verdana" w:hAnsi="Verdana"/>
+          <w:sz w:val="24"/>
+          <w:szCs w:val="24"/>
+        </w:rPr>
+        <w:fldChar w:fldCharType="end"/>
+      </w:r>
+      <w:r>
+        <w:rPr>
+          <w:rFonts w:ascii="Verdana" w:hAnsi="Verdana"/>
+          <w:sz w:val="24"/>
+          <w:szCs w:val="24"/>
+        </w:rPr>
+        <w:t>: Dissertation Phases and Progress</w:t>
+      </w:r>
+      <w:bookmarkEnd w:id="27"/>
+    </w:p>
+    <w:p>
+      <w:pPr>
+        <w:rPr>
+          <w:rFonts w:ascii="Verdana" w:hAnsi="Verdana"/>
+          <w:b/>
+        </w:rPr>
+      </w:pPr>
     </w:p>
     <w:p>
       <w:pPr>
@@ -7260,14 +7844,13 @@
           <w:szCs w:val="24"/>
         </w:rPr>
       </w:pPr>
-      <w:bookmarkStart w:id="25" w:name="_Toc506571396"/>
+      <w:bookmarkStart w:id="28" w:name="_Toc506571396"/>
       <w:r>
         <w:rPr>
           <w:rFonts w:ascii="Verdana" w:hAnsi="Verdana"/>
           <w:sz w:val="24"/>
           <w:szCs w:val="24"/>
         </w:rPr>
-        <w:lastRenderedPageBreak/>
         <w:t xml:space="preserve">Chapter 2: </w:t>
       </w:r>
       <w:r>
@@ -7278,7 +7861,7 @@
         </w:rPr>
         <w:t>Overview</w:t>
       </w:r>
-      <w:bookmarkEnd w:id="25"/>
+      <w:bookmarkEnd w:id="28"/>
       <w:r>
         <w:rPr>
           <w:rFonts w:ascii="Verdana" w:hAnsi="Verdana"/>
@@ -7300,7 +7883,7 @@
           <w:rFonts w:ascii="Verdana" w:hAnsi="Verdana"/>
         </w:rPr>
       </w:pPr>
-      <w:bookmarkStart w:id="26" w:name="_Toc506571398"/>
+      <w:bookmarkStart w:id="29" w:name="_Toc506571398"/>
       <w:r>
         <w:rPr>
           <w:rFonts w:ascii="Verdana" w:hAnsi="Verdana"/>
@@ -7313,7 +7896,7 @@
         </w:rPr>
         <w:t xml:space="preserve"> Electronic Payment Systems</w:t>
       </w:r>
-      <w:bookmarkEnd w:id="26"/>
+      <w:bookmarkEnd w:id="29"/>
       <w:r>
         <w:rPr>
           <w:rFonts w:ascii="Verdana" w:hAnsi="Verdana"/>
@@ -7481,7 +8064,7 @@
           <w:rFonts w:ascii="Verdana" w:hAnsi="Verdana"/>
         </w:rPr>
       </w:pPr>
-      <w:bookmarkStart w:id="27" w:name="_Toc507866572"/>
+      <w:bookmarkStart w:id="30" w:name="_Toc507866572"/>
       <w:r>
         <w:rPr>
           <w:rFonts w:ascii="Verdana" w:hAnsi="Verdana"/>
@@ -7531,7 +8114,7 @@
         </w:rPr>
         <w:t xml:space="preserve"> (Merchant’s bank)</w:t>
       </w:r>
-      <w:bookmarkEnd w:id="27"/>
+      <w:bookmarkEnd w:id="30"/>
     </w:p>
     <w:p>
       <w:pPr>
@@ -7634,7 +8217,7 @@
           <w:b/>
         </w:rPr>
       </w:pPr>
-      <w:bookmarkStart w:id="28" w:name="_Toc507866573"/>
+      <w:bookmarkStart w:id="31" w:name="_Toc507866573"/>
       <w:r>
         <w:rPr>
           <w:rFonts w:ascii="Verdana" w:hAnsi="Verdana"/>
@@ -7714,7 +8297,7 @@
         </w:rPr>
         <w:t xml:space="preserve"> clearing system</w:t>
       </w:r>
-      <w:bookmarkEnd w:id="28"/>
+      <w:bookmarkEnd w:id="31"/>
     </w:p>
     <w:p>
       <w:pPr>
@@ -7819,7 +8402,7 @@
           <w:rFonts w:ascii="Verdana" w:hAnsi="Verdana"/>
         </w:rPr>
       </w:pPr>
-      <w:bookmarkStart w:id="29" w:name="_Toc507866574"/>
+      <w:bookmarkStart w:id="32" w:name="_Toc507866574"/>
       <w:r>
         <w:rPr>
           <w:rFonts w:ascii="Verdana" w:hAnsi="Verdana"/>
@@ -7869,7 +8452,7 @@
         </w:rPr>
         <w:t>Payment Settlement</w:t>
       </w:r>
-      <w:bookmarkEnd w:id="29"/>
+      <w:bookmarkEnd w:id="32"/>
     </w:p>
     <w:p/>
     <w:p/>
@@ -7889,7 +8472,7 @@
           <w:rFonts w:ascii="Verdana" w:hAnsi="Verdana"/>
         </w:rPr>
       </w:pPr>
-      <w:bookmarkStart w:id="30" w:name="_Toc506571397"/>
+      <w:bookmarkStart w:id="33" w:name="_Toc506571397"/>
       <w:r>
         <w:rPr>
           <w:rFonts w:ascii="Verdana" w:hAnsi="Verdana"/>
@@ -7915,7 +8498,7 @@
         </w:rPr>
         <w:t>Order and payment systems in a CSP environment</w:t>
       </w:r>
-      <w:bookmarkEnd w:id="30"/>
+      <w:bookmarkEnd w:id="33"/>
     </w:p>
     <w:p/>
     <w:p>
@@ -8676,7 +9259,7 @@
           <w:rFonts w:ascii="Verdana" w:hAnsi="Verdana"/>
         </w:rPr>
       </w:pPr>
-      <w:bookmarkStart w:id="31" w:name="_Toc506571399"/>
+      <w:bookmarkStart w:id="34" w:name="_Toc506571399"/>
       <w:r>
         <w:rPr>
           <w:rFonts w:ascii="Verdana" w:hAnsi="Verdana"/>
@@ -8689,7 +9272,7 @@
         </w:rPr>
         <w:t>Architecture</w:t>
       </w:r>
-      <w:bookmarkEnd w:id="31"/>
+      <w:bookmarkEnd w:id="34"/>
     </w:p>
     <w:p/>
     <w:p>
@@ -8710,7 +9293,21 @@
         <w:rPr>
           <w:rFonts w:ascii="Verdana" w:hAnsi="Verdana"/>
         </w:rPr>
-        <w:t xml:space="preserve">and is fundamentally different way of building software. The Microservice architecture </w:t>
+        <w:t xml:space="preserve">and is fundamentally different way of building software. The </w:t>
+      </w:r>
+      <w:proofErr w:type="spellStart"/>
+      <w:r>
+        <w:rPr>
+          <w:rFonts w:ascii="Verdana" w:hAnsi="Verdana"/>
+        </w:rPr>
+        <w:t>Microservice</w:t>
+      </w:r>
+      <w:proofErr w:type="spellEnd"/>
+      <w:r>
+        <w:rPr>
+          <w:rFonts w:ascii="Verdana" w:hAnsi="Verdana"/>
+        </w:rPr>
+        <w:t xml:space="preserve"> architecture </w:t>
       </w:r>
       <w:r>
         <w:rPr>
@@ -9146,7 +9743,7 @@
           <w:b/>
         </w:rPr>
       </w:pPr>
-      <w:bookmarkStart w:id="32" w:name="_Toc507866575"/>
+      <w:bookmarkStart w:id="35" w:name="_Toc507866575"/>
       <w:r>
         <w:rPr>
           <w:rFonts w:ascii="Verdana" w:hAnsi="Verdana"/>
@@ -9190,7 +9787,7 @@
         </w:rPr>
         <w:t>: Principles of Microservices Architecture</w:t>
       </w:r>
-      <w:bookmarkEnd w:id="32"/>
+      <w:bookmarkEnd w:id="35"/>
     </w:p>
     <w:p>
       <w:pPr>
@@ -9236,7 +9833,21 @@
         <w:rPr>
           <w:rFonts w:ascii="Verdana" w:hAnsi="Verdana"/>
         </w:rPr>
-        <w:t xml:space="preserve">(our uses cases) consists of services like Order, Payment, Billing. Each service has impermeable </w:t>
+        <w:t xml:space="preserve">(our uses cases) consists of services like Order, Payment, </w:t>
+      </w:r>
+      <w:proofErr w:type="gramStart"/>
+      <w:r>
+        <w:rPr>
+          <w:rFonts w:ascii="Verdana" w:hAnsi="Verdana"/>
+        </w:rPr>
+        <w:t>Billing</w:t>
+      </w:r>
+      <w:proofErr w:type="gramEnd"/>
+      <w:r>
+        <w:rPr>
+          <w:rFonts w:ascii="Verdana" w:hAnsi="Verdana"/>
+        </w:rPr>
+        <w:t xml:space="preserve">. Each service has impermeable </w:t>
       </w:r>
       <w:r>
         <w:rPr>
@@ -9353,7 +9964,7 @@
           <w:szCs w:val="24"/>
         </w:rPr>
       </w:pPr>
-      <w:bookmarkStart w:id="33" w:name="_Toc507866576"/>
+      <w:bookmarkStart w:id="36" w:name="_Toc507866576"/>
       <w:r>
         <w:rPr>
           <w:rFonts w:ascii="Verdana" w:hAnsi="Verdana"/>
@@ -9411,7 +10022,7 @@
         </w:rPr>
         <w:t>: Domain Model</w:t>
       </w:r>
-      <w:bookmarkEnd w:id="33"/>
+      <w:bookmarkEnd w:id="36"/>
     </w:p>
     <w:p>
       <w:pPr>
@@ -9500,7 +10111,7 @@
           <w:szCs w:val="24"/>
         </w:rPr>
       </w:pPr>
-      <w:bookmarkStart w:id="34" w:name="_Toc507866577"/>
+      <w:bookmarkStart w:id="37" w:name="_Toc507866577"/>
       <w:r>
         <w:rPr>
           <w:rFonts w:ascii="Verdana" w:hAnsi="Verdana"/>
@@ -9558,7 +10169,7 @@
         </w:rPr>
         <w:t>: Microservices at Telecommunication Service Provider</w:t>
       </w:r>
-      <w:bookmarkEnd w:id="34"/>
+      <w:bookmarkEnd w:id="37"/>
     </w:p>
     <w:p/>
     <w:p/>
@@ -9569,14 +10180,14 @@
           <w:rFonts w:ascii="Verdana" w:hAnsi="Verdana"/>
         </w:rPr>
       </w:pPr>
-      <w:bookmarkStart w:id="35" w:name="_Toc506571400"/>
+      <w:bookmarkStart w:id="38" w:name="_Toc506571400"/>
       <w:r>
         <w:rPr>
           <w:rFonts w:ascii="Verdana" w:hAnsi="Verdana"/>
         </w:rPr>
         <w:t>2.4 Eventual consistency problem with Microservices</w:t>
       </w:r>
-      <w:bookmarkEnd w:id="35"/>
+      <w:bookmarkEnd w:id="38"/>
       <w:r>
         <w:rPr>
           <w:rFonts w:ascii="Verdana" w:hAnsi="Verdana"/>
@@ -9798,8 +10409,12 @@
         </w:rPr>
         <w:t>, inconsistent billing/revenue</w:t>
       </w:r>
-      <w:bookmarkStart w:id="36" w:name="_GoBack"/>
-      <w:bookmarkEnd w:id="36"/>
+      <w:r>
+        <w:rPr>
+          <w:rFonts w:ascii="Verdana" w:hAnsi="Verdana"/>
+        </w:rPr>
+        <w:t>’</w:t>
+      </w:r>
       <w:r>
         <w:rPr>
           <w:rFonts w:ascii="Verdana" w:hAnsi="Verdana"/>
@@ -9833,7 +10448,7 @@
           <w:szCs w:val="24"/>
         </w:rPr>
       </w:pPr>
-      <w:bookmarkStart w:id="37" w:name="_Toc506571401"/>
+      <w:bookmarkStart w:id="39" w:name="_Toc506571401"/>
       <w:r>
         <w:rPr>
           <w:rFonts w:ascii="Verdana" w:hAnsi="Verdana"/>
@@ -9867,7 +10482,7 @@
         </w:rPr>
         <w:t>in Microservices Architecture</w:t>
       </w:r>
-      <w:bookmarkEnd w:id="37"/>
+      <w:bookmarkEnd w:id="39"/>
     </w:p>
     <w:p>
       <w:pPr>
@@ -9922,7 +10537,7 @@
           <w:rFonts w:ascii="Verdana" w:hAnsi="Verdana"/>
         </w:rPr>
       </w:pPr>
-      <w:bookmarkStart w:id="38" w:name="_Toc506571402"/>
+      <w:bookmarkStart w:id="40" w:name="_Toc506571402"/>
       <w:r>
         <w:rPr>
           <w:rFonts w:ascii="Verdana" w:hAnsi="Verdana"/>
@@ -9941,7 +10556,7 @@
         </w:rPr>
         <w:t>Two Phase Distributed Transactions</w:t>
       </w:r>
-      <w:bookmarkEnd w:id="38"/>
+      <w:bookmarkEnd w:id="40"/>
       <w:r>
         <w:rPr>
           <w:rFonts w:ascii="Verdana" w:hAnsi="Verdana"/>
@@ -10025,11 +10640,10 @@
         <w:rPr>
           <w:noProof/>
         </w:rPr>
-        <w:lastRenderedPageBreak/>
         <w:drawing>
           <wp:inline distT="0" distB="0" distL="0" distR="0">
-            <wp:extent cx="4029075" cy="4638675"/>
-            <wp:effectExtent l="0" t="0" r="9525" b="9525"/>
+            <wp:extent cx="3430642" cy="3949700"/>
+            <wp:effectExtent l="0" t="0" r="0" b="0"/>
             <wp:docPr id="17" name="Picture 17"/>
             <wp:cNvGraphicFramePr>
               <a:graphicFrameLocks xmlns:a="http://schemas.openxmlformats.org/drawingml/2006/main" noChangeAspect="1"/>
@@ -10056,7 +10670,7 @@
                   <pic:spPr>
                     <a:xfrm>
                       <a:off x="0" y="0"/>
-                      <a:ext cx="4029075" cy="4638675"/>
+                      <a:ext cx="3451691" cy="3973934"/>
                     </a:xfrm>
                     <a:prstGeom prst="rect">
                       <a:avLst/>
@@ -10079,7 +10693,7 @@
           <w:szCs w:val="24"/>
         </w:rPr>
       </w:pPr>
-      <w:bookmarkStart w:id="39" w:name="_Toc507866578"/>
+      <w:bookmarkStart w:id="41" w:name="_Toc507866578"/>
       <w:r>
         <w:rPr>
           <w:rFonts w:ascii="Verdana" w:hAnsi="Verdana"/>
@@ -10137,7 +10751,7 @@
         </w:rPr>
         <w:t>: Distributed Transactions at TSP</w:t>
       </w:r>
-      <w:bookmarkEnd w:id="39"/>
+      <w:bookmarkEnd w:id="41"/>
     </w:p>
     <w:p>
       <w:pPr>
@@ -10150,7 +10764,52 @@
         <w:rPr>
           <w:rFonts w:ascii="Verdana" w:hAnsi="Verdana"/>
         </w:rPr>
-        <w:t xml:space="preserve">In context of our problem statement, the web application can become a Application Program (AP) which controls the boundaries of transaction and initiates commit/rollback depending on actions. The TM will identifies and coordinate the transactions with each Microservice. Then each Microservice acts as Resource Manager which provides access to individual databases. The 2 </w:t>
+        <w:lastRenderedPageBreak/>
+        <w:t xml:space="preserve">In context of our problem statement, the web application can become </w:t>
+      </w:r>
+      <w:proofErr w:type="spellStart"/>
+      <w:proofErr w:type="gramStart"/>
+      <w:r>
+        <w:rPr>
+          <w:rFonts w:ascii="Verdana" w:hAnsi="Verdana"/>
+        </w:rPr>
+        <w:t>a</w:t>
+      </w:r>
+      <w:proofErr w:type="spellEnd"/>
+      <w:proofErr w:type="gramEnd"/>
+      <w:r>
+        <w:rPr>
+          <w:rFonts w:ascii="Verdana" w:hAnsi="Verdana"/>
+        </w:rPr>
+        <w:t xml:space="preserve"> Application Program (AP) which controls the boundaries of transaction and initiates commit/rollback depending on actions. The TM will identifies and coordinate the transactions with each </w:t>
+      </w:r>
+      <w:proofErr w:type="spellStart"/>
+      <w:r>
+        <w:rPr>
+          <w:rFonts w:ascii="Verdana" w:hAnsi="Verdana"/>
+        </w:rPr>
+        <w:t>Microservice</w:t>
+      </w:r>
+      <w:proofErr w:type="spellEnd"/>
+      <w:r>
+        <w:rPr>
+          <w:rFonts w:ascii="Verdana" w:hAnsi="Verdana"/>
+        </w:rPr>
+        <w:t xml:space="preserve">. Then each </w:t>
+      </w:r>
+      <w:proofErr w:type="spellStart"/>
+      <w:r>
+        <w:rPr>
+          <w:rFonts w:ascii="Verdana" w:hAnsi="Verdana"/>
+        </w:rPr>
+        <w:t>Microservice</w:t>
+      </w:r>
+      <w:proofErr w:type="spellEnd"/>
+      <w:r>
+        <w:rPr>
+          <w:rFonts w:ascii="Verdana" w:hAnsi="Verdana"/>
+        </w:rPr>
+        <w:t xml:space="preserve"> acts as Resource Manager which provides access to individual databases. The 2 </w:t>
       </w:r>
       <w:r>
         <w:rPr>
@@ -10185,7 +10844,6 @@
           <w:noProof/>
           <w:color w:val="00B0F0"/>
         </w:rPr>
-        <w:lastRenderedPageBreak/>
         <w:drawing>
           <wp:inline distT="0" distB="0" distL="0" distR="0">
             <wp:extent cx="3333750" cy="4324350"/>
@@ -10240,7 +10898,7 @@
           <w:szCs w:val="24"/>
         </w:rPr>
       </w:pPr>
-      <w:bookmarkStart w:id="40" w:name="_Toc507866579"/>
+      <w:bookmarkStart w:id="42" w:name="_Toc507866579"/>
       <w:r>
         <w:rPr>
           <w:rFonts w:ascii="Verdana" w:hAnsi="Verdana"/>
@@ -10298,7 +10956,7 @@
         </w:rPr>
         <w:t>: Two Phase Commit in XA</w:t>
       </w:r>
-      <w:bookmarkEnd w:id="40"/>
+      <w:bookmarkEnd w:id="42"/>
     </w:p>
     <w:p>
       <w:pPr>
@@ -10373,6 +11031,7 @@
         <w:rPr>
           <w:rFonts w:ascii="Verdana" w:hAnsi="Verdana"/>
         </w:rPr>
+        <w:lastRenderedPageBreak/>
         <w:t>Most major software vendor’s provides support for XA with 2 PC</w:t>
       </w:r>
     </w:p>
@@ -10477,7 +11136,6 @@
           <w:rFonts w:ascii="Verdana" w:hAnsi="Verdana"/>
           <w:shd w:val="clear" w:color="auto" w:fill="FFFFFF"/>
         </w:rPr>
-        <w:lastRenderedPageBreak/>
         <w:t>In above example, under extreme conditions</w:t>
       </w:r>
       <w:r>
@@ -10533,7 +11191,7 @@
           <w:rFonts w:ascii="Verdana" w:hAnsi="Verdana"/>
         </w:rPr>
       </w:pPr>
-      <w:bookmarkStart w:id="41" w:name="_Toc506571403"/>
+      <w:bookmarkStart w:id="43" w:name="_Toc506571403"/>
       <w:r>
         <w:rPr>
           <w:rFonts w:ascii="Verdana" w:hAnsi="Verdana"/>
@@ -10558,7 +11216,7 @@
         </w:rPr>
         <w:t>Orchestrator</w:t>
       </w:r>
-      <w:bookmarkEnd w:id="41"/>
+      <w:bookmarkEnd w:id="43"/>
       <w:r>
         <w:rPr>
           <w:rFonts w:ascii="Verdana" w:hAnsi="Verdana"/>
@@ -10598,7 +11256,21 @@
         <w:rPr>
           <w:rFonts w:ascii="Verdana" w:hAnsi="Verdana"/>
         </w:rPr>
-        <w:t xml:space="preserve"> In our problem statement Microservices using Orchestrator can be illustrated as follows. The Customer service becomes a orchestrator to orchestrate the checkout. </w:t>
+        <w:t xml:space="preserve"> In our problem statement Microservices using Orchestrator can be illustrated as follows. The Customer service becomes </w:t>
+      </w:r>
+      <w:proofErr w:type="gramStart"/>
+      <w:r>
+        <w:rPr>
+          <w:rFonts w:ascii="Verdana" w:hAnsi="Verdana"/>
+        </w:rPr>
+        <w:t>a</w:t>
+      </w:r>
+      <w:proofErr w:type="gramEnd"/>
+      <w:r>
+        <w:rPr>
+          <w:rFonts w:ascii="Verdana" w:hAnsi="Verdana"/>
+        </w:rPr>
+        <w:t xml:space="preserve"> orchestrator to orchestrate the checkout. </w:t>
       </w:r>
     </w:p>
     <w:p>
@@ -10673,7 +11345,7 @@
           <w:szCs w:val="24"/>
         </w:rPr>
       </w:pPr>
-      <w:bookmarkStart w:id="42" w:name="_Toc507866580"/>
+      <w:bookmarkStart w:id="44" w:name="_Toc507866580"/>
       <w:r>
         <w:rPr>
           <w:rFonts w:ascii="Verdana" w:hAnsi="Verdana"/>
@@ -10731,7 +11403,7 @@
         </w:rPr>
         <w:t>: Order Checkout through Orchestrator</w:t>
       </w:r>
-      <w:bookmarkEnd w:id="42"/>
+      <w:bookmarkEnd w:id="44"/>
     </w:p>
     <w:p>
       <w:pPr>
@@ -10793,7 +11465,36 @@
         <w:rPr>
           <w:rFonts w:ascii="Verdana" w:hAnsi="Verdana"/>
         </w:rPr>
-        <w:t>Easy to manage exceptional flows. E.g. In our problem statement if updating billing system fails, then orchestrator can update Order Microservice to cancel order and update Payment Microservice to cancel authorization and refund payment if payment was successful.</w:t>
+        <w:lastRenderedPageBreak/>
+        <w:t xml:space="preserve">Easy to manage exceptional flows. E.g. In our problem statement if updating billing system fails, then orchestrator can update Order </w:t>
+      </w:r>
+      <w:proofErr w:type="spellStart"/>
+      <w:r>
+        <w:rPr>
+          <w:rFonts w:ascii="Verdana" w:hAnsi="Verdana"/>
+        </w:rPr>
+        <w:t>Microservice</w:t>
+      </w:r>
+      <w:proofErr w:type="spellEnd"/>
+      <w:r>
+        <w:rPr>
+          <w:rFonts w:ascii="Verdana" w:hAnsi="Verdana"/>
+        </w:rPr>
+        <w:t xml:space="preserve"> to cancel order and update Payment </w:t>
+      </w:r>
+      <w:proofErr w:type="spellStart"/>
+      <w:r>
+        <w:rPr>
+          <w:rFonts w:ascii="Verdana" w:hAnsi="Verdana"/>
+        </w:rPr>
+        <w:t>Microservice</w:t>
+      </w:r>
+      <w:proofErr w:type="spellEnd"/>
+      <w:r>
+        <w:rPr>
+          <w:rFonts w:ascii="Verdana" w:hAnsi="Verdana"/>
+        </w:rPr>
+        <w:t xml:space="preserve"> to cancel authorization and refund payment if payment was successful.</w:t>
       </w:r>
     </w:p>
     <w:p>
@@ -10855,7 +11556,6 @@
         <w:rPr>
           <w:rFonts w:ascii="Verdana" w:hAnsi="Verdana"/>
         </w:rPr>
-        <w:lastRenderedPageBreak/>
         <w:t>If central shared instance of the orchestrator is used for all requests, then the orchestrator is a single point of failure</w:t>
       </w:r>
     </w:p>
@@ -10904,7 +11604,7 @@
           <w:rFonts w:ascii="Verdana" w:hAnsi="Verdana"/>
         </w:rPr>
       </w:pPr>
-      <w:bookmarkStart w:id="43" w:name="_Toc506571404"/>
+      <w:bookmarkStart w:id="45" w:name="_Toc506571404"/>
       <w:r>
         <w:rPr>
           <w:rFonts w:ascii="Verdana" w:hAnsi="Verdana"/>
@@ -10923,7 +11623,7 @@
         </w:rPr>
         <w:t xml:space="preserve"> </w:t>
       </w:r>
-      <w:bookmarkEnd w:id="43"/>
+      <w:bookmarkEnd w:id="45"/>
       <w:r>
         <w:rPr>
           <w:rFonts w:ascii="Verdana" w:hAnsi="Verdana"/>
@@ -11066,7 +11766,7 @@
           <w:szCs w:val="24"/>
         </w:rPr>
       </w:pPr>
-      <w:bookmarkStart w:id="44" w:name="_Toc507866581"/>
+      <w:bookmarkStart w:id="46" w:name="_Toc507866581"/>
       <w:r>
         <w:rPr>
           <w:rFonts w:ascii="Verdana" w:hAnsi="Verdana"/>
@@ -11133,7 +11833,7 @@
         </w:rPr>
         <w:t xml:space="preserve"> for order checkout</w:t>
       </w:r>
-      <w:bookmarkEnd w:id="44"/>
+      <w:bookmarkEnd w:id="46"/>
     </w:p>
     <w:p>
       <w:pPr>
@@ -11155,7 +11855,14 @@
         <w:rPr>
           <w:rFonts w:ascii="Verdana" w:hAnsi="Verdana"/>
         </w:rPr>
-        <w:t xml:space="preserve">The above architecture remove the direct dependencies between services. Services use an event stream for asynchronous communication of events. Multiple services can consume the same events, do some processing, and then produce their own events back into the event stream, all at the same time. The asynchronous nature of architecture removes the blocking or waiting.  </w:t>
+        <w:t xml:space="preserve">The above architecture remove the direct dependencies between services. Services use an event stream for asynchronous communication of events. Multiple services can consume the same events, do some processing, and then </w:t>
+      </w:r>
+      <w:r>
+        <w:rPr>
+          <w:rFonts w:ascii="Verdana" w:hAnsi="Verdana"/>
+        </w:rPr>
+        <w:lastRenderedPageBreak/>
+        <w:t xml:space="preserve">produce their own events back into the event stream, all at the same time. The asynchronous nature of architecture removes the blocking or waiting.  </w:t>
       </w:r>
     </w:p>
     <w:p>
@@ -11236,7 +11943,6 @@
         <w:rPr>
           <w:rFonts w:ascii="Verdana" w:hAnsi="Verdana"/>
         </w:rPr>
-        <w:lastRenderedPageBreak/>
         <w:t>Aligns well with continuous delivery as there is no direct dependency between services</w:t>
       </w:r>
     </w:p>
@@ -11295,11 +12001,19 @@
           <w:rFonts w:ascii="Verdana" w:hAnsi="Verdana"/>
         </w:rPr>
       </w:pPr>
-      <w:r>
-        <w:rPr>
-          <w:rFonts w:ascii="Verdana" w:hAnsi="Verdana"/>
-        </w:rPr>
-        <w:t>Async programming is often significant mind shift for developer and code is hard to read by just looking at it. No information available about producer of the events</w:t>
+      <w:proofErr w:type="spellStart"/>
+      <w:r>
+        <w:rPr>
+          <w:rFonts w:ascii="Verdana" w:hAnsi="Verdana"/>
+        </w:rPr>
+        <w:t>Async</w:t>
+      </w:r>
+      <w:proofErr w:type="spellEnd"/>
+      <w:r>
+        <w:rPr>
+          <w:rFonts w:ascii="Verdana" w:hAnsi="Verdana"/>
+        </w:rPr>
+        <w:t xml:space="preserve"> programming is often significant mind shift for developer and code is hard to read by just looking at it. No information available about producer of the events</w:t>
       </w:r>
     </w:p>
     <w:p>
@@ -11363,12 +12077,14 @@
         </w:rPr>
         <w:t xml:space="preserve">interactive (Synchronous) response are required from customer which is not achievable in </w:t>
       </w:r>
+      <w:proofErr w:type="spellStart"/>
       <w:r>
         <w:rPr>
           <w:rFonts w:ascii="Verdana" w:hAnsi="Verdana"/>
         </w:rPr>
         <w:t>async</w:t>
       </w:r>
+      <w:proofErr w:type="spellEnd"/>
       <w:r>
         <w:rPr>
           <w:rFonts w:ascii="Verdana" w:hAnsi="Verdana"/>
@@ -11400,14 +12116,14 @@
           <w:rFonts w:ascii="Verdana" w:hAnsi="Verdana"/>
         </w:rPr>
       </w:pPr>
-      <w:bookmarkStart w:id="45" w:name="_Toc506571405"/>
+      <w:bookmarkStart w:id="47" w:name="_Toc506571405"/>
       <w:r>
         <w:rPr>
           <w:rFonts w:ascii="Verdana" w:hAnsi="Verdana"/>
         </w:rPr>
         <w:t>3.4 Using Mix strategy</w:t>
       </w:r>
-      <w:bookmarkEnd w:id="45"/>
+      <w:bookmarkEnd w:id="47"/>
       <w:r>
         <w:rPr>
           <w:rFonts w:ascii="Verdana" w:hAnsi="Verdana"/>
@@ -11698,6 +12414,7 @@
         </w:rPr>
         <w:t xml:space="preserve"> </w:t>
       </w:r>
+      <w:proofErr w:type="spellStart"/>
       <w:r>
         <w:rPr>
           <w:rFonts w:ascii="Verdana" w:hAnsi="Verdana"/>
@@ -11710,13 +12427,21 @@
           <w:rFonts w:ascii="Verdana" w:hAnsi="Verdana"/>
           <w:color w:val="5B9BD5" w:themeColor="accent1"/>
         </w:rPr>
-        <w:t xml:space="preserve">icroservice to cancel order and update </w:t>
-      </w:r>
+        <w:t>icroservice</w:t>
+      </w:r>
+      <w:proofErr w:type="spellEnd"/>
       <w:r>
         <w:rPr>
           <w:rFonts w:ascii="Verdana" w:hAnsi="Verdana"/>
           <w:color w:val="5B9BD5" w:themeColor="accent1"/>
         </w:rPr>
+        <w:t xml:space="preserve"> to cancel order and update </w:t>
+      </w:r>
+      <w:r>
+        <w:rPr>
+          <w:rFonts w:ascii="Verdana" w:hAnsi="Verdana"/>
+          <w:color w:val="5B9BD5" w:themeColor="accent1"/>
+        </w:rPr>
         <w:t>“</w:t>
       </w:r>
       <w:r>
@@ -11740,6 +12465,7 @@
         </w:rPr>
         <w:t xml:space="preserve"> </w:t>
       </w:r>
+      <w:proofErr w:type="spellStart"/>
       <w:r>
         <w:rPr>
           <w:rFonts w:ascii="Verdana" w:hAnsi="Verdana"/>
@@ -11752,7 +12478,15 @@
           <w:rFonts w:ascii="Verdana" w:hAnsi="Verdana"/>
           <w:color w:val="5B9BD5" w:themeColor="accent1"/>
         </w:rPr>
-        <w:t>icroservice to cancel authorization and refund payment.</w:t>
+        <w:t>icroservice</w:t>
+      </w:r>
+      <w:proofErr w:type="spellEnd"/>
+      <w:r>
+        <w:rPr>
+          <w:rFonts w:ascii="Verdana" w:hAnsi="Verdana"/>
+          <w:color w:val="5B9BD5" w:themeColor="accent1"/>
+        </w:rPr>
+        <w:t xml:space="preserve"> to cancel authorization and refund payment.</w:t>
       </w:r>
       <w:r>
         <w:rPr>
@@ -11783,6 +12517,7 @@
         </w:rPr>
         <w:t xml:space="preserve">The message queue decouples the direct dependency on </w:t>
       </w:r>
+      <w:proofErr w:type="spellStart"/>
       <w:r>
         <w:rPr>
           <w:rFonts w:ascii="Verdana" w:hAnsi="Verdana"/>
@@ -11795,7 +12530,47 @@
           <w:rFonts w:ascii="Verdana" w:hAnsi="Verdana"/>
           <w:color w:val="5B9BD5" w:themeColor="accent1"/>
         </w:rPr>
-        <w:t xml:space="preserve">ircoservices for maintaining eventual consistency. E.g. If payment settlement (from acquirer) is failed for a captured payment then payment microservice can notify all subscribers about failed transaction then each microservice can take a corrective action. </w:t>
+        <w:t>ircoservices</w:t>
+      </w:r>
+      <w:proofErr w:type="spellEnd"/>
+      <w:r>
+        <w:rPr>
+          <w:rFonts w:ascii="Verdana" w:hAnsi="Verdana"/>
+          <w:color w:val="5B9BD5" w:themeColor="accent1"/>
+        </w:rPr>
+        <w:t xml:space="preserve"> for maintaining eventual consistency. E.g. If payment settlement (from acquirer) is failed for a captured payment then payment </w:t>
+      </w:r>
+      <w:proofErr w:type="spellStart"/>
+      <w:r>
+        <w:rPr>
+          <w:rFonts w:ascii="Verdana" w:hAnsi="Verdana"/>
+          <w:color w:val="5B9BD5" w:themeColor="accent1"/>
+        </w:rPr>
+        <w:t>microservice</w:t>
+      </w:r>
+      <w:proofErr w:type="spellEnd"/>
+      <w:r>
+        <w:rPr>
+          <w:rFonts w:ascii="Verdana" w:hAnsi="Verdana"/>
+          <w:color w:val="5B9BD5" w:themeColor="accent1"/>
+        </w:rPr>
+        <w:t xml:space="preserve"> can notify all subscribers about failed transaction then each </w:t>
+      </w:r>
+      <w:proofErr w:type="spellStart"/>
+      <w:r>
+        <w:rPr>
+          <w:rFonts w:ascii="Verdana" w:hAnsi="Verdana"/>
+          <w:color w:val="5B9BD5" w:themeColor="accent1"/>
+        </w:rPr>
+        <w:t>microservice</w:t>
+      </w:r>
+      <w:proofErr w:type="spellEnd"/>
+      <w:r>
+        <w:rPr>
+          <w:rFonts w:ascii="Verdana" w:hAnsi="Verdana"/>
+          <w:color w:val="5B9BD5" w:themeColor="accent1"/>
+        </w:rPr>
+        <w:t xml:space="preserve"> can take a corrective action. </w:t>
       </w:r>
     </w:p>
     <w:p>
@@ -11817,7 +12592,23 @@
           <w:rFonts w:ascii="Verdana" w:hAnsi="Verdana"/>
           <w:color w:val="5B9BD5" w:themeColor="accent1"/>
         </w:rPr>
-        <w:t>In future any new microservice can subscribe to queue for listening to events and act accordingly without any changes in publisher</w:t>
+        <w:t xml:space="preserve">In future any new </w:t>
+      </w:r>
+      <w:proofErr w:type="spellStart"/>
+      <w:r>
+        <w:rPr>
+          <w:rFonts w:ascii="Verdana" w:hAnsi="Verdana"/>
+          <w:color w:val="5B9BD5" w:themeColor="accent1"/>
+        </w:rPr>
+        <w:t>microservice</w:t>
+      </w:r>
+      <w:proofErr w:type="spellEnd"/>
+      <w:r>
+        <w:rPr>
+          <w:rFonts w:ascii="Verdana" w:hAnsi="Verdana"/>
+          <w:color w:val="5B9BD5" w:themeColor="accent1"/>
+        </w:rPr>
+        <w:t xml:space="preserve"> can subscribe to queue for listening to events and act accordingly without any changes in publisher</w:t>
       </w:r>
     </w:p>
     <w:p>
@@ -11877,14 +12668,55 @@
           <w:rFonts w:ascii="Verdana" w:hAnsi="Verdana"/>
           <w:color w:val="5B9BD5" w:themeColor="accent1"/>
         </w:rPr>
-        <w:t xml:space="preserve">The “Order” microservice will have dependency on “Billing” and “Payment” microservice. This will break the </w:t>
-      </w:r>
+        <w:t xml:space="preserve">The “Order” </w:t>
+      </w:r>
+      <w:proofErr w:type="spellStart"/>
       <w:r>
         <w:rPr>
           <w:rFonts w:ascii="Verdana" w:hAnsi="Verdana"/>
           <w:color w:val="5B9BD5" w:themeColor="accent1"/>
         </w:rPr>
-        <w:t>microservice principal “deploy independently”.</w:t>
+        <w:t>microservice</w:t>
+      </w:r>
+      <w:proofErr w:type="spellEnd"/>
+      <w:r>
+        <w:rPr>
+          <w:rFonts w:ascii="Verdana" w:hAnsi="Verdana"/>
+          <w:color w:val="5B9BD5" w:themeColor="accent1"/>
+        </w:rPr>
+        <w:t xml:space="preserve"> will have dependency on “Billing” and “Payment” </w:t>
+      </w:r>
+      <w:proofErr w:type="spellStart"/>
+      <w:r>
+        <w:rPr>
+          <w:rFonts w:ascii="Verdana" w:hAnsi="Verdana"/>
+          <w:color w:val="5B9BD5" w:themeColor="accent1"/>
+        </w:rPr>
+        <w:t>microservice</w:t>
+      </w:r>
+      <w:proofErr w:type="spellEnd"/>
+      <w:r>
+        <w:rPr>
+          <w:rFonts w:ascii="Verdana" w:hAnsi="Verdana"/>
+          <w:color w:val="5B9BD5" w:themeColor="accent1"/>
+        </w:rPr>
+        <w:t xml:space="preserve">. This will break the </w:t>
+      </w:r>
+      <w:proofErr w:type="spellStart"/>
+      <w:r>
+        <w:rPr>
+          <w:rFonts w:ascii="Verdana" w:hAnsi="Verdana"/>
+          <w:color w:val="5B9BD5" w:themeColor="accent1"/>
+        </w:rPr>
+        <w:t>microservice</w:t>
+      </w:r>
+      <w:proofErr w:type="spellEnd"/>
+      <w:r>
+        <w:rPr>
+          <w:rFonts w:ascii="Verdana" w:hAnsi="Verdana"/>
+          <w:color w:val="5B9BD5" w:themeColor="accent1"/>
+        </w:rPr>
+        <w:t xml:space="preserve"> principal “deploy independently”.</w:t>
       </w:r>
     </w:p>
     <w:p>
@@ -11987,7 +12819,7 @@
           <w:rFonts w:ascii="Verdana" w:hAnsi="Verdana"/>
         </w:rPr>
       </w:pPr>
-      <w:bookmarkStart w:id="46" w:name="_Toc507866582"/>
+      <w:bookmarkStart w:id="48" w:name="_Toc507866582"/>
       <w:r>
         <w:rPr>
           <w:rFonts w:ascii="Verdana" w:hAnsi="Verdana"/>
@@ -12031,7 +12863,7 @@
         </w:rPr>
         <w:t>: Hybrid Architecture</w:t>
       </w:r>
-      <w:bookmarkEnd w:id="46"/>
+      <w:bookmarkEnd w:id="48"/>
       <w:r>
         <w:rPr>
           <w:rFonts w:ascii="Verdana" w:hAnsi="Verdana"/>
@@ -12082,13 +12914,29 @@
           <w:rFonts w:ascii="Verdana" w:hAnsi="Verdana"/>
           <w:color w:val="5B9BD5" w:themeColor="accent1"/>
         </w:rPr>
-        <w:t xml:space="preserve">used for building Proof-Of-Concept (PoC). </w:t>
-      </w:r>
+        <w:t>used for building Proof-Of-Concept (</w:t>
+      </w:r>
+      <w:proofErr w:type="spellStart"/>
       <w:r>
         <w:rPr>
           <w:rFonts w:ascii="Verdana" w:hAnsi="Verdana"/>
           <w:color w:val="5B9BD5" w:themeColor="accent1"/>
         </w:rPr>
+        <w:t>PoC</w:t>
+      </w:r>
+      <w:proofErr w:type="spellEnd"/>
+      <w:r>
+        <w:rPr>
+          <w:rFonts w:ascii="Verdana" w:hAnsi="Verdana"/>
+          <w:color w:val="5B9BD5" w:themeColor="accent1"/>
+        </w:rPr>
+        <w:t xml:space="preserve">). </w:t>
+      </w:r>
+      <w:r>
+        <w:rPr>
+          <w:rFonts w:ascii="Verdana" w:hAnsi="Verdana"/>
+          <w:color w:val="5B9BD5" w:themeColor="accent1"/>
+        </w:rPr>
         <w:t xml:space="preserve">In </w:t>
       </w:r>
       <w:r>
@@ -12110,20 +12958,45 @@
           <w:rFonts w:ascii="Verdana" w:hAnsi="Verdana"/>
           <w:color w:val="5B9BD5" w:themeColor="accent1"/>
         </w:rPr>
-        <w:t xml:space="preserve"> by calling “Order” microservice</w:t>
-      </w:r>
+        <w:t xml:space="preserve"> by calling “Order” </w:t>
+      </w:r>
+      <w:proofErr w:type="spellStart"/>
       <w:r>
         <w:rPr>
           <w:rFonts w:ascii="Verdana" w:hAnsi="Verdana"/>
           <w:color w:val="5B9BD5" w:themeColor="accent1"/>
         </w:rPr>
-        <w:t>. The “Order” microservice will be used as orchestrator for calling other</w:t>
-      </w:r>
+        <w:t>microservice</w:t>
+      </w:r>
+      <w:proofErr w:type="spellEnd"/>
       <w:r>
         <w:rPr>
           <w:rFonts w:ascii="Verdana" w:hAnsi="Verdana"/>
           <w:color w:val="5B9BD5" w:themeColor="accent1"/>
         </w:rPr>
+        <w:t xml:space="preserve">. The “Order” </w:t>
+      </w:r>
+      <w:proofErr w:type="spellStart"/>
+      <w:r>
+        <w:rPr>
+          <w:rFonts w:ascii="Verdana" w:hAnsi="Verdana"/>
+          <w:color w:val="5B9BD5" w:themeColor="accent1"/>
+        </w:rPr>
+        <w:t>microservice</w:t>
+      </w:r>
+      <w:proofErr w:type="spellEnd"/>
+      <w:r>
+        <w:rPr>
+          <w:rFonts w:ascii="Verdana" w:hAnsi="Verdana"/>
+          <w:color w:val="5B9BD5" w:themeColor="accent1"/>
+        </w:rPr>
+        <w:t xml:space="preserve"> will be used as orchestrator for calling other</w:t>
+      </w:r>
+      <w:r>
+        <w:rPr>
+          <w:rFonts w:ascii="Verdana" w:hAnsi="Verdana"/>
+          <w:color w:val="5B9BD5" w:themeColor="accent1"/>
+        </w:rPr>
         <w:t xml:space="preserve"> Microservices</w:t>
       </w:r>
       <w:r>
@@ -12138,21 +13011,178 @@
           <w:rFonts w:ascii="Verdana" w:hAnsi="Verdana"/>
           <w:color w:val="5B9BD5" w:themeColor="accent1"/>
         </w:rPr>
-        <w:t>. The typical process flow is described in following diagram. Each microservice will be a publisher as well as subscriber of the message queue.</w:t>
+        <w:t xml:space="preserve">. The typical process flow is described in </w:t>
       </w:r>
       <w:r>
         <w:rPr>
           <w:rFonts w:ascii="Verdana" w:hAnsi="Verdana"/>
           <w:color w:val="5B9BD5" w:themeColor="accent1"/>
         </w:rPr>
-        <w:t xml:space="preserve"> If any microservice failed to process request, then it will publish a message onto the queue along with context information. Then subscribers of the queue can take corrective actions using context information.</w:t>
+        <w:t>above</w:t>
       </w:r>
       <w:r>
         <w:rPr>
           <w:rFonts w:ascii="Verdana" w:hAnsi="Verdana"/>
           <w:color w:val="5B9BD5" w:themeColor="accent1"/>
         </w:rPr>
-        <w:t xml:space="preserve"> The “Payment” microservice will be responsible for processing settlement file from acquirer. The “Payment” microservice will publish message onto the queue for failed payments, so other Microservices can take corrective action. </w:t>
+        <w:t xml:space="preserve"> diagram. Each </w:t>
+      </w:r>
+      <w:proofErr w:type="spellStart"/>
+      <w:r>
+        <w:rPr>
+          <w:rFonts w:ascii="Verdana" w:hAnsi="Verdana"/>
+          <w:color w:val="5B9BD5" w:themeColor="accent1"/>
+        </w:rPr>
+        <w:t>microservice</w:t>
+      </w:r>
+      <w:proofErr w:type="spellEnd"/>
+      <w:r>
+        <w:rPr>
+          <w:rFonts w:ascii="Verdana" w:hAnsi="Verdana"/>
+          <w:color w:val="5B9BD5" w:themeColor="accent1"/>
+        </w:rPr>
+        <w:t xml:space="preserve"> will be a publisher as well as subscriber of the message queue.</w:t>
+      </w:r>
+      <w:r>
+        <w:rPr>
+          <w:rFonts w:ascii="Verdana" w:hAnsi="Verdana"/>
+          <w:color w:val="5B9BD5" w:themeColor="accent1"/>
+        </w:rPr>
+        <w:t xml:space="preserve"> If any </w:t>
+      </w:r>
+      <w:proofErr w:type="spellStart"/>
+      <w:r>
+        <w:rPr>
+          <w:rFonts w:ascii="Verdana" w:hAnsi="Verdana"/>
+          <w:color w:val="5B9BD5" w:themeColor="accent1"/>
+        </w:rPr>
+        <w:t>microservice</w:t>
+      </w:r>
+      <w:proofErr w:type="spellEnd"/>
+      <w:r>
+        <w:rPr>
+          <w:rFonts w:ascii="Verdana" w:hAnsi="Verdana"/>
+          <w:color w:val="5B9BD5" w:themeColor="accent1"/>
+        </w:rPr>
+        <w:t xml:space="preserve"> failed to process request, then it will publish a message </w:t>
+      </w:r>
+      <w:r>
+        <w:rPr>
+          <w:rFonts w:ascii="Verdana" w:hAnsi="Verdana"/>
+          <w:color w:val="5B9BD5" w:themeColor="accent1"/>
+        </w:rPr>
+        <w:t>i</w:t>
+      </w:r>
+      <w:r>
+        <w:rPr>
+          <w:rFonts w:ascii="Verdana" w:hAnsi="Verdana"/>
+          <w:color w:val="5B9BD5" w:themeColor="accent1"/>
+        </w:rPr>
+        <w:t>nto the queue along with context information. Then subscribers of the queue can take corrective actions using context information</w:t>
+      </w:r>
+      <w:r>
+        <w:rPr>
+          <w:rFonts w:ascii="Verdana" w:hAnsi="Verdana"/>
+          <w:color w:val="5B9BD5" w:themeColor="accent1"/>
+        </w:rPr>
+        <w:t xml:space="preserve"> available in event received from queue</w:t>
+      </w:r>
+      <w:r>
+        <w:rPr>
+          <w:rFonts w:ascii="Verdana" w:hAnsi="Verdana"/>
+          <w:color w:val="5B9BD5" w:themeColor="accent1"/>
+        </w:rPr>
+        <w:t>.</w:t>
+      </w:r>
+      <w:r>
+        <w:rPr>
+          <w:rFonts w:ascii="Verdana" w:hAnsi="Verdana"/>
+          <w:color w:val="5B9BD5" w:themeColor="accent1"/>
+        </w:rPr>
+        <w:t xml:space="preserve"> The “Payment” </w:t>
+      </w:r>
+      <w:proofErr w:type="spellStart"/>
+      <w:r>
+        <w:rPr>
+          <w:rFonts w:ascii="Verdana" w:hAnsi="Verdana"/>
+          <w:color w:val="5B9BD5" w:themeColor="accent1"/>
+        </w:rPr>
+        <w:t>microservice</w:t>
+      </w:r>
+      <w:proofErr w:type="spellEnd"/>
+      <w:r>
+        <w:rPr>
+          <w:rFonts w:ascii="Verdana" w:hAnsi="Verdana"/>
+          <w:color w:val="5B9BD5" w:themeColor="accent1"/>
+        </w:rPr>
+        <w:t xml:space="preserve"> will be responsible for processing settlement file from acquirer. The “Payment” </w:t>
+      </w:r>
+      <w:proofErr w:type="spellStart"/>
+      <w:r>
+        <w:rPr>
+          <w:rFonts w:ascii="Verdana" w:hAnsi="Verdana"/>
+          <w:color w:val="5B9BD5" w:themeColor="accent1"/>
+        </w:rPr>
+        <w:t>mic</w:t>
+      </w:r>
+      <w:r>
+        <w:rPr>
+          <w:rFonts w:ascii="Verdana" w:hAnsi="Verdana"/>
+          <w:color w:val="5B9BD5" w:themeColor="accent1"/>
+        </w:rPr>
+        <w:t>roservice</w:t>
+      </w:r>
+      <w:proofErr w:type="spellEnd"/>
+      <w:r>
+        <w:rPr>
+          <w:rFonts w:ascii="Verdana" w:hAnsi="Verdana"/>
+          <w:color w:val="5B9BD5" w:themeColor="accent1"/>
+        </w:rPr>
+        <w:t xml:space="preserve"> will publish message i</w:t>
+      </w:r>
+      <w:r>
+        <w:rPr>
+          <w:rFonts w:ascii="Verdana" w:hAnsi="Verdana"/>
+          <w:color w:val="5B9BD5" w:themeColor="accent1"/>
+        </w:rPr>
+        <w:t>nto the queue</w:t>
+      </w:r>
+      <w:r>
+        <w:rPr>
+          <w:rFonts w:ascii="Verdana" w:hAnsi="Verdana"/>
+          <w:color w:val="5B9BD5" w:themeColor="accent1"/>
+        </w:rPr>
+        <w:t xml:space="preserve"> for failed payments, so other </w:t>
+      </w:r>
+      <w:proofErr w:type="spellStart"/>
+      <w:r>
+        <w:rPr>
+          <w:rFonts w:ascii="Verdana" w:hAnsi="Verdana"/>
+          <w:color w:val="5B9BD5" w:themeColor="accent1"/>
+        </w:rPr>
+        <w:t>m</w:t>
+      </w:r>
+      <w:r>
+        <w:rPr>
+          <w:rFonts w:ascii="Verdana" w:hAnsi="Verdana"/>
+          <w:color w:val="5B9BD5" w:themeColor="accent1"/>
+        </w:rPr>
+        <w:t>icroservices</w:t>
+      </w:r>
+      <w:proofErr w:type="spellEnd"/>
+      <w:r>
+        <w:rPr>
+          <w:rFonts w:ascii="Verdana" w:hAnsi="Verdana"/>
+          <w:color w:val="5B9BD5" w:themeColor="accent1"/>
+        </w:rPr>
+        <w:t xml:space="preserve"> can take corrective action. </w:t>
+      </w:r>
+      <w:r>
+        <w:rPr>
+          <w:rFonts w:ascii="Verdana" w:hAnsi="Verdana"/>
+          <w:color w:val="5B9BD5" w:themeColor="accent1"/>
+        </w:rPr>
+        <w:t xml:space="preserve">If payment is rejected then associated order also has to be rejected and billing has to be updated about rejected payment. </w:t>
       </w:r>
     </w:p>
     <w:p>
@@ -12181,7 +13211,7 @@
           <w:rFonts w:ascii="Verdana" w:hAnsi="Verdana"/>
         </w:rPr>
       </w:pPr>
-      <w:bookmarkStart w:id="47" w:name="_Toc506571406"/>
+      <w:bookmarkStart w:id="49" w:name="_Toc506571406"/>
     </w:p>
     <w:p>
       <w:pPr>
@@ -12244,21 +13274,46 @@
           <w:rFonts w:ascii="Verdana" w:hAnsi="Verdana"/>
           <w:color w:val="5B9BD5" w:themeColor="accent1"/>
         </w:rPr>
-        <w:t xml:space="preserve">This chapter describes the background, objective design and result of Proof-Of-Concept carried to check eventual consistency in microservice architecture. This POC will demonstrate the use of hybrid architecture in achieving eventual consistency across </w:t>
-      </w:r>
+        <w:t xml:space="preserve">This chapter describes the background, objective design and result of Proof-Of-Concept carried to check eventual consistency in </w:t>
+      </w:r>
+      <w:proofErr w:type="spellStart"/>
       <w:r>
         <w:rPr>
           <w:rFonts w:ascii="Verdana" w:hAnsi="Verdana"/>
           <w:color w:val="5B9BD5" w:themeColor="accent1"/>
         </w:rPr>
+        <w:t>microservice</w:t>
+      </w:r>
+      <w:proofErr w:type="spellEnd"/>
+      <w:r>
+        <w:rPr>
+          <w:rFonts w:ascii="Verdana" w:hAnsi="Verdana"/>
+          <w:color w:val="5B9BD5" w:themeColor="accent1"/>
+        </w:rPr>
+        <w:t xml:space="preserve"> architecture. This POC will demonstrate the use of hybrid architecture in achieving eventual consistency across </w:t>
+      </w:r>
+      <w:r>
+        <w:rPr>
+          <w:rFonts w:ascii="Verdana" w:hAnsi="Verdana"/>
+          <w:color w:val="5B9BD5" w:themeColor="accent1"/>
+        </w:rPr>
         <w:t xml:space="preserve">multiple </w:t>
       </w:r>
+      <w:proofErr w:type="spellStart"/>
       <w:r>
         <w:rPr>
           <w:rFonts w:ascii="Verdana" w:hAnsi="Verdana"/>
           <w:color w:val="5B9BD5" w:themeColor="accent1"/>
         </w:rPr>
-        <w:t xml:space="preserve">microservices. </w:t>
+        <w:t>microservices</w:t>
+      </w:r>
+      <w:proofErr w:type="spellEnd"/>
+      <w:r>
+        <w:rPr>
+          <w:rFonts w:ascii="Verdana" w:hAnsi="Verdana"/>
+          <w:color w:val="5B9BD5" w:themeColor="accent1"/>
+        </w:rPr>
+        <w:t xml:space="preserve">. </w:t>
       </w:r>
     </w:p>
     <w:p>
@@ -12353,13 +13408,29 @@
           <w:rFonts w:ascii="Verdana" w:hAnsi="Verdana"/>
           <w:color w:val="5B9BD5" w:themeColor="accent1"/>
         </w:rPr>
-        <w:t xml:space="preserve">The primary objective of this PoC is to demonstrate the strategy and techniques to </w:t>
-      </w:r>
+        <w:t xml:space="preserve">The primary objective of this </w:t>
+      </w:r>
+      <w:proofErr w:type="spellStart"/>
       <w:r>
         <w:rPr>
           <w:rFonts w:ascii="Verdana" w:hAnsi="Verdana"/>
           <w:color w:val="5B9BD5" w:themeColor="accent1"/>
         </w:rPr>
+        <w:t>PoC</w:t>
+      </w:r>
+      <w:proofErr w:type="spellEnd"/>
+      <w:r>
+        <w:rPr>
+          <w:rFonts w:ascii="Verdana" w:hAnsi="Verdana"/>
+          <w:color w:val="5B9BD5" w:themeColor="accent1"/>
+        </w:rPr>
+        <w:t xml:space="preserve"> is to demonstrate the strategy and techniques to </w:t>
+      </w:r>
+      <w:r>
+        <w:rPr>
+          <w:rFonts w:ascii="Verdana" w:hAnsi="Verdana"/>
+          <w:color w:val="5B9BD5" w:themeColor="accent1"/>
+        </w:rPr>
         <w:t>achieve</w:t>
       </w:r>
       <w:r>
@@ -12369,6 +13440,7 @@
         </w:rPr>
         <w:t xml:space="preserve"> eventual consistency across </w:t>
       </w:r>
+      <w:proofErr w:type="spellStart"/>
       <w:r>
         <w:rPr>
           <w:rFonts w:ascii="Verdana" w:hAnsi="Verdana"/>
@@ -12381,14 +13453,38 @@
           <w:rFonts w:ascii="Verdana" w:hAnsi="Verdana"/>
           <w:color w:val="5B9BD5" w:themeColor="accent1"/>
         </w:rPr>
-        <w:t>icroservices using hybrid architecture as described in previous section.</w:t>
-      </w:r>
+        <w:t>icroservices</w:t>
+      </w:r>
+      <w:proofErr w:type="spellEnd"/>
       <w:r>
         <w:rPr>
           <w:rFonts w:ascii="Verdana" w:hAnsi="Verdana"/>
           <w:color w:val="5B9BD5" w:themeColor="accent1"/>
         </w:rPr>
-        <w:t xml:space="preserve"> This PoC will evaluate two uses cases mentioned in beginning of document. The one use case targets real time use case of financial transaction and another will target offline use case of payment settlement. </w:t>
+        <w:t xml:space="preserve"> using hybrid architecture as described in previous section.</w:t>
+      </w:r>
+      <w:r>
+        <w:rPr>
+          <w:rFonts w:ascii="Verdana" w:hAnsi="Verdana"/>
+          <w:color w:val="5B9BD5" w:themeColor="accent1"/>
+        </w:rPr>
+        <w:t xml:space="preserve"> This </w:t>
+      </w:r>
+      <w:proofErr w:type="spellStart"/>
+      <w:r>
+        <w:rPr>
+          <w:rFonts w:ascii="Verdana" w:hAnsi="Verdana"/>
+          <w:color w:val="5B9BD5" w:themeColor="accent1"/>
+        </w:rPr>
+        <w:t>PoC</w:t>
+      </w:r>
+      <w:proofErr w:type="spellEnd"/>
+      <w:r>
+        <w:rPr>
+          <w:rFonts w:ascii="Verdana" w:hAnsi="Verdana"/>
+          <w:color w:val="5B9BD5" w:themeColor="accent1"/>
+        </w:rPr>
+        <w:t xml:space="preserve"> will evaluate two uses cases mentioned in beginning of document. The one use case targets real time use case of financial transaction and another will target offline use case of payment settlement. </w:t>
       </w:r>
     </w:p>
     <w:p>
@@ -12459,15 +13555,17 @@
           <w:rFonts w:ascii="Verdana" w:hAnsi="Verdana"/>
           <w:color w:val="5B9BD5" w:themeColor="accent1"/>
         </w:rPr>
-        <w:t>Microservice orchestration using tools like Docker swamp, K</w:t>
-      </w:r>
+        <w:t xml:space="preserve">Authentication &amp; Authorization for </w:t>
+      </w:r>
+      <w:proofErr w:type="spellStart"/>
       <w:r>
         <w:rPr>
           <w:rFonts w:ascii="Verdana" w:hAnsi="Verdana"/>
           <w:color w:val="5B9BD5" w:themeColor="accent1"/>
         </w:rPr>
-        <w:t>ubernetes</w:t>
-      </w:r>
+        <w:t>microservices</w:t>
+      </w:r>
+      <w:proofErr w:type="spellEnd"/>
       <w:r>
         <w:rPr>
           <w:rFonts w:ascii="Verdana" w:hAnsi="Verdana"/>
@@ -12475,260 +13573,6 @@
         </w:rPr>
         <w:t xml:space="preserve"> </w:t>
       </w:r>
-    </w:p>
-    <w:p>
-      <w:pPr>
-        <w:rPr>
-          <w:rFonts w:ascii="Verdana" w:hAnsi="Verdana"/>
-        </w:rPr>
-      </w:pPr>
-    </w:p>
-    <w:p>
-      <w:pPr>
-        <w:pStyle w:val="Heading2"/>
-        <w:rPr>
-          <w:rFonts w:ascii="Verdana" w:hAnsi="Verdana"/>
-          <w:sz w:val="24"/>
-          <w:szCs w:val="24"/>
-        </w:rPr>
-      </w:pPr>
-      <w:r>
-        <w:rPr>
-          <w:rFonts w:ascii="Verdana" w:hAnsi="Verdana"/>
-          <w:sz w:val="24"/>
-          <w:szCs w:val="24"/>
-        </w:rPr>
-        <w:t>4.3 System Design</w:t>
-      </w:r>
-    </w:p>
-    <w:p>
-      <w:pPr>
-        <w:rPr>
-          <w:rFonts w:ascii="Verdana" w:hAnsi="Verdana"/>
-        </w:rPr>
-      </w:pPr>
-    </w:p>
-    <w:p>
-      <w:pPr>
-        <w:rPr>
-          <w:rFonts w:ascii="Verdana" w:hAnsi="Verdana"/>
-        </w:rPr>
-      </w:pPr>
-    </w:p>
-    <w:p>
-      <w:pPr>
-        <w:pStyle w:val="Heading2"/>
-        <w:rPr>
-          <w:rFonts w:ascii="Verdana" w:hAnsi="Verdana"/>
-          <w:sz w:val="24"/>
-          <w:szCs w:val="24"/>
-        </w:rPr>
-      </w:pPr>
-      <w:r>
-        <w:rPr>
-          <w:rFonts w:ascii="Verdana" w:hAnsi="Verdana"/>
-          <w:sz w:val="24"/>
-          <w:szCs w:val="24"/>
-        </w:rPr>
-        <w:t>4.4 Test Cases &amp; Result</w:t>
-      </w:r>
-    </w:p>
-    <w:p>
-      <w:pPr>
-        <w:rPr>
-          <w:rFonts w:ascii="Verdana" w:hAnsi="Verdana"/>
-          <w:b/>
-        </w:rPr>
-      </w:pPr>
-      <w:r>
-        <w:rPr>
-          <w:rFonts w:ascii="Verdana" w:hAnsi="Verdana"/>
-        </w:rPr>
-        <w:br w:type="page"/>
-      </w:r>
-    </w:p>
-    <w:p>
-      <w:pPr>
-        <w:pStyle w:val="Heading1"/>
-        <w:jc w:val="left"/>
-        <w:rPr>
-          <w:rFonts w:ascii="Verdana" w:hAnsi="Verdana"/>
-          <w:sz w:val="24"/>
-          <w:szCs w:val="24"/>
-        </w:rPr>
-      </w:pPr>
-      <w:r>
-        <w:rPr>
-          <w:rFonts w:ascii="Verdana" w:hAnsi="Verdana"/>
-          <w:sz w:val="24"/>
-          <w:szCs w:val="24"/>
-        </w:rPr>
-        <w:lastRenderedPageBreak/>
-        <w:t>Summary</w:t>
-      </w:r>
-      <w:bookmarkEnd w:id="47"/>
-    </w:p>
-    <w:p>
-      <w:pPr>
-        <w:jc w:val="both"/>
-        <w:rPr>
-          <w:rFonts w:ascii="Verdana" w:hAnsi="Verdana"/>
-          <w:b/>
-          <w:sz w:val="20"/>
-        </w:rPr>
-      </w:pPr>
-    </w:p>
-    <w:p>
-      <w:pPr>
-        <w:jc w:val="both"/>
-        <w:rPr>
-          <w:rFonts w:ascii="Verdana" w:hAnsi="Verdana"/>
-          <w:color w:val="5B9BD5" w:themeColor="accent1"/>
-        </w:rPr>
-      </w:pPr>
-      <w:r>
-        <w:rPr>
-          <w:rFonts w:ascii="Verdana" w:hAnsi="Verdana"/>
-          <w:color w:val="5B9BD5" w:themeColor="accent1"/>
-        </w:rPr>
-        <w:t>The hybrid architecture can be adopted in developing Microservices real time financial system for Communication Service Provider</w:t>
-      </w:r>
-      <w:r>
-        <w:rPr>
-          <w:rFonts w:ascii="Verdana" w:hAnsi="Verdana"/>
-          <w:color w:val="5B9BD5" w:themeColor="accent1"/>
-        </w:rPr>
-        <w:t>s (CSP)</w:t>
-      </w:r>
-      <w:r>
-        <w:rPr>
-          <w:rFonts w:ascii="Verdana" w:hAnsi="Verdana"/>
-          <w:color w:val="5B9BD5" w:themeColor="accent1"/>
-        </w:rPr>
-        <w:t xml:space="preserve">. Along with adopting to new </w:t>
-      </w:r>
-      <w:r>
-        <w:rPr>
-          <w:rFonts w:ascii="Verdana" w:hAnsi="Verdana"/>
-          <w:color w:val="5B9BD5" w:themeColor="accent1"/>
-        </w:rPr>
-        <w:t>architecture some business processes has to be altered for maintaining eventual consistency. In the initial business flow, the “authorization” and “capture” call were different business flows. This triggers to have more exception handling for maintaining eventual consistency between “authorize” and “capture”. But if we merge “authorize” and “capture” into single call then it reduces the effort for additional exception handling for maintaining eventual consistency.</w:t>
-      </w:r>
-      <w:r>
-        <w:rPr>
-          <w:rFonts w:ascii="Verdana" w:hAnsi="Verdana"/>
-          <w:color w:val="5B9BD5" w:themeColor="accent1"/>
-        </w:rPr>
-        <w:t xml:space="preserve"> Also each writable microservice should have idempotent check for avoiding duplicate transactions in the system which causes consistency issues. </w:t>
-      </w:r>
-    </w:p>
-    <w:p>
-      <w:pPr>
-        <w:rPr>
-          <w:rFonts w:ascii="Verdana" w:hAnsi="Verdana"/>
-          <w:b/>
-        </w:rPr>
-      </w:pPr>
-      <w:r>
-        <w:rPr>
-          <w:rFonts w:ascii="Verdana" w:hAnsi="Verdana"/>
-        </w:rPr>
-        <w:br w:type="page"/>
-      </w:r>
-    </w:p>
-    <w:p>
-      <w:pPr>
-        <w:pStyle w:val="Heading1"/>
-        <w:jc w:val="left"/>
-        <w:rPr>
-          <w:rFonts w:ascii="Verdana" w:hAnsi="Verdana"/>
-          <w:sz w:val="24"/>
-          <w:szCs w:val="24"/>
-        </w:rPr>
-      </w:pPr>
-      <w:bookmarkStart w:id="48" w:name="_Toc506571407"/>
-      <w:r>
-        <w:rPr>
-          <w:rFonts w:ascii="Verdana" w:hAnsi="Verdana"/>
-          <w:sz w:val="24"/>
-          <w:szCs w:val="24"/>
-        </w:rPr>
-        <w:lastRenderedPageBreak/>
-        <w:t>Conclusions and Recommendations</w:t>
-      </w:r>
-      <w:bookmarkEnd w:id="48"/>
-    </w:p>
-    <w:p>
-      <w:pPr>
-        <w:jc w:val="both"/>
-        <w:rPr>
-          <w:rFonts w:ascii="Verdana" w:hAnsi="Verdana"/>
-          <w:b/>
-          <w:sz w:val="20"/>
-        </w:rPr>
-      </w:pPr>
-    </w:p>
-    <w:p>
-      <w:pPr>
-        <w:jc w:val="both"/>
-        <w:rPr>
-          <w:rFonts w:ascii="Verdana" w:hAnsi="Verdana"/>
-          <w:sz w:val="20"/>
-        </w:rPr>
-      </w:pPr>
-      <w:r>
-        <w:rPr>
-          <w:rFonts w:ascii="Verdana" w:hAnsi="Verdana"/>
-          <w:sz w:val="20"/>
-        </w:rPr>
-        <w:t xml:space="preserve">After coming </w:t>
-      </w:r>
-    </w:p>
-    <w:p>
-      <w:pPr>
-        <w:rPr>
-          <w:rFonts w:ascii="Verdana" w:hAnsi="Verdana"/>
-          <w:b/>
-        </w:rPr>
-      </w:pPr>
-      <w:r>
-        <w:rPr>
-          <w:rFonts w:ascii="Verdana" w:hAnsi="Verdana"/>
-        </w:rPr>
-        <w:br w:type="page"/>
-      </w:r>
-    </w:p>
-    <w:p>
-      <w:pPr>
-        <w:pStyle w:val="Heading1"/>
-        <w:jc w:val="left"/>
-        <w:rPr>
-          <w:rFonts w:ascii="Verdana" w:hAnsi="Verdana"/>
-          <w:sz w:val="24"/>
-          <w:szCs w:val="24"/>
-        </w:rPr>
-      </w:pPr>
-      <w:bookmarkStart w:id="49" w:name="_Toc506571408"/>
-      <w:r>
-        <w:rPr>
-          <w:rFonts w:ascii="Verdana" w:hAnsi="Verdana"/>
-          <w:sz w:val="24"/>
-          <w:szCs w:val="24"/>
-        </w:rPr>
-        <w:lastRenderedPageBreak/>
-        <w:t>Directions for Future Work</w:t>
-      </w:r>
-      <w:bookmarkEnd w:id="49"/>
-    </w:p>
-    <w:p>
-      <w:pPr>
-        <w:jc w:val="both"/>
-        <w:rPr>
-          <w:rFonts w:ascii="Verdana" w:hAnsi="Verdana"/>
-          <w:b/>
-          <w:sz w:val="20"/>
-        </w:rPr>
-      </w:pPr>
     </w:p>
     <w:p>
       <w:pPr>
@@ -12741,37 +13585,356 @@
         <w:rPr>
           <w:rFonts w:ascii="Verdana" w:hAnsi="Verdana"/>
           <w:color w:val="5B9BD5" w:themeColor="accent1"/>
+        </w:rPr>
+      </w:pPr>
+      <w:proofErr w:type="spellStart"/>
+      <w:r>
+        <w:rPr>
+          <w:rFonts w:ascii="Verdana" w:hAnsi="Verdana"/>
+          <w:color w:val="5B9BD5" w:themeColor="accent1"/>
+        </w:rPr>
+        <w:t>Microservice</w:t>
+      </w:r>
+      <w:proofErr w:type="spellEnd"/>
+      <w:r>
+        <w:rPr>
+          <w:rFonts w:ascii="Verdana" w:hAnsi="Verdana"/>
+          <w:color w:val="5B9BD5" w:themeColor="accent1"/>
+        </w:rPr>
+        <w:t xml:space="preserve"> orchestration using tools like Docker swamp, K</w:t>
+      </w:r>
+      <w:r>
+        <w:rPr>
+          <w:rFonts w:ascii="Verdana" w:hAnsi="Verdana"/>
+          <w:color w:val="5B9BD5" w:themeColor="accent1"/>
+        </w:rPr>
+        <w:t>ubernetes</w:t>
+      </w:r>
+      <w:r>
+        <w:rPr>
+          <w:rFonts w:ascii="Verdana" w:hAnsi="Verdana"/>
+          <w:color w:val="5B9BD5" w:themeColor="accent1"/>
+        </w:rPr>
+        <w:t xml:space="preserve"> </w:t>
+      </w:r>
+    </w:p>
+    <w:p>
+      <w:pPr>
+        <w:rPr>
+          <w:rFonts w:ascii="Verdana" w:hAnsi="Verdana"/>
+        </w:rPr>
+      </w:pPr>
+    </w:p>
+    <w:p>
+      <w:pPr>
+        <w:pStyle w:val="Heading2"/>
+        <w:rPr>
+          <w:rFonts w:ascii="Verdana" w:hAnsi="Verdana"/>
+          <w:sz w:val="24"/>
+          <w:szCs w:val="24"/>
+        </w:rPr>
+      </w:pPr>
+      <w:r>
+        <w:rPr>
+          <w:rFonts w:ascii="Verdana" w:hAnsi="Verdana"/>
+          <w:sz w:val="24"/>
+          <w:szCs w:val="24"/>
+        </w:rPr>
+        <w:t>4.3 System Design</w:t>
+      </w:r>
+    </w:p>
+    <w:p>
+      <w:pPr>
+        <w:rPr>
+          <w:rFonts w:ascii="Verdana" w:hAnsi="Verdana"/>
+        </w:rPr>
+      </w:pPr>
+    </w:p>
+    <w:p>
+      <w:pPr>
+        <w:rPr>
+          <w:rFonts w:ascii="Verdana" w:hAnsi="Verdana"/>
+        </w:rPr>
+      </w:pPr>
+    </w:p>
+    <w:p>
+      <w:pPr>
+        <w:pStyle w:val="Heading2"/>
+        <w:rPr>
+          <w:rFonts w:ascii="Verdana" w:hAnsi="Verdana"/>
+          <w:sz w:val="24"/>
+          <w:szCs w:val="24"/>
+        </w:rPr>
+      </w:pPr>
+      <w:r>
+        <w:rPr>
+          <w:rFonts w:ascii="Verdana" w:hAnsi="Verdana"/>
+          <w:sz w:val="24"/>
+          <w:szCs w:val="24"/>
+        </w:rPr>
+        <w:t>4.4 Test Cases &amp; Result</w:t>
+      </w:r>
+    </w:p>
+    <w:p>
+      <w:pPr>
+        <w:rPr>
+          <w:rFonts w:ascii="Verdana" w:hAnsi="Verdana"/>
+          <w:b/>
+        </w:rPr>
+      </w:pPr>
+    </w:p>
+    <w:p>
+      <w:pPr>
+        <w:rPr>
+          <w:rFonts w:ascii="Verdana" w:hAnsi="Verdana"/>
+        </w:rPr>
+      </w:pPr>
+      <w:r>
+        <w:rPr>
+          <w:rFonts w:ascii="Verdana" w:hAnsi="Verdana"/>
+        </w:rPr>
+        <w:t>4.4.1 Test Cases</w:t>
+      </w:r>
+    </w:p>
+    <w:p>
+      <w:pPr>
+        <w:rPr>
+          <w:rFonts w:ascii="Verdana" w:hAnsi="Verdana"/>
+        </w:rPr>
+      </w:pPr>
+    </w:p>
+    <w:p>
+      <w:pPr>
+        <w:rPr>
+          <w:rFonts w:ascii="Verdana" w:hAnsi="Verdana"/>
+        </w:rPr>
+      </w:pPr>
+    </w:p>
+    <w:p>
+      <w:pPr>
+        <w:rPr>
+          <w:rFonts w:ascii="Verdana" w:hAnsi="Verdana"/>
+        </w:rPr>
+      </w:pPr>
+      <w:r>
+        <w:rPr>
+          <w:rFonts w:ascii="Verdana" w:hAnsi="Verdana"/>
+        </w:rPr>
+        <w:t>4.4.1 Observations</w:t>
+      </w:r>
+    </w:p>
+    <w:p>
+      <w:pPr>
+        <w:rPr>
+          <w:rFonts w:ascii="Verdana" w:hAnsi="Verdana"/>
+          <w:b/>
+        </w:rPr>
+      </w:pPr>
+      <w:r>
+        <w:rPr>
+          <w:rFonts w:ascii="Verdana" w:hAnsi="Verdana"/>
+        </w:rPr>
+        <w:br w:type="page"/>
+      </w:r>
+    </w:p>
+    <w:p>
+      <w:pPr>
+        <w:pStyle w:val="Heading1"/>
+        <w:jc w:val="left"/>
+        <w:rPr>
+          <w:rFonts w:ascii="Verdana" w:hAnsi="Verdana"/>
+          <w:sz w:val="24"/>
+          <w:szCs w:val="24"/>
+        </w:rPr>
+      </w:pPr>
+      <w:r>
+        <w:rPr>
+          <w:rFonts w:ascii="Verdana" w:hAnsi="Verdana"/>
+          <w:sz w:val="24"/>
+          <w:szCs w:val="24"/>
+        </w:rPr>
+        <w:lastRenderedPageBreak/>
+        <w:t>Summary</w:t>
+      </w:r>
+      <w:bookmarkEnd w:id="49"/>
+    </w:p>
+    <w:p>
+      <w:pPr>
+        <w:jc w:val="both"/>
+        <w:rPr>
+          <w:rFonts w:ascii="Verdana" w:hAnsi="Verdana"/>
+          <w:b/>
           <w:sz w:val="20"/>
         </w:rPr>
       </w:pPr>
-      <w:r>
+    </w:p>
+    <w:p>
+      <w:pPr>
+        <w:jc w:val="both"/>
         <w:rPr>
           <w:rFonts w:ascii="Verdana" w:hAnsi="Verdana"/>
           <w:color w:val="5B9BD5" w:themeColor="accent1"/>
         </w:rPr>
-        <w:t xml:space="preserve">The Microservices developed using Spring boot framework has to be containerize (use Docker) for using automated </w:t>
-      </w:r>
+      </w:pPr>
       <w:r>
         <w:rPr>
           <w:rFonts w:ascii="Verdana" w:hAnsi="Verdana"/>
           <w:color w:val="5B9BD5" w:themeColor="accent1"/>
         </w:rPr>
-        <w:t xml:space="preserve">deployment </w:t>
+        <w:t>The hybrid architecture can be adopted in developing Microservices real time financial system for Communication Service Provider</w:t>
       </w:r>
       <w:r>
         <w:rPr>
           <w:rFonts w:ascii="Verdana" w:hAnsi="Verdana"/>
           <w:color w:val="5B9BD5" w:themeColor="accent1"/>
         </w:rPr>
-        <w:t>instance management like kubernetes</w:t>
+        <w:t>s (CSP)</w:t>
       </w:r>
       <w:r>
         <w:rPr>
           <w:rFonts w:ascii="Verdana" w:hAnsi="Verdana"/>
           <w:color w:val="5B9BD5" w:themeColor="accent1"/>
         </w:rPr>
-        <w:t>, Docker Swamp</w:t>
-      </w:r>
+        <w:t xml:space="preserve">. Along with adopting to new </w:t>
+      </w:r>
+      <w:r>
+        <w:rPr>
+          <w:rFonts w:ascii="Verdana" w:hAnsi="Verdana"/>
+          <w:color w:val="5B9BD5" w:themeColor="accent1"/>
+        </w:rPr>
+        <w:t>architecture some business processes has to be altered for maintaining eventual consistency. In the initial business flow, the “authorization” and “capture” call were different business flows. This triggers to have more exception handling for maintaining eventual consistency between “authorize” and “capture”. But if we merge “authorize” and “capture” into single call then it reduces the effort for additional exception handling for maintaining eventual consistency.</w:t>
+      </w:r>
+      <w:r>
+        <w:rPr>
+          <w:rFonts w:ascii="Verdana" w:hAnsi="Verdana"/>
+          <w:color w:val="5B9BD5" w:themeColor="accent1"/>
+        </w:rPr>
+        <w:t xml:space="preserve"> Also each writable </w:t>
+      </w:r>
+      <w:proofErr w:type="spellStart"/>
+      <w:r>
+        <w:rPr>
+          <w:rFonts w:ascii="Verdana" w:hAnsi="Verdana"/>
+          <w:color w:val="5B9BD5" w:themeColor="accent1"/>
+        </w:rPr>
+        <w:t>microservice</w:t>
+      </w:r>
+      <w:proofErr w:type="spellEnd"/>
+      <w:r>
+        <w:rPr>
+          <w:rFonts w:ascii="Verdana" w:hAnsi="Verdana"/>
+          <w:color w:val="5B9BD5" w:themeColor="accent1"/>
+        </w:rPr>
+        <w:t xml:space="preserve"> should have idempotent check for avoiding duplicate transactions in the system which causes consistency issues. </w:t>
+      </w:r>
+    </w:p>
+    <w:p>
+      <w:pPr>
+        <w:rPr>
+          <w:rFonts w:ascii="Verdana" w:hAnsi="Verdana"/>
+          <w:b/>
+        </w:rPr>
+      </w:pPr>
+      <w:r>
+        <w:rPr>
+          <w:rFonts w:ascii="Verdana" w:hAnsi="Verdana"/>
+        </w:rPr>
+        <w:br w:type="page"/>
+      </w:r>
+    </w:p>
+    <w:p>
+      <w:pPr>
+        <w:pStyle w:val="Heading1"/>
+        <w:jc w:val="left"/>
+        <w:rPr>
+          <w:rFonts w:ascii="Verdana" w:hAnsi="Verdana"/>
+          <w:sz w:val="24"/>
+          <w:szCs w:val="24"/>
+        </w:rPr>
+      </w:pPr>
+      <w:bookmarkStart w:id="50" w:name="_Toc506571407"/>
+      <w:r>
+        <w:rPr>
+          <w:rFonts w:ascii="Verdana" w:hAnsi="Verdana"/>
+          <w:sz w:val="24"/>
+          <w:szCs w:val="24"/>
+        </w:rPr>
+        <w:lastRenderedPageBreak/>
+        <w:t>Conclusions and Recommendations</w:t>
+      </w:r>
+      <w:bookmarkEnd w:id="50"/>
+    </w:p>
+    <w:p>
+      <w:pPr>
+        <w:jc w:val="both"/>
+        <w:rPr>
+          <w:rFonts w:ascii="Verdana" w:hAnsi="Verdana"/>
+          <w:b/>
+          <w:sz w:val="20"/>
+        </w:rPr>
+      </w:pPr>
+    </w:p>
+    <w:p>
+      <w:pPr>
+        <w:jc w:val="both"/>
+        <w:rPr>
+          <w:rFonts w:ascii="Verdana" w:hAnsi="Verdana"/>
+          <w:sz w:val="20"/>
+        </w:rPr>
+      </w:pPr>
+      <w:r>
+        <w:rPr>
+          <w:rFonts w:ascii="Verdana" w:hAnsi="Verdana"/>
+          <w:sz w:val="20"/>
+        </w:rPr>
+        <w:t xml:space="preserve">After coming </w:t>
+      </w:r>
+    </w:p>
+    <w:p>
+      <w:pPr>
+        <w:rPr>
+          <w:rFonts w:ascii="Verdana" w:hAnsi="Verdana"/>
+          <w:b/>
+        </w:rPr>
+      </w:pPr>
+      <w:r>
+        <w:rPr>
+          <w:rFonts w:ascii="Verdana" w:hAnsi="Verdana"/>
+        </w:rPr>
+        <w:br w:type="page"/>
+      </w:r>
+    </w:p>
+    <w:p>
+      <w:pPr>
+        <w:pStyle w:val="Heading1"/>
+        <w:jc w:val="left"/>
+        <w:rPr>
+          <w:rFonts w:ascii="Verdana" w:hAnsi="Verdana"/>
+          <w:sz w:val="24"/>
+          <w:szCs w:val="24"/>
+        </w:rPr>
+      </w:pPr>
+      <w:bookmarkStart w:id="51" w:name="_Toc506571408"/>
+      <w:r>
+        <w:rPr>
+          <w:rFonts w:ascii="Verdana" w:hAnsi="Verdana"/>
+          <w:sz w:val="24"/>
+          <w:szCs w:val="24"/>
+        </w:rPr>
+        <w:lastRenderedPageBreak/>
+        <w:t>Directions for Future Work</w:t>
+      </w:r>
+      <w:bookmarkEnd w:id="51"/>
+    </w:p>
+    <w:p>
+      <w:pPr>
+        <w:jc w:val="both"/>
+        <w:rPr>
+          <w:rFonts w:ascii="Verdana" w:hAnsi="Verdana"/>
+          <w:b/>
+          <w:sz w:val="20"/>
+        </w:rPr>
+      </w:pPr>
     </w:p>
     <w:p>
       <w:pPr>
@@ -12792,21 +13955,37 @@
           <w:rFonts w:ascii="Verdana" w:hAnsi="Verdana"/>
           <w:color w:val="5B9BD5" w:themeColor="accent1"/>
         </w:rPr>
-        <w:t>Along with adopting to microservice architecture, the CSP has to adopt to new DevOps process and tools</w:t>
+        <w:t xml:space="preserve">The Microservices developed using Spring boot framework has to be containerize (use Docker) for using automated </w:t>
       </w:r>
       <w:r>
         <w:rPr>
           <w:rFonts w:ascii="Verdana" w:hAnsi="Verdana"/>
           <w:color w:val="5B9BD5" w:themeColor="accent1"/>
         </w:rPr>
-        <w:t xml:space="preserve"> (E.g. RedHat OpenShit for CI &amp; CD, Docker)</w:t>
+        <w:t xml:space="preserve">deployment </w:t>
       </w:r>
       <w:r>
         <w:rPr>
           <w:rFonts w:ascii="Verdana" w:hAnsi="Verdana"/>
           <w:color w:val="5B9BD5" w:themeColor="accent1"/>
         </w:rPr>
-        <w:t xml:space="preserve"> for continuous delivery and deployment</w:t>
+        <w:t xml:space="preserve">instance management like </w:t>
+      </w:r>
+      <w:proofErr w:type="spellStart"/>
+      <w:r>
+        <w:rPr>
+          <w:rFonts w:ascii="Verdana" w:hAnsi="Verdana"/>
+          <w:color w:val="5B9BD5" w:themeColor="accent1"/>
+        </w:rPr>
+        <w:t>kubernetes</w:t>
+      </w:r>
+      <w:proofErr w:type="spellEnd"/>
+      <w:r>
+        <w:rPr>
+          <w:rFonts w:ascii="Verdana" w:hAnsi="Verdana"/>
+          <w:color w:val="5B9BD5" w:themeColor="accent1"/>
+        </w:rPr>
+        <w:t>, Docker Swamp</w:t>
       </w:r>
     </w:p>
     <w:p>
@@ -12828,13 +14007,97 @@
           <w:rFonts w:ascii="Verdana" w:hAnsi="Verdana"/>
           <w:color w:val="5B9BD5" w:themeColor="accent1"/>
         </w:rPr>
+        <w:t xml:space="preserve">Along with adopting to </w:t>
+      </w:r>
+      <w:proofErr w:type="spellStart"/>
+      <w:r>
+        <w:rPr>
+          <w:rFonts w:ascii="Verdana" w:hAnsi="Verdana"/>
+          <w:color w:val="5B9BD5" w:themeColor="accent1"/>
+        </w:rPr>
+        <w:t>microservice</w:t>
+      </w:r>
+      <w:proofErr w:type="spellEnd"/>
+      <w:r>
+        <w:rPr>
+          <w:rFonts w:ascii="Verdana" w:hAnsi="Verdana"/>
+          <w:color w:val="5B9BD5" w:themeColor="accent1"/>
+        </w:rPr>
+        <w:t xml:space="preserve"> architecture, the CSP has to adopt to new DevOps process and tools</w:t>
+      </w:r>
+      <w:r>
+        <w:rPr>
+          <w:rFonts w:ascii="Verdana" w:hAnsi="Verdana"/>
+          <w:color w:val="5B9BD5" w:themeColor="accent1"/>
+        </w:rPr>
+        <w:t xml:space="preserve"> (E.g. </w:t>
+      </w:r>
+      <w:proofErr w:type="spellStart"/>
+      <w:r>
+        <w:rPr>
+          <w:rFonts w:ascii="Verdana" w:hAnsi="Verdana"/>
+          <w:color w:val="5B9BD5" w:themeColor="accent1"/>
+        </w:rPr>
+        <w:t>RedHat</w:t>
+      </w:r>
+      <w:proofErr w:type="spellEnd"/>
+      <w:r>
+        <w:rPr>
+          <w:rFonts w:ascii="Verdana" w:hAnsi="Verdana"/>
+          <w:color w:val="5B9BD5" w:themeColor="accent1"/>
+        </w:rPr>
         <w:t xml:space="preserve"> </w:t>
       </w:r>
+      <w:proofErr w:type="spellStart"/>
       <w:r>
         <w:rPr>
           <w:rFonts w:ascii="Verdana" w:hAnsi="Verdana"/>
           <w:color w:val="5B9BD5" w:themeColor="accent1"/>
         </w:rPr>
+        <w:t>OpenShit</w:t>
+      </w:r>
+      <w:proofErr w:type="spellEnd"/>
+      <w:r>
+        <w:rPr>
+          <w:rFonts w:ascii="Verdana" w:hAnsi="Verdana"/>
+          <w:color w:val="5B9BD5" w:themeColor="accent1"/>
+        </w:rPr>
+        <w:t xml:space="preserve"> for CI &amp; CD, Docker)</w:t>
+      </w:r>
+      <w:r>
+        <w:rPr>
+          <w:rFonts w:ascii="Verdana" w:hAnsi="Verdana"/>
+          <w:color w:val="5B9BD5" w:themeColor="accent1"/>
+        </w:rPr>
+        <w:t xml:space="preserve"> for continuous delivery and deployment</w:t>
+      </w:r>
+    </w:p>
+    <w:p>
+      <w:pPr>
+        <w:pStyle w:val="ListParagraph"/>
+        <w:numPr>
+          <w:ilvl w:val="0"/>
+          <w:numId w:val="28"/>
+        </w:numPr>
+        <w:jc w:val="both"/>
+        <w:rPr>
+          <w:rFonts w:ascii="Verdana" w:hAnsi="Verdana"/>
+          <w:color w:val="5B9BD5" w:themeColor="accent1"/>
+          <w:sz w:val="20"/>
+        </w:rPr>
+      </w:pPr>
+      <w:r>
+        <w:rPr>
+          <w:rFonts w:ascii="Verdana" w:hAnsi="Verdana"/>
+          <w:color w:val="5B9BD5" w:themeColor="accent1"/>
+        </w:rPr>
+        <w:t xml:space="preserve"> </w:t>
+      </w:r>
+      <w:r>
+        <w:rPr>
+          <w:rFonts w:ascii="Verdana" w:hAnsi="Verdana"/>
+          <w:color w:val="5B9BD5" w:themeColor="accent1"/>
+        </w:rPr>
         <w:t xml:space="preserve">Instead of using Relational Database Management System like Oracle, SQL Server for read only data or data </w:t>
       </w:r>
       <w:r>
@@ -12878,6 +14141,76 @@
           <w:color w:val="5B9BD5" w:themeColor="accent1"/>
         </w:rPr>
         <w:t>.</w:t>
+      </w:r>
+    </w:p>
+    <w:p>
+      <w:pPr>
+        <w:pStyle w:val="ListParagraph"/>
+        <w:numPr>
+          <w:ilvl w:val="0"/>
+          <w:numId w:val="28"/>
+        </w:numPr>
+        <w:jc w:val="both"/>
+        <w:rPr>
+          <w:rFonts w:ascii="Verdana" w:hAnsi="Verdana"/>
+          <w:color w:val="5B9BD5" w:themeColor="accent1"/>
+          <w:sz w:val="20"/>
+        </w:rPr>
+      </w:pPr>
+      <w:r>
+        <w:rPr>
+          <w:rFonts w:ascii="Verdana" w:hAnsi="Verdana"/>
+          <w:color w:val="5B9BD5" w:themeColor="accent1"/>
+        </w:rPr>
+        <w:t>Improve code coverage by developing more JUnit/</w:t>
+      </w:r>
+      <w:proofErr w:type="spellStart"/>
+      <w:r>
+        <w:rPr>
+          <w:rFonts w:ascii="Verdana" w:hAnsi="Verdana"/>
+          <w:color w:val="5B9BD5" w:themeColor="accent1"/>
+        </w:rPr>
+        <w:t>TestNG</w:t>
+      </w:r>
+      <w:proofErr w:type="spellEnd"/>
+      <w:r>
+        <w:rPr>
+          <w:rFonts w:ascii="Verdana" w:hAnsi="Verdana"/>
+          <w:color w:val="5B9BD5" w:themeColor="accent1"/>
+        </w:rPr>
+        <w:t xml:space="preserve"> tests using frameworks like </w:t>
+      </w:r>
+      <w:proofErr w:type="spellStart"/>
+      <w:r>
+        <w:rPr>
+          <w:rFonts w:ascii="Verdana" w:hAnsi="Verdana"/>
+          <w:color w:val="5B9BD5" w:themeColor="accent1"/>
+        </w:rPr>
+        <w:t>mockito</w:t>
+      </w:r>
+      <w:proofErr w:type="spellEnd"/>
+      <w:r>
+        <w:rPr>
+          <w:rFonts w:ascii="Verdana" w:hAnsi="Verdana"/>
+          <w:color w:val="5B9BD5" w:themeColor="accent1"/>
+        </w:rPr>
+        <w:t xml:space="preserve"> for mocking </w:t>
+      </w:r>
+      <w:proofErr w:type="spellStart"/>
+      <w:r>
+        <w:rPr>
+          <w:rFonts w:ascii="Verdana" w:hAnsi="Verdana"/>
+          <w:color w:val="5B9BD5" w:themeColor="accent1"/>
+        </w:rPr>
+        <w:t>autowired</w:t>
+      </w:r>
+      <w:proofErr w:type="spellEnd"/>
+      <w:r>
+        <w:rPr>
+          <w:rFonts w:ascii="Verdana" w:hAnsi="Verdana"/>
+          <w:color w:val="5B9BD5" w:themeColor="accent1"/>
+        </w:rPr>
+        <w:t xml:space="preserve"> beans.</w:t>
       </w:r>
     </w:p>
     <w:p>
@@ -12923,7 +14256,7 @@
           <w:szCs w:val="24"/>
         </w:rPr>
       </w:pPr>
-      <w:bookmarkStart w:id="50" w:name="_Toc506571409"/>
+      <w:bookmarkStart w:id="52" w:name="_Toc506571409"/>
       <w:r>
         <w:rPr>
           <w:rFonts w:ascii="Verdana" w:hAnsi="Verdana"/>
@@ -12933,7 +14266,7 @@
         <w:lastRenderedPageBreak/>
         <w:t>Bibliography</w:t>
       </w:r>
-      <w:bookmarkEnd w:id="50"/>
+      <w:bookmarkEnd w:id="52"/>
     </w:p>
     <w:p>
       <w:pPr>
@@ -13051,13 +14384,77 @@
           <w:szCs w:val="20"/>
         </w:rPr>
       </w:pPr>
+      <w:proofErr w:type="spellStart"/>
       <w:r>
         <w:rPr>
           <w:rFonts w:ascii="Verdana" w:hAnsi="Verdana"/>
           <w:sz w:val="20"/>
           <w:szCs w:val="20"/>
         </w:rPr>
-        <w:t xml:space="preserve">Shahir Daya, Shishir Narain, </w:t>
+        <w:t>Shahir</w:t>
+      </w:r>
+      <w:proofErr w:type="spellEnd"/>
+      <w:r>
+        <w:rPr>
+          <w:rFonts w:ascii="Verdana" w:hAnsi="Verdana"/>
+          <w:sz w:val="20"/>
+          <w:szCs w:val="20"/>
+        </w:rPr>
+        <w:t xml:space="preserve"> </w:t>
+      </w:r>
+      <w:proofErr w:type="spellStart"/>
+      <w:r>
+        <w:rPr>
+          <w:rFonts w:ascii="Verdana" w:hAnsi="Verdana"/>
+          <w:sz w:val="20"/>
+          <w:szCs w:val="20"/>
+        </w:rPr>
+        <w:t>Daya</w:t>
+      </w:r>
+      <w:proofErr w:type="spellEnd"/>
+      <w:r>
+        <w:rPr>
+          <w:rFonts w:ascii="Verdana" w:hAnsi="Verdana"/>
+          <w:sz w:val="20"/>
+          <w:szCs w:val="20"/>
+        </w:rPr>
+        <w:t xml:space="preserve">, </w:t>
+      </w:r>
+      <w:proofErr w:type="spellStart"/>
+      <w:r>
+        <w:rPr>
+          <w:rFonts w:ascii="Verdana" w:hAnsi="Verdana"/>
+          <w:sz w:val="20"/>
+          <w:szCs w:val="20"/>
+        </w:rPr>
+        <w:t>Shishir</w:t>
+      </w:r>
+      <w:proofErr w:type="spellEnd"/>
+      <w:r>
+        <w:rPr>
+          <w:rFonts w:ascii="Verdana" w:hAnsi="Verdana"/>
+          <w:sz w:val="20"/>
+          <w:szCs w:val="20"/>
+        </w:rPr>
+        <w:t xml:space="preserve"> </w:t>
+      </w:r>
+      <w:proofErr w:type="spellStart"/>
+      <w:r>
+        <w:rPr>
+          <w:rFonts w:ascii="Verdana" w:hAnsi="Verdana"/>
+          <w:sz w:val="20"/>
+          <w:szCs w:val="20"/>
+        </w:rPr>
+        <w:t>Narain</w:t>
+      </w:r>
+      <w:proofErr w:type="spellEnd"/>
+      <w:r>
+        <w:rPr>
+          <w:rFonts w:ascii="Verdana" w:hAnsi="Verdana"/>
+          <w:sz w:val="20"/>
+          <w:szCs w:val="20"/>
+        </w:rPr>
+        <w:t xml:space="preserve">, </w:t>
       </w:r>
       <w:r>
         <w:rPr>
@@ -13650,7 +15047,25 @@
           <w:sz w:val="20"/>
           <w:szCs w:val="20"/>
         </w:rPr>
-        <w:t>ELECTRONIC PAYMENT SYSTEMS 101 by Amitabh Saxena, Managing Director, Digital Disruptions (</w:t>
+        <w:t xml:space="preserve">ELECTRONIC PAYMENT SYSTEMS 101 by Amitabh </w:t>
+      </w:r>
+      <w:proofErr w:type="spellStart"/>
+      <w:r>
+        <w:rPr>
+          <w:rFonts w:ascii="Verdana" w:hAnsi="Verdana"/>
+          <w:sz w:val="20"/>
+          <w:szCs w:val="20"/>
+        </w:rPr>
+        <w:t>Saxena</w:t>
+      </w:r>
+      <w:proofErr w:type="spellEnd"/>
+      <w:r>
+        <w:rPr>
+          <w:rFonts w:ascii="Verdana" w:hAnsi="Verdana"/>
+          <w:sz w:val="20"/>
+          <w:szCs w:val="20"/>
+        </w:rPr>
+        <w:t>, Managing Director, Digital Disruptions (</w:t>
       </w:r>
       <w:hyperlink r:id="rId41" w:history="1">
         <w:r>
@@ -13863,7 +15278,25 @@
           <w:sz w:val="20"/>
           <w:szCs w:val="20"/>
         </w:rPr>
-        <w:t xml:space="preserve">3D Secure protocol from EMVCo - </w:t>
+        <w:t xml:space="preserve">3D Secure protocol from </w:t>
+      </w:r>
+      <w:proofErr w:type="spellStart"/>
+      <w:r>
+        <w:rPr>
+          <w:rFonts w:ascii="Verdana" w:hAnsi="Verdana"/>
+          <w:sz w:val="20"/>
+          <w:szCs w:val="20"/>
+        </w:rPr>
+        <w:t>EMVCo</w:t>
+      </w:r>
+      <w:proofErr w:type="spellEnd"/>
+      <w:r>
+        <w:rPr>
+          <w:rFonts w:ascii="Verdana" w:hAnsi="Verdana"/>
+          <w:sz w:val="20"/>
+          <w:szCs w:val="20"/>
+        </w:rPr>
+        <w:t xml:space="preserve"> - </w:t>
       </w:r>
       <w:hyperlink r:id="rId46" w:history="1">
         <w:r>
@@ -13932,7 +15365,7 @@
           <w:bCs/>
         </w:rPr>
       </w:pPr>
-      <w:bookmarkStart w:id="51" w:name="_Toc506571410"/>
+      <w:bookmarkStart w:id="53" w:name="_Toc506571410"/>
       <w:r>
         <w:rPr>
           <w:rFonts w:ascii="Verdana" w:hAnsi="Verdana"/>
@@ -13941,7 +15374,7 @@
         <w:lastRenderedPageBreak/>
         <w:t>Checklist of items for the Final Dissertation Report</w:t>
       </w:r>
-      <w:bookmarkEnd w:id="51"/>
+      <w:bookmarkEnd w:id="53"/>
     </w:p>
     <w:p>
       <w:pPr>
@@ -15508,8 +16941,9 @@
           <w:sz w:val="18"/>
           <w:szCs w:val="18"/>
         </w:rPr>
-        <w:t xml:space="preserve">_ Tushar Dilip Phadke </w:t>
-      </w:r>
+        <w:t xml:space="preserve">_ Tushar </w:t>
+      </w:r>
+      <w:proofErr w:type="spellStart"/>
       <w:r>
         <w:rPr>
           <w:rFonts w:ascii="Verdana" w:hAnsi="Verdana"/>
@@ -15518,8 +16952,9 @@
           <w:sz w:val="18"/>
           <w:szCs w:val="18"/>
         </w:rPr>
-        <w:t>__</w:t>
-      </w:r>
+        <w:t>Dilip</w:t>
+      </w:r>
+      <w:proofErr w:type="spellEnd"/>
       <w:r>
         <w:rPr>
           <w:rFonts w:ascii="Verdana" w:hAnsi="Verdana"/>
@@ -15528,7 +16963,7 @@
           <w:sz w:val="18"/>
           <w:szCs w:val="18"/>
         </w:rPr>
-        <w:t>_____</w:t>
+        <w:t xml:space="preserve"> Phadke </w:t>
       </w:r>
       <w:r>
         <w:rPr>
@@ -15538,10 +16973,8 @@
           <w:sz w:val="18"/>
           <w:szCs w:val="18"/>
         </w:rPr>
-        <w:t xml:space="preserve">_____                                                                  </w:t>
-      </w:r>
-      <w:bookmarkStart w:id="52" w:name="_Toc506561129"/>
-      <w:bookmarkStart w:id="53" w:name="_Toc506571411"/>
+        <w:t>__</w:t>
+      </w:r>
       <w:r>
         <w:rPr>
           <w:rFonts w:ascii="Verdana" w:hAnsi="Verdana"/>
@@ -15550,18 +16983,8 @@
           <w:sz w:val="18"/>
           <w:szCs w:val="18"/>
         </w:rPr>
-        <w:t xml:space="preserve">     </w:t>
-      </w:r>
-    </w:p>
-    <w:p>
-      <w:pPr>
-        <w:rPr>
-          <w:rFonts w:ascii="Verdana" w:hAnsi="Verdana"/>
-          <w:b/>
-          <w:sz w:val="18"/>
-          <w:szCs w:val="18"/>
-        </w:rPr>
-      </w:pPr>
+        <w:t>_____</w:t>
+      </w:r>
       <w:r>
         <w:rPr>
           <w:rFonts w:ascii="Verdana" w:hAnsi="Verdana"/>
@@ -15570,8 +16993,10 @@
           <w:sz w:val="18"/>
           <w:szCs w:val="18"/>
         </w:rPr>
-        <w:t xml:space="preserve">                                                         </w:t>
-      </w:r>
+        <w:t xml:space="preserve">_____                                                                  </w:t>
+      </w:r>
+      <w:bookmarkStart w:id="54" w:name="_Toc506561129"/>
+      <w:bookmarkStart w:id="55" w:name="_Toc506571411"/>
       <w:r>
         <w:rPr>
           <w:rFonts w:ascii="Verdana" w:hAnsi="Verdana"/>
@@ -15580,8 +17005,18 @@
           <w:sz w:val="18"/>
           <w:szCs w:val="18"/>
         </w:rPr>
-        <w:t xml:space="preserve">             </w:t>
-      </w:r>
+        <w:t xml:space="preserve">     </w:t>
+      </w:r>
+    </w:p>
+    <w:p>
+      <w:pPr>
+        <w:rPr>
+          <w:rFonts w:ascii="Verdana" w:hAnsi="Verdana"/>
+          <w:b/>
+          <w:sz w:val="18"/>
+          <w:szCs w:val="18"/>
+        </w:rPr>
+      </w:pPr>
       <w:r>
         <w:rPr>
           <w:rFonts w:ascii="Verdana" w:hAnsi="Verdana"/>
@@ -15590,7 +17025,7 @@
           <w:sz w:val="18"/>
           <w:szCs w:val="18"/>
         </w:rPr>
-        <w:t xml:space="preserve">ID No.: </w:t>
+        <w:t xml:space="preserve">                                                         </w:t>
       </w:r>
       <w:r>
         <w:rPr>
@@ -15600,7 +17035,7 @@
           <w:sz w:val="18"/>
           <w:szCs w:val="18"/>
         </w:rPr>
-        <w:t>_</w:t>
+        <w:t xml:space="preserve">             </w:t>
       </w:r>
       <w:r>
         <w:rPr>
@@ -15610,7 +17045,7 @@
           <w:sz w:val="18"/>
           <w:szCs w:val="18"/>
         </w:rPr>
-        <w:t xml:space="preserve"> 2016HT12516 </w:t>
+        <w:t xml:space="preserve">ID No.: </w:t>
       </w:r>
       <w:r>
         <w:rPr>
@@ -15620,7 +17055,7 @@
           <w:sz w:val="18"/>
           <w:szCs w:val="18"/>
         </w:rPr>
-        <w:t>__</w:t>
+        <w:t>_</w:t>
       </w:r>
       <w:r>
         <w:rPr>
@@ -15630,7 +17065,7 @@
           <w:sz w:val="18"/>
           <w:szCs w:val="18"/>
         </w:rPr>
-        <w:t>_____</w:t>
+        <w:t xml:space="preserve"> 2016HT12516 </w:t>
       </w:r>
       <w:r>
         <w:rPr>
@@ -15640,7 +17075,7 @@
           <w:sz w:val="18"/>
           <w:szCs w:val="18"/>
         </w:rPr>
-        <w:t>_____</w:t>
+        <w:t>__</w:t>
       </w:r>
       <w:r>
         <w:rPr>
@@ -15650,7 +17085,7 @@
           <w:sz w:val="18"/>
           <w:szCs w:val="18"/>
         </w:rPr>
-        <w:t>___</w:t>
+        <w:t>_____</w:t>
       </w:r>
       <w:r>
         <w:rPr>
@@ -15660,10 +17095,30 @@
           <w:sz w:val="18"/>
           <w:szCs w:val="18"/>
         </w:rPr>
+        <w:t>_____</w:t>
+      </w:r>
+      <w:r>
+        <w:rPr>
+          <w:rFonts w:ascii="Verdana" w:hAnsi="Verdana"/>
+          <w:b/>
+          <w:bCs/>
+          <w:sz w:val="18"/>
+          <w:szCs w:val="18"/>
+        </w:rPr>
+        <w:t>___</w:t>
+      </w:r>
+      <w:r>
+        <w:rPr>
+          <w:rFonts w:ascii="Verdana" w:hAnsi="Verdana"/>
+          <w:b/>
+          <w:bCs/>
+          <w:sz w:val="18"/>
+          <w:szCs w:val="18"/>
+        </w:rPr>
         <w:t>_</w:t>
       </w:r>
-      <w:bookmarkEnd w:id="52"/>
-      <w:bookmarkEnd w:id="53"/>
+      <w:bookmarkEnd w:id="54"/>
+      <w:bookmarkEnd w:id="55"/>
       <w:r>
         <w:rPr>
           <w:rFonts w:ascii="Verdana" w:hAnsi="Verdana"/>
@@ -15816,7 +17271,7 @@
 <w:ftr xmlns:wpc="http://schemas.microsoft.com/office/word/2010/wordprocessingCanvas" xmlns:mc="http://schemas.openxmlformats.org/markup-compatibility/2006" xmlns:o="urn:schemas-microsoft-com:office:office" xmlns:r="http://schemas.openxmlformats.org/officeDocument/2006/relationships" xmlns:m="http://schemas.openxmlformats.org/officeDocument/2006/math" xmlns:v="urn:schemas-microsoft-com:vml" xmlns:wp14="http://schemas.microsoft.com/office/word/2010/wordprocessingDrawing" xmlns:wp="http://schemas.openxmlformats.org/drawingml/2006/wordprocessingDrawing" xmlns:w10="urn:schemas-microsoft-com:office:word" xmlns:w="http://schemas.openxmlformats.org/wordprocessingml/2006/main" xmlns:w14="http://schemas.microsoft.com/office/word/2010/wordml" xmlns:w15="http://schemas.microsoft.com/office/word/2012/wordml" xmlns:wpg="http://schemas.microsoft.com/office/word/2010/wordprocessingGroup" xmlns:wpi="http://schemas.microsoft.com/office/word/2010/wordprocessingInk" xmlns:wne="http://schemas.microsoft.com/office/word/2006/wordml" xmlns:wps="http://schemas.microsoft.com/office/word/2010/wordprocessingShape" mc:Ignorable="w14 w15 wp14">
   <w:sdt>
     <w:sdtPr>
-      <w:id w:val="1345743864"/>
+      <w:id w:val="-986235528"/>
       <w:docPartObj>
         <w:docPartGallery w:val="Page Numbers (Bottom of Page)"/>
         <w:docPartUnique/>
@@ -15825,7 +17280,7 @@
     <w:sdtContent>
       <w:sdt>
         <w:sdtPr>
-          <w:id w:val="1728636285"/>
+          <w:id w:val="2125417788"/>
           <w:docPartObj>
             <w:docPartGallery w:val="Page Numbers (Top of Page)"/>
             <w:docPartUnique/>
@@ -15884,7 +17339,7 @@
                 <w:sz w:val="20"/>
                 <w:szCs w:val="20"/>
               </w:rPr>
-              <w:t>19</w:t>
+              <w:t>2</w:t>
             </w:r>
             <w:r>
               <w:rPr>
@@ -21412,7 +22867,7 @@
 </file>
 
 <file path=customXml/itemProps1.xml><?xml version="1.0" encoding="utf-8"?>
-<ds:datastoreItem xmlns:ds="http://schemas.openxmlformats.org/officeDocument/2006/customXml" ds:itemID="{E425DC7E-2E24-4182-849E-707B9A1F6D2F}">
+<ds:datastoreItem xmlns:ds="http://schemas.openxmlformats.org/officeDocument/2006/customXml" ds:itemID="{22637674-5754-422A-89C7-E9FEBE888A85}">
   <ds:schemaRefs>
     <ds:schemaRef ds:uri="http://schemas.openxmlformats.org/officeDocument/2006/bibliography"/>
   </ds:schemaRefs>

--- a/2016HT12516_TusharPhadke_Dissertation_Report.docx
+++ b/2016HT12516_TusharPhadke_Dissertation_Report.docx
@@ -97,6 +97,7 @@
       <w:bookmarkStart w:id="0" w:name="_Toc506127141"/>
       <w:bookmarkStart w:id="1" w:name="_Toc506561104"/>
       <w:bookmarkStart w:id="2" w:name="_Toc506571384"/>
+      <w:bookmarkStart w:id="3" w:name="_Toc509004303"/>
       <w:r>
         <w:rPr>
           <w:rFonts w:ascii="Verdana" w:hAnsi="Verdana"/>
@@ -128,6 +129,7 @@
       <w:bookmarkEnd w:id="0"/>
       <w:bookmarkEnd w:id="1"/>
       <w:bookmarkEnd w:id="2"/>
+      <w:bookmarkEnd w:id="3"/>
       <w:r>
         <w:rPr>
           <w:rFonts w:ascii="Verdana" w:hAnsi="Verdana"/>
@@ -176,7 +178,6 @@
           <w:sz w:val="26"/>
         </w:rPr>
       </w:pPr>
-      <w:proofErr w:type="gramStart"/>
       <w:r>
         <w:rPr>
           <w:rFonts w:ascii="Verdana" w:hAnsi="Verdana"/>
@@ -184,7 +185,6 @@
         </w:rPr>
         <w:t>by</w:t>
       </w:r>
-      <w:proofErr w:type="gramEnd"/>
     </w:p>
     <w:p>
       <w:pPr>
@@ -218,26 +218,43 @@
           <w:b/>
           <w:sz w:val="26"/>
         </w:rPr>
-        <w:t xml:space="preserve">Tushar </w:t>
-      </w:r>
-      <w:proofErr w:type="spellStart"/>
-      <w:r>
+        <w:t>Tushar Dilip Phadke</w:t>
+      </w:r>
+    </w:p>
+    <w:p>
+      <w:pPr>
+        <w:jc w:val="center"/>
+        <w:rPr>
+          <w:rFonts w:ascii="Verdana" w:hAnsi="Verdana"/>
+          <w:sz w:val="26"/>
+        </w:rPr>
+      </w:pPr>
+    </w:p>
+    <w:p>
+      <w:pPr>
+        <w:jc w:val="center"/>
         <w:rPr>
           <w:rFonts w:ascii="Verdana" w:hAnsi="Verdana"/>
           <w:b/>
           <w:sz w:val="26"/>
         </w:rPr>
-        <w:t>Dilip</w:t>
-      </w:r>
-      <w:proofErr w:type="spellEnd"/>
+      </w:pPr>
       <w:r>
         <w:rPr>
           <w:rFonts w:ascii="Verdana" w:hAnsi="Verdana"/>
           <w:b/>
           <w:sz w:val="26"/>
         </w:rPr>
-        <w:t xml:space="preserve"> Phadke</w:t>
-      </w:r>
+        <w:t>2016HT12516</w:t>
+      </w:r>
+    </w:p>
+    <w:p>
+      <w:pPr>
+        <w:rPr>
+          <w:rFonts w:ascii="Verdana" w:hAnsi="Verdana"/>
+          <w:sz w:val="26"/>
+        </w:rPr>
+      </w:pPr>
     </w:p>
     <w:p>
       <w:pPr>
@@ -253,82 +270,49 @@
         <w:jc w:val="center"/>
         <w:rPr>
           <w:rFonts w:ascii="Verdana" w:hAnsi="Verdana"/>
-          <w:b/>
           <w:sz w:val="26"/>
         </w:rPr>
       </w:pPr>
-      <w:r>
-        <w:rPr>
-          <w:rFonts w:ascii="Verdana" w:hAnsi="Verdana"/>
-          <w:b/>
+    </w:p>
+    <w:p>
+      <w:pPr>
+        <w:jc w:val="center"/>
+        <w:rPr>
+          <w:rFonts w:ascii="Verdana" w:hAnsi="Verdana"/>
           <w:sz w:val="26"/>
         </w:rPr>
-        <w:t>2016HT12516</w:t>
-      </w:r>
-    </w:p>
-    <w:p>
-      <w:pPr>
+      </w:pPr>
+    </w:p>
+    <w:p>
+      <w:pPr>
+        <w:pStyle w:val="Heading1"/>
         <w:rPr>
           <w:rFonts w:ascii="Verdana" w:hAnsi="Verdana"/>
           <w:sz w:val="26"/>
         </w:rPr>
       </w:pPr>
-    </w:p>
-    <w:p>
-      <w:pPr>
-        <w:jc w:val="center"/>
+      <w:bookmarkStart w:id="4" w:name="_Toc506127142"/>
+      <w:bookmarkStart w:id="5" w:name="_Toc506561105"/>
+      <w:bookmarkStart w:id="6" w:name="_Toc506571385"/>
+      <w:bookmarkStart w:id="7" w:name="_Toc509004304"/>
+      <w:r>
         <w:rPr>
           <w:rFonts w:ascii="Verdana" w:hAnsi="Verdana"/>
           <w:sz w:val="26"/>
         </w:rPr>
-      </w:pPr>
-    </w:p>
-    <w:p>
-      <w:pPr>
-        <w:jc w:val="center"/>
+        <w:t>Dissertation</w:t>
+      </w:r>
+      <w:r>
         <w:rPr>
           <w:rFonts w:ascii="Verdana" w:hAnsi="Verdana"/>
           <w:sz w:val="26"/>
         </w:rPr>
-      </w:pPr>
-    </w:p>
-    <w:p>
-      <w:pPr>
-        <w:jc w:val="center"/>
-        <w:rPr>
-          <w:rFonts w:ascii="Verdana" w:hAnsi="Verdana"/>
-          <w:sz w:val="26"/>
-        </w:rPr>
-      </w:pPr>
-    </w:p>
-    <w:p>
-      <w:pPr>
-        <w:pStyle w:val="Heading1"/>
-        <w:rPr>
-          <w:rFonts w:ascii="Verdana" w:hAnsi="Verdana"/>
-          <w:sz w:val="26"/>
-        </w:rPr>
-      </w:pPr>
-      <w:bookmarkStart w:id="3" w:name="_Toc506127142"/>
-      <w:bookmarkStart w:id="4" w:name="_Toc506561105"/>
-      <w:bookmarkStart w:id="5" w:name="_Toc506571385"/>
-      <w:r>
-        <w:rPr>
-          <w:rFonts w:ascii="Verdana" w:hAnsi="Verdana"/>
-          <w:sz w:val="26"/>
-        </w:rPr>
-        <w:t>Dissertation</w:t>
-      </w:r>
-      <w:r>
-        <w:rPr>
-          <w:rFonts w:ascii="Verdana" w:hAnsi="Verdana"/>
-          <w:sz w:val="26"/>
-        </w:rPr>
         <w:t xml:space="preserve"> work carried out at</w:t>
       </w:r>
-      <w:bookmarkEnd w:id="3"/>
       <w:bookmarkEnd w:id="4"/>
       <w:bookmarkEnd w:id="5"/>
+      <w:bookmarkEnd w:id="6"/>
+      <w:bookmarkEnd w:id="7"/>
     </w:p>
     <w:p>
       <w:pPr>
@@ -354,9 +338,10 @@
           <w:rFonts w:ascii="Verdana" w:hAnsi="Verdana"/>
         </w:rPr>
       </w:pPr>
-      <w:bookmarkStart w:id="6" w:name="_Toc506127143"/>
-      <w:bookmarkStart w:id="7" w:name="_Toc506561106"/>
-      <w:bookmarkStart w:id="8" w:name="_Toc506571386"/>
+      <w:bookmarkStart w:id="8" w:name="_Toc506127143"/>
+      <w:bookmarkStart w:id="9" w:name="_Toc506561106"/>
+      <w:bookmarkStart w:id="10" w:name="_Toc506571386"/>
+      <w:bookmarkStart w:id="11" w:name="_Toc509004305"/>
       <w:r>
         <w:rPr>
           <w:rFonts w:ascii="Verdana" w:hAnsi="Verdana"/>
@@ -375,9 +360,10 @@
         </w:rPr>
         <w:t>Pune</w:t>
       </w:r>
-      <w:bookmarkEnd w:id="6"/>
-      <w:bookmarkEnd w:id="7"/>
       <w:bookmarkEnd w:id="8"/>
+      <w:bookmarkEnd w:id="9"/>
+      <w:bookmarkEnd w:id="10"/>
+      <w:bookmarkEnd w:id="11"/>
     </w:p>
     <w:p>
       <w:pPr>
@@ -666,9 +652,10 @@
           <w:sz w:val="26"/>
         </w:rPr>
       </w:pPr>
-      <w:bookmarkStart w:id="9" w:name="_Toc506127144"/>
-      <w:bookmarkStart w:id="10" w:name="_Toc506561107"/>
-      <w:bookmarkStart w:id="11" w:name="_Toc506571387"/>
+      <w:bookmarkStart w:id="12" w:name="_Toc506127144"/>
+      <w:bookmarkStart w:id="13" w:name="_Toc506561107"/>
+      <w:bookmarkStart w:id="14" w:name="_Toc506571387"/>
+      <w:bookmarkStart w:id="15" w:name="_Toc509004306"/>
       <w:r>
         <w:rPr>
           <w:rFonts w:ascii="Verdana" w:hAnsi="Verdana"/>
@@ -689,155 +676,140 @@
           <w:sz w:val="26"/>
         </w:rPr>
         <w:t>T: Dissertation</w:t>
-      </w:r>
-      <w:bookmarkEnd w:id="9"/>
-      <w:bookmarkEnd w:id="10"/>
-      <w:bookmarkEnd w:id="11"/>
-      <w:r>
-        <w:rPr>
-          <w:rFonts w:ascii="Verdana" w:hAnsi="Verdana"/>
-          <w:sz w:val="26"/>
-        </w:rPr>
-        <w:t xml:space="preserve"> </w:t>
-      </w:r>
-    </w:p>
-    <w:p>
-      <w:pPr>
-        <w:rPr>
-          <w:rFonts w:ascii="Verdana" w:hAnsi="Verdana"/>
-          <w:sz w:val="26"/>
-        </w:rPr>
-      </w:pPr>
-    </w:p>
-    <w:p>
-      <w:pPr>
-        <w:jc w:val="center"/>
-        <w:rPr>
-          <w:rFonts w:ascii="Verdana" w:hAnsi="Verdana"/>
-          <w:sz w:val="26"/>
-        </w:rPr>
-      </w:pPr>
-      <w:proofErr w:type="gramStart"/>
-      <w:r>
-        <w:rPr>
-          <w:rFonts w:ascii="Verdana" w:hAnsi="Verdana"/>
-          <w:sz w:val="26"/>
-        </w:rPr>
-        <w:t>by</w:t>
-      </w:r>
-      <w:proofErr w:type="gramEnd"/>
-    </w:p>
-    <w:p>
-      <w:pPr>
-        <w:jc w:val="center"/>
-        <w:rPr>
-          <w:rFonts w:ascii="Verdana" w:hAnsi="Verdana"/>
-          <w:sz w:val="26"/>
-        </w:rPr>
-      </w:pPr>
-    </w:p>
-    <w:p>
-      <w:pPr>
-        <w:jc w:val="center"/>
-        <w:rPr>
-          <w:rFonts w:ascii="Verdana" w:hAnsi="Verdana"/>
-          <w:sz w:val="26"/>
-        </w:rPr>
-      </w:pPr>
-      <w:r>
-        <w:rPr>
-          <w:rFonts w:ascii="Verdana" w:hAnsi="Verdana"/>
-          <w:sz w:val="26"/>
-        </w:rPr>
-        <w:t xml:space="preserve">Tushar </w:t>
-      </w:r>
-      <w:proofErr w:type="spellStart"/>
-      <w:r>
-        <w:rPr>
-          <w:rFonts w:ascii="Verdana" w:hAnsi="Verdana"/>
-          <w:sz w:val="26"/>
-        </w:rPr>
-        <w:t>Dilip</w:t>
-      </w:r>
-      <w:proofErr w:type="spellEnd"/>
-      <w:r>
-        <w:rPr>
-          <w:rFonts w:ascii="Verdana" w:hAnsi="Verdana"/>
-          <w:sz w:val="26"/>
-        </w:rPr>
-        <w:t xml:space="preserve"> Phadke</w:t>
-      </w:r>
-    </w:p>
-    <w:p>
-      <w:pPr>
-        <w:jc w:val="center"/>
-        <w:rPr>
-          <w:rFonts w:ascii="Verdana" w:hAnsi="Verdana"/>
-          <w:sz w:val="26"/>
-        </w:rPr>
-      </w:pPr>
-    </w:p>
-    <w:p>
-      <w:pPr>
-        <w:jc w:val="center"/>
-        <w:rPr>
-          <w:rFonts w:ascii="Verdana" w:hAnsi="Verdana"/>
-          <w:sz w:val="26"/>
-        </w:rPr>
-      </w:pPr>
-      <w:r>
-        <w:rPr>
-          <w:rFonts w:ascii="Verdana" w:hAnsi="Verdana"/>
-          <w:sz w:val="26"/>
-        </w:rPr>
-        <w:t>2016HT12516</w:t>
-      </w:r>
-    </w:p>
-    <w:p>
-      <w:pPr>
-        <w:rPr>
-          <w:rFonts w:ascii="Verdana" w:hAnsi="Verdana"/>
-          <w:sz w:val="26"/>
-        </w:rPr>
-      </w:pPr>
-    </w:p>
-    <w:p>
-      <w:pPr>
-        <w:jc w:val="center"/>
-        <w:rPr>
-          <w:rFonts w:ascii="Verdana" w:hAnsi="Verdana"/>
-          <w:sz w:val="26"/>
-        </w:rPr>
-      </w:pPr>
-    </w:p>
-    <w:p>
-      <w:pPr>
-        <w:pStyle w:val="Heading1"/>
-        <w:rPr>
-          <w:rFonts w:ascii="Verdana" w:hAnsi="Verdana"/>
-          <w:sz w:val="26"/>
-        </w:rPr>
-      </w:pPr>
-      <w:bookmarkStart w:id="12" w:name="_Toc506127145"/>
-      <w:bookmarkStart w:id="13" w:name="_Toc506561108"/>
-      <w:bookmarkStart w:id="14" w:name="_Toc506571388"/>
-      <w:r>
-        <w:rPr>
-          <w:rFonts w:ascii="Verdana" w:hAnsi="Verdana"/>
-          <w:sz w:val="26"/>
-        </w:rPr>
-        <w:t>Dissertation</w:t>
-      </w:r>
-      <w:r>
-        <w:rPr>
-          <w:rFonts w:ascii="Verdana" w:hAnsi="Verdana"/>
-          <w:sz w:val="26"/>
-        </w:rPr>
-        <w:t xml:space="preserve"> work carried out at</w:t>
       </w:r>
       <w:bookmarkEnd w:id="12"/>
       <w:bookmarkEnd w:id="13"/>
       <w:bookmarkEnd w:id="14"/>
+      <w:bookmarkEnd w:id="15"/>
+      <w:r>
+        <w:rPr>
+          <w:rFonts w:ascii="Verdana" w:hAnsi="Verdana"/>
+          <w:sz w:val="26"/>
+        </w:rPr>
+        <w:t xml:space="preserve"> </w:t>
+      </w:r>
+    </w:p>
+    <w:p>
+      <w:pPr>
+        <w:rPr>
+          <w:rFonts w:ascii="Verdana" w:hAnsi="Verdana"/>
+          <w:sz w:val="26"/>
+        </w:rPr>
+      </w:pPr>
+    </w:p>
+    <w:p>
+      <w:pPr>
+        <w:jc w:val="center"/>
+        <w:rPr>
+          <w:rFonts w:ascii="Verdana" w:hAnsi="Verdana"/>
+          <w:sz w:val="26"/>
+        </w:rPr>
+      </w:pPr>
+      <w:r>
+        <w:rPr>
+          <w:rFonts w:ascii="Verdana" w:hAnsi="Verdana"/>
+          <w:sz w:val="26"/>
+        </w:rPr>
+        <w:t>by</w:t>
+      </w:r>
+    </w:p>
+    <w:p>
+      <w:pPr>
+        <w:jc w:val="center"/>
+        <w:rPr>
+          <w:rFonts w:ascii="Verdana" w:hAnsi="Verdana"/>
+          <w:sz w:val="26"/>
+        </w:rPr>
+      </w:pPr>
+    </w:p>
+    <w:p>
+      <w:pPr>
+        <w:jc w:val="center"/>
+        <w:rPr>
+          <w:rFonts w:ascii="Verdana" w:hAnsi="Verdana"/>
+          <w:sz w:val="26"/>
+        </w:rPr>
+      </w:pPr>
+      <w:r>
+        <w:rPr>
+          <w:rFonts w:ascii="Verdana" w:hAnsi="Verdana"/>
+          <w:sz w:val="26"/>
+        </w:rPr>
+        <w:t>Tushar Dilip Phadke</w:t>
+      </w:r>
+    </w:p>
+    <w:p>
+      <w:pPr>
+        <w:jc w:val="center"/>
+        <w:rPr>
+          <w:rFonts w:ascii="Verdana" w:hAnsi="Verdana"/>
+          <w:sz w:val="26"/>
+        </w:rPr>
+      </w:pPr>
+    </w:p>
+    <w:p>
+      <w:pPr>
+        <w:jc w:val="center"/>
+        <w:rPr>
+          <w:rFonts w:ascii="Verdana" w:hAnsi="Verdana"/>
+          <w:sz w:val="26"/>
+        </w:rPr>
+      </w:pPr>
+      <w:r>
+        <w:rPr>
+          <w:rFonts w:ascii="Verdana" w:hAnsi="Verdana"/>
+          <w:sz w:val="26"/>
+        </w:rPr>
+        <w:t>2016HT12516</w:t>
+      </w:r>
+    </w:p>
+    <w:p>
+      <w:pPr>
+        <w:rPr>
+          <w:rFonts w:ascii="Verdana" w:hAnsi="Verdana"/>
+          <w:sz w:val="26"/>
+        </w:rPr>
+      </w:pPr>
+    </w:p>
+    <w:p>
+      <w:pPr>
+        <w:jc w:val="center"/>
+        <w:rPr>
+          <w:rFonts w:ascii="Verdana" w:hAnsi="Verdana"/>
+          <w:sz w:val="26"/>
+        </w:rPr>
+      </w:pPr>
+    </w:p>
+    <w:p>
+      <w:pPr>
+        <w:pStyle w:val="Heading1"/>
+        <w:rPr>
+          <w:rFonts w:ascii="Verdana" w:hAnsi="Verdana"/>
+          <w:sz w:val="26"/>
+        </w:rPr>
+      </w:pPr>
+      <w:bookmarkStart w:id="16" w:name="_Toc506127145"/>
+      <w:bookmarkStart w:id="17" w:name="_Toc506561108"/>
+      <w:bookmarkStart w:id="18" w:name="_Toc506571388"/>
+      <w:bookmarkStart w:id="19" w:name="_Toc509004307"/>
+      <w:r>
+        <w:rPr>
+          <w:rFonts w:ascii="Verdana" w:hAnsi="Verdana"/>
+          <w:sz w:val="26"/>
+        </w:rPr>
+        <w:t>Dissertation</w:t>
+      </w:r>
+      <w:r>
+        <w:rPr>
+          <w:rFonts w:ascii="Verdana" w:hAnsi="Verdana"/>
+          <w:sz w:val="26"/>
+        </w:rPr>
+        <w:t xml:space="preserve"> work carried out at</w:t>
+      </w:r>
+      <w:bookmarkEnd w:id="16"/>
+      <w:bookmarkEnd w:id="17"/>
+      <w:bookmarkEnd w:id="18"/>
+      <w:bookmarkEnd w:id="19"/>
     </w:p>
     <w:p>
       <w:pPr>
@@ -864,18 +836,20 @@
           <w:rFonts w:ascii="Verdana" w:hAnsi="Verdana"/>
         </w:rPr>
       </w:pPr>
-      <w:bookmarkStart w:id="15" w:name="_Toc506127146"/>
-      <w:bookmarkStart w:id="16" w:name="_Toc506561109"/>
-      <w:bookmarkStart w:id="17" w:name="_Toc506571389"/>
+      <w:bookmarkStart w:id="20" w:name="_Toc506127146"/>
+      <w:bookmarkStart w:id="21" w:name="_Toc506561109"/>
+      <w:bookmarkStart w:id="22" w:name="_Toc506571389"/>
+      <w:bookmarkStart w:id="23" w:name="_Toc509004308"/>
       <w:r>
         <w:rPr>
           <w:rFonts w:ascii="Verdana" w:hAnsi="Verdana"/>
         </w:rPr>
         <w:t>Amdocs Development Centre India LLP, PUNE</w:t>
       </w:r>
-      <w:bookmarkEnd w:id="15"/>
-      <w:bookmarkEnd w:id="16"/>
-      <w:bookmarkEnd w:id="17"/>
+      <w:bookmarkEnd w:id="20"/>
+      <w:bookmarkEnd w:id="21"/>
+      <w:bookmarkEnd w:id="22"/>
+      <w:bookmarkEnd w:id="23"/>
     </w:p>
     <w:p>
       <w:pPr>
@@ -909,7 +883,6 @@
         </w:rPr>
         <w:t xml:space="preserve">Submitted in partial fulfillment of </w:t>
       </w:r>
-      <w:proofErr w:type="spellStart"/>
       <w:r>
         <w:rPr>
           <w:rFonts w:ascii="Verdana" w:hAnsi="Verdana"/>
@@ -931,7 +904,6 @@
         </w:rPr>
         <w:t>Tech</w:t>
       </w:r>
-      <w:proofErr w:type="spellEnd"/>
       <w:r>
         <w:rPr>
           <w:rFonts w:ascii="Verdana" w:hAnsi="Verdana"/>
@@ -944,15 +916,14 @@
           <w:rFonts w:ascii="Verdana" w:hAnsi="Verdana"/>
           <w:sz w:val="26"/>
         </w:rPr>
-        <w:t xml:space="preserve">Software </w:t>
-      </w:r>
-      <w:proofErr w:type="gramStart"/>
+        <w:t>Software Systems</w:t>
+      </w:r>
       <w:r>
         <w:rPr>
           <w:rFonts w:ascii="Verdana" w:hAnsi="Verdana"/>
           <w:sz w:val="26"/>
         </w:rPr>
-        <w:t>Systems</w:t>
+        <w:t xml:space="preserve"> </w:t>
       </w:r>
       <w:r>
         <w:rPr>
@@ -966,32 +937,42 @@
           <w:rFonts w:ascii="Verdana" w:hAnsi="Verdana"/>
           <w:sz w:val="26"/>
         </w:rPr>
-        <w:t xml:space="preserve"> </w:t>
-      </w:r>
-      <w:r>
+        <w:t>degree programme</w:t>
+      </w:r>
+    </w:p>
+    <w:p>
+      <w:pPr>
+        <w:jc w:val="center"/>
         <w:rPr>
           <w:rFonts w:ascii="Verdana" w:hAnsi="Verdana"/>
           <w:sz w:val="26"/>
         </w:rPr>
-        <w:t>degree</w:t>
-      </w:r>
-      <w:proofErr w:type="gramEnd"/>
-      <w:r>
+      </w:pPr>
+    </w:p>
+    <w:p>
+      <w:pPr>
+        <w:jc w:val="center"/>
         <w:rPr>
           <w:rFonts w:ascii="Verdana" w:hAnsi="Verdana"/>
           <w:sz w:val="26"/>
         </w:rPr>
-        <w:t xml:space="preserve"> </w:t>
-      </w:r>
-      <w:proofErr w:type="spellStart"/>
-      <w:r>
+      </w:pPr>
+    </w:p>
+    <w:p>
+      <w:pPr>
+        <w:jc w:val="center"/>
         <w:rPr>
           <w:rFonts w:ascii="Verdana" w:hAnsi="Verdana"/>
           <w:sz w:val="26"/>
         </w:rPr>
-        <w:t>programme</w:t>
-      </w:r>
-      <w:proofErr w:type="spellEnd"/>
+      </w:pPr>
+      <w:r>
+        <w:rPr>
+          <w:rFonts w:ascii="Verdana" w:hAnsi="Verdana"/>
+          <w:sz w:val="26"/>
+        </w:rPr>
+        <w:t>Under the Supervision of</w:t>
+      </w:r>
     </w:p>
     <w:p>
       <w:pPr>
@@ -1001,76 +982,26 @@
           <w:sz w:val="26"/>
         </w:rPr>
       </w:pPr>
-    </w:p>
-    <w:p>
-      <w:pPr>
-        <w:jc w:val="center"/>
+      <w:r>
         <w:rPr>
           <w:rFonts w:ascii="Verdana" w:hAnsi="Verdana"/>
           <w:sz w:val="26"/>
         </w:rPr>
-      </w:pPr>
-    </w:p>
-    <w:p>
-      <w:pPr>
-        <w:jc w:val="center"/>
+        <w:t>Anurag Srivastava</w:t>
+      </w:r>
+      <w:r>
         <w:rPr>
           <w:rFonts w:ascii="Verdana" w:hAnsi="Verdana"/>
           <w:sz w:val="26"/>
         </w:rPr>
-      </w:pPr>
+        <w:t>,</w:t>
+      </w:r>
       <w:r>
         <w:rPr>
           <w:rFonts w:ascii="Verdana" w:hAnsi="Verdana"/>
           <w:sz w:val="26"/>
         </w:rPr>
-        <w:t>Under the Supervision of</w:t>
-      </w:r>
-    </w:p>
-    <w:p>
-      <w:pPr>
-        <w:jc w:val="center"/>
-        <w:rPr>
-          <w:rFonts w:ascii="Verdana" w:hAnsi="Verdana"/>
-          <w:sz w:val="26"/>
-        </w:rPr>
-      </w:pPr>
-      <w:r>
-        <w:rPr>
-          <w:rFonts w:ascii="Verdana" w:hAnsi="Verdana"/>
-          <w:sz w:val="26"/>
-        </w:rPr>
-        <w:t>Anurag Srivastava</w:t>
-      </w:r>
-      <w:r>
-        <w:rPr>
-          <w:rFonts w:ascii="Verdana" w:hAnsi="Verdana"/>
-          <w:sz w:val="26"/>
-        </w:rPr>
-        <w:t>,</w:t>
-      </w:r>
-      <w:r>
-        <w:rPr>
-          <w:rFonts w:ascii="Verdana" w:hAnsi="Verdana"/>
-          <w:sz w:val="26"/>
-        </w:rPr>
-        <w:t xml:space="preserve"> IBM India </w:t>
-      </w:r>
-      <w:proofErr w:type="spellStart"/>
-      <w:r>
-        <w:rPr>
-          <w:rFonts w:ascii="Verdana" w:hAnsi="Verdana"/>
-          <w:sz w:val="26"/>
-        </w:rPr>
-        <w:t>Pvt</w:t>
-      </w:r>
-      <w:proofErr w:type="spellEnd"/>
-      <w:r>
-        <w:rPr>
-          <w:rFonts w:ascii="Verdana" w:hAnsi="Verdana"/>
-          <w:sz w:val="26"/>
-        </w:rPr>
-        <w:t xml:space="preserve"> Ltd,</w:t>
+        <w:t xml:space="preserve"> IBM India Pvt Ltd,</w:t>
       </w:r>
       <w:r>
         <w:rPr>
@@ -1427,114 +1358,78 @@
           <w:b/>
           <w:bCs/>
         </w:rPr>
-        <w:t xml:space="preserve">Tushar </w:t>
-      </w:r>
-      <w:proofErr w:type="spellStart"/>
+        <w:t>Tushar Dilip Phadke</w:t>
+      </w:r>
+      <w:r>
+        <w:rPr>
+          <w:rFonts w:ascii="Verdana" w:hAnsi="Verdana"/>
+          <w:bCs/>
+        </w:rPr>
+        <w:t xml:space="preserve"> </w:t>
+      </w:r>
+      <w:r>
+        <w:rPr>
+          <w:rFonts w:ascii="Verdana" w:hAnsi="Verdana"/>
+          <w:bCs/>
+        </w:rPr>
+        <w:t>having ID</w:t>
+      </w:r>
+      <w:r>
+        <w:rPr>
+          <w:rFonts w:ascii="Verdana" w:hAnsi="Verdana"/>
+          <w:bCs/>
+        </w:rPr>
+        <w:t xml:space="preserve">-No. </w:t>
+      </w:r>
       <w:r>
         <w:rPr>
           <w:rFonts w:ascii="Verdana" w:hAnsi="Verdana"/>
           <w:b/>
           <w:bCs/>
         </w:rPr>
-        <w:t>Dilip</w:t>
-      </w:r>
-      <w:proofErr w:type="spellEnd"/>
-      <w:r>
-        <w:rPr>
-          <w:rFonts w:ascii="Verdana" w:hAnsi="Verdana"/>
-          <w:b/>
+        <w:t>2016HT12516</w:t>
+      </w:r>
+      <w:r>
+        <w:rPr>
+          <w:rFonts w:ascii="Verdana" w:hAnsi="Verdana"/>
           <w:bCs/>
         </w:rPr>
-        <w:t xml:space="preserve"> Phadke</w:t>
+        <w:t xml:space="preserve"> for the partial fulfillment of the requirements of </w:t>
       </w:r>
       <w:r>
         <w:rPr>
           <w:rFonts w:ascii="Verdana" w:hAnsi="Verdana"/>
           <w:bCs/>
         </w:rPr>
-        <w:t xml:space="preserve"> </w:t>
+        <w:t>M</w:t>
       </w:r>
       <w:r>
         <w:rPr>
           <w:rFonts w:ascii="Verdana" w:hAnsi="Verdana"/>
           <w:bCs/>
         </w:rPr>
-        <w:t>having ID</w:t>
+        <w:t>.Tech</w:t>
       </w:r>
       <w:r>
         <w:rPr>
           <w:rFonts w:ascii="Verdana" w:hAnsi="Verdana"/>
           <w:bCs/>
         </w:rPr>
-        <w:t xml:space="preserve">-No. </w:t>
-      </w:r>
-      <w:r>
-        <w:rPr>
-          <w:rFonts w:ascii="Verdana" w:hAnsi="Verdana"/>
-          <w:b/>
+        <w:t xml:space="preserve">. </w:t>
+      </w:r>
+      <w:r>
+        <w:rPr>
+          <w:rFonts w:ascii="Verdana" w:hAnsi="Verdana"/>
           <w:bCs/>
         </w:rPr>
-        <w:t>2016HT12516</w:t>
+        <w:t>Software Systems</w:t>
       </w:r>
       <w:r>
         <w:rPr>
           <w:rFonts w:ascii="Verdana" w:hAnsi="Verdana"/>
           <w:bCs/>
         </w:rPr>
-        <w:t xml:space="preserve"> for the partial fulfillment of the requirements of </w:t>
-      </w:r>
-      <w:proofErr w:type="spellStart"/>
-      <w:r>
-        <w:rPr>
-          <w:rFonts w:ascii="Verdana" w:hAnsi="Verdana"/>
-          <w:bCs/>
-        </w:rPr>
-        <w:t>M</w:t>
-      </w:r>
-      <w:r>
-        <w:rPr>
-          <w:rFonts w:ascii="Verdana" w:hAnsi="Verdana"/>
-          <w:bCs/>
-        </w:rPr>
-        <w:t>.Tech</w:t>
-      </w:r>
-      <w:proofErr w:type="spellEnd"/>
-      <w:r>
-        <w:rPr>
-          <w:rFonts w:ascii="Verdana" w:hAnsi="Verdana"/>
-          <w:bCs/>
-        </w:rPr>
-        <w:t xml:space="preserve">. </w:t>
-      </w:r>
-      <w:r>
-        <w:rPr>
-          <w:rFonts w:ascii="Verdana" w:hAnsi="Verdana"/>
-          <w:bCs/>
-        </w:rPr>
-        <w:t>Software Systems</w:t>
-      </w:r>
-      <w:r>
-        <w:rPr>
-          <w:rFonts w:ascii="Verdana" w:hAnsi="Verdana"/>
-          <w:bCs/>
-        </w:rPr>
-        <w:t xml:space="preserve"> degree of BITS, embodies the </w:t>
-      </w:r>
-      <w:proofErr w:type="spellStart"/>
-      <w:r>
-        <w:rPr>
-          <w:rFonts w:ascii="Verdana" w:hAnsi="Verdana"/>
-          <w:bCs/>
-        </w:rPr>
-        <w:t>bonafide</w:t>
-      </w:r>
-      <w:proofErr w:type="spellEnd"/>
-      <w:r>
-        <w:rPr>
-          <w:rFonts w:ascii="Verdana" w:hAnsi="Verdana"/>
-          <w:bCs/>
-        </w:rPr>
-        <w:t xml:space="preserve"> work done by him under my supervision. </w:t>
+        <w:t xml:space="preserve"> degree of BITS, embodies the bonafide work done by him under my supervision. </w:t>
       </w:r>
     </w:p>
     <w:p>
@@ -1670,21 +1565,12 @@
           <w:bCs/>
         </w:rPr>
       </w:pPr>
-      <w:proofErr w:type="gramStart"/>
       <w:r>
         <w:rPr>
           <w:rFonts w:ascii="Verdana" w:hAnsi="Verdana"/>
           <w:bCs/>
         </w:rPr>
-        <w:t>Place :</w:t>
-      </w:r>
-      <w:proofErr w:type="gramEnd"/>
-      <w:r>
-        <w:rPr>
-          <w:rFonts w:ascii="Verdana" w:hAnsi="Verdana"/>
-          <w:bCs/>
-        </w:rPr>
-        <w:t xml:space="preserve"> ____________________  </w:t>
+        <w:t xml:space="preserve">Place : ____________________  </w:t>
       </w:r>
     </w:p>
     <w:p>
@@ -1752,21 +1638,12 @@
           <w:bCs/>
         </w:rPr>
       </w:pPr>
-      <w:proofErr w:type="gramStart"/>
       <w:r>
         <w:rPr>
           <w:rFonts w:ascii="Verdana" w:hAnsi="Verdana"/>
           <w:bCs/>
         </w:rPr>
-        <w:t>Date :</w:t>
-      </w:r>
-      <w:proofErr w:type="gramEnd"/>
-      <w:r>
-        <w:rPr>
-          <w:rFonts w:ascii="Verdana" w:hAnsi="Verdana"/>
-          <w:bCs/>
-        </w:rPr>
-        <w:t xml:space="preserve"> ____________________</w:t>
+        <w:t>Date : ____________________</w:t>
       </w:r>
       <w:r>
         <w:rPr>
@@ -2278,27 +2155,25 @@
         <w:rPr>
           <w:rFonts w:ascii="Verdana" w:hAnsi="Verdana"/>
         </w:rPr>
+        <w:t xml:space="preserve"> Tejas Jog</w:t>
+      </w:r>
+      <w:r>
+        <w:rPr>
+          <w:rFonts w:ascii="Verdana" w:hAnsi="Verdana"/>
+        </w:rPr>
+        <w:t xml:space="preserve"> and BITS WILP for providing me an</w:t>
+      </w:r>
+      <w:r>
+        <w:rPr>
+          <w:rFonts w:ascii="Verdana" w:hAnsi="Verdana"/>
+        </w:rPr>
         <w:t xml:space="preserve"> </w:t>
       </w:r>
-      <w:proofErr w:type="spellStart"/>
-      <w:r>
-        <w:rPr>
-          <w:rFonts w:ascii="Verdana" w:hAnsi="Verdana"/>
-        </w:rPr>
-        <w:t>Tejas</w:t>
-      </w:r>
-      <w:proofErr w:type="spellEnd"/>
-      <w:r>
-        <w:rPr>
-          <w:rFonts w:ascii="Verdana" w:hAnsi="Verdana"/>
-        </w:rPr>
-        <w:t xml:space="preserve"> Jog</w:t>
-      </w:r>
-      <w:r>
-        <w:rPr>
-          <w:rFonts w:ascii="Verdana" w:hAnsi="Verdana"/>
-        </w:rPr>
-        <w:t xml:space="preserve"> and BITS WILP for providing me an</w:t>
+      <w:r>
+        <w:rPr>
+          <w:rFonts w:ascii="Verdana" w:hAnsi="Verdana"/>
+        </w:rPr>
+        <w:t>opportunity to carry this project, along with purposeful guidance and moral</w:t>
       </w:r>
       <w:r>
         <w:rPr>
@@ -2310,18 +2185,6 @@
         <w:rPr>
           <w:rFonts w:ascii="Verdana" w:hAnsi="Verdana"/>
         </w:rPr>
-        <w:t>opportunity to carry this project, along with purposeful guidance and moral</w:t>
-      </w:r>
-      <w:r>
-        <w:rPr>
-          <w:rFonts w:ascii="Verdana" w:hAnsi="Verdana"/>
-        </w:rPr>
-        <w:t xml:space="preserve"> </w:t>
-      </w:r>
-      <w:r>
-        <w:rPr>
-          <w:rFonts w:ascii="Verdana" w:hAnsi="Verdana"/>
-        </w:rPr>
         <w:t>support extended to me throughout the duration of the project work.</w:t>
       </w:r>
     </w:p>
@@ -2352,21 +2215,7 @@
         <w:rPr>
           <w:rFonts w:ascii="Verdana" w:hAnsi="Verdana"/>
         </w:rPr>
-        <w:t xml:space="preserve">            Also I expresses my gratitude to Mr. Jens Emmerich, Chief Architect, </w:t>
-      </w:r>
-      <w:proofErr w:type="gramStart"/>
-      <w:r>
-        <w:rPr>
-          <w:rFonts w:ascii="Verdana" w:hAnsi="Verdana"/>
-        </w:rPr>
-        <w:t>Amdocs</w:t>
-      </w:r>
-      <w:proofErr w:type="gramEnd"/>
-      <w:r>
-        <w:rPr>
-          <w:rFonts w:ascii="Verdana" w:hAnsi="Verdana"/>
-        </w:rPr>
-        <w:t xml:space="preserve"> Development Centre from Mobile Financial Solutions division for providing me </w:t>
+        <w:t xml:space="preserve">            Also I expresses my gratitude to Mr. Jens Emmerich, Chief Architect, Amdocs Development Centre from Mobile Financial Solutions division for providing me </w:t>
       </w:r>
       <w:r>
         <w:rPr>
@@ -2552,25 +2401,7 @@
           <w:b/>
           <w:sz w:val="20"/>
         </w:rPr>
-        <w:t xml:space="preserve">Mr. Tushar </w:t>
-      </w:r>
-      <w:proofErr w:type="spellStart"/>
-      <w:r>
-        <w:rPr>
-          <w:rFonts w:ascii="Verdana" w:hAnsi="Verdana"/>
-          <w:b/>
-          <w:sz w:val="20"/>
-        </w:rPr>
-        <w:t>Dilip</w:t>
-      </w:r>
-      <w:proofErr w:type="spellEnd"/>
-      <w:r>
-        <w:rPr>
-          <w:rFonts w:ascii="Verdana" w:hAnsi="Verdana"/>
-          <w:b/>
-          <w:sz w:val="20"/>
-        </w:rPr>
-        <w:t xml:space="preserve"> Phadke</w:t>
+        <w:t>Mr. Tushar Dilip Phadke</w:t>
       </w:r>
     </w:p>
     <w:p>
@@ -2814,7 +2645,6 @@
                 <w:sz w:val="20"/>
               </w:rPr>
             </w:pPr>
-            <w:proofErr w:type="spellStart"/>
             <w:r>
               <w:rPr>
                 <w:rFonts w:ascii="Verdana" w:hAnsi="Verdana"/>
@@ -2823,7 +2653,6 @@
               </w:rPr>
               <w:t>PoC</w:t>
             </w:r>
-            <w:proofErr w:type="spellEnd"/>
           </w:p>
         </w:tc>
         <w:tc>
@@ -3309,6 +3138,57 @@
           </w:p>
         </w:tc>
       </w:tr>
+      <w:tr>
+        <w:trPr>
+          <w:trHeight w:val="432"/>
+        </w:trPr>
+        <w:tc>
+          <w:tcPr>
+            <w:tcW w:w="1620" w:type="dxa"/>
+          </w:tcPr>
+          <w:p>
+            <w:pPr>
+              <w:jc w:val="both"/>
+              <w:rPr>
+                <w:rFonts w:ascii="Verdana" w:hAnsi="Verdana"/>
+                <w:b/>
+                <w:sz w:val="20"/>
+              </w:rPr>
+            </w:pPr>
+            <w:r>
+              <w:rPr>
+                <w:rFonts w:ascii="Verdana" w:hAnsi="Verdana"/>
+                <w:b/>
+                <w:sz w:val="20"/>
+              </w:rPr>
+              <w:t>PCI DSS</w:t>
+            </w:r>
+          </w:p>
+        </w:tc>
+        <w:tc>
+          <w:tcPr>
+            <w:tcW w:w="5670" w:type="dxa"/>
+          </w:tcPr>
+          <w:p>
+            <w:pPr>
+              <w:jc w:val="both"/>
+              <w:rPr>
+                <w:rFonts w:ascii="Verdana" w:hAnsi="Verdana"/>
+                <w:b/>
+                <w:sz w:val="20"/>
+              </w:rPr>
+            </w:pPr>
+            <w:r>
+              <w:rPr>
+                <w:rFonts w:ascii="Verdana" w:hAnsi="Verdana"/>
+                <w:b/>
+                <w:sz w:val="20"/>
+              </w:rPr>
+              <w:t>Payment Card Industry Data Security Standard</w:t>
+            </w:r>
+          </w:p>
+        </w:tc>
+      </w:tr>
     </w:tbl>
     <w:p>
       <w:pPr>
@@ -3357,6 +3237,17 @@
           <w:szCs w:val="28"/>
         </w:rPr>
         <w:lastRenderedPageBreak/>
+        <w:t>T</w:t>
+      </w:r>
+      <w:bookmarkStart w:id="24" w:name="_GoBack"/>
+      <w:bookmarkEnd w:id="24"/>
+      <w:r>
+        <w:rPr>
+          <w:rFonts w:ascii="Verdana" w:hAnsi="Verdana"/>
+          <w:b/>
+          <w:sz w:val="28"/>
+          <w:szCs w:val="28"/>
+        </w:rPr>
         <w:t>ABLE OF CONTENT</w:t>
       </w:r>
     </w:p>
@@ -3443,7 +3334,7 @@
               <w:noProof/>
             </w:rPr>
           </w:pPr>
-          <w:hyperlink w:anchor="_Toc506571390" w:history="1">
+          <w:hyperlink w:anchor="_Toc509004309" w:history="1">
             <w:r>
               <w:rPr>
                 <w:rStyle w:val="Hyperlink"/>
@@ -3471,7 +3362,7 @@
                 <w:noProof/>
                 <w:webHidden/>
               </w:rPr>
-              <w:instrText xml:space="preserve"> PAGEREF _Toc506571390 \h </w:instrText>
+              <w:instrText xml:space="preserve"> PAGEREF _Toc509004309 \h </w:instrText>
             </w:r>
             <w:r>
               <w:rPr>
@@ -3514,7 +3405,7 @@
               <w:noProof/>
             </w:rPr>
           </w:pPr>
-          <w:hyperlink w:anchor="_Toc506571391" w:history="1">
+          <w:hyperlink w:anchor="_Toc509004310" w:history="1">
             <w:r>
               <w:rPr>
                 <w:rStyle w:val="Hyperlink"/>
@@ -3528,7 +3419,7 @@
                 <w:rFonts w:cstheme="minorBidi"/>
                 <w:noProof/>
               </w:rPr>
-              <w:t xml:space="preserve">  </w:t>
+              <w:tab/>
             </w:r>
             <w:r>
               <w:rPr>
@@ -3557,7 +3448,7 @@
                 <w:noProof/>
                 <w:webHidden/>
               </w:rPr>
-              <w:instrText xml:space="preserve"> PAGEREF _Toc506571391 \h </w:instrText>
+              <w:instrText xml:space="preserve"> PAGEREF _Toc509004310 \h </w:instrText>
             </w:r>
             <w:r>
               <w:rPr>
@@ -3600,7 +3491,7 @@
               <w:noProof/>
             </w:rPr>
           </w:pPr>
-          <w:hyperlink w:anchor="_Toc506571392" w:history="1">
+          <w:hyperlink w:anchor="_Toc509004311" w:history="1">
             <w:r>
               <w:rPr>
                 <w:rStyle w:val="Hyperlink"/>
@@ -3614,7 +3505,7 @@
                 <w:rFonts w:cstheme="minorBidi"/>
                 <w:noProof/>
               </w:rPr>
-              <w:t xml:space="preserve">  </w:t>
+              <w:tab/>
             </w:r>
             <w:r>
               <w:rPr>
@@ -3643,7 +3534,7 @@
                 <w:noProof/>
                 <w:webHidden/>
               </w:rPr>
-              <w:instrText xml:space="preserve"> PAGEREF _Toc506571392 \h </w:instrText>
+              <w:instrText xml:space="preserve"> PAGEREF _Toc509004311 \h </w:instrText>
             </w:r>
             <w:r>
               <w:rPr>
@@ -3686,7 +3577,7 @@
               <w:noProof/>
             </w:rPr>
           </w:pPr>
-          <w:hyperlink w:anchor="_Toc506571393" w:history="1">
+          <w:hyperlink w:anchor="_Toc509004312" w:history="1">
             <w:r>
               <w:rPr>
                 <w:rStyle w:val="Hyperlink"/>
@@ -3700,7 +3591,7 @@
                 <w:rFonts w:cstheme="minorBidi"/>
                 <w:noProof/>
               </w:rPr>
-              <w:t xml:space="preserve">  </w:t>
+              <w:tab/>
             </w:r>
             <w:r>
               <w:rPr>
@@ -3729,7 +3620,7 @@
                 <w:noProof/>
                 <w:webHidden/>
               </w:rPr>
-              <w:instrText xml:space="preserve"> PAGEREF _Toc506571393 \h </w:instrText>
+              <w:instrText xml:space="preserve"> PAGEREF _Toc509004312 \h </w:instrText>
             </w:r>
             <w:r>
               <w:rPr>
@@ -3771,7 +3662,7 @@
               <w:noProof/>
             </w:rPr>
           </w:pPr>
-          <w:hyperlink w:anchor="_Toc506571394" w:history="1">
+          <w:hyperlink w:anchor="_Toc509004313" w:history="1">
             <w:r>
               <w:rPr>
                 <w:rStyle w:val="Hyperlink"/>
@@ -3799,7 +3690,7 @@
                 <w:noProof/>
                 <w:webHidden/>
               </w:rPr>
-              <w:instrText xml:space="preserve"> PAGEREF _Toc506571394 \h </w:instrText>
+              <w:instrText xml:space="preserve"> PAGEREF _Toc509004313 \h </w:instrText>
             </w:r>
             <w:r>
               <w:rPr>
@@ -3841,7 +3732,7 @@
               <w:noProof/>
             </w:rPr>
           </w:pPr>
-          <w:hyperlink w:anchor="_Toc506571395" w:history="1">
+          <w:hyperlink w:anchor="_Toc509004314" w:history="1">
             <w:r>
               <w:rPr>
                 <w:rStyle w:val="Hyperlink"/>
@@ -3869,7 +3760,7 @@
                 <w:noProof/>
                 <w:webHidden/>
               </w:rPr>
-              <w:instrText xml:space="preserve"> PAGEREF _Toc506571395 \h </w:instrText>
+              <w:instrText xml:space="preserve"> PAGEREF _Toc509004314 \h </w:instrText>
             </w:r>
             <w:r>
               <w:rPr>
@@ -3911,7 +3802,7 @@
               <w:noProof/>
             </w:rPr>
           </w:pPr>
-          <w:hyperlink w:anchor="_Toc506571396" w:history="1">
+          <w:hyperlink w:anchor="_Toc509004315" w:history="1">
             <w:r>
               <w:rPr>
                 <w:rStyle w:val="Hyperlink"/>
@@ -3939,7 +3830,7 @@
                 <w:noProof/>
                 <w:webHidden/>
               </w:rPr>
-              <w:instrText xml:space="preserve"> PAGEREF _Toc506571396 \h </w:instrText>
+              <w:instrText xml:space="preserve"> PAGEREF _Toc509004315 \h </w:instrText>
             </w:r>
             <w:r>
               <w:rPr>
@@ -3981,14 +3872,14 @@
               <w:noProof/>
             </w:rPr>
           </w:pPr>
-          <w:hyperlink w:anchor="_Toc506571397" w:history="1">
+          <w:hyperlink w:anchor="_Toc509004316" w:history="1">
             <w:r>
               <w:rPr>
                 <w:rStyle w:val="Hyperlink"/>
                 <w:rFonts w:ascii="Verdana" w:hAnsi="Verdana"/>
                 <w:noProof/>
               </w:rPr>
-              <w:t>2.1 Order and payment systems in a CSP environment</w:t>
+              <w:t>2.1 Electronic Payment Systems</w:t>
             </w:r>
             <w:r>
               <w:rPr>
@@ -4009,7 +3900,7 @@
                 <w:noProof/>
                 <w:webHidden/>
               </w:rPr>
-              <w:instrText xml:space="preserve"> PAGEREF _Toc506571397 \h </w:instrText>
+              <w:instrText xml:space="preserve"> PAGEREF _Toc509004316 \h </w:instrText>
             </w:r>
             <w:r>
               <w:rPr>
@@ -4029,7 +3920,7 @@
                 <w:noProof/>
                 <w:webHidden/>
               </w:rPr>
-              <w:t>5</w:t>
+              <w:t>3</w:t>
             </w:r>
             <w:r>
               <w:rPr>
@@ -4051,14 +3942,14 @@
               <w:noProof/>
             </w:rPr>
           </w:pPr>
-          <w:hyperlink w:anchor="_Toc506571398" w:history="1">
+          <w:hyperlink w:anchor="_Toc509004317" w:history="1">
             <w:r>
               <w:rPr>
                 <w:rStyle w:val="Hyperlink"/>
                 <w:rFonts w:ascii="Verdana" w:hAnsi="Verdana"/>
                 <w:noProof/>
               </w:rPr>
-              <w:t>2.2 Electronic Payment Systems</w:t>
+              <w:t>2.2 Order and payment systems in a CSP environment</w:t>
             </w:r>
             <w:r>
               <w:rPr>
@@ -4079,7 +3970,7 @@
                 <w:noProof/>
                 <w:webHidden/>
               </w:rPr>
-              <w:instrText xml:space="preserve"> PAGEREF _Toc506571398 \h </w:instrText>
+              <w:instrText xml:space="preserve"> PAGEREF _Toc509004317 \h </w:instrText>
             </w:r>
             <w:r>
               <w:rPr>
@@ -4099,7 +3990,7 @@
                 <w:noProof/>
                 <w:webHidden/>
               </w:rPr>
-              <w:t>3</w:t>
+              <w:t>5</w:t>
             </w:r>
             <w:r>
               <w:rPr>
@@ -4121,7 +4012,7 @@
               <w:noProof/>
             </w:rPr>
           </w:pPr>
-          <w:hyperlink w:anchor="_Toc506571399" w:history="1">
+          <w:hyperlink w:anchor="_Toc509004318" w:history="1">
             <w:r>
               <w:rPr>
                 <w:rStyle w:val="Hyperlink"/>
@@ -4149,7 +4040,7 @@
                 <w:noProof/>
                 <w:webHidden/>
               </w:rPr>
-              <w:instrText xml:space="preserve"> PAGEREF _Toc506571399 \h </w:instrText>
+              <w:instrText xml:space="preserve"> PAGEREF _Toc509004318 \h </w:instrText>
             </w:r>
             <w:r>
               <w:rPr>
@@ -4170,6 +4061,146 @@
                 <w:webHidden/>
               </w:rPr>
               <w:t>7</w:t>
+            </w:r>
+            <w:r>
+              <w:rPr>
+                <w:noProof/>
+                <w:webHidden/>
+              </w:rPr>
+              <w:fldChar w:fldCharType="end"/>
+            </w:r>
+          </w:hyperlink>
+        </w:p>
+        <w:p>
+          <w:pPr>
+            <w:pStyle w:val="TOC3"/>
+            <w:tabs>
+              <w:tab w:val="right" w:leader="dot" w:pos="9350"/>
+            </w:tabs>
+            <w:rPr>
+              <w:rFonts w:cstheme="minorBidi"/>
+              <w:noProof/>
+            </w:rPr>
+          </w:pPr>
+          <w:hyperlink w:anchor="_Toc509004319" w:history="1">
+            <w:r>
+              <w:rPr>
+                <w:rStyle w:val="Hyperlink"/>
+                <w:rFonts w:ascii="Verdana" w:hAnsi="Verdana"/>
+                <w:noProof/>
+              </w:rPr>
+              <w:t>2.3.1 Principal of Microservices</w:t>
+            </w:r>
+            <w:r>
+              <w:rPr>
+                <w:noProof/>
+                <w:webHidden/>
+              </w:rPr>
+              <w:tab/>
+            </w:r>
+            <w:r>
+              <w:rPr>
+                <w:noProof/>
+                <w:webHidden/>
+              </w:rPr>
+              <w:fldChar w:fldCharType="begin"/>
+            </w:r>
+            <w:r>
+              <w:rPr>
+                <w:noProof/>
+                <w:webHidden/>
+              </w:rPr>
+              <w:instrText xml:space="preserve"> PAGEREF _Toc509004319 \h </w:instrText>
+            </w:r>
+            <w:r>
+              <w:rPr>
+                <w:noProof/>
+                <w:webHidden/>
+              </w:rPr>
+            </w:r>
+            <w:r>
+              <w:rPr>
+                <w:noProof/>
+                <w:webHidden/>
+              </w:rPr>
+              <w:fldChar w:fldCharType="separate"/>
+            </w:r>
+            <w:r>
+              <w:rPr>
+                <w:noProof/>
+                <w:webHidden/>
+              </w:rPr>
+              <w:t>8</w:t>
+            </w:r>
+            <w:r>
+              <w:rPr>
+                <w:noProof/>
+                <w:webHidden/>
+              </w:rPr>
+              <w:fldChar w:fldCharType="end"/>
+            </w:r>
+          </w:hyperlink>
+        </w:p>
+        <w:p>
+          <w:pPr>
+            <w:pStyle w:val="TOC3"/>
+            <w:tabs>
+              <w:tab w:val="right" w:leader="dot" w:pos="9350"/>
+            </w:tabs>
+            <w:rPr>
+              <w:rFonts w:cstheme="minorBidi"/>
+              <w:noProof/>
+            </w:rPr>
+          </w:pPr>
+          <w:hyperlink w:anchor="_Toc509004320" w:history="1">
+            <w:r>
+              <w:rPr>
+                <w:rStyle w:val="Hyperlink"/>
+                <w:rFonts w:ascii="Verdana" w:hAnsi="Verdana"/>
+                <w:noProof/>
+              </w:rPr>
+              <w:t>2.3.1 Decomposing Microservices in TSP</w:t>
+            </w:r>
+            <w:r>
+              <w:rPr>
+                <w:noProof/>
+                <w:webHidden/>
+              </w:rPr>
+              <w:tab/>
+            </w:r>
+            <w:r>
+              <w:rPr>
+                <w:noProof/>
+                <w:webHidden/>
+              </w:rPr>
+              <w:fldChar w:fldCharType="begin"/>
+            </w:r>
+            <w:r>
+              <w:rPr>
+                <w:noProof/>
+                <w:webHidden/>
+              </w:rPr>
+              <w:instrText xml:space="preserve"> PAGEREF _Toc509004320 \h </w:instrText>
+            </w:r>
+            <w:r>
+              <w:rPr>
+                <w:noProof/>
+                <w:webHidden/>
+              </w:rPr>
+            </w:r>
+            <w:r>
+              <w:rPr>
+                <w:noProof/>
+                <w:webHidden/>
+              </w:rPr>
+              <w:fldChar w:fldCharType="separate"/>
+            </w:r>
+            <w:r>
+              <w:rPr>
+                <w:noProof/>
+                <w:webHidden/>
+              </w:rPr>
+              <w:t>9</w:t>
             </w:r>
             <w:r>
               <w:rPr>
@@ -4191,7 +4222,7 @@
               <w:noProof/>
             </w:rPr>
           </w:pPr>
-          <w:hyperlink w:anchor="_Toc506571400" w:history="1">
+          <w:hyperlink w:anchor="_Toc509004321" w:history="1">
             <w:r>
               <w:rPr>
                 <w:rStyle w:val="Hyperlink"/>
@@ -4219,7 +4250,7 @@
                 <w:noProof/>
                 <w:webHidden/>
               </w:rPr>
-              <w:instrText xml:space="preserve"> PAGEREF _Toc506571400 \h </w:instrText>
+              <w:instrText xml:space="preserve"> PAGEREF _Toc509004321 \h </w:instrText>
             </w:r>
             <w:r>
               <w:rPr>
@@ -4261,7 +4292,7 @@
               <w:noProof/>
             </w:rPr>
           </w:pPr>
-          <w:hyperlink w:anchor="_Toc506571401" w:history="1">
+          <w:hyperlink w:anchor="_Toc509004322" w:history="1">
             <w:r>
               <w:rPr>
                 <w:rStyle w:val="Hyperlink"/>
@@ -4289,7 +4320,7 @@
                 <w:noProof/>
                 <w:webHidden/>
               </w:rPr>
-              <w:instrText xml:space="preserve"> PAGEREF _Toc506571401 \h </w:instrText>
+              <w:instrText xml:space="preserve"> PAGEREF _Toc509004322 \h </w:instrText>
             </w:r>
             <w:r>
               <w:rPr>
@@ -4331,14 +4362,14 @@
               <w:noProof/>
             </w:rPr>
           </w:pPr>
-          <w:hyperlink w:anchor="_Toc506571402" w:history="1">
+          <w:hyperlink w:anchor="_Toc509004323" w:history="1">
             <w:r>
               <w:rPr>
                 <w:rStyle w:val="Hyperlink"/>
                 <w:rFonts w:ascii="Verdana" w:hAnsi="Verdana"/>
                 <w:noProof/>
               </w:rPr>
-              <w:t>3.1 Two Phase Distributed Transactions</w:t>
+              <w:t>3.1 Using Two Phase Distributed Transactions (XA)</w:t>
             </w:r>
             <w:r>
               <w:rPr>
@@ -4359,7 +4390,7 @@
                 <w:noProof/>
                 <w:webHidden/>
               </w:rPr>
-              <w:instrText xml:space="preserve"> PAGEREF _Toc506571402 \h </w:instrText>
+              <w:instrText xml:space="preserve"> PAGEREF _Toc509004323 \h </w:instrText>
             </w:r>
             <w:r>
               <w:rPr>
@@ -4401,14 +4432,14 @@
               <w:noProof/>
             </w:rPr>
           </w:pPr>
-          <w:hyperlink w:anchor="_Toc506571403" w:history="1">
+          <w:hyperlink w:anchor="_Toc509004324" w:history="1">
             <w:r>
               <w:rPr>
                 <w:rStyle w:val="Hyperlink"/>
                 <w:rFonts w:ascii="Verdana" w:hAnsi="Verdana"/>
                 <w:noProof/>
               </w:rPr>
-              <w:t>3.2 Service Orchestrator</w:t>
+              <w:t>3.2 Using Service Orchestrator Pattern</w:t>
             </w:r>
             <w:r>
               <w:rPr>
@@ -4429,7 +4460,7 @@
                 <w:noProof/>
                 <w:webHidden/>
               </w:rPr>
-              <w:instrText xml:space="preserve"> PAGEREF _Toc506571403 \h </w:instrText>
+              <w:instrText xml:space="preserve"> PAGEREF _Toc509004324 \h </w:instrText>
             </w:r>
             <w:r>
               <w:rPr>
@@ -4471,14 +4502,14 @@
               <w:noProof/>
             </w:rPr>
           </w:pPr>
-          <w:hyperlink w:anchor="_Toc506571404" w:history="1">
+          <w:hyperlink w:anchor="_Toc509004325" w:history="1">
             <w:r>
               <w:rPr>
                 <w:rStyle w:val="Hyperlink"/>
                 <w:rFonts w:ascii="Verdana" w:hAnsi="Verdana"/>
                 <w:noProof/>
               </w:rPr>
-              <w:t>3.3 Using messaging infrastructure</w:t>
+              <w:t>3.3 Using Service choreography Pattern</w:t>
             </w:r>
             <w:r>
               <w:rPr>
@@ -4499,7 +4530,7 @@
                 <w:noProof/>
                 <w:webHidden/>
               </w:rPr>
-              <w:instrText xml:space="preserve"> PAGEREF _Toc506571404 \h </w:instrText>
+              <w:instrText xml:space="preserve"> PAGEREF _Toc509004325 \h </w:instrText>
             </w:r>
             <w:r>
               <w:rPr>
@@ -4541,14 +4572,14 @@
               <w:noProof/>
             </w:rPr>
           </w:pPr>
-          <w:hyperlink w:anchor="_Toc506571405" w:history="1">
+          <w:hyperlink w:anchor="_Toc509004326" w:history="1">
             <w:r>
               <w:rPr>
                 <w:rStyle w:val="Hyperlink"/>
                 <w:rFonts w:ascii="Verdana" w:hAnsi="Verdana"/>
                 <w:noProof/>
               </w:rPr>
-              <w:t>3.4 Using Mix strategy</w:t>
+              <w:t>3.4 Using Mix strategy – Hybrid Pattern</w:t>
             </w:r>
             <w:r>
               <w:rPr>
@@ -4569,7 +4600,7 @@
                 <w:noProof/>
                 <w:webHidden/>
               </w:rPr>
-              <w:instrText xml:space="preserve"> PAGEREF _Toc506571405 \h </w:instrText>
+              <w:instrText xml:space="preserve"> PAGEREF _Toc509004326 \h </w:instrText>
             </w:r>
             <w:r>
               <w:rPr>
@@ -4611,14 +4642,14 @@
               <w:noProof/>
             </w:rPr>
           </w:pPr>
-          <w:hyperlink w:anchor="_Toc506571406" w:history="1">
+          <w:hyperlink w:anchor="_Toc509004327" w:history="1">
             <w:r>
               <w:rPr>
                 <w:rStyle w:val="Hyperlink"/>
                 <w:rFonts w:ascii="Verdana" w:hAnsi="Verdana"/>
                 <w:noProof/>
               </w:rPr>
-              <w:t>Summary</w:t>
+              <w:t>Chapter 4: Proof-Of-Concept documentation</w:t>
             </w:r>
             <w:r>
               <w:rPr>
@@ -4639,7 +4670,7 @@
                 <w:noProof/>
                 <w:webHidden/>
               </w:rPr>
-              <w:instrText xml:space="preserve"> PAGEREF _Toc506571406 \h </w:instrText>
+              <w:instrText xml:space="preserve"> PAGEREF _Toc509004327 \h </w:instrText>
             </w:r>
             <w:r>
               <w:rPr>
@@ -4660,6 +4691,356 @@
                 <w:webHidden/>
               </w:rPr>
               <w:t>19</w:t>
+            </w:r>
+            <w:r>
+              <w:rPr>
+                <w:noProof/>
+                <w:webHidden/>
+              </w:rPr>
+              <w:fldChar w:fldCharType="end"/>
+            </w:r>
+          </w:hyperlink>
+        </w:p>
+        <w:p>
+          <w:pPr>
+            <w:pStyle w:val="TOC2"/>
+            <w:tabs>
+              <w:tab w:val="right" w:leader="dot" w:pos="9350"/>
+            </w:tabs>
+            <w:rPr>
+              <w:rFonts w:cstheme="minorBidi"/>
+              <w:noProof/>
+            </w:rPr>
+          </w:pPr>
+          <w:hyperlink w:anchor="_Toc509004328" w:history="1">
+            <w:r>
+              <w:rPr>
+                <w:rStyle w:val="Hyperlink"/>
+                <w:rFonts w:ascii="Verdana" w:hAnsi="Verdana"/>
+                <w:noProof/>
+              </w:rPr>
+              <w:t>4.1 Objective</w:t>
+            </w:r>
+            <w:r>
+              <w:rPr>
+                <w:noProof/>
+                <w:webHidden/>
+              </w:rPr>
+              <w:tab/>
+            </w:r>
+            <w:r>
+              <w:rPr>
+                <w:noProof/>
+                <w:webHidden/>
+              </w:rPr>
+              <w:fldChar w:fldCharType="begin"/>
+            </w:r>
+            <w:r>
+              <w:rPr>
+                <w:noProof/>
+                <w:webHidden/>
+              </w:rPr>
+              <w:instrText xml:space="preserve"> PAGEREF _Toc509004328 \h </w:instrText>
+            </w:r>
+            <w:r>
+              <w:rPr>
+                <w:noProof/>
+                <w:webHidden/>
+              </w:rPr>
+            </w:r>
+            <w:r>
+              <w:rPr>
+                <w:noProof/>
+                <w:webHidden/>
+              </w:rPr>
+              <w:fldChar w:fldCharType="separate"/>
+            </w:r>
+            <w:r>
+              <w:rPr>
+                <w:noProof/>
+                <w:webHidden/>
+              </w:rPr>
+              <w:t>19</w:t>
+            </w:r>
+            <w:r>
+              <w:rPr>
+                <w:noProof/>
+                <w:webHidden/>
+              </w:rPr>
+              <w:fldChar w:fldCharType="end"/>
+            </w:r>
+          </w:hyperlink>
+        </w:p>
+        <w:p>
+          <w:pPr>
+            <w:pStyle w:val="TOC2"/>
+            <w:tabs>
+              <w:tab w:val="right" w:leader="dot" w:pos="9350"/>
+            </w:tabs>
+            <w:rPr>
+              <w:rFonts w:cstheme="minorBidi"/>
+              <w:noProof/>
+            </w:rPr>
+          </w:pPr>
+          <w:hyperlink w:anchor="_Toc509004329" w:history="1">
+            <w:r>
+              <w:rPr>
+                <w:rStyle w:val="Hyperlink"/>
+                <w:rFonts w:ascii="Verdana" w:hAnsi="Verdana"/>
+                <w:noProof/>
+              </w:rPr>
+              <w:t>4.2 System design details</w:t>
+            </w:r>
+            <w:r>
+              <w:rPr>
+                <w:noProof/>
+                <w:webHidden/>
+              </w:rPr>
+              <w:tab/>
+            </w:r>
+            <w:r>
+              <w:rPr>
+                <w:noProof/>
+                <w:webHidden/>
+              </w:rPr>
+              <w:fldChar w:fldCharType="begin"/>
+            </w:r>
+            <w:r>
+              <w:rPr>
+                <w:noProof/>
+                <w:webHidden/>
+              </w:rPr>
+              <w:instrText xml:space="preserve"> PAGEREF _Toc509004329 \h </w:instrText>
+            </w:r>
+            <w:r>
+              <w:rPr>
+                <w:noProof/>
+                <w:webHidden/>
+              </w:rPr>
+            </w:r>
+            <w:r>
+              <w:rPr>
+                <w:noProof/>
+                <w:webHidden/>
+              </w:rPr>
+              <w:fldChar w:fldCharType="separate"/>
+            </w:r>
+            <w:r>
+              <w:rPr>
+                <w:noProof/>
+                <w:webHidden/>
+              </w:rPr>
+              <w:t>19</w:t>
+            </w:r>
+            <w:r>
+              <w:rPr>
+                <w:noProof/>
+                <w:webHidden/>
+              </w:rPr>
+              <w:fldChar w:fldCharType="end"/>
+            </w:r>
+          </w:hyperlink>
+        </w:p>
+        <w:p>
+          <w:pPr>
+            <w:pStyle w:val="TOC2"/>
+            <w:tabs>
+              <w:tab w:val="right" w:leader="dot" w:pos="9350"/>
+            </w:tabs>
+            <w:rPr>
+              <w:rFonts w:cstheme="minorBidi"/>
+              <w:noProof/>
+            </w:rPr>
+          </w:pPr>
+          <w:hyperlink w:anchor="_Toc509004330" w:history="1">
+            <w:r>
+              <w:rPr>
+                <w:rStyle w:val="Hyperlink"/>
+                <w:rFonts w:ascii="Verdana" w:hAnsi="Verdana"/>
+                <w:noProof/>
+              </w:rPr>
+              <w:t>4.3 Test Cases &amp; Result</w:t>
+            </w:r>
+            <w:r>
+              <w:rPr>
+                <w:noProof/>
+                <w:webHidden/>
+              </w:rPr>
+              <w:tab/>
+            </w:r>
+            <w:r>
+              <w:rPr>
+                <w:noProof/>
+                <w:webHidden/>
+              </w:rPr>
+              <w:fldChar w:fldCharType="begin"/>
+            </w:r>
+            <w:r>
+              <w:rPr>
+                <w:noProof/>
+                <w:webHidden/>
+              </w:rPr>
+              <w:instrText xml:space="preserve"> PAGEREF _Toc509004330 \h </w:instrText>
+            </w:r>
+            <w:r>
+              <w:rPr>
+                <w:noProof/>
+                <w:webHidden/>
+              </w:rPr>
+            </w:r>
+            <w:r>
+              <w:rPr>
+                <w:noProof/>
+                <w:webHidden/>
+              </w:rPr>
+              <w:fldChar w:fldCharType="separate"/>
+            </w:r>
+            <w:r>
+              <w:rPr>
+                <w:noProof/>
+                <w:webHidden/>
+              </w:rPr>
+              <w:t>24</w:t>
+            </w:r>
+            <w:r>
+              <w:rPr>
+                <w:noProof/>
+                <w:webHidden/>
+              </w:rPr>
+              <w:fldChar w:fldCharType="end"/>
+            </w:r>
+          </w:hyperlink>
+        </w:p>
+        <w:p>
+          <w:pPr>
+            <w:pStyle w:val="TOC3"/>
+            <w:tabs>
+              <w:tab w:val="right" w:leader="dot" w:pos="9350"/>
+            </w:tabs>
+            <w:rPr>
+              <w:rFonts w:cstheme="minorBidi"/>
+              <w:noProof/>
+            </w:rPr>
+          </w:pPr>
+          <w:hyperlink w:anchor="_Toc509004331" w:history="1">
+            <w:r>
+              <w:rPr>
+                <w:rStyle w:val="Hyperlink"/>
+                <w:rFonts w:ascii="Verdana" w:hAnsi="Verdana"/>
+                <w:noProof/>
+              </w:rPr>
+              <w:t>4.3.1 Test Cases</w:t>
+            </w:r>
+            <w:r>
+              <w:rPr>
+                <w:noProof/>
+                <w:webHidden/>
+              </w:rPr>
+              <w:tab/>
+            </w:r>
+            <w:r>
+              <w:rPr>
+                <w:noProof/>
+                <w:webHidden/>
+              </w:rPr>
+              <w:fldChar w:fldCharType="begin"/>
+            </w:r>
+            <w:r>
+              <w:rPr>
+                <w:noProof/>
+                <w:webHidden/>
+              </w:rPr>
+              <w:instrText xml:space="preserve"> PAGEREF _Toc509004331 \h </w:instrText>
+            </w:r>
+            <w:r>
+              <w:rPr>
+                <w:noProof/>
+                <w:webHidden/>
+              </w:rPr>
+            </w:r>
+            <w:r>
+              <w:rPr>
+                <w:noProof/>
+                <w:webHidden/>
+              </w:rPr>
+              <w:fldChar w:fldCharType="separate"/>
+            </w:r>
+            <w:r>
+              <w:rPr>
+                <w:noProof/>
+                <w:webHidden/>
+              </w:rPr>
+              <w:t>24</w:t>
+            </w:r>
+            <w:r>
+              <w:rPr>
+                <w:noProof/>
+                <w:webHidden/>
+              </w:rPr>
+              <w:fldChar w:fldCharType="end"/>
+            </w:r>
+          </w:hyperlink>
+        </w:p>
+        <w:p>
+          <w:pPr>
+            <w:pStyle w:val="TOC3"/>
+            <w:tabs>
+              <w:tab w:val="right" w:leader="dot" w:pos="9350"/>
+            </w:tabs>
+            <w:rPr>
+              <w:rFonts w:cstheme="minorBidi"/>
+              <w:noProof/>
+            </w:rPr>
+          </w:pPr>
+          <w:hyperlink w:anchor="_Toc509004332" w:history="1">
+            <w:r>
+              <w:rPr>
+                <w:rStyle w:val="Hyperlink"/>
+                <w:rFonts w:ascii="Verdana" w:hAnsi="Verdana"/>
+                <w:noProof/>
+              </w:rPr>
+              <w:t>4.3.2 Architectural Observations and Actions Taken</w:t>
+            </w:r>
+            <w:r>
+              <w:rPr>
+                <w:noProof/>
+                <w:webHidden/>
+              </w:rPr>
+              <w:tab/>
+            </w:r>
+            <w:r>
+              <w:rPr>
+                <w:noProof/>
+                <w:webHidden/>
+              </w:rPr>
+              <w:fldChar w:fldCharType="begin"/>
+            </w:r>
+            <w:r>
+              <w:rPr>
+                <w:noProof/>
+                <w:webHidden/>
+              </w:rPr>
+              <w:instrText xml:space="preserve"> PAGEREF _Toc509004332 \h </w:instrText>
+            </w:r>
+            <w:r>
+              <w:rPr>
+                <w:noProof/>
+                <w:webHidden/>
+              </w:rPr>
+            </w:r>
+            <w:r>
+              <w:rPr>
+                <w:noProof/>
+                <w:webHidden/>
+              </w:rPr>
+              <w:fldChar w:fldCharType="separate"/>
+            </w:r>
+            <w:r>
+              <w:rPr>
+                <w:noProof/>
+                <w:webHidden/>
+              </w:rPr>
+              <w:t>24</w:t>
             </w:r>
             <w:r>
               <w:rPr>
@@ -4681,14 +5062,14 @@
               <w:noProof/>
             </w:rPr>
           </w:pPr>
-          <w:hyperlink w:anchor="_Toc506571407" w:history="1">
+          <w:hyperlink w:anchor="_Toc509004333" w:history="1">
             <w:r>
               <w:rPr>
                 <w:rStyle w:val="Hyperlink"/>
                 <w:rFonts w:ascii="Verdana" w:hAnsi="Verdana"/>
                 <w:noProof/>
               </w:rPr>
-              <w:t>Conclusions and Recommendations</w:t>
+              <w:t>Summary</w:t>
             </w:r>
             <w:r>
               <w:rPr>
@@ -4709,7 +5090,7 @@
                 <w:noProof/>
                 <w:webHidden/>
               </w:rPr>
-              <w:instrText xml:space="preserve"> PAGEREF _Toc506571407 \h </w:instrText>
+              <w:instrText xml:space="preserve"> PAGEREF _Toc509004333 \h </w:instrText>
             </w:r>
             <w:r>
               <w:rPr>
@@ -4729,7 +5110,7 @@
                 <w:noProof/>
                 <w:webHidden/>
               </w:rPr>
-              <w:t>21</w:t>
+              <w:t>26</w:t>
             </w:r>
             <w:r>
               <w:rPr>
@@ -4751,14 +5132,14 @@
               <w:noProof/>
             </w:rPr>
           </w:pPr>
-          <w:hyperlink w:anchor="_Toc506571408" w:history="1">
+          <w:hyperlink w:anchor="_Toc509004334" w:history="1">
             <w:r>
               <w:rPr>
                 <w:rStyle w:val="Hyperlink"/>
                 <w:rFonts w:ascii="Verdana" w:hAnsi="Verdana"/>
                 <w:noProof/>
               </w:rPr>
-              <w:t>Directions for Future Work</w:t>
+              <w:t>Conclusions and Recommendations</w:t>
             </w:r>
             <w:r>
               <w:rPr>
@@ -4779,7 +5160,7 @@
                 <w:noProof/>
                 <w:webHidden/>
               </w:rPr>
-              <w:instrText xml:space="preserve"> PAGEREF _Toc506571408 \h </w:instrText>
+              <w:instrText xml:space="preserve"> PAGEREF _Toc509004334 \h </w:instrText>
             </w:r>
             <w:r>
               <w:rPr>
@@ -4799,7 +5180,7 @@
                 <w:noProof/>
                 <w:webHidden/>
               </w:rPr>
-              <w:t>22</w:t>
+              <w:t>27</w:t>
             </w:r>
             <w:r>
               <w:rPr>
@@ -4821,14 +5202,14 @@
               <w:noProof/>
             </w:rPr>
           </w:pPr>
-          <w:hyperlink w:anchor="_Toc506571409" w:history="1">
+          <w:hyperlink w:anchor="_Toc509004335" w:history="1">
             <w:r>
               <w:rPr>
                 <w:rStyle w:val="Hyperlink"/>
                 <w:rFonts w:ascii="Verdana" w:hAnsi="Verdana"/>
                 <w:noProof/>
               </w:rPr>
-              <w:t>Bibliography</w:t>
+              <w:t>Directions for Future Work</w:t>
             </w:r>
             <w:r>
               <w:rPr>
@@ -4849,7 +5230,7 @@
                 <w:noProof/>
                 <w:webHidden/>
               </w:rPr>
-              <w:instrText xml:space="preserve"> PAGEREF _Toc506571409 \h </w:instrText>
+              <w:instrText xml:space="preserve"> PAGEREF _Toc509004335 \h </w:instrText>
             </w:r>
             <w:r>
               <w:rPr>
@@ -4869,7 +5250,84 @@
                 <w:noProof/>
                 <w:webHidden/>
               </w:rPr>
-              <w:t>23</w:t>
+              <w:t>28</w:t>
+            </w:r>
+            <w:r>
+              <w:rPr>
+                <w:noProof/>
+                <w:webHidden/>
+              </w:rPr>
+              <w:fldChar w:fldCharType="end"/>
+            </w:r>
+          </w:hyperlink>
+        </w:p>
+        <w:p>
+          <w:pPr>
+            <w:pStyle w:val="TOC1"/>
+            <w:tabs>
+              <w:tab w:val="right" w:leader="dot" w:pos="9350"/>
+            </w:tabs>
+            <w:rPr>
+              <w:rFonts w:cstheme="minorBidi"/>
+              <w:noProof/>
+            </w:rPr>
+          </w:pPr>
+          <w:hyperlink w:anchor="_Toc509004336" w:history="1">
+            <w:r>
+              <w:rPr>
+                <w:rStyle w:val="Hyperlink"/>
+                <w:rFonts w:ascii="Verdana" w:hAnsi="Verdana"/>
+                <w:noProof/>
+              </w:rPr>
+              <w:t>Bibliography</w:t>
+            </w:r>
+            <w:r>
+              <w:rPr>
+                <w:noProof/>
+                <w:webHidden/>
+              </w:rPr>
+              <w:tab/>
+            </w:r>
+            <w:r>
+              <w:rPr>
+                <w:noProof/>
+                <w:webHidden/>
+              </w:rPr>
+              <w:fldChar w:fldCharType="begin"/>
+            </w:r>
+            <w:r>
+              <w:rPr>
+                <w:noProof/>
+                <w:webHidden/>
+              </w:rPr>
+              <w:instrText xml:space="preserve"> PAGEREF _Toc509004336 \h </w:instrText>
+            </w:r>
+            <w:r>
+              <w:rPr>
+                <w:noProof/>
+                <w:webHidden/>
+              </w:rPr>
+            </w:r>
+            <w:r>
+              <w:rPr>
+                <w:noProof/>
+                <w:webHidden/>
+              </w:rPr>
+              <w:fldChar w:fldCharType="separate"/>
+            </w:r>
+            <w:r>
+              <w:rPr>
+                <w:noProof/>
+                <w:webHidden/>
+              </w:rPr>
+              <w:t>2</w:t>
+            </w:r>
+            <w:r>
+              <w:rPr>
+                <w:noProof/>
+                <w:webHidden/>
+              </w:rPr>
+              <w:t>9</w:t>
             </w:r>
             <w:r>
               <w:rPr>
@@ -4900,32 +5358,12 @@
           <w:b/>
           <w:sz w:val="20"/>
         </w:rPr>
-      </w:pPr>
-    </w:p>
-    <w:p>
-      <w:pPr>
-        <w:jc w:val="both"/>
-        <w:rPr>
-          <w:rFonts w:ascii="Verdana" w:hAnsi="Verdana"/>
-          <w:b/>
-          <w:sz w:val="20"/>
-        </w:rPr>
-      </w:pPr>
-    </w:p>
-    <w:p>
-      <w:pPr>
-        <w:jc w:val="both"/>
-        <w:rPr>
-          <w:rFonts w:ascii="Verdana" w:hAnsi="Verdana"/>
-          <w:b/>
-          <w:sz w:val="20"/>
-        </w:rPr>
         <w:sectPr>
           <w:footerReference w:type="default" r:id="rId14"/>
           <w:pgSz w:w="12240" w:h="15840"/>
-          <w:pgMar w:top="1440" w:right="1080" w:bottom="1440" w:left="1080" w:header="720" w:footer="720" w:gutter="0"/>
+          <w:pgMar w:top="432" w:right="1152" w:bottom="432" w:left="1296" w:header="720" w:footer="720" w:gutter="0"/>
           <w:cols w:space="720" w:equalWidth="0">
-            <w:col w:w="9360"/>
+            <w:col w:w="9288"/>
           </w:cols>
           <w:docGrid w:linePitch="326"/>
         </w:sectPr>
@@ -5017,14 +5455,14 @@
         </w:rPr>
         <w:fldChar w:fldCharType="separate"/>
       </w:r>
-      <w:hyperlink w:anchor="_Toc507866571" w:history="1">
+      <w:hyperlink w:anchor="_Toc509004284" w:history="1">
         <w:r>
           <w:rPr>
             <w:rStyle w:val="Hyperlink"/>
             <w:rFonts w:ascii="Verdana" w:hAnsi="Verdana"/>
             <w:noProof/>
           </w:rPr>
-          <w:t>Figure 1: Process flow in CSP systems</w:t>
+          <w:t>Figure 1: Payment Authorization through Acquirer (Merchant’s bank)</w:t>
         </w:r>
         <w:r>
           <w:rPr>
@@ -5045,7 +5483,583 @@
             <w:noProof/>
             <w:webHidden/>
           </w:rPr>
-          <w:instrText xml:space="preserve"> PAGEREF _Toc507866571 \h </w:instrText>
+          <w:instrText xml:space="preserve"> PAGEREF _Toc509004284 \h </w:instrText>
+        </w:r>
+        <w:r>
+          <w:rPr>
+            <w:noProof/>
+            <w:webHidden/>
+          </w:rPr>
+        </w:r>
+        <w:r>
+          <w:rPr>
+            <w:noProof/>
+            <w:webHidden/>
+          </w:rPr>
+          <w:fldChar w:fldCharType="separate"/>
+        </w:r>
+        <w:r>
+          <w:rPr>
+            <w:noProof/>
+            <w:webHidden/>
+          </w:rPr>
+          <w:t>3</w:t>
+        </w:r>
+        <w:r>
+          <w:rPr>
+            <w:noProof/>
+            <w:webHidden/>
+          </w:rPr>
+          <w:fldChar w:fldCharType="end"/>
+        </w:r>
+      </w:hyperlink>
+    </w:p>
+    <w:p>
+      <w:pPr>
+        <w:pStyle w:val="TableofFigures"/>
+        <w:tabs>
+          <w:tab w:val="right" w:leader="dot" w:pos="9350"/>
+        </w:tabs>
+        <w:rPr>
+          <w:rFonts w:asciiTheme="minorHAnsi" w:eastAsiaTheme="minorEastAsia" w:hAnsiTheme="minorHAnsi" w:cstheme="minorBidi"/>
+          <w:noProof/>
+          <w:sz w:val="22"/>
+          <w:szCs w:val="22"/>
+        </w:rPr>
+      </w:pPr>
+      <w:hyperlink w:anchor="_Toc509004285" w:history="1">
+        <w:r>
+          <w:rPr>
+            <w:rStyle w:val="Hyperlink"/>
+            <w:rFonts w:ascii="Verdana" w:hAnsi="Verdana"/>
+            <w:noProof/>
+          </w:rPr>
+          <w:t>Figure 2: Payment clearing through network clearing system</w:t>
+        </w:r>
+        <w:r>
+          <w:rPr>
+            <w:noProof/>
+            <w:webHidden/>
+          </w:rPr>
+          <w:tab/>
+        </w:r>
+        <w:r>
+          <w:rPr>
+            <w:noProof/>
+            <w:webHidden/>
+          </w:rPr>
+          <w:fldChar w:fldCharType="begin"/>
+        </w:r>
+        <w:r>
+          <w:rPr>
+            <w:noProof/>
+            <w:webHidden/>
+          </w:rPr>
+          <w:instrText xml:space="preserve"> PAGEREF _Toc509004285 \h </w:instrText>
+        </w:r>
+        <w:r>
+          <w:rPr>
+            <w:noProof/>
+            <w:webHidden/>
+          </w:rPr>
+        </w:r>
+        <w:r>
+          <w:rPr>
+            <w:noProof/>
+            <w:webHidden/>
+          </w:rPr>
+          <w:fldChar w:fldCharType="separate"/>
+        </w:r>
+        <w:r>
+          <w:rPr>
+            <w:noProof/>
+            <w:webHidden/>
+          </w:rPr>
+          <w:t>4</w:t>
+        </w:r>
+        <w:r>
+          <w:rPr>
+            <w:noProof/>
+            <w:webHidden/>
+          </w:rPr>
+          <w:fldChar w:fldCharType="end"/>
+        </w:r>
+      </w:hyperlink>
+    </w:p>
+    <w:p>
+      <w:pPr>
+        <w:pStyle w:val="TableofFigures"/>
+        <w:tabs>
+          <w:tab w:val="right" w:leader="dot" w:pos="9350"/>
+        </w:tabs>
+        <w:rPr>
+          <w:rFonts w:asciiTheme="minorHAnsi" w:eastAsiaTheme="minorEastAsia" w:hAnsiTheme="minorHAnsi" w:cstheme="minorBidi"/>
+          <w:noProof/>
+          <w:sz w:val="22"/>
+          <w:szCs w:val="22"/>
+        </w:rPr>
+      </w:pPr>
+      <w:hyperlink w:anchor="_Toc509004286" w:history="1">
+        <w:r>
+          <w:rPr>
+            <w:rStyle w:val="Hyperlink"/>
+            <w:rFonts w:ascii="Verdana" w:hAnsi="Verdana"/>
+            <w:noProof/>
+          </w:rPr>
+          <w:t>Figure 3: Payment Settlement</w:t>
+        </w:r>
+        <w:r>
+          <w:rPr>
+            <w:noProof/>
+            <w:webHidden/>
+          </w:rPr>
+          <w:tab/>
+        </w:r>
+        <w:r>
+          <w:rPr>
+            <w:noProof/>
+            <w:webHidden/>
+          </w:rPr>
+          <w:fldChar w:fldCharType="begin"/>
+        </w:r>
+        <w:r>
+          <w:rPr>
+            <w:noProof/>
+            <w:webHidden/>
+          </w:rPr>
+          <w:instrText xml:space="preserve"> PAGEREF _Toc509004286 \h </w:instrText>
+        </w:r>
+        <w:r>
+          <w:rPr>
+            <w:noProof/>
+            <w:webHidden/>
+          </w:rPr>
+        </w:r>
+        <w:r>
+          <w:rPr>
+            <w:noProof/>
+            <w:webHidden/>
+          </w:rPr>
+          <w:fldChar w:fldCharType="separate"/>
+        </w:r>
+        <w:r>
+          <w:rPr>
+            <w:noProof/>
+            <w:webHidden/>
+          </w:rPr>
+          <w:t>4</w:t>
+        </w:r>
+        <w:r>
+          <w:rPr>
+            <w:noProof/>
+            <w:webHidden/>
+          </w:rPr>
+          <w:fldChar w:fldCharType="end"/>
+        </w:r>
+      </w:hyperlink>
+    </w:p>
+    <w:p>
+      <w:pPr>
+        <w:pStyle w:val="TableofFigures"/>
+        <w:tabs>
+          <w:tab w:val="right" w:leader="dot" w:pos="9350"/>
+        </w:tabs>
+        <w:rPr>
+          <w:rFonts w:asciiTheme="minorHAnsi" w:eastAsiaTheme="minorEastAsia" w:hAnsiTheme="minorHAnsi" w:cstheme="minorBidi"/>
+          <w:noProof/>
+          <w:sz w:val="22"/>
+          <w:szCs w:val="22"/>
+        </w:rPr>
+      </w:pPr>
+      <w:hyperlink w:anchor="_Toc509004287" w:history="1">
+        <w:r>
+          <w:rPr>
+            <w:rStyle w:val="Hyperlink"/>
+            <w:rFonts w:ascii="Verdana" w:hAnsi="Verdana"/>
+            <w:noProof/>
+          </w:rPr>
+          <w:t>Figure 4: Use case I - Checkout and Payment</w:t>
+        </w:r>
+        <w:r>
+          <w:rPr>
+            <w:noProof/>
+            <w:webHidden/>
+          </w:rPr>
+          <w:tab/>
+        </w:r>
+        <w:r>
+          <w:rPr>
+            <w:noProof/>
+            <w:webHidden/>
+          </w:rPr>
+          <w:fldChar w:fldCharType="begin"/>
+        </w:r>
+        <w:r>
+          <w:rPr>
+            <w:noProof/>
+            <w:webHidden/>
+          </w:rPr>
+          <w:instrText xml:space="preserve"> PAGEREF _Toc509004287 \h </w:instrText>
+        </w:r>
+        <w:r>
+          <w:rPr>
+            <w:noProof/>
+            <w:webHidden/>
+          </w:rPr>
+        </w:r>
+        <w:r>
+          <w:rPr>
+            <w:noProof/>
+            <w:webHidden/>
+          </w:rPr>
+          <w:fldChar w:fldCharType="separate"/>
+        </w:r>
+        <w:r>
+          <w:rPr>
+            <w:noProof/>
+            <w:webHidden/>
+          </w:rPr>
+          <w:t>6</w:t>
+        </w:r>
+        <w:r>
+          <w:rPr>
+            <w:noProof/>
+            <w:webHidden/>
+          </w:rPr>
+          <w:fldChar w:fldCharType="end"/>
+        </w:r>
+      </w:hyperlink>
+    </w:p>
+    <w:p>
+      <w:pPr>
+        <w:pStyle w:val="TableofFigures"/>
+        <w:tabs>
+          <w:tab w:val="right" w:leader="dot" w:pos="9350"/>
+        </w:tabs>
+        <w:rPr>
+          <w:rFonts w:asciiTheme="minorHAnsi" w:eastAsiaTheme="minorEastAsia" w:hAnsiTheme="minorHAnsi" w:cstheme="minorBidi"/>
+          <w:noProof/>
+          <w:sz w:val="22"/>
+          <w:szCs w:val="22"/>
+        </w:rPr>
+      </w:pPr>
+      <w:hyperlink w:anchor="_Toc509004288" w:history="1">
+        <w:r>
+          <w:rPr>
+            <w:rStyle w:val="Hyperlink"/>
+            <w:rFonts w:ascii="Verdana" w:hAnsi="Verdana"/>
+            <w:noProof/>
+          </w:rPr>
+          <w:t>Figure 5: Use Case II - Payment Settlement</w:t>
+        </w:r>
+        <w:r>
+          <w:rPr>
+            <w:noProof/>
+            <w:webHidden/>
+          </w:rPr>
+          <w:tab/>
+        </w:r>
+        <w:r>
+          <w:rPr>
+            <w:noProof/>
+            <w:webHidden/>
+          </w:rPr>
+          <w:fldChar w:fldCharType="begin"/>
+        </w:r>
+        <w:r>
+          <w:rPr>
+            <w:noProof/>
+            <w:webHidden/>
+          </w:rPr>
+          <w:instrText xml:space="preserve"> PAGEREF _Toc509004288 \h </w:instrText>
+        </w:r>
+        <w:r>
+          <w:rPr>
+            <w:noProof/>
+            <w:webHidden/>
+          </w:rPr>
+        </w:r>
+        <w:r>
+          <w:rPr>
+            <w:noProof/>
+            <w:webHidden/>
+          </w:rPr>
+          <w:fldChar w:fldCharType="separate"/>
+        </w:r>
+        <w:r>
+          <w:rPr>
+            <w:noProof/>
+            <w:webHidden/>
+          </w:rPr>
+          <w:t>7</w:t>
+        </w:r>
+        <w:r>
+          <w:rPr>
+            <w:noProof/>
+            <w:webHidden/>
+          </w:rPr>
+          <w:fldChar w:fldCharType="end"/>
+        </w:r>
+      </w:hyperlink>
+    </w:p>
+    <w:p>
+      <w:pPr>
+        <w:pStyle w:val="TableofFigures"/>
+        <w:tabs>
+          <w:tab w:val="right" w:leader="dot" w:pos="9350"/>
+        </w:tabs>
+        <w:rPr>
+          <w:rFonts w:asciiTheme="minorHAnsi" w:eastAsiaTheme="minorEastAsia" w:hAnsiTheme="minorHAnsi" w:cstheme="minorBidi"/>
+          <w:noProof/>
+          <w:sz w:val="22"/>
+          <w:szCs w:val="22"/>
+        </w:rPr>
+      </w:pPr>
+      <w:hyperlink w:anchor="_Toc509004289" w:history="1">
+        <w:r>
+          <w:rPr>
+            <w:rStyle w:val="Hyperlink"/>
+            <w:rFonts w:ascii="Verdana" w:hAnsi="Verdana"/>
+            <w:noProof/>
+          </w:rPr>
+          <w:t>Figure 6: Principles of Microservices Architecture</w:t>
+        </w:r>
+        <w:r>
+          <w:rPr>
+            <w:noProof/>
+            <w:webHidden/>
+          </w:rPr>
+          <w:tab/>
+        </w:r>
+        <w:r>
+          <w:rPr>
+            <w:noProof/>
+            <w:webHidden/>
+          </w:rPr>
+          <w:fldChar w:fldCharType="begin"/>
+        </w:r>
+        <w:r>
+          <w:rPr>
+            <w:noProof/>
+            <w:webHidden/>
+          </w:rPr>
+          <w:instrText xml:space="preserve"> PAGEREF _Toc509004289 \h </w:instrText>
+        </w:r>
+        <w:r>
+          <w:rPr>
+            <w:noProof/>
+            <w:webHidden/>
+          </w:rPr>
+        </w:r>
+        <w:r>
+          <w:rPr>
+            <w:noProof/>
+            <w:webHidden/>
+          </w:rPr>
+          <w:fldChar w:fldCharType="separate"/>
+        </w:r>
+        <w:r>
+          <w:rPr>
+            <w:noProof/>
+            <w:webHidden/>
+          </w:rPr>
+          <w:t>9</w:t>
+        </w:r>
+        <w:r>
+          <w:rPr>
+            <w:noProof/>
+            <w:webHidden/>
+          </w:rPr>
+          <w:fldChar w:fldCharType="end"/>
+        </w:r>
+      </w:hyperlink>
+    </w:p>
+    <w:p>
+      <w:pPr>
+        <w:pStyle w:val="TableofFigures"/>
+        <w:tabs>
+          <w:tab w:val="right" w:leader="dot" w:pos="9350"/>
+        </w:tabs>
+        <w:rPr>
+          <w:rFonts w:asciiTheme="minorHAnsi" w:eastAsiaTheme="minorEastAsia" w:hAnsiTheme="minorHAnsi" w:cstheme="minorBidi"/>
+          <w:noProof/>
+          <w:sz w:val="22"/>
+          <w:szCs w:val="22"/>
+        </w:rPr>
+      </w:pPr>
+      <w:hyperlink w:anchor="_Toc509004290" w:history="1">
+        <w:r>
+          <w:rPr>
+            <w:rStyle w:val="Hyperlink"/>
+            <w:rFonts w:ascii="Verdana" w:hAnsi="Verdana"/>
+            <w:noProof/>
+          </w:rPr>
+          <w:t>Figure 7: Domain Model</w:t>
+        </w:r>
+        <w:r>
+          <w:rPr>
+            <w:noProof/>
+            <w:webHidden/>
+          </w:rPr>
+          <w:tab/>
+        </w:r>
+        <w:r>
+          <w:rPr>
+            <w:noProof/>
+            <w:webHidden/>
+          </w:rPr>
+          <w:fldChar w:fldCharType="begin"/>
+        </w:r>
+        <w:r>
+          <w:rPr>
+            <w:noProof/>
+            <w:webHidden/>
+          </w:rPr>
+          <w:instrText xml:space="preserve"> PAGEREF _Toc509004290 \h </w:instrText>
+        </w:r>
+        <w:r>
+          <w:rPr>
+            <w:noProof/>
+            <w:webHidden/>
+          </w:rPr>
+        </w:r>
+        <w:r>
+          <w:rPr>
+            <w:noProof/>
+            <w:webHidden/>
+          </w:rPr>
+          <w:fldChar w:fldCharType="separate"/>
+        </w:r>
+        <w:r>
+          <w:rPr>
+            <w:noProof/>
+            <w:webHidden/>
+          </w:rPr>
+          <w:t>9</w:t>
+        </w:r>
+        <w:r>
+          <w:rPr>
+            <w:noProof/>
+            <w:webHidden/>
+          </w:rPr>
+          <w:fldChar w:fldCharType="end"/>
+        </w:r>
+      </w:hyperlink>
+    </w:p>
+    <w:p>
+      <w:pPr>
+        <w:pStyle w:val="TableofFigures"/>
+        <w:tabs>
+          <w:tab w:val="right" w:leader="dot" w:pos="9350"/>
+        </w:tabs>
+        <w:rPr>
+          <w:rFonts w:asciiTheme="minorHAnsi" w:eastAsiaTheme="minorEastAsia" w:hAnsiTheme="minorHAnsi" w:cstheme="minorBidi"/>
+          <w:noProof/>
+          <w:sz w:val="22"/>
+          <w:szCs w:val="22"/>
+        </w:rPr>
+      </w:pPr>
+      <w:hyperlink w:anchor="_Toc509004291" w:history="1">
+        <w:r>
+          <w:rPr>
+            <w:rStyle w:val="Hyperlink"/>
+            <w:rFonts w:ascii="Verdana" w:hAnsi="Verdana"/>
+            <w:noProof/>
+          </w:rPr>
+          <w:t>Figure 8: Microservices at Telecommunication Service Provider</w:t>
+        </w:r>
+        <w:r>
+          <w:rPr>
+            <w:noProof/>
+            <w:webHidden/>
+          </w:rPr>
+          <w:tab/>
+        </w:r>
+        <w:r>
+          <w:rPr>
+            <w:noProof/>
+            <w:webHidden/>
+          </w:rPr>
+          <w:fldChar w:fldCharType="begin"/>
+        </w:r>
+        <w:r>
+          <w:rPr>
+            <w:noProof/>
+            <w:webHidden/>
+          </w:rPr>
+          <w:instrText xml:space="preserve"> PAGEREF _Toc509004291 \h </w:instrText>
+        </w:r>
+        <w:r>
+          <w:rPr>
+            <w:noProof/>
+            <w:webHidden/>
+          </w:rPr>
+        </w:r>
+        <w:r>
+          <w:rPr>
+            <w:noProof/>
+            <w:webHidden/>
+          </w:rPr>
+          <w:fldChar w:fldCharType="separate"/>
+        </w:r>
+        <w:r>
+          <w:rPr>
+            <w:noProof/>
+            <w:webHidden/>
+          </w:rPr>
+          <w:t>10</w:t>
+        </w:r>
+        <w:r>
+          <w:rPr>
+            <w:noProof/>
+            <w:webHidden/>
+          </w:rPr>
+          <w:fldChar w:fldCharType="end"/>
+        </w:r>
+      </w:hyperlink>
+    </w:p>
+    <w:p>
+      <w:pPr>
+        <w:pStyle w:val="TableofFigures"/>
+        <w:tabs>
+          <w:tab w:val="right" w:leader="dot" w:pos="9350"/>
+        </w:tabs>
+        <w:rPr>
+          <w:rFonts w:asciiTheme="minorHAnsi" w:eastAsiaTheme="minorEastAsia" w:hAnsiTheme="minorHAnsi" w:cstheme="minorBidi"/>
+          <w:noProof/>
+          <w:sz w:val="22"/>
+          <w:szCs w:val="22"/>
+        </w:rPr>
+      </w:pPr>
+      <w:hyperlink w:anchor="_Toc509004292" w:history="1">
+        <w:r>
+          <w:rPr>
+            <w:rStyle w:val="Hyperlink"/>
+            <w:rFonts w:ascii="Verdana" w:hAnsi="Verdana"/>
+            <w:noProof/>
+          </w:rPr>
+          <w:t>Figure 9: Distributed Transactions at TSP</w:t>
+        </w:r>
+        <w:r>
+          <w:rPr>
+            <w:noProof/>
+            <w:webHidden/>
+          </w:rPr>
+          <w:tab/>
+        </w:r>
+        <w:r>
+          <w:rPr>
+            <w:noProof/>
+            <w:webHidden/>
+          </w:rPr>
+          <w:fldChar w:fldCharType="begin"/>
+        </w:r>
+        <w:r>
+          <w:rPr>
+            <w:noProof/>
+            <w:webHidden/>
+          </w:rPr>
+          <w:instrText xml:space="preserve"> PAGEREF _Toc509004292 \h </w:instrText>
         </w:r>
         <w:r>
           <w:rPr>
@@ -5089,14 +6103,14 @@
           <w:szCs w:val="22"/>
         </w:rPr>
       </w:pPr>
-      <w:hyperlink w:anchor="_Toc507866572" w:history="1">
+      <w:hyperlink w:anchor="_Toc509004293" w:history="1">
         <w:r>
           <w:rPr>
             <w:rStyle w:val="Hyperlink"/>
             <w:rFonts w:ascii="Verdana" w:hAnsi="Verdana"/>
             <w:noProof/>
           </w:rPr>
-          <w:t>Figure 2: Payment Authorization through Acquirer (Merchant’s bank)</w:t>
+          <w:t>Figure 10: Two Phase Commit in XA</w:t>
         </w:r>
         <w:r>
           <w:rPr>
@@ -5117,7 +6131,7 @@
             <w:noProof/>
             <w:webHidden/>
           </w:rPr>
-          <w:instrText xml:space="preserve"> PAGEREF _Toc507866572 \h </w:instrText>
+          <w:instrText xml:space="preserve"> PAGEREF _Toc509004293 \h </w:instrText>
         </w:r>
         <w:r>
           <w:rPr>
@@ -5161,14 +6175,14 @@
           <w:szCs w:val="22"/>
         </w:rPr>
       </w:pPr>
-      <w:hyperlink w:anchor="_Toc507866573" w:history="1">
+      <w:hyperlink w:anchor="_Toc509004294" w:history="1">
         <w:r>
           <w:rPr>
             <w:rStyle w:val="Hyperlink"/>
             <w:rFonts w:ascii="Verdana" w:hAnsi="Verdana"/>
             <w:noProof/>
           </w:rPr>
-          <w:t>Figure 3: Payment clearing through network clearing system</w:t>
+          <w:t>Figure 11: Order Checkout through Orchestrator</w:t>
         </w:r>
         <w:r>
           <w:rPr>
@@ -5189,79 +6203,7 @@
             <w:noProof/>
             <w:webHidden/>
           </w:rPr>
-          <w:instrText xml:space="preserve"> PAGEREF _Toc507866573 \h </w:instrText>
-        </w:r>
-        <w:r>
-          <w:rPr>
-            <w:noProof/>
-            <w:webHidden/>
-          </w:rPr>
-        </w:r>
-        <w:r>
-          <w:rPr>
-            <w:noProof/>
-            <w:webHidden/>
-          </w:rPr>
-          <w:fldChar w:fldCharType="separate"/>
-        </w:r>
-        <w:r>
-          <w:rPr>
-            <w:noProof/>
-            <w:webHidden/>
-          </w:rPr>
-          <w:t>13</w:t>
-        </w:r>
-        <w:r>
-          <w:rPr>
-            <w:noProof/>
-            <w:webHidden/>
-          </w:rPr>
-          <w:fldChar w:fldCharType="end"/>
-        </w:r>
-      </w:hyperlink>
-    </w:p>
-    <w:p>
-      <w:pPr>
-        <w:pStyle w:val="TableofFigures"/>
-        <w:tabs>
-          <w:tab w:val="right" w:leader="dot" w:pos="9350"/>
-        </w:tabs>
-        <w:rPr>
-          <w:rFonts w:asciiTheme="minorHAnsi" w:eastAsiaTheme="minorEastAsia" w:hAnsiTheme="minorHAnsi" w:cstheme="minorBidi"/>
-          <w:noProof/>
-          <w:sz w:val="22"/>
-          <w:szCs w:val="22"/>
-        </w:rPr>
-      </w:pPr>
-      <w:hyperlink w:anchor="_Toc507866574" w:history="1">
-        <w:r>
-          <w:rPr>
-            <w:rStyle w:val="Hyperlink"/>
-            <w:rFonts w:ascii="Verdana" w:hAnsi="Verdana"/>
-            <w:noProof/>
-          </w:rPr>
-          <w:t>Figure 4: Payment Settlement</w:t>
-        </w:r>
-        <w:r>
-          <w:rPr>
-            <w:noProof/>
-            <w:webHidden/>
-          </w:rPr>
-          <w:tab/>
-        </w:r>
-        <w:r>
-          <w:rPr>
-            <w:noProof/>
-            <w:webHidden/>
-          </w:rPr>
-          <w:fldChar w:fldCharType="begin"/>
-        </w:r>
-        <w:r>
-          <w:rPr>
-            <w:noProof/>
-            <w:webHidden/>
-          </w:rPr>
-          <w:instrText xml:space="preserve"> PAGEREF _Toc507866574 \h </w:instrText>
+          <w:instrText xml:space="preserve"> PAGEREF _Toc509004294 \h </w:instrText>
         </w:r>
         <w:r>
           <w:rPr>
@@ -5305,14 +6247,14 @@
           <w:szCs w:val="22"/>
         </w:rPr>
       </w:pPr>
-      <w:hyperlink w:anchor="_Toc507866575" w:history="1">
+      <w:hyperlink w:anchor="_Toc509004295" w:history="1">
         <w:r>
           <w:rPr>
             <w:rStyle w:val="Hyperlink"/>
             <w:rFonts w:ascii="Verdana" w:hAnsi="Verdana"/>
             <w:noProof/>
           </w:rPr>
-          <w:t>Figure 5: Principles of Microservices Architecture</w:t>
+          <w:t>Figure 12: Service Choreography for order checkout</w:t>
         </w:r>
         <w:r>
           <w:rPr>
@@ -5333,7 +6275,7 @@
             <w:noProof/>
             <w:webHidden/>
           </w:rPr>
-          <w:instrText xml:space="preserve"> PAGEREF _Toc507866575 \h </w:instrText>
+          <w:instrText xml:space="preserve"> PAGEREF _Toc509004295 \h </w:instrText>
         </w:r>
         <w:r>
           <w:rPr>
@@ -5353,7 +6295,7 @@
             <w:noProof/>
             <w:webHidden/>
           </w:rPr>
-          <w:t>16</w:t>
+          <w:t>15</w:t>
         </w:r>
         <w:r>
           <w:rPr>
@@ -5377,14 +6319,14 @@
           <w:szCs w:val="22"/>
         </w:rPr>
       </w:pPr>
-      <w:hyperlink w:anchor="_Toc507866576" w:history="1">
+      <w:hyperlink w:anchor="_Toc509004296" w:history="1">
         <w:r>
           <w:rPr>
             <w:rStyle w:val="Hyperlink"/>
             <w:rFonts w:ascii="Verdana" w:hAnsi="Verdana"/>
             <w:noProof/>
           </w:rPr>
-          <w:t>Figure 6: Domain Model</w:t>
+          <w:t>Figure 13: Hybrid Architecture</w:t>
         </w:r>
         <w:r>
           <w:rPr>
@@ -5405,79 +6347,7 @@
             <w:noProof/>
             <w:webHidden/>
           </w:rPr>
-          <w:instrText xml:space="preserve"> PAGEREF _Toc507866576 \h </w:instrText>
-        </w:r>
-        <w:r>
-          <w:rPr>
-            <w:noProof/>
-            <w:webHidden/>
-          </w:rPr>
-        </w:r>
-        <w:r>
-          <w:rPr>
-            <w:noProof/>
-            <w:webHidden/>
-          </w:rPr>
-          <w:fldChar w:fldCharType="separate"/>
-        </w:r>
-        <w:r>
-          <w:rPr>
-            <w:noProof/>
-            <w:webHidden/>
-          </w:rPr>
-          <w:t>16</w:t>
-        </w:r>
-        <w:r>
-          <w:rPr>
-            <w:noProof/>
-            <w:webHidden/>
-          </w:rPr>
-          <w:fldChar w:fldCharType="end"/>
-        </w:r>
-      </w:hyperlink>
-    </w:p>
-    <w:p>
-      <w:pPr>
-        <w:pStyle w:val="TableofFigures"/>
-        <w:tabs>
-          <w:tab w:val="right" w:leader="dot" w:pos="9350"/>
-        </w:tabs>
-        <w:rPr>
-          <w:rFonts w:asciiTheme="minorHAnsi" w:eastAsiaTheme="minorEastAsia" w:hAnsiTheme="minorHAnsi" w:cstheme="minorBidi"/>
-          <w:noProof/>
-          <w:sz w:val="22"/>
-          <w:szCs w:val="22"/>
-        </w:rPr>
-      </w:pPr>
-      <w:hyperlink w:anchor="_Toc507866577" w:history="1">
-        <w:r>
-          <w:rPr>
-            <w:rStyle w:val="Hyperlink"/>
-            <w:rFonts w:ascii="Verdana" w:hAnsi="Verdana"/>
-            <w:noProof/>
-          </w:rPr>
-          <w:t>Figure 7: Microservices at Telecommunication Service Provider</w:t>
-        </w:r>
-        <w:r>
-          <w:rPr>
-            <w:noProof/>
-            <w:webHidden/>
-          </w:rPr>
-          <w:tab/>
-        </w:r>
-        <w:r>
-          <w:rPr>
-            <w:noProof/>
-            <w:webHidden/>
-          </w:rPr>
-          <w:fldChar w:fldCharType="begin"/>
-        </w:r>
-        <w:r>
-          <w:rPr>
-            <w:noProof/>
-            <w:webHidden/>
-          </w:rPr>
-          <w:instrText xml:space="preserve"> PAGEREF _Toc507866577 \h </w:instrText>
+          <w:instrText xml:space="preserve"> PAGEREF _Toc509004296 \h </w:instrText>
         </w:r>
         <w:r>
           <w:rPr>
@@ -5521,14 +6391,14 @@
           <w:szCs w:val="22"/>
         </w:rPr>
       </w:pPr>
-      <w:hyperlink w:anchor="_Toc507866578" w:history="1">
+      <w:hyperlink w:anchor="_Toc509004297" w:history="1">
         <w:r>
           <w:rPr>
             <w:rStyle w:val="Hyperlink"/>
             <w:rFonts w:ascii="Verdana" w:hAnsi="Verdana"/>
             <w:noProof/>
           </w:rPr>
-          <w:t>Figure 8: Distributed Transactions at TSP</w:t>
+          <w:t>Figure 14: Hybrid Architecture – Process flow</w:t>
         </w:r>
         <w:r>
           <w:rPr>
@@ -5549,7 +6419,7 @@
             <w:noProof/>
             <w:webHidden/>
           </w:rPr>
-          <w:instrText xml:space="preserve"> PAGEREF _Toc507866578 \h </w:instrText>
+          <w:instrText xml:space="preserve"> PAGEREF _Toc509004297 \h </w:instrText>
         </w:r>
         <w:r>
           <w:rPr>
@@ -5569,7 +6439,7 @@
             <w:noProof/>
             <w:webHidden/>
           </w:rPr>
-          <w:t>19</w:t>
+          <w:t>18</w:t>
         </w:r>
         <w:r>
           <w:rPr>
@@ -5593,14 +6463,14 @@
           <w:szCs w:val="22"/>
         </w:rPr>
       </w:pPr>
-      <w:hyperlink w:anchor="_Toc507866579" w:history="1">
+      <w:hyperlink w:anchor="_Toc509004298" w:history="1">
         <w:r>
           <w:rPr>
             <w:rStyle w:val="Hyperlink"/>
             <w:rFonts w:ascii="Verdana" w:hAnsi="Verdana"/>
             <w:noProof/>
           </w:rPr>
-          <w:t>Figure 9: Two Phase Commit in XA</w:t>
+          <w:t>Figure 15: Class diagram - Payment microservice</w:t>
         </w:r>
         <w:r>
           <w:rPr>
@@ -5621,7 +6491,7 @@
             <w:noProof/>
             <w:webHidden/>
           </w:rPr>
-          <w:instrText xml:space="preserve"> PAGEREF _Toc507866579 \h </w:instrText>
+          <w:instrText xml:space="preserve"> PAGEREF _Toc509004298 \h </w:instrText>
         </w:r>
         <w:r>
           <w:rPr>
@@ -5665,14 +6535,14 @@
           <w:szCs w:val="22"/>
         </w:rPr>
       </w:pPr>
-      <w:hyperlink w:anchor="_Toc507866580" w:history="1">
+      <w:hyperlink w:anchor="_Toc509004299" w:history="1">
         <w:r>
           <w:rPr>
             <w:rStyle w:val="Hyperlink"/>
             <w:rFonts w:ascii="Verdana" w:hAnsi="Verdana"/>
             <w:noProof/>
           </w:rPr>
-          <w:t>Figure 10: Order Checkout through Orchestrator</w:t>
+          <w:t>Figure 16: Business Object for PoC</w:t>
         </w:r>
         <w:r>
           <w:rPr>
@@ -5693,7 +6563,7 @@
             <w:noProof/>
             <w:webHidden/>
           </w:rPr>
-          <w:instrText xml:space="preserve"> PAGEREF _Toc507866580 \h </w:instrText>
+          <w:instrText xml:space="preserve"> PAGEREF _Toc509004299 \h </w:instrText>
         </w:r>
         <w:r>
           <w:rPr>
@@ -5737,14 +6607,14 @@
           <w:szCs w:val="22"/>
         </w:rPr>
       </w:pPr>
-      <w:hyperlink w:anchor="_Toc507866581" w:history="1">
+      <w:hyperlink w:anchor="_Toc509004300" w:history="1">
         <w:r>
           <w:rPr>
             <w:rStyle w:val="Hyperlink"/>
             <w:rFonts w:ascii="Verdana" w:hAnsi="Verdana"/>
             <w:noProof/>
           </w:rPr>
-          <w:t>Figure 11: Service Choreography for order checkout</w:t>
+          <w:t>Figure 17: Deployment Diagram</w:t>
         </w:r>
         <w:r>
           <w:rPr>
@@ -5765,7 +6635,79 @@
             <w:noProof/>
             <w:webHidden/>
           </w:rPr>
-          <w:instrText xml:space="preserve"> PAGEREF _Toc507866581 \h </w:instrText>
+          <w:instrText xml:space="preserve"> PAGEREF _Toc509004300 \h </w:instrText>
+        </w:r>
+        <w:r>
+          <w:rPr>
+            <w:noProof/>
+            <w:webHidden/>
+          </w:rPr>
+        </w:r>
+        <w:r>
+          <w:rPr>
+            <w:noProof/>
+            <w:webHidden/>
+          </w:rPr>
+          <w:fldChar w:fldCharType="separate"/>
+        </w:r>
+        <w:r>
+          <w:rPr>
+            <w:noProof/>
+            <w:webHidden/>
+          </w:rPr>
+          <w:t>21</w:t>
+        </w:r>
+        <w:r>
+          <w:rPr>
+            <w:noProof/>
+            <w:webHidden/>
+          </w:rPr>
+          <w:fldChar w:fldCharType="end"/>
+        </w:r>
+      </w:hyperlink>
+    </w:p>
+    <w:p>
+      <w:pPr>
+        <w:pStyle w:val="TableofFigures"/>
+        <w:tabs>
+          <w:tab w:val="right" w:leader="dot" w:pos="9350"/>
+        </w:tabs>
+        <w:rPr>
+          <w:rFonts w:asciiTheme="minorHAnsi" w:eastAsiaTheme="minorEastAsia" w:hAnsiTheme="minorHAnsi" w:cstheme="minorBidi"/>
+          <w:noProof/>
+          <w:sz w:val="22"/>
+          <w:szCs w:val="22"/>
+        </w:rPr>
+      </w:pPr>
+      <w:hyperlink w:anchor="_Toc509004301" w:history="1">
+        <w:r>
+          <w:rPr>
+            <w:rStyle w:val="Hyperlink"/>
+            <w:rFonts w:ascii="Verdana" w:hAnsi="Verdana"/>
+            <w:noProof/>
+          </w:rPr>
+          <w:t>Figure 18: Order Checkout sequence diagram</w:t>
+        </w:r>
+        <w:r>
+          <w:rPr>
+            <w:noProof/>
+            <w:webHidden/>
+          </w:rPr>
+          <w:tab/>
+        </w:r>
+        <w:r>
+          <w:rPr>
+            <w:noProof/>
+            <w:webHidden/>
+          </w:rPr>
+          <w:fldChar w:fldCharType="begin"/>
+        </w:r>
+        <w:r>
+          <w:rPr>
+            <w:noProof/>
+            <w:webHidden/>
+          </w:rPr>
+          <w:instrText xml:space="preserve"> PAGEREF _Toc509004301 \h </w:instrText>
         </w:r>
         <w:r>
           <w:rPr>
@@ -5809,14 +6751,14 @@
           <w:szCs w:val="22"/>
         </w:rPr>
       </w:pPr>
-      <w:hyperlink w:anchor="_Toc507866582" w:history="1">
+      <w:hyperlink w:anchor="_Toc509004302" w:history="1">
         <w:r>
           <w:rPr>
             <w:rStyle w:val="Hyperlink"/>
             <w:rFonts w:ascii="Verdana" w:hAnsi="Verdana"/>
             <w:noProof/>
           </w:rPr>
-          <w:t>Figure 12: Hybrid Architecture</w:t>
+          <w:t>Figure 19: Event handling sequence diagram</w:t>
         </w:r>
         <w:r>
           <w:rPr>
@@ -5837,7 +6779,7 @@
             <w:noProof/>
             <w:webHidden/>
           </w:rPr>
-          <w:instrText xml:space="preserve"> PAGEREF _Toc507866582 \h </w:instrText>
+          <w:instrText xml:space="preserve"> PAGEREF _Toc509004302 \h </w:instrText>
         </w:r>
         <w:r>
           <w:rPr>
@@ -5941,8 +6883,6 @@
           <w:sz w:val="20"/>
         </w:rPr>
       </w:pPr>
-      <w:bookmarkStart w:id="18" w:name="_GoBack"/>
-      <w:bookmarkEnd w:id="18"/>
     </w:p>
     <w:p>
       <w:pPr>
@@ -5981,7 +6921,7 @@
         </w:rPr>
         <w:fldChar w:fldCharType="separate"/>
       </w:r>
-      <w:hyperlink w:anchor="_Toc508854849" w:history="1">
+      <w:hyperlink w:anchor="_Toc509004275" w:history="1">
         <w:r>
           <w:rPr>
             <w:rStyle w:val="Hyperlink"/>
@@ -6009,7 +6949,7 @@
             <w:noProof/>
             <w:webHidden/>
           </w:rPr>
-          <w:instrText xml:space="preserve"> PAGEREF _Toc508854849 \h </w:instrText>
+          <w:instrText xml:space="preserve"> PAGEREF _Toc509004275 \h </w:instrText>
         </w:r>
         <w:r>
           <w:rPr>
@@ -6053,7 +6993,7 @@
           <w:szCs w:val="22"/>
         </w:rPr>
       </w:pPr>
-      <w:hyperlink w:anchor="_Toc508854850" w:history="1">
+      <w:hyperlink w:anchor="_Toc509004276" w:history="1">
         <w:r>
           <w:rPr>
             <w:rStyle w:val="Hyperlink"/>
@@ -6081,7 +7021,7 @@
             <w:noProof/>
             <w:webHidden/>
           </w:rPr>
-          <w:instrText xml:space="preserve"> PAGEREF _Toc508854850 \h </w:instrText>
+          <w:instrText xml:space="preserve"> PAGEREF _Toc509004276 \h </w:instrText>
         </w:r>
         <w:r>
           <w:rPr>
@@ -6114,6 +7054,78 @@
     </w:p>
     <w:p>
       <w:pPr>
+        <w:pStyle w:val="TableofFigures"/>
+        <w:tabs>
+          <w:tab w:val="right" w:leader="dot" w:pos="9350"/>
+        </w:tabs>
+        <w:rPr>
+          <w:rFonts w:asciiTheme="minorHAnsi" w:eastAsiaTheme="minorEastAsia" w:hAnsiTheme="minorHAnsi" w:cstheme="minorBidi"/>
+          <w:noProof/>
+          <w:sz w:val="22"/>
+          <w:szCs w:val="22"/>
+        </w:rPr>
+      </w:pPr>
+      <w:hyperlink w:anchor="_Toc509004277" w:history="1">
+        <w:r>
+          <w:rPr>
+            <w:rStyle w:val="Hyperlink"/>
+            <w:rFonts w:ascii="Verdana" w:hAnsi="Verdana"/>
+            <w:noProof/>
+          </w:rPr>
+          <w:t>Table 3: Test Cases</w:t>
+        </w:r>
+        <w:r>
+          <w:rPr>
+            <w:noProof/>
+            <w:webHidden/>
+          </w:rPr>
+          <w:tab/>
+        </w:r>
+        <w:r>
+          <w:rPr>
+            <w:noProof/>
+            <w:webHidden/>
+          </w:rPr>
+          <w:fldChar w:fldCharType="begin"/>
+        </w:r>
+        <w:r>
+          <w:rPr>
+            <w:noProof/>
+            <w:webHidden/>
+          </w:rPr>
+          <w:instrText xml:space="preserve"> PAGEREF _Toc509004277 \h </w:instrText>
+        </w:r>
+        <w:r>
+          <w:rPr>
+            <w:noProof/>
+            <w:webHidden/>
+          </w:rPr>
+        </w:r>
+        <w:r>
+          <w:rPr>
+            <w:noProof/>
+            <w:webHidden/>
+          </w:rPr>
+          <w:fldChar w:fldCharType="separate"/>
+        </w:r>
+        <w:r>
+          <w:rPr>
+            <w:noProof/>
+            <w:webHidden/>
+          </w:rPr>
+          <w:t>24</w:t>
+        </w:r>
+        <w:r>
+          <w:rPr>
+            <w:noProof/>
+            <w:webHidden/>
+          </w:rPr>
+          <w:fldChar w:fldCharType="end"/>
+        </w:r>
+      </w:hyperlink>
+    </w:p>
+    <w:p>
+      <w:pPr>
         <w:rPr>
           <w:rFonts w:ascii="Verdana" w:hAnsi="Verdana"/>
           <w:b/>
@@ -6158,7 +7170,7 @@
           <w:szCs w:val="24"/>
         </w:rPr>
       </w:pPr>
-      <w:bookmarkStart w:id="19" w:name="_Toc506571390"/>
+      <w:bookmarkStart w:id="25" w:name="_Toc509004309"/>
       <w:r>
         <w:rPr>
           <w:rFonts w:ascii="Verdana" w:hAnsi="Verdana"/>
@@ -6176,7 +7188,7 @@
         </w:rPr>
         <w:t xml:space="preserve"> 1:  Introduction</w:t>
       </w:r>
-      <w:bookmarkEnd w:id="19"/>
+      <w:bookmarkEnd w:id="25"/>
     </w:p>
     <w:p/>
     <w:p>
@@ -6192,7 +7204,7 @@
           <w:szCs w:val="24"/>
         </w:rPr>
       </w:pPr>
-      <w:bookmarkStart w:id="20" w:name="_Toc506571391"/>
+      <w:bookmarkStart w:id="26" w:name="_Toc509004310"/>
       <w:r>
         <w:rPr>
           <w:rFonts w:ascii="Verdana" w:hAnsi="Verdana"/>
@@ -6201,7 +7213,7 @@
         </w:rPr>
         <w:t>Background</w:t>
       </w:r>
-      <w:bookmarkEnd w:id="20"/>
+      <w:bookmarkEnd w:id="26"/>
       <w:r>
         <w:rPr>
           <w:rFonts w:ascii="Verdana" w:hAnsi="Verdana"/>
@@ -6283,7 +7295,7 @@
           <w:szCs w:val="24"/>
         </w:rPr>
       </w:pPr>
-      <w:bookmarkStart w:id="21" w:name="_Toc506571392"/>
+      <w:bookmarkStart w:id="27" w:name="_Toc509004311"/>
       <w:r>
         <w:rPr>
           <w:rFonts w:ascii="Verdana" w:hAnsi="Verdana"/>
@@ -6292,7 +7304,7 @@
         </w:rPr>
         <w:t>Objective</w:t>
       </w:r>
-      <w:bookmarkEnd w:id="21"/>
+      <w:bookmarkEnd w:id="27"/>
     </w:p>
     <w:p>
       <w:pPr>
@@ -6324,7 +7336,7 @@
           <w:szCs w:val="24"/>
         </w:rPr>
       </w:pPr>
-      <w:bookmarkStart w:id="22" w:name="_Toc506571393"/>
+      <w:bookmarkStart w:id="28" w:name="_Toc509004312"/>
       <w:r>
         <w:rPr>
           <w:rFonts w:ascii="Verdana" w:hAnsi="Verdana"/>
@@ -6333,7 +7345,7 @@
         </w:rPr>
         <w:t>Scope of work</w:t>
       </w:r>
-      <w:bookmarkEnd w:id="22"/>
+      <w:bookmarkEnd w:id="28"/>
     </w:p>
     <w:p>
       <w:pPr>
@@ -6398,16 +7410,8 @@
         <w:rPr>
           <w:rFonts w:ascii="Verdana" w:hAnsi="Verdana"/>
         </w:rPr>
-        <w:t xml:space="preserve"> this </w:t>
-      </w:r>
-      <w:proofErr w:type="spellStart"/>
-      <w:r>
-        <w:rPr>
-          <w:rFonts w:ascii="Verdana" w:hAnsi="Verdana"/>
-        </w:rPr>
-        <w:t>PoC</w:t>
-      </w:r>
-      <w:proofErr w:type="spellEnd"/>
+        <w:t xml:space="preserve"> this PoC</w:t>
+      </w:r>
       <w:r>
         <w:rPr>
           <w:rFonts w:ascii="Verdana" w:hAnsi="Verdana"/>
@@ -6440,23 +7444,7 @@
           <w:b/>
         </w:rPr>
         <w:lastRenderedPageBreak/>
-        <w:t xml:space="preserve">Order </w:t>
-      </w:r>
-      <w:proofErr w:type="spellStart"/>
-      <w:r>
-        <w:rPr>
-          <w:rFonts w:ascii="Verdana" w:hAnsi="Verdana"/>
-          <w:b/>
-        </w:rPr>
-        <w:t>Microservice</w:t>
-      </w:r>
-      <w:proofErr w:type="spellEnd"/>
-      <w:r>
-        <w:rPr>
-          <w:rFonts w:ascii="Verdana" w:hAnsi="Verdana"/>
-          <w:b/>
-        </w:rPr>
-        <w:t xml:space="preserve">  </w:t>
+        <w:t xml:space="preserve">Order Microservice  </w:t>
       </w:r>
     </w:p>
     <w:p>
@@ -6476,23 +7464,7 @@
           <w:rFonts w:ascii="Verdana" w:hAnsi="Verdana"/>
           <w:b/>
         </w:rPr>
-        <w:t xml:space="preserve">Payment </w:t>
-      </w:r>
-      <w:proofErr w:type="spellStart"/>
-      <w:r>
-        <w:rPr>
-          <w:rFonts w:ascii="Verdana" w:hAnsi="Verdana"/>
-          <w:b/>
-        </w:rPr>
-        <w:t>Microservice</w:t>
-      </w:r>
-      <w:proofErr w:type="spellEnd"/>
-      <w:r>
-        <w:rPr>
-          <w:rFonts w:ascii="Verdana" w:hAnsi="Verdana"/>
-          <w:b/>
-        </w:rPr>
-        <w:t xml:space="preserve"> </w:t>
+        <w:t xml:space="preserve">Payment Microservice </w:t>
       </w:r>
     </w:p>
     <w:p>
@@ -6529,21 +7501,7 @@
         <w:rPr>
           <w:rFonts w:ascii="Verdana" w:hAnsi="Verdana"/>
         </w:rPr>
-        <w:t xml:space="preserve">system which deals with card network and payment settlement. Payment </w:t>
-      </w:r>
-      <w:proofErr w:type="spellStart"/>
-      <w:r>
-        <w:rPr>
-          <w:rFonts w:ascii="Verdana" w:hAnsi="Verdana"/>
-        </w:rPr>
-        <w:t>Microservice</w:t>
-      </w:r>
-      <w:proofErr w:type="spellEnd"/>
-      <w:r>
-        <w:rPr>
-          <w:rFonts w:ascii="Verdana" w:hAnsi="Verdana"/>
-        </w:rPr>
-        <w:t xml:space="preserve"> will inte</w:t>
+        <w:t>system which deals with card network and payment settlement. Payment Microservice will inte</w:t>
       </w:r>
       <w:r>
         <w:rPr>
@@ -6569,7 +7527,7 @@
           <w:szCs w:val="22"/>
         </w:rPr>
       </w:pPr>
-      <w:bookmarkStart w:id="23" w:name="_Toc506571394"/>
+      <w:bookmarkStart w:id="29" w:name="_Toc509004313"/>
       <w:r>
         <w:rPr>
           <w:rFonts w:ascii="Verdana" w:hAnsi="Verdana"/>
@@ -6577,7 +7535,7 @@
         </w:rPr>
         <w:t>1.4 Plan of work</w:t>
       </w:r>
-      <w:bookmarkEnd w:id="23"/>
+      <w:bookmarkEnd w:id="29"/>
     </w:p>
     <w:tbl>
       <w:tblPr>
@@ -6704,21 +7662,7 @@
               <w:rPr>
                 <w:rFonts w:ascii="Verdana" w:hAnsi="Verdana"/>
               </w:rPr>
-              <w:t>Build a Proof-Of-Concept (</w:t>
-            </w:r>
-            <w:proofErr w:type="spellStart"/>
-            <w:r>
-              <w:rPr>
-                <w:rFonts w:ascii="Verdana" w:hAnsi="Verdana"/>
-              </w:rPr>
-              <w:t>PoC</w:t>
-            </w:r>
-            <w:proofErr w:type="spellEnd"/>
-            <w:r>
-              <w:rPr>
-                <w:rFonts w:ascii="Verdana" w:hAnsi="Verdana"/>
-              </w:rPr>
-              <w:t>) for demonstrate approach designed for handling eventual consistency in Microservices</w:t>
+              <w:t>Build a Proof-Of-Concept (PoC) for demonstrate approach designed for handling eventual consistency in Microservices</w:t>
             </w:r>
           </w:p>
         </w:tc>
@@ -6758,16 +7702,8 @@
               <w:rPr>
                 <w:rFonts w:ascii="Verdana" w:hAnsi="Verdana"/>
               </w:rPr>
-              <w:t xml:space="preserve">Eventual Consistency will be tested in developed </w:t>
-            </w:r>
-            <w:proofErr w:type="spellStart"/>
-            <w:r>
-              <w:rPr>
-                <w:rFonts w:ascii="Verdana" w:hAnsi="Verdana"/>
-              </w:rPr>
-              <w:t>PoC</w:t>
-            </w:r>
-            <w:proofErr w:type="spellEnd"/>
+              <w:t>Eventual Consistency will be tested in developed PoC</w:t>
+            </w:r>
           </w:p>
         </w:tc>
       </w:tr>
@@ -6807,16 +7743,8 @@
               <w:rPr>
                 <w:rFonts w:ascii="Verdana" w:hAnsi="Verdana"/>
               </w:rPr>
-              <w:t xml:space="preserve">Summarize and document results of </w:t>
-            </w:r>
-            <w:proofErr w:type="spellStart"/>
-            <w:r>
-              <w:rPr>
-                <w:rFonts w:ascii="Verdana" w:hAnsi="Verdana"/>
-              </w:rPr>
-              <w:t>PoC</w:t>
-            </w:r>
-            <w:proofErr w:type="spellEnd"/>
+              <w:t>Summarize and document results of PoC</w:t>
+            </w:r>
           </w:p>
         </w:tc>
       </w:tr>
@@ -6830,8 +7758,8 @@
           <w:szCs w:val="24"/>
         </w:rPr>
       </w:pPr>
-      <w:bookmarkStart w:id="24" w:name="_Toc506129924"/>
-      <w:bookmarkStart w:id="25" w:name="_Toc508854849"/>
+      <w:bookmarkStart w:id="30" w:name="_Toc506129924"/>
+      <w:bookmarkStart w:id="31" w:name="_Toc509004275"/>
       <w:r>
         <w:rPr>
           <w:rFonts w:ascii="Verdana" w:hAnsi="Verdana"/>
@@ -6867,6 +7795,7 @@
       <w:r>
         <w:rPr>
           <w:rFonts w:ascii="Verdana" w:hAnsi="Verdana"/>
+          <w:noProof/>
           <w:sz w:val="24"/>
           <w:szCs w:val="24"/>
         </w:rPr>
@@ -6888,8 +7817,8 @@
         </w:rPr>
         <w:t>: Plan of Work</w:t>
       </w:r>
-      <w:bookmarkEnd w:id="24"/>
-      <w:bookmarkEnd w:id="25"/>
+      <w:bookmarkEnd w:id="30"/>
+      <w:bookmarkEnd w:id="31"/>
     </w:p>
     <w:p>
       <w:pPr>
@@ -6914,14 +7843,14 @@
           <w:rFonts w:ascii="Verdana" w:hAnsi="Verdana"/>
         </w:rPr>
       </w:pPr>
-      <w:bookmarkStart w:id="26" w:name="_Toc506571395"/>
+      <w:bookmarkStart w:id="32" w:name="_Toc509004314"/>
       <w:r>
         <w:rPr>
           <w:rFonts w:ascii="Verdana" w:hAnsi="Verdana"/>
         </w:rPr>
         <w:t>1.5 Estimated Date &amp; Progress</w:t>
       </w:r>
-      <w:bookmarkEnd w:id="26"/>
+      <w:bookmarkEnd w:id="32"/>
     </w:p>
     <w:p>
       <w:pPr>
@@ -7333,23 +8262,7 @@
                 <w:rFonts w:ascii="Verdana" w:hAnsi="Verdana"/>
                 <w:sz w:val="20"/>
               </w:rPr>
-              <w:t>Build a Proof-Of-Concept (</w:t>
-            </w:r>
-            <w:proofErr w:type="spellStart"/>
-            <w:r>
-              <w:rPr>
-                <w:rFonts w:ascii="Verdana" w:hAnsi="Verdana"/>
-                <w:sz w:val="20"/>
-              </w:rPr>
-              <w:t>PoC</w:t>
-            </w:r>
-            <w:proofErr w:type="spellEnd"/>
-            <w:r>
-              <w:rPr>
-                <w:rFonts w:ascii="Verdana" w:hAnsi="Verdana"/>
-                <w:sz w:val="20"/>
-              </w:rPr>
-              <w:t>) for demonstrate approach designed for handling eventual consistency in Microservices</w:t>
+              <w:t>Build a Proof-Of-Concept (PoC) for demonstrate approach designed for handling eventual consistency in Microservices</w:t>
             </w:r>
           </w:p>
         </w:tc>
@@ -7455,17 +8368,8 @@
                 <w:rFonts w:ascii="Verdana" w:hAnsi="Verdana"/>
                 <w:sz w:val="20"/>
               </w:rPr>
-              <w:t xml:space="preserve">Eventual Consistency will be tested in developed </w:t>
-            </w:r>
-            <w:proofErr w:type="spellStart"/>
-            <w:r>
-              <w:rPr>
-                <w:rFonts w:ascii="Verdana" w:hAnsi="Verdana"/>
-                <w:sz w:val="20"/>
-              </w:rPr>
-              <w:t>PoC</w:t>
-            </w:r>
-            <w:proofErr w:type="spellEnd"/>
+              <w:t>Eventual Consistency will be tested in developed PoC</w:t>
+            </w:r>
           </w:p>
         </w:tc>
         <w:tc>
@@ -7584,17 +8488,8 @@
                 <w:rFonts w:ascii="Verdana" w:hAnsi="Verdana"/>
                 <w:sz w:val="20"/>
               </w:rPr>
-              <w:t xml:space="preserve">Summarize and document results of </w:t>
-            </w:r>
-            <w:proofErr w:type="spellStart"/>
-            <w:r>
-              <w:rPr>
-                <w:rFonts w:ascii="Verdana" w:hAnsi="Verdana"/>
-                <w:sz w:val="20"/>
-              </w:rPr>
-              <w:t>PoC</w:t>
-            </w:r>
-            <w:proofErr w:type="spellEnd"/>
+              <w:t>Summarize and document results of PoC</w:t>
+            </w:r>
           </w:p>
         </w:tc>
         <w:tc>
@@ -7766,7 +8661,7 @@
           <w:szCs w:val="24"/>
         </w:rPr>
       </w:pPr>
-      <w:bookmarkStart w:id="27" w:name="_Toc508854850"/>
+      <w:bookmarkStart w:id="33" w:name="_Toc509004276"/>
       <w:r>
         <w:rPr>
           <w:rFonts w:ascii="Verdana" w:hAnsi="Verdana"/>
@@ -7824,7 +8719,7 @@
         </w:rPr>
         <w:t>: Dissertation Phases and Progress</w:t>
       </w:r>
-      <w:bookmarkEnd w:id="27"/>
+      <w:bookmarkEnd w:id="33"/>
     </w:p>
     <w:p>
       <w:pPr>
@@ -7844,7 +8739,7 @@
           <w:szCs w:val="24"/>
         </w:rPr>
       </w:pPr>
-      <w:bookmarkStart w:id="28" w:name="_Toc506571396"/>
+      <w:bookmarkStart w:id="34" w:name="_Toc509004315"/>
       <w:r>
         <w:rPr>
           <w:rFonts w:ascii="Verdana" w:hAnsi="Verdana"/>
@@ -7861,7 +8756,7 @@
         </w:rPr>
         <w:t>Overview</w:t>
       </w:r>
-      <w:bookmarkEnd w:id="28"/>
+      <w:bookmarkEnd w:id="34"/>
       <w:r>
         <w:rPr>
           <w:rFonts w:ascii="Verdana" w:hAnsi="Verdana"/>
@@ -7883,7 +8778,7 @@
           <w:rFonts w:ascii="Verdana" w:hAnsi="Verdana"/>
         </w:rPr>
       </w:pPr>
-      <w:bookmarkStart w:id="29" w:name="_Toc506571398"/>
+      <w:bookmarkStart w:id="35" w:name="_Toc509004316"/>
       <w:r>
         <w:rPr>
           <w:rFonts w:ascii="Verdana" w:hAnsi="Verdana"/>
@@ -7896,7 +8791,7 @@
         </w:rPr>
         <w:t xml:space="preserve"> Electronic Payment Systems</w:t>
       </w:r>
-      <w:bookmarkEnd w:id="29"/>
+      <w:bookmarkEnd w:id="35"/>
       <w:r>
         <w:rPr>
           <w:rFonts w:ascii="Verdana" w:hAnsi="Verdana"/>
@@ -8064,7 +8959,7 @@
           <w:rFonts w:ascii="Verdana" w:hAnsi="Verdana"/>
         </w:rPr>
       </w:pPr>
-      <w:bookmarkStart w:id="30" w:name="_Toc507866572"/>
+      <w:bookmarkStart w:id="36" w:name="_Toc509004284"/>
       <w:r>
         <w:rPr>
           <w:rFonts w:ascii="Verdana" w:hAnsi="Verdana"/>
@@ -8114,7 +9009,7 @@
         </w:rPr>
         <w:t xml:space="preserve"> (Merchant’s bank)</w:t>
       </w:r>
-      <w:bookmarkEnd w:id="30"/>
+      <w:bookmarkEnd w:id="36"/>
     </w:p>
     <w:p>
       <w:pPr>
@@ -8217,7 +9112,7 @@
           <w:b/>
         </w:rPr>
       </w:pPr>
-      <w:bookmarkStart w:id="31" w:name="_Toc507866573"/>
+      <w:bookmarkStart w:id="37" w:name="_Toc509004285"/>
       <w:r>
         <w:rPr>
           <w:rFonts w:ascii="Verdana" w:hAnsi="Verdana"/>
@@ -8297,7 +9192,7 @@
         </w:rPr>
         <w:t xml:space="preserve"> clearing system</w:t>
       </w:r>
-      <w:bookmarkEnd w:id="31"/>
+      <w:bookmarkEnd w:id="37"/>
     </w:p>
     <w:p>
       <w:pPr>
@@ -8402,7 +9297,7 @@
           <w:rFonts w:ascii="Verdana" w:hAnsi="Verdana"/>
         </w:rPr>
       </w:pPr>
-      <w:bookmarkStart w:id="32" w:name="_Toc507866574"/>
+      <w:bookmarkStart w:id="38" w:name="_Toc509004286"/>
       <w:r>
         <w:rPr>
           <w:rFonts w:ascii="Verdana" w:hAnsi="Verdana"/>
@@ -8452,7 +9347,7 @@
         </w:rPr>
         <w:t>Payment Settlement</w:t>
       </w:r>
-      <w:bookmarkEnd w:id="32"/>
+      <w:bookmarkEnd w:id="38"/>
     </w:p>
     <w:p/>
     <w:p/>
@@ -8472,7 +9367,7 @@
           <w:rFonts w:ascii="Verdana" w:hAnsi="Verdana"/>
         </w:rPr>
       </w:pPr>
-      <w:bookmarkStart w:id="33" w:name="_Toc506571397"/>
+      <w:bookmarkStart w:id="39" w:name="_Toc509004317"/>
       <w:r>
         <w:rPr>
           <w:rFonts w:ascii="Verdana" w:hAnsi="Verdana"/>
@@ -8498,7 +9393,7 @@
         </w:rPr>
         <w:t>Order and payment systems in a CSP environment</w:t>
       </w:r>
-      <w:bookmarkEnd w:id="33"/>
+      <w:bookmarkEnd w:id="39"/>
     </w:p>
     <w:p/>
     <w:p>
@@ -9001,6 +9896,7 @@
           <w:szCs w:val="24"/>
         </w:rPr>
       </w:pPr>
+      <w:bookmarkStart w:id="40" w:name="_Toc509004287"/>
       <w:r>
         <w:rPr>
           <w:rFonts w:ascii="Verdana" w:hAnsi="Verdana"/>
@@ -9058,6 +9954,7 @@
         </w:rPr>
         <w:t>: Use case I - Checkout and Payment</w:t>
       </w:r>
+      <w:bookmarkEnd w:id="40"/>
     </w:p>
     <w:p>
       <w:pPr>
@@ -9176,6 +10073,7 @@
           <w:szCs w:val="24"/>
         </w:rPr>
       </w:pPr>
+      <w:bookmarkStart w:id="41" w:name="_Toc509004288"/>
       <w:r>
         <w:rPr>
           <w:rFonts w:ascii="Verdana" w:hAnsi="Verdana"/>
@@ -9233,6 +10131,7 @@
         </w:rPr>
         <w:t>: Use Case II - Payment Settlement</w:t>
       </w:r>
+      <w:bookmarkEnd w:id="41"/>
     </w:p>
     <w:p>
       <w:pPr>
@@ -9259,7 +10158,7 @@
           <w:rFonts w:ascii="Verdana" w:hAnsi="Verdana"/>
         </w:rPr>
       </w:pPr>
-      <w:bookmarkStart w:id="34" w:name="_Toc506571399"/>
+      <w:bookmarkStart w:id="42" w:name="_Toc509004318"/>
       <w:r>
         <w:rPr>
           <w:rFonts w:ascii="Verdana" w:hAnsi="Verdana"/>
@@ -9272,7 +10171,7 @@
         </w:rPr>
         <w:t>Architecture</w:t>
       </w:r>
-      <w:bookmarkEnd w:id="34"/>
+      <w:bookmarkEnd w:id="42"/>
     </w:p>
     <w:p/>
     <w:p>
@@ -9293,21 +10192,7 @@
         <w:rPr>
           <w:rFonts w:ascii="Verdana" w:hAnsi="Verdana"/>
         </w:rPr>
-        <w:t xml:space="preserve">and is fundamentally different way of building software. The </w:t>
-      </w:r>
-      <w:proofErr w:type="spellStart"/>
-      <w:r>
-        <w:rPr>
-          <w:rFonts w:ascii="Verdana" w:hAnsi="Verdana"/>
-        </w:rPr>
-        <w:t>Microservice</w:t>
-      </w:r>
-      <w:proofErr w:type="spellEnd"/>
-      <w:r>
-        <w:rPr>
-          <w:rFonts w:ascii="Verdana" w:hAnsi="Verdana"/>
-        </w:rPr>
-        <w:t xml:space="preserve"> architecture </w:t>
+        <w:t xml:space="preserve">and is fundamentally different way of building software. The Microservice architecture </w:t>
       </w:r>
       <w:r>
         <w:rPr>
@@ -9434,6 +10319,7 @@
           <w:szCs w:val="24"/>
         </w:rPr>
       </w:pPr>
+      <w:bookmarkStart w:id="43" w:name="_Toc509004319"/>
       <w:r>
         <w:rPr>
           <w:rFonts w:ascii="Verdana" w:hAnsi="Verdana"/>
@@ -9443,6 +10329,7 @@
         <w:lastRenderedPageBreak/>
         <w:t>2.3.1 Principal of Microservices</w:t>
       </w:r>
+      <w:bookmarkEnd w:id="43"/>
     </w:p>
     <w:p>
       <w:pPr>
@@ -9743,7 +10630,7 @@
           <w:b/>
         </w:rPr>
       </w:pPr>
-      <w:bookmarkStart w:id="35" w:name="_Toc507866575"/>
+      <w:bookmarkStart w:id="44" w:name="_Toc509004289"/>
       <w:r>
         <w:rPr>
           <w:rFonts w:ascii="Verdana" w:hAnsi="Verdana"/>
@@ -9787,7 +10674,7 @@
         </w:rPr>
         <w:t>: Principles of Microservices Architecture</w:t>
       </w:r>
-      <w:bookmarkEnd w:id="35"/>
+      <w:bookmarkEnd w:id="44"/>
     </w:p>
     <w:p>
       <w:pPr>
@@ -9807,6 +10694,7 @@
           <w:szCs w:val="24"/>
         </w:rPr>
       </w:pPr>
+      <w:bookmarkStart w:id="45" w:name="_Toc509004320"/>
       <w:r>
         <w:rPr>
           <w:rFonts w:ascii="Verdana" w:hAnsi="Verdana"/>
@@ -9815,6 +10703,7 @@
         </w:rPr>
         <w:t>2.3.1 Decomposing Microservices in TSP</w:t>
       </w:r>
+      <w:bookmarkEnd w:id="45"/>
     </w:p>
     <w:p>
       <w:pPr>
@@ -9833,21 +10722,7 @@
         <w:rPr>
           <w:rFonts w:ascii="Verdana" w:hAnsi="Verdana"/>
         </w:rPr>
-        <w:t xml:space="preserve">(our uses cases) consists of services like Order, Payment, </w:t>
-      </w:r>
-      <w:proofErr w:type="gramStart"/>
-      <w:r>
-        <w:rPr>
-          <w:rFonts w:ascii="Verdana" w:hAnsi="Verdana"/>
-        </w:rPr>
-        <w:t>Billing</w:t>
-      </w:r>
-      <w:proofErr w:type="gramEnd"/>
-      <w:r>
-        <w:rPr>
-          <w:rFonts w:ascii="Verdana" w:hAnsi="Verdana"/>
-        </w:rPr>
-        <w:t xml:space="preserve">. Each service has impermeable </w:t>
+        <w:t xml:space="preserve">(our uses cases) consists of services like Order, Payment, Billing. Each service has impermeable </w:t>
       </w:r>
       <w:r>
         <w:rPr>
@@ -9964,7 +10839,7 @@
           <w:szCs w:val="24"/>
         </w:rPr>
       </w:pPr>
-      <w:bookmarkStart w:id="36" w:name="_Toc507866576"/>
+      <w:bookmarkStart w:id="46" w:name="_Toc509004290"/>
       <w:r>
         <w:rPr>
           <w:rFonts w:ascii="Verdana" w:hAnsi="Verdana"/>
@@ -10022,7 +10897,7 @@
         </w:rPr>
         <w:t>: Domain Model</w:t>
       </w:r>
-      <w:bookmarkEnd w:id="36"/>
+      <w:bookmarkEnd w:id="46"/>
     </w:p>
     <w:p>
       <w:pPr>
@@ -10111,7 +10986,7 @@
           <w:szCs w:val="24"/>
         </w:rPr>
       </w:pPr>
-      <w:bookmarkStart w:id="37" w:name="_Toc507866577"/>
+      <w:bookmarkStart w:id="47" w:name="_Toc509004291"/>
       <w:r>
         <w:rPr>
           <w:rFonts w:ascii="Verdana" w:hAnsi="Verdana"/>
@@ -10169,7 +11044,7 @@
         </w:rPr>
         <w:t>: Microservices at Telecommunication Service Provider</w:t>
       </w:r>
-      <w:bookmarkEnd w:id="37"/>
+      <w:bookmarkEnd w:id="47"/>
     </w:p>
     <w:p/>
     <w:p/>
@@ -10180,14 +11055,14 @@
           <w:rFonts w:ascii="Verdana" w:hAnsi="Verdana"/>
         </w:rPr>
       </w:pPr>
-      <w:bookmarkStart w:id="38" w:name="_Toc506571400"/>
+      <w:bookmarkStart w:id="48" w:name="_Toc509004321"/>
       <w:r>
         <w:rPr>
           <w:rFonts w:ascii="Verdana" w:hAnsi="Verdana"/>
         </w:rPr>
         <w:t>2.4 Eventual consistency problem with Microservices</w:t>
       </w:r>
-      <w:bookmarkEnd w:id="38"/>
+      <w:bookmarkEnd w:id="48"/>
       <w:r>
         <w:rPr>
           <w:rFonts w:ascii="Verdana" w:hAnsi="Verdana"/>
@@ -10448,7 +11323,7 @@
           <w:szCs w:val="24"/>
         </w:rPr>
       </w:pPr>
-      <w:bookmarkStart w:id="39" w:name="_Toc506571401"/>
+      <w:bookmarkStart w:id="49" w:name="_Toc509004322"/>
       <w:r>
         <w:rPr>
           <w:rFonts w:ascii="Verdana" w:hAnsi="Verdana"/>
@@ -10482,7 +11357,7 @@
         </w:rPr>
         <w:t>in Microservices Architecture</w:t>
       </w:r>
-      <w:bookmarkEnd w:id="39"/>
+      <w:bookmarkEnd w:id="49"/>
     </w:p>
     <w:p>
       <w:pPr>
@@ -10537,7 +11412,7 @@
           <w:rFonts w:ascii="Verdana" w:hAnsi="Verdana"/>
         </w:rPr>
       </w:pPr>
-      <w:bookmarkStart w:id="40" w:name="_Toc506571402"/>
+      <w:bookmarkStart w:id="50" w:name="_Toc509004323"/>
       <w:r>
         <w:rPr>
           <w:rFonts w:ascii="Verdana" w:hAnsi="Verdana"/>
@@ -10556,13 +11431,13 @@
         </w:rPr>
         <w:t>Two Phase Distributed Transactions</w:t>
       </w:r>
-      <w:bookmarkEnd w:id="40"/>
       <w:r>
         <w:rPr>
           <w:rFonts w:ascii="Verdana" w:hAnsi="Verdana"/>
         </w:rPr>
         <w:t xml:space="preserve"> (XA)</w:t>
       </w:r>
+      <w:bookmarkEnd w:id="50"/>
     </w:p>
     <w:p/>
     <w:p>
@@ -10693,7 +11568,7 @@
           <w:szCs w:val="24"/>
         </w:rPr>
       </w:pPr>
-      <w:bookmarkStart w:id="41" w:name="_Toc507866578"/>
+      <w:bookmarkStart w:id="51" w:name="_Toc509004292"/>
       <w:r>
         <w:rPr>
           <w:rFonts w:ascii="Verdana" w:hAnsi="Verdana"/>
@@ -10751,7 +11626,7 @@
         </w:rPr>
         <w:t>: Distributed Transactions at TSP</w:t>
       </w:r>
-      <w:bookmarkEnd w:id="41"/>
+      <w:bookmarkEnd w:id="51"/>
     </w:p>
     <w:p>
       <w:pPr>
@@ -10765,51 +11640,7 @@
           <w:rFonts w:ascii="Verdana" w:hAnsi="Verdana"/>
         </w:rPr>
         <w:lastRenderedPageBreak/>
-        <w:t xml:space="preserve">In context of our problem statement, the web application can become </w:t>
-      </w:r>
-      <w:proofErr w:type="spellStart"/>
-      <w:proofErr w:type="gramStart"/>
-      <w:r>
-        <w:rPr>
-          <w:rFonts w:ascii="Verdana" w:hAnsi="Verdana"/>
-        </w:rPr>
-        <w:t>a</w:t>
-      </w:r>
-      <w:proofErr w:type="spellEnd"/>
-      <w:proofErr w:type="gramEnd"/>
-      <w:r>
-        <w:rPr>
-          <w:rFonts w:ascii="Verdana" w:hAnsi="Verdana"/>
-        </w:rPr>
-        <w:t xml:space="preserve"> Application Program (AP) which controls the boundaries of transaction and initiates commit/rollback depending on actions. The TM will identifies and coordinate the transactions with each </w:t>
-      </w:r>
-      <w:proofErr w:type="spellStart"/>
-      <w:r>
-        <w:rPr>
-          <w:rFonts w:ascii="Verdana" w:hAnsi="Verdana"/>
-        </w:rPr>
-        <w:t>Microservice</w:t>
-      </w:r>
-      <w:proofErr w:type="spellEnd"/>
-      <w:r>
-        <w:rPr>
-          <w:rFonts w:ascii="Verdana" w:hAnsi="Verdana"/>
-        </w:rPr>
-        <w:t xml:space="preserve">. Then each </w:t>
-      </w:r>
-      <w:proofErr w:type="spellStart"/>
-      <w:r>
-        <w:rPr>
-          <w:rFonts w:ascii="Verdana" w:hAnsi="Verdana"/>
-        </w:rPr>
-        <w:t>Microservice</w:t>
-      </w:r>
-      <w:proofErr w:type="spellEnd"/>
-      <w:r>
-        <w:rPr>
-          <w:rFonts w:ascii="Verdana" w:hAnsi="Verdana"/>
-        </w:rPr>
-        <w:t xml:space="preserve"> acts as Resource Manager which provides access to individual databases. The 2 </w:t>
+        <w:t xml:space="preserve">In context of our problem statement, the web application can become a Application Program (AP) which controls the boundaries of transaction and initiates commit/rollback depending on actions. The TM will identifies and coordinate the transactions with each Microservice. Then each Microservice acts as Resource Manager which provides access to individual databases. The 2 </w:t>
       </w:r>
       <w:r>
         <w:rPr>
@@ -10898,7 +11729,7 @@
           <w:szCs w:val="24"/>
         </w:rPr>
       </w:pPr>
-      <w:bookmarkStart w:id="42" w:name="_Toc507866579"/>
+      <w:bookmarkStart w:id="52" w:name="_Toc509004293"/>
       <w:r>
         <w:rPr>
           <w:rFonts w:ascii="Verdana" w:hAnsi="Verdana"/>
@@ -10956,7 +11787,7 @@
         </w:rPr>
         <w:t>: Two Phase Commit in XA</w:t>
       </w:r>
-      <w:bookmarkEnd w:id="42"/>
+      <w:bookmarkEnd w:id="52"/>
     </w:p>
     <w:p>
       <w:pPr>
@@ -11191,7 +12022,7 @@
           <w:rFonts w:ascii="Verdana" w:hAnsi="Verdana"/>
         </w:rPr>
       </w:pPr>
-      <w:bookmarkStart w:id="43" w:name="_Toc506571403"/>
+      <w:bookmarkStart w:id="53" w:name="_Toc509004324"/>
       <w:r>
         <w:rPr>
           <w:rFonts w:ascii="Verdana" w:hAnsi="Verdana"/>
@@ -11214,14 +12045,7 @@
         <w:rPr>
           <w:rFonts w:ascii="Verdana" w:hAnsi="Verdana"/>
         </w:rPr>
-        <w:t>Orchestrator</w:t>
-      </w:r>
-      <w:bookmarkEnd w:id="43"/>
-      <w:r>
-        <w:rPr>
-          <w:rFonts w:ascii="Verdana" w:hAnsi="Verdana"/>
-        </w:rPr>
-        <w:t xml:space="preserve"> </w:t>
+        <w:t xml:space="preserve">Orchestrator </w:t>
       </w:r>
       <w:r>
         <w:rPr>
@@ -11229,6 +12053,7 @@
         </w:rPr>
         <w:t>Pattern</w:t>
       </w:r>
+      <w:bookmarkEnd w:id="53"/>
     </w:p>
     <w:p>
       <w:pPr>
@@ -11256,21 +12081,7 @@
         <w:rPr>
           <w:rFonts w:ascii="Verdana" w:hAnsi="Verdana"/>
         </w:rPr>
-        <w:t xml:space="preserve"> In our problem statement Microservices using Orchestrator can be illustrated as follows. The Customer service becomes </w:t>
-      </w:r>
-      <w:proofErr w:type="gramStart"/>
-      <w:r>
-        <w:rPr>
-          <w:rFonts w:ascii="Verdana" w:hAnsi="Verdana"/>
-        </w:rPr>
-        <w:t>a</w:t>
-      </w:r>
-      <w:proofErr w:type="gramEnd"/>
-      <w:r>
-        <w:rPr>
-          <w:rFonts w:ascii="Verdana" w:hAnsi="Verdana"/>
-        </w:rPr>
-        <w:t xml:space="preserve"> orchestrator to orchestrate the checkout. </w:t>
+        <w:t xml:space="preserve"> In our problem statement Microservices using Orchestrator can be illustrated as follows. The Customer service becomes a orchestrator to orchestrate the checkout. </w:t>
       </w:r>
     </w:p>
     <w:p>
@@ -11345,7 +12156,7 @@
           <w:szCs w:val="24"/>
         </w:rPr>
       </w:pPr>
-      <w:bookmarkStart w:id="44" w:name="_Toc507866580"/>
+      <w:bookmarkStart w:id="54" w:name="_Toc509004294"/>
       <w:r>
         <w:rPr>
           <w:rFonts w:ascii="Verdana" w:hAnsi="Verdana"/>
@@ -11403,7 +12214,7 @@
         </w:rPr>
         <w:t>: Order Checkout through Orchestrator</w:t>
       </w:r>
-      <w:bookmarkEnd w:id="44"/>
+      <w:bookmarkEnd w:id="54"/>
     </w:p>
     <w:p>
       <w:pPr>
@@ -11466,35 +12277,7 @@
           <w:rFonts w:ascii="Verdana" w:hAnsi="Verdana"/>
         </w:rPr>
         <w:lastRenderedPageBreak/>
-        <w:t xml:space="preserve">Easy to manage exceptional flows. E.g. In our problem statement if updating billing system fails, then orchestrator can update Order </w:t>
-      </w:r>
-      <w:proofErr w:type="spellStart"/>
-      <w:r>
-        <w:rPr>
-          <w:rFonts w:ascii="Verdana" w:hAnsi="Verdana"/>
-        </w:rPr>
-        <w:t>Microservice</w:t>
-      </w:r>
-      <w:proofErr w:type="spellEnd"/>
-      <w:r>
-        <w:rPr>
-          <w:rFonts w:ascii="Verdana" w:hAnsi="Verdana"/>
-        </w:rPr>
-        <w:t xml:space="preserve"> to cancel order and update Payment </w:t>
-      </w:r>
-      <w:proofErr w:type="spellStart"/>
-      <w:r>
-        <w:rPr>
-          <w:rFonts w:ascii="Verdana" w:hAnsi="Verdana"/>
-        </w:rPr>
-        <w:t>Microservice</w:t>
-      </w:r>
-      <w:proofErr w:type="spellEnd"/>
-      <w:r>
-        <w:rPr>
-          <w:rFonts w:ascii="Verdana" w:hAnsi="Verdana"/>
-        </w:rPr>
-        <w:t xml:space="preserve"> to cancel authorization and refund payment if payment was successful.</w:t>
+        <w:t>Easy to manage exceptional flows. E.g. In our problem statement if updating billing system fails, then orchestrator can update Order Microservice to cancel order and update Payment Microservice to cancel authorization and refund payment if payment was successful.</w:t>
       </w:r>
     </w:p>
     <w:p>
@@ -11604,7 +12387,7 @@
           <w:rFonts w:ascii="Verdana" w:hAnsi="Verdana"/>
         </w:rPr>
       </w:pPr>
-      <w:bookmarkStart w:id="45" w:name="_Toc506571404"/>
+      <w:bookmarkStart w:id="55" w:name="_Toc509004325"/>
       <w:r>
         <w:rPr>
           <w:rFonts w:ascii="Verdana" w:hAnsi="Verdana"/>
@@ -11623,7 +12406,6 @@
         </w:rPr>
         <w:t xml:space="preserve"> </w:t>
       </w:r>
-      <w:bookmarkEnd w:id="45"/>
       <w:r>
         <w:rPr>
           <w:rFonts w:ascii="Verdana" w:hAnsi="Verdana"/>
@@ -11654,6 +12436,7 @@
         </w:rPr>
         <w:t>Pattern</w:t>
       </w:r>
+      <w:bookmarkEnd w:id="55"/>
     </w:p>
     <w:p/>
     <w:p>
@@ -11766,7 +12549,7 @@
           <w:szCs w:val="24"/>
         </w:rPr>
       </w:pPr>
-      <w:bookmarkStart w:id="46" w:name="_Toc507866581"/>
+      <w:bookmarkStart w:id="56" w:name="_Toc509004295"/>
       <w:r>
         <w:rPr>
           <w:rFonts w:ascii="Verdana" w:hAnsi="Verdana"/>
@@ -11833,7 +12616,7 @@
         </w:rPr>
         <w:t xml:space="preserve"> for order checkout</w:t>
       </w:r>
-      <w:bookmarkEnd w:id="46"/>
+      <w:bookmarkEnd w:id="56"/>
     </w:p>
     <w:p>
       <w:pPr>
@@ -12001,19 +12784,11 @@
           <w:rFonts w:ascii="Verdana" w:hAnsi="Verdana"/>
         </w:rPr>
       </w:pPr>
-      <w:proofErr w:type="spellStart"/>
-      <w:r>
-        <w:rPr>
-          <w:rFonts w:ascii="Verdana" w:hAnsi="Verdana"/>
-        </w:rPr>
-        <w:t>Async</w:t>
-      </w:r>
-      <w:proofErr w:type="spellEnd"/>
-      <w:r>
-        <w:rPr>
-          <w:rFonts w:ascii="Verdana" w:hAnsi="Verdana"/>
-        </w:rPr>
-        <w:t xml:space="preserve"> programming is often significant mind shift for developer and code is hard to read by just looking at it. No information available about producer of the events</w:t>
+      <w:r>
+        <w:rPr>
+          <w:rFonts w:ascii="Verdana" w:hAnsi="Verdana"/>
+        </w:rPr>
+        <w:t>Async programming is often significant mind shift for developer and code is hard to read by just looking at it. No information available about producer of the events</w:t>
       </w:r>
     </w:p>
     <w:p>
@@ -12077,14 +12852,12 @@
         </w:rPr>
         <w:t xml:space="preserve">interactive (Synchronous) response are required from customer which is not achievable in </w:t>
       </w:r>
-      <w:proofErr w:type="spellStart"/>
       <w:r>
         <w:rPr>
           <w:rFonts w:ascii="Verdana" w:hAnsi="Verdana"/>
         </w:rPr>
         <w:t>async</w:t>
       </w:r>
-      <w:proofErr w:type="spellEnd"/>
       <w:r>
         <w:rPr>
           <w:rFonts w:ascii="Verdana" w:hAnsi="Verdana"/>
@@ -12107,8 +12880,6 @@
     <w:p/>
     <w:p/>
     <w:p/>
-    <w:p/>
-    <w:p/>
     <w:p>
       <w:pPr>
         <w:pStyle w:val="Heading2"/>
@@ -12116,14 +12887,13 @@
           <w:rFonts w:ascii="Verdana" w:hAnsi="Verdana"/>
         </w:rPr>
       </w:pPr>
-      <w:bookmarkStart w:id="47" w:name="_Toc506571405"/>
+      <w:bookmarkStart w:id="57" w:name="_Toc509004326"/>
       <w:r>
         <w:rPr>
           <w:rFonts w:ascii="Verdana" w:hAnsi="Verdana"/>
         </w:rPr>
         <w:t>3.4 Using Mix strategy</w:t>
       </w:r>
-      <w:bookmarkEnd w:id="47"/>
       <w:r>
         <w:rPr>
           <w:rFonts w:ascii="Verdana" w:hAnsi="Verdana"/>
@@ -12148,6 +12918,7 @@
         </w:rPr>
         <w:t xml:space="preserve"> Pattern</w:t>
       </w:r>
+      <w:bookmarkEnd w:id="57"/>
     </w:p>
     <w:p>
       <w:pPr>
@@ -12262,6 +13033,7 @@
           <w:szCs w:val="24"/>
         </w:rPr>
       </w:pPr>
+      <w:bookmarkStart w:id="58" w:name="_Toc509004296"/>
       <w:r>
         <w:rPr>
           <w:rFonts w:ascii="Verdana" w:hAnsi="Verdana"/>
@@ -12319,6 +13091,7 @@
         </w:rPr>
         <w:t>: Hybrid Architecture</w:t>
       </w:r>
+      <w:bookmarkEnd w:id="58"/>
     </w:p>
     <w:p>
       <w:pPr>
@@ -12414,7 +13187,6 @@
         </w:rPr>
         <w:t xml:space="preserve"> </w:t>
       </w:r>
-      <w:proofErr w:type="spellStart"/>
       <w:r>
         <w:rPr>
           <w:rFonts w:ascii="Verdana" w:hAnsi="Verdana"/>
@@ -12427,66 +13199,49 @@
           <w:rFonts w:ascii="Verdana" w:hAnsi="Verdana"/>
           <w:color w:val="5B9BD5" w:themeColor="accent1"/>
         </w:rPr>
-        <w:t>icroservice</w:t>
-      </w:r>
-      <w:proofErr w:type="spellEnd"/>
+        <w:t xml:space="preserve">icroservice to cancel order and update </w:t>
+      </w:r>
       <w:r>
         <w:rPr>
           <w:rFonts w:ascii="Verdana" w:hAnsi="Verdana"/>
           <w:color w:val="5B9BD5" w:themeColor="accent1"/>
         </w:rPr>
-        <w:t xml:space="preserve"> to cancel order and update </w:t>
+        <w:t>“</w:t>
       </w:r>
       <w:r>
         <w:rPr>
           <w:rFonts w:ascii="Verdana" w:hAnsi="Verdana"/>
           <w:color w:val="5B9BD5" w:themeColor="accent1"/>
         </w:rPr>
-        <w:t>“</w:t>
+        <w:t>Payment</w:t>
       </w:r>
       <w:r>
         <w:rPr>
           <w:rFonts w:ascii="Verdana" w:hAnsi="Verdana"/>
           <w:color w:val="5B9BD5" w:themeColor="accent1"/>
         </w:rPr>
-        <w:t>Payment</w:t>
+        <w:t>”</w:t>
       </w:r>
       <w:r>
         <w:rPr>
           <w:rFonts w:ascii="Verdana" w:hAnsi="Verdana"/>
           <w:color w:val="5B9BD5" w:themeColor="accent1"/>
         </w:rPr>
-        <w:t>”</w:t>
+        <w:t xml:space="preserve"> </w:t>
       </w:r>
       <w:r>
         <w:rPr>
           <w:rFonts w:ascii="Verdana" w:hAnsi="Verdana"/>
           <w:color w:val="5B9BD5" w:themeColor="accent1"/>
         </w:rPr>
-        <w:t xml:space="preserve"> </w:t>
-      </w:r>
-      <w:proofErr w:type="spellStart"/>
+        <w:t>m</w:t>
+      </w:r>
       <w:r>
         <w:rPr>
           <w:rFonts w:ascii="Verdana" w:hAnsi="Verdana"/>
           <w:color w:val="5B9BD5" w:themeColor="accent1"/>
         </w:rPr>
-        <w:t>m</w:t>
-      </w:r>
-      <w:r>
-        <w:rPr>
-          <w:rFonts w:ascii="Verdana" w:hAnsi="Verdana"/>
-          <w:color w:val="5B9BD5" w:themeColor="accent1"/>
-        </w:rPr>
-        <w:t>icroservice</w:t>
-      </w:r>
-      <w:proofErr w:type="spellEnd"/>
-      <w:r>
-        <w:rPr>
-          <w:rFonts w:ascii="Verdana" w:hAnsi="Verdana"/>
-          <w:color w:val="5B9BD5" w:themeColor="accent1"/>
-        </w:rPr>
-        <w:t xml:space="preserve"> to cancel authorization and refund payment.</w:t>
+        <w:t>icroservice to cancel authorization and refund payment.</w:t>
       </w:r>
       <w:r>
         <w:rPr>
@@ -12517,7 +13272,6 @@
         </w:rPr>
         <w:t xml:space="preserve">The message queue decouples the direct dependency on </w:t>
       </w:r>
-      <w:proofErr w:type="spellStart"/>
       <w:r>
         <w:rPr>
           <w:rFonts w:ascii="Verdana" w:hAnsi="Verdana"/>
@@ -12530,47 +13284,7 @@
           <w:rFonts w:ascii="Verdana" w:hAnsi="Verdana"/>
           <w:color w:val="5B9BD5" w:themeColor="accent1"/>
         </w:rPr>
-        <w:t>ircoservices</w:t>
-      </w:r>
-      <w:proofErr w:type="spellEnd"/>
-      <w:r>
-        <w:rPr>
-          <w:rFonts w:ascii="Verdana" w:hAnsi="Verdana"/>
-          <w:color w:val="5B9BD5" w:themeColor="accent1"/>
-        </w:rPr>
-        <w:t xml:space="preserve"> for maintaining eventual consistency. E.g. If payment settlement (from acquirer) is failed for a captured payment then payment </w:t>
-      </w:r>
-      <w:proofErr w:type="spellStart"/>
-      <w:r>
-        <w:rPr>
-          <w:rFonts w:ascii="Verdana" w:hAnsi="Verdana"/>
-          <w:color w:val="5B9BD5" w:themeColor="accent1"/>
-        </w:rPr>
-        <w:t>microservice</w:t>
-      </w:r>
-      <w:proofErr w:type="spellEnd"/>
-      <w:r>
-        <w:rPr>
-          <w:rFonts w:ascii="Verdana" w:hAnsi="Verdana"/>
-          <w:color w:val="5B9BD5" w:themeColor="accent1"/>
-        </w:rPr>
-        <w:t xml:space="preserve"> can notify all subscribers about failed transaction then each </w:t>
-      </w:r>
-      <w:proofErr w:type="spellStart"/>
-      <w:r>
-        <w:rPr>
-          <w:rFonts w:ascii="Verdana" w:hAnsi="Verdana"/>
-          <w:color w:val="5B9BD5" w:themeColor="accent1"/>
-        </w:rPr>
-        <w:t>microservice</w:t>
-      </w:r>
-      <w:proofErr w:type="spellEnd"/>
-      <w:r>
-        <w:rPr>
-          <w:rFonts w:ascii="Verdana" w:hAnsi="Verdana"/>
-          <w:color w:val="5B9BD5" w:themeColor="accent1"/>
-        </w:rPr>
-        <w:t xml:space="preserve"> can take a corrective action. </w:t>
+        <w:t xml:space="preserve">ircoservices for maintaining eventual consistency. E.g. If payment settlement (from acquirer) is failed for a captured payment then payment microservice can notify all subscribers about failed transaction then each microservice can take a corrective action. </w:t>
       </w:r>
     </w:p>
     <w:p>
@@ -12592,23 +13306,7 @@
           <w:rFonts w:ascii="Verdana" w:hAnsi="Verdana"/>
           <w:color w:val="5B9BD5" w:themeColor="accent1"/>
         </w:rPr>
-        <w:t xml:space="preserve">In future any new </w:t>
-      </w:r>
-      <w:proofErr w:type="spellStart"/>
-      <w:r>
-        <w:rPr>
-          <w:rFonts w:ascii="Verdana" w:hAnsi="Verdana"/>
-          <w:color w:val="5B9BD5" w:themeColor="accent1"/>
-        </w:rPr>
-        <w:t>microservice</w:t>
-      </w:r>
-      <w:proofErr w:type="spellEnd"/>
-      <w:r>
-        <w:rPr>
-          <w:rFonts w:ascii="Verdana" w:hAnsi="Verdana"/>
-          <w:color w:val="5B9BD5" w:themeColor="accent1"/>
-        </w:rPr>
-        <w:t xml:space="preserve"> can subscribe to queue for listening to events and act accordingly without any changes in publisher</w:t>
+        <w:t>In future any new microservice can subscribe to queue for listening to events and act accordingly without any changes in publisher</w:t>
       </w:r>
     </w:p>
     <w:p>
@@ -12668,55 +13366,14 @@
           <w:rFonts w:ascii="Verdana" w:hAnsi="Verdana"/>
           <w:color w:val="5B9BD5" w:themeColor="accent1"/>
         </w:rPr>
-        <w:t xml:space="preserve">The “Order” </w:t>
-      </w:r>
-      <w:proofErr w:type="spellStart"/>
+        <w:t xml:space="preserve">The “Order” microservice will have dependency on “Billing” and “Payment” microservice. This will break the </w:t>
+      </w:r>
       <w:r>
         <w:rPr>
           <w:rFonts w:ascii="Verdana" w:hAnsi="Verdana"/>
           <w:color w:val="5B9BD5" w:themeColor="accent1"/>
         </w:rPr>
-        <w:t>microservice</w:t>
-      </w:r>
-      <w:proofErr w:type="spellEnd"/>
-      <w:r>
-        <w:rPr>
-          <w:rFonts w:ascii="Verdana" w:hAnsi="Verdana"/>
-          <w:color w:val="5B9BD5" w:themeColor="accent1"/>
-        </w:rPr>
-        <w:t xml:space="preserve"> will have dependency on “Billing” and “Payment” </w:t>
-      </w:r>
-      <w:proofErr w:type="spellStart"/>
-      <w:r>
-        <w:rPr>
-          <w:rFonts w:ascii="Verdana" w:hAnsi="Verdana"/>
-          <w:color w:val="5B9BD5" w:themeColor="accent1"/>
-        </w:rPr>
-        <w:t>microservice</w:t>
-      </w:r>
-      <w:proofErr w:type="spellEnd"/>
-      <w:r>
-        <w:rPr>
-          <w:rFonts w:ascii="Verdana" w:hAnsi="Verdana"/>
-          <w:color w:val="5B9BD5" w:themeColor="accent1"/>
-        </w:rPr>
-        <w:t xml:space="preserve">. This will break the </w:t>
-      </w:r>
-      <w:proofErr w:type="spellStart"/>
-      <w:r>
-        <w:rPr>
-          <w:rFonts w:ascii="Verdana" w:hAnsi="Verdana"/>
-          <w:color w:val="5B9BD5" w:themeColor="accent1"/>
-        </w:rPr>
-        <w:t>microservice</w:t>
-      </w:r>
-      <w:proofErr w:type="spellEnd"/>
-      <w:r>
-        <w:rPr>
-          <w:rFonts w:ascii="Verdana" w:hAnsi="Verdana"/>
-          <w:color w:val="5B9BD5" w:themeColor="accent1"/>
-        </w:rPr>
-        <w:t xml:space="preserve"> principal “deploy independently”.</w:t>
+        <w:t>microservice principal “deploy independently”.</w:t>
       </w:r>
     </w:p>
     <w:p>
@@ -12819,7 +13476,7 @@
           <w:rFonts w:ascii="Verdana" w:hAnsi="Verdana"/>
         </w:rPr>
       </w:pPr>
-      <w:bookmarkStart w:id="48" w:name="_Toc507866582"/>
+      <w:bookmarkStart w:id="59" w:name="_Toc509004297"/>
       <w:r>
         <w:rPr>
           <w:rFonts w:ascii="Verdana" w:hAnsi="Verdana"/>
@@ -12863,13 +13520,13 @@
         </w:rPr>
         <w:t>: Hybrid Architecture</w:t>
       </w:r>
-      <w:bookmarkEnd w:id="48"/>
       <w:r>
         <w:rPr>
           <w:rFonts w:ascii="Verdana" w:hAnsi="Verdana"/>
         </w:rPr>
         <w:t xml:space="preserve"> – Process flow</w:t>
       </w:r>
+      <w:bookmarkEnd w:id="59"/>
     </w:p>
     <w:p>
       <w:pPr>
@@ -12914,268 +13571,147 @@
           <w:rFonts w:ascii="Verdana" w:hAnsi="Verdana"/>
           <w:color w:val="5B9BD5" w:themeColor="accent1"/>
         </w:rPr>
-        <w:t>used for building Proof-Of-Concept (</w:t>
-      </w:r>
-      <w:proofErr w:type="spellStart"/>
+        <w:t xml:space="preserve">used for building Proof-Of-Concept (PoC). </w:t>
+      </w:r>
       <w:r>
         <w:rPr>
           <w:rFonts w:ascii="Verdana" w:hAnsi="Verdana"/>
           <w:color w:val="5B9BD5" w:themeColor="accent1"/>
         </w:rPr>
-        <w:t>PoC</w:t>
-      </w:r>
-      <w:proofErr w:type="spellEnd"/>
+        <w:t xml:space="preserve">In </w:t>
+      </w:r>
       <w:r>
         <w:rPr>
           <w:rFonts w:ascii="Verdana" w:hAnsi="Verdana"/>
           <w:color w:val="5B9BD5" w:themeColor="accent1"/>
         </w:rPr>
-        <w:t xml:space="preserve">). </w:t>
+        <w:t xml:space="preserve">this </w:t>
       </w:r>
       <w:r>
         <w:rPr>
           <w:rFonts w:ascii="Verdana" w:hAnsi="Verdana"/>
           <w:color w:val="5B9BD5" w:themeColor="accent1"/>
         </w:rPr>
-        <w:t xml:space="preserve">In </w:t>
+        <w:t>architecture, the web channel (customer care application) will trigger the order checkout flow</w:t>
       </w:r>
       <w:r>
         <w:rPr>
           <w:rFonts w:ascii="Verdana" w:hAnsi="Verdana"/>
           <w:color w:val="5B9BD5" w:themeColor="accent1"/>
         </w:rPr>
-        <w:t xml:space="preserve">this </w:t>
+        <w:t xml:space="preserve"> by calling “Order” microservice</w:t>
       </w:r>
       <w:r>
         <w:rPr>
           <w:rFonts w:ascii="Verdana" w:hAnsi="Verdana"/>
           <w:color w:val="5B9BD5" w:themeColor="accent1"/>
         </w:rPr>
-        <w:t>architecture, the web channel (customer care application) will trigger the order checkout flow</w:t>
+        <w:t>. The “Order” microservice will be used as orchestrator for calling other</w:t>
       </w:r>
       <w:r>
         <w:rPr>
           <w:rFonts w:ascii="Verdana" w:hAnsi="Verdana"/>
           <w:color w:val="5B9BD5" w:themeColor="accent1"/>
         </w:rPr>
-        <w:t xml:space="preserve"> by calling “Order” </w:t>
-      </w:r>
-      <w:proofErr w:type="spellStart"/>
+        <w:t xml:space="preserve"> Microservices</w:t>
+      </w:r>
       <w:r>
         <w:rPr>
           <w:rFonts w:ascii="Verdana" w:hAnsi="Verdana"/>
           <w:color w:val="5B9BD5" w:themeColor="accent1"/>
         </w:rPr>
-        <w:t>microservice</w:t>
-      </w:r>
-      <w:proofErr w:type="spellEnd"/>
+        <w:t xml:space="preserve"> depending on business use case</w:t>
+      </w:r>
       <w:r>
         <w:rPr>
           <w:rFonts w:ascii="Verdana" w:hAnsi="Verdana"/>
           <w:color w:val="5B9BD5" w:themeColor="accent1"/>
         </w:rPr>
-        <w:t xml:space="preserve">. The “Order” </w:t>
-      </w:r>
-      <w:proofErr w:type="spellStart"/>
+        <w:t xml:space="preserve">. The typical process flow is described in </w:t>
+      </w:r>
       <w:r>
         <w:rPr>
           <w:rFonts w:ascii="Verdana" w:hAnsi="Verdana"/>
           <w:color w:val="5B9BD5" w:themeColor="accent1"/>
         </w:rPr>
-        <w:t>microservice</w:t>
-      </w:r>
-      <w:proofErr w:type="spellEnd"/>
+        <w:t>above</w:t>
+      </w:r>
       <w:r>
         <w:rPr>
           <w:rFonts w:ascii="Verdana" w:hAnsi="Verdana"/>
           <w:color w:val="5B9BD5" w:themeColor="accent1"/>
         </w:rPr>
-        <w:t xml:space="preserve"> will be used as orchestrator for calling other</w:t>
+        <w:t xml:space="preserve"> diagram. Each microservice will be a publisher as well as subscriber of the message queue.</w:t>
       </w:r>
       <w:r>
         <w:rPr>
           <w:rFonts w:ascii="Verdana" w:hAnsi="Verdana"/>
           <w:color w:val="5B9BD5" w:themeColor="accent1"/>
         </w:rPr>
-        <w:t xml:space="preserve"> Microservices</w:t>
+        <w:t xml:space="preserve"> If any microservice failed to process request, then it will publish a message </w:t>
       </w:r>
       <w:r>
         <w:rPr>
           <w:rFonts w:ascii="Verdana" w:hAnsi="Verdana"/>
           <w:color w:val="5B9BD5" w:themeColor="accent1"/>
         </w:rPr>
-        <w:t xml:space="preserve"> depending on business use case</w:t>
+        <w:t>i</w:t>
       </w:r>
       <w:r>
         <w:rPr>
           <w:rFonts w:ascii="Verdana" w:hAnsi="Verdana"/>
           <w:color w:val="5B9BD5" w:themeColor="accent1"/>
         </w:rPr>
-        <w:t xml:space="preserve">. The typical process flow is described in </w:t>
+        <w:t>nto the queue along with context information. Then subscribers of the queue can take corrective actions using context information</w:t>
       </w:r>
       <w:r>
         <w:rPr>
           <w:rFonts w:ascii="Verdana" w:hAnsi="Verdana"/>
           <w:color w:val="5B9BD5" w:themeColor="accent1"/>
         </w:rPr>
-        <w:t>above</w:t>
+        <w:t xml:space="preserve"> available in event received from queue</w:t>
       </w:r>
       <w:r>
         <w:rPr>
           <w:rFonts w:ascii="Verdana" w:hAnsi="Verdana"/>
           <w:color w:val="5B9BD5" w:themeColor="accent1"/>
         </w:rPr>
-        <w:t xml:space="preserve"> diagram. Each </w:t>
-      </w:r>
-      <w:proofErr w:type="spellStart"/>
+        <w:t>.</w:t>
+      </w:r>
       <w:r>
         <w:rPr>
           <w:rFonts w:ascii="Verdana" w:hAnsi="Verdana"/>
           <w:color w:val="5B9BD5" w:themeColor="accent1"/>
         </w:rPr>
-        <w:t>microservice</w:t>
-      </w:r>
-      <w:proofErr w:type="spellEnd"/>
+        <w:t xml:space="preserve"> The “Payment” microservice will be responsible for processing settlement file from acquirer. The “Payment” mic</w:t>
+      </w:r>
       <w:r>
         <w:rPr>
           <w:rFonts w:ascii="Verdana" w:hAnsi="Verdana"/>
           <w:color w:val="5B9BD5" w:themeColor="accent1"/>
         </w:rPr>
-        <w:t xml:space="preserve"> will be a publisher as well as subscriber of the message queue.</w:t>
+        <w:t>roservice will publish message i</w:t>
       </w:r>
       <w:r>
         <w:rPr>
           <w:rFonts w:ascii="Verdana" w:hAnsi="Verdana"/>
           <w:color w:val="5B9BD5" w:themeColor="accent1"/>
         </w:rPr>
-        <w:t xml:space="preserve"> If any </w:t>
-      </w:r>
-      <w:proofErr w:type="spellStart"/>
+        <w:t>nto the queue</w:t>
+      </w:r>
       <w:r>
         <w:rPr>
           <w:rFonts w:ascii="Verdana" w:hAnsi="Verdana"/>
           <w:color w:val="5B9BD5" w:themeColor="accent1"/>
         </w:rPr>
-        <w:t>microservice</w:t>
-      </w:r>
-      <w:proofErr w:type="spellEnd"/>
+        <w:t xml:space="preserve"> for failed payments, so other m</w:t>
+      </w:r>
       <w:r>
         <w:rPr>
           <w:rFonts w:ascii="Verdana" w:hAnsi="Verdana"/>
           <w:color w:val="5B9BD5" w:themeColor="accent1"/>
         </w:rPr>
-        <w:t xml:space="preserve"> failed to process request, then it will publish a message </w:t>
-      </w:r>
-      <w:r>
-        <w:rPr>
-          <w:rFonts w:ascii="Verdana" w:hAnsi="Verdana"/>
-          <w:color w:val="5B9BD5" w:themeColor="accent1"/>
-        </w:rPr>
-        <w:t>i</w:t>
-      </w:r>
-      <w:r>
-        <w:rPr>
-          <w:rFonts w:ascii="Verdana" w:hAnsi="Verdana"/>
-          <w:color w:val="5B9BD5" w:themeColor="accent1"/>
-        </w:rPr>
-        <w:t>nto the queue along with context information. Then subscribers of the queue can take corrective actions using context information</w:t>
-      </w:r>
-      <w:r>
-        <w:rPr>
-          <w:rFonts w:ascii="Verdana" w:hAnsi="Verdana"/>
-          <w:color w:val="5B9BD5" w:themeColor="accent1"/>
-        </w:rPr>
-        <w:t xml:space="preserve"> available in event received from queue</w:t>
-      </w:r>
-      <w:r>
-        <w:rPr>
-          <w:rFonts w:ascii="Verdana" w:hAnsi="Verdana"/>
-          <w:color w:val="5B9BD5" w:themeColor="accent1"/>
-        </w:rPr>
-        <w:t>.</w:t>
-      </w:r>
-      <w:r>
-        <w:rPr>
-          <w:rFonts w:ascii="Verdana" w:hAnsi="Verdana"/>
-          <w:color w:val="5B9BD5" w:themeColor="accent1"/>
-        </w:rPr>
-        <w:t xml:space="preserve"> The “Payment” </w:t>
-      </w:r>
-      <w:proofErr w:type="spellStart"/>
-      <w:r>
-        <w:rPr>
-          <w:rFonts w:ascii="Verdana" w:hAnsi="Verdana"/>
-          <w:color w:val="5B9BD5" w:themeColor="accent1"/>
-        </w:rPr>
-        <w:t>microservice</w:t>
-      </w:r>
-      <w:proofErr w:type="spellEnd"/>
-      <w:r>
-        <w:rPr>
-          <w:rFonts w:ascii="Verdana" w:hAnsi="Verdana"/>
-          <w:color w:val="5B9BD5" w:themeColor="accent1"/>
-        </w:rPr>
-        <w:t xml:space="preserve"> will be responsible for processing settlement file from acquirer. The “Payment” </w:t>
-      </w:r>
-      <w:proofErr w:type="spellStart"/>
-      <w:r>
-        <w:rPr>
-          <w:rFonts w:ascii="Verdana" w:hAnsi="Verdana"/>
-          <w:color w:val="5B9BD5" w:themeColor="accent1"/>
-        </w:rPr>
-        <w:t>mic</w:t>
-      </w:r>
-      <w:r>
-        <w:rPr>
-          <w:rFonts w:ascii="Verdana" w:hAnsi="Verdana"/>
-          <w:color w:val="5B9BD5" w:themeColor="accent1"/>
-        </w:rPr>
-        <w:t>roservice</w:t>
-      </w:r>
-      <w:proofErr w:type="spellEnd"/>
-      <w:r>
-        <w:rPr>
-          <w:rFonts w:ascii="Verdana" w:hAnsi="Verdana"/>
-          <w:color w:val="5B9BD5" w:themeColor="accent1"/>
-        </w:rPr>
-        <w:t xml:space="preserve"> will publish message i</w:t>
-      </w:r>
-      <w:r>
-        <w:rPr>
-          <w:rFonts w:ascii="Verdana" w:hAnsi="Verdana"/>
-          <w:color w:val="5B9BD5" w:themeColor="accent1"/>
-        </w:rPr>
-        <w:t>nto the queue</w:t>
-      </w:r>
-      <w:r>
-        <w:rPr>
-          <w:rFonts w:ascii="Verdana" w:hAnsi="Verdana"/>
-          <w:color w:val="5B9BD5" w:themeColor="accent1"/>
-        </w:rPr>
-        <w:t xml:space="preserve"> for failed payments, so other </w:t>
-      </w:r>
-      <w:proofErr w:type="spellStart"/>
-      <w:r>
-        <w:rPr>
-          <w:rFonts w:ascii="Verdana" w:hAnsi="Verdana"/>
-          <w:color w:val="5B9BD5" w:themeColor="accent1"/>
-        </w:rPr>
-        <w:t>m</w:t>
-      </w:r>
-      <w:r>
-        <w:rPr>
-          <w:rFonts w:ascii="Verdana" w:hAnsi="Verdana"/>
-          <w:color w:val="5B9BD5" w:themeColor="accent1"/>
-        </w:rPr>
-        <w:t>icroservices</w:t>
-      </w:r>
-      <w:proofErr w:type="spellEnd"/>
-      <w:r>
-        <w:rPr>
-          <w:rFonts w:ascii="Verdana" w:hAnsi="Verdana"/>
-          <w:color w:val="5B9BD5" w:themeColor="accent1"/>
-        </w:rPr>
-        <w:t xml:space="preserve"> can take corrective action. </w:t>
+        <w:t xml:space="preserve">icroservices can take corrective action. </w:t>
       </w:r>
       <w:r>
         <w:rPr>
@@ -13211,7 +13747,6 @@
           <w:rFonts w:ascii="Verdana" w:hAnsi="Verdana"/>
         </w:rPr>
       </w:pPr>
-      <w:bookmarkStart w:id="49" w:name="_Toc506571406"/>
     </w:p>
     <w:p>
       <w:pPr>
@@ -13243,6 +13778,7 @@
           <w:szCs w:val="28"/>
         </w:rPr>
       </w:pPr>
+      <w:bookmarkStart w:id="60" w:name="_Toc509004327"/>
       <w:r>
         <w:rPr>
           <w:rFonts w:ascii="Verdana" w:hAnsi="Verdana"/>
@@ -13260,6 +13796,7 @@
         </w:rPr>
         <w:t>documentation</w:t>
       </w:r>
+      <w:bookmarkEnd w:id="60"/>
     </w:p>
     <w:p>
       <w:pPr>
@@ -13274,46 +13811,21 @@
           <w:rFonts w:ascii="Verdana" w:hAnsi="Verdana"/>
           <w:color w:val="5B9BD5" w:themeColor="accent1"/>
         </w:rPr>
-        <w:t xml:space="preserve">This chapter describes the background, objective design and result of Proof-Of-Concept carried to check eventual consistency in </w:t>
-      </w:r>
-      <w:proofErr w:type="spellStart"/>
+        <w:t xml:space="preserve">This chapter describes the background, objective design and result of Proof-Of-Concept carried to check eventual consistency in microservice architecture. This POC will demonstrate the use of hybrid architecture in achieving eventual consistency across </w:t>
+      </w:r>
       <w:r>
         <w:rPr>
           <w:rFonts w:ascii="Verdana" w:hAnsi="Verdana"/>
           <w:color w:val="5B9BD5" w:themeColor="accent1"/>
         </w:rPr>
-        <w:t>microservice</w:t>
-      </w:r>
-      <w:proofErr w:type="spellEnd"/>
+        <w:t xml:space="preserve">multiple </w:t>
+      </w:r>
       <w:r>
         <w:rPr>
           <w:rFonts w:ascii="Verdana" w:hAnsi="Verdana"/>
           <w:color w:val="5B9BD5" w:themeColor="accent1"/>
         </w:rPr>
-        <w:t xml:space="preserve"> architecture. This POC will demonstrate the use of hybrid architecture in achieving eventual consistency across </w:t>
-      </w:r>
-      <w:r>
-        <w:rPr>
-          <w:rFonts w:ascii="Verdana" w:hAnsi="Verdana"/>
-          <w:color w:val="5B9BD5" w:themeColor="accent1"/>
-        </w:rPr>
-        <w:t xml:space="preserve">multiple </w:t>
-      </w:r>
-      <w:proofErr w:type="spellStart"/>
-      <w:r>
-        <w:rPr>
-          <w:rFonts w:ascii="Verdana" w:hAnsi="Verdana"/>
-          <w:color w:val="5B9BD5" w:themeColor="accent1"/>
-        </w:rPr>
-        <w:t>microservices</w:t>
-      </w:r>
-      <w:proofErr w:type="spellEnd"/>
-      <w:r>
-        <w:rPr>
-          <w:rFonts w:ascii="Verdana" w:hAnsi="Verdana"/>
-          <w:color w:val="5B9BD5" w:themeColor="accent1"/>
-        </w:rPr>
-        <w:t xml:space="preserve">. </w:t>
+        <w:t xml:space="preserve">microservices. </w:t>
       </w:r>
     </w:p>
     <w:p>
@@ -13341,59 +13853,32 @@
           <w:szCs w:val="24"/>
         </w:rPr>
       </w:pPr>
+      <w:bookmarkStart w:id="61" w:name="_Toc509004328"/>
       <w:r>
         <w:rPr>
           <w:rFonts w:ascii="Verdana" w:hAnsi="Verdana"/>
           <w:sz w:val="24"/>
           <w:szCs w:val="24"/>
         </w:rPr>
-        <w:t>4.1 Background</w:t>
-      </w:r>
-    </w:p>
-    <w:p>
-      <w:pPr>
-        <w:rPr>
-          <w:rFonts w:ascii="Verdana" w:hAnsi="Verdana"/>
-        </w:rPr>
-      </w:pPr>
-      <w:r>
-        <w:rPr>
-          <w:rFonts w:ascii="Verdana" w:hAnsi="Verdana"/>
-        </w:rPr>
-        <w:t xml:space="preserve">As described in in </w:t>
-      </w:r>
-    </w:p>
-    <w:p>
-      <w:pPr>
-        <w:rPr>
-          <w:rFonts w:ascii="Verdana" w:hAnsi="Verdana"/>
-        </w:rPr>
-      </w:pPr>
-    </w:p>
-    <w:p>
-      <w:pPr>
-        <w:rPr>
-          <w:rFonts w:ascii="Verdana" w:hAnsi="Verdana"/>
-        </w:rPr>
-      </w:pPr>
-    </w:p>
-    <w:p>
-      <w:pPr>
-        <w:pStyle w:val="Heading2"/>
+        <w:t>4.</w:t>
+      </w:r>
+      <w:r>
         <w:rPr>
           <w:rFonts w:ascii="Verdana" w:hAnsi="Verdana"/>
           <w:sz w:val="24"/>
           <w:szCs w:val="24"/>
         </w:rPr>
-      </w:pPr>
+        <w:t>1</w:t>
+      </w:r>
       <w:r>
         <w:rPr>
           <w:rFonts w:ascii="Verdana" w:hAnsi="Verdana"/>
           <w:sz w:val="24"/>
           <w:szCs w:val="24"/>
         </w:rPr>
-        <w:t>4.2 Objective</w:t>
-      </w:r>
+        <w:t xml:space="preserve"> Objective</w:t>
+      </w:r>
+      <w:bookmarkEnd w:id="61"/>
     </w:p>
     <w:p>
       <w:pPr>
@@ -13408,23 +13893,21 @@
           <w:rFonts w:ascii="Verdana" w:hAnsi="Verdana"/>
           <w:color w:val="5B9BD5" w:themeColor="accent1"/>
         </w:rPr>
-        <w:t xml:space="preserve">The primary objective of this </w:t>
-      </w:r>
-      <w:proofErr w:type="spellStart"/>
+        <w:t xml:space="preserve">The primary objective of this PoC is to demonstrate the </w:t>
+      </w:r>
       <w:r>
         <w:rPr>
           <w:rFonts w:ascii="Verdana" w:hAnsi="Verdana"/>
           <w:color w:val="5B9BD5" w:themeColor="accent1"/>
         </w:rPr>
-        <w:t>PoC</w:t>
-      </w:r>
-      <w:proofErr w:type="spellEnd"/>
+        <w:t xml:space="preserve">feasibility of hybrid architecture </w:t>
+      </w:r>
       <w:r>
         <w:rPr>
           <w:rFonts w:ascii="Verdana" w:hAnsi="Verdana"/>
           <w:color w:val="5B9BD5" w:themeColor="accent1"/>
         </w:rPr>
-        <w:t xml:space="preserve"> is to demonstrate the strategy and techniques to </w:t>
+        <w:t xml:space="preserve">to </w:t>
       </w:r>
       <w:r>
         <w:rPr>
@@ -13440,51 +13923,47 @@
         </w:rPr>
         <w:t xml:space="preserve"> eventual consistency across </w:t>
       </w:r>
-      <w:proofErr w:type="spellStart"/>
       <w:r>
         <w:rPr>
           <w:rFonts w:ascii="Verdana" w:hAnsi="Verdana"/>
           <w:color w:val="5B9BD5" w:themeColor="accent1"/>
         </w:rPr>
-        <w:t>m</w:t>
+        <w:t xml:space="preserve">microservices </w:t>
       </w:r>
       <w:r>
         <w:rPr>
           <w:rFonts w:ascii="Verdana" w:hAnsi="Verdana"/>
           <w:color w:val="5B9BD5" w:themeColor="accent1"/>
         </w:rPr>
-        <w:t>icroservices</w:t>
-      </w:r>
-      <w:proofErr w:type="spellEnd"/>
+        <w:t xml:space="preserve">as described in previous </w:t>
+      </w:r>
       <w:r>
         <w:rPr>
           <w:rFonts w:ascii="Verdana" w:hAnsi="Verdana"/>
           <w:color w:val="5B9BD5" w:themeColor="accent1"/>
         </w:rPr>
-        <w:t xml:space="preserve"> using hybrid architecture as described in previous section.</w:t>
+        <w:t>chapter</w:t>
       </w:r>
       <w:r>
         <w:rPr>
           <w:rFonts w:ascii="Verdana" w:hAnsi="Verdana"/>
           <w:color w:val="5B9BD5" w:themeColor="accent1"/>
         </w:rPr>
-        <w:t xml:space="preserve"> This </w:t>
-      </w:r>
-      <w:proofErr w:type="spellStart"/>
+        <w:t>.</w:t>
+      </w:r>
       <w:r>
         <w:rPr>
           <w:rFonts w:ascii="Verdana" w:hAnsi="Verdana"/>
           <w:color w:val="5B9BD5" w:themeColor="accent1"/>
         </w:rPr>
-        <w:t>PoC</w:t>
-      </w:r>
-      <w:proofErr w:type="spellEnd"/>
+        <w:t xml:space="preserve"> This PoC will evaluate two uses cases mentioned in beginning of document. The one use case targets real time use case of financial transaction and another will target offline use case of payment settlement. </w:t>
+      </w:r>
       <w:r>
         <w:rPr>
           <w:rFonts w:ascii="Verdana" w:hAnsi="Verdana"/>
           <w:color w:val="5B9BD5" w:themeColor="accent1"/>
         </w:rPr>
-        <w:t xml:space="preserve"> will evaluate two uses cases mentioned in beginning of document. The one use case targets real time use case of financial transaction and another will target offline use case of payment settlement. </w:t>
+        <w:t>Also this PoC will evaluate eventual consistency in case of exception handling.</w:t>
       </w:r>
     </w:p>
     <w:p>
@@ -13555,23 +14034,7 @@
           <w:rFonts w:ascii="Verdana" w:hAnsi="Verdana"/>
           <w:color w:val="5B9BD5" w:themeColor="accent1"/>
         </w:rPr>
-        <w:t xml:space="preserve">Authentication &amp; Authorization for </w:t>
-      </w:r>
-      <w:proofErr w:type="spellStart"/>
-      <w:r>
-        <w:rPr>
-          <w:rFonts w:ascii="Verdana" w:hAnsi="Verdana"/>
-          <w:color w:val="5B9BD5" w:themeColor="accent1"/>
-        </w:rPr>
-        <w:t>microservices</w:t>
-      </w:r>
-      <w:proofErr w:type="spellEnd"/>
-      <w:r>
-        <w:rPr>
-          <w:rFonts w:ascii="Verdana" w:hAnsi="Verdana"/>
-          <w:color w:val="5B9BD5" w:themeColor="accent1"/>
-        </w:rPr>
-        <w:t xml:space="preserve"> </w:t>
+        <w:t xml:space="preserve">Authentication &amp; Authorization for microservices </w:t>
       </w:r>
     </w:p>
     <w:p>
@@ -13587,36 +14050,27 @@
           <w:color w:val="5B9BD5" w:themeColor="accent1"/>
         </w:rPr>
       </w:pPr>
-      <w:proofErr w:type="spellStart"/>
       <w:r>
         <w:rPr>
           <w:rFonts w:ascii="Verdana" w:hAnsi="Verdana"/>
           <w:color w:val="5B9BD5" w:themeColor="accent1"/>
         </w:rPr>
-        <w:t>Microservice</w:t>
-      </w:r>
-      <w:proofErr w:type="spellEnd"/>
-      <w:r>
-        <w:rPr>
-          <w:rFonts w:ascii="Verdana" w:hAnsi="Verdana"/>
-          <w:color w:val="5B9BD5" w:themeColor="accent1"/>
-        </w:rPr>
-        <w:t xml:space="preserve"> orchestration using tools like Docker swamp, K</w:t>
-      </w:r>
-      <w:r>
-        <w:rPr>
-          <w:rFonts w:ascii="Verdana" w:hAnsi="Verdana"/>
-          <w:color w:val="5B9BD5" w:themeColor="accent1"/>
-        </w:rPr>
-        <w:t>ubernetes</w:t>
-      </w:r>
-      <w:r>
-        <w:rPr>
-          <w:rFonts w:ascii="Verdana" w:hAnsi="Verdana"/>
-          <w:color w:val="5B9BD5" w:themeColor="accent1"/>
-        </w:rPr>
-        <w:t xml:space="preserve"> </w:t>
-      </w:r>
+        <w:t xml:space="preserve">Microservice orchestration using tools like Docker swamp, Kubernetes </w:t>
+      </w:r>
+    </w:p>
+    <w:p>
+      <w:pPr>
+        <w:rPr>
+          <w:rFonts w:ascii="Verdana" w:hAnsi="Verdana"/>
+        </w:rPr>
+      </w:pPr>
+    </w:p>
+    <w:p>
+      <w:pPr>
+        <w:rPr>
+          <w:rFonts w:ascii="Verdana" w:hAnsi="Verdana"/>
+        </w:rPr>
+      </w:pPr>
     </w:p>
     <w:p>
       <w:pPr>
@@ -13634,93 +14088,2261 @@
           <w:szCs w:val="24"/>
         </w:rPr>
       </w:pPr>
+      <w:bookmarkStart w:id="62" w:name="_Toc509004329"/>
       <w:r>
         <w:rPr>
           <w:rFonts w:ascii="Verdana" w:hAnsi="Verdana"/>
           <w:sz w:val="24"/>
           <w:szCs w:val="24"/>
         </w:rPr>
-        <w:t>4.3 System Design</w:t>
-      </w:r>
-    </w:p>
-    <w:p>
-      <w:pPr>
-        <w:rPr>
-          <w:rFonts w:ascii="Verdana" w:hAnsi="Verdana"/>
-        </w:rPr>
-      </w:pPr>
-    </w:p>
-    <w:p>
-      <w:pPr>
-        <w:rPr>
-          <w:rFonts w:ascii="Verdana" w:hAnsi="Verdana"/>
-        </w:rPr>
-      </w:pPr>
-    </w:p>
-    <w:p>
-      <w:pPr>
-        <w:pStyle w:val="Heading2"/>
+        <w:t>4.2</w:t>
+      </w:r>
+      <w:r>
         <w:rPr>
           <w:rFonts w:ascii="Verdana" w:hAnsi="Verdana"/>
           <w:sz w:val="24"/>
           <w:szCs w:val="24"/>
         </w:rPr>
-      </w:pPr>
+        <w:t xml:space="preserve"> System </w:t>
+      </w:r>
       <w:r>
         <w:rPr>
           <w:rFonts w:ascii="Verdana" w:hAnsi="Verdana"/>
           <w:sz w:val="24"/>
           <w:szCs w:val="24"/>
         </w:rPr>
-        <w:t>4.4 Test Cases &amp; Result</w:t>
-      </w:r>
-    </w:p>
-    <w:p>
-      <w:pPr>
+        <w:t xml:space="preserve">design </w:t>
+      </w:r>
+      <w:r>
+        <w:rPr>
+          <w:rFonts w:ascii="Verdana" w:hAnsi="Verdana"/>
+          <w:sz w:val="24"/>
+          <w:szCs w:val="24"/>
+        </w:rPr>
+        <w:t>details</w:t>
+      </w:r>
+      <w:bookmarkEnd w:id="62"/>
+    </w:p>
+    <w:p>
+      <w:pPr>
+        <w:jc w:val="both"/>
+        <w:rPr>
+          <w:rFonts w:ascii="Verdana" w:hAnsi="Verdana"/>
+          <w:color w:val="5B9BD5" w:themeColor="accent1"/>
+        </w:rPr>
+      </w:pPr>
+      <w:r>
+        <w:rPr>
+          <w:rFonts w:ascii="Verdana" w:hAnsi="Verdana"/>
+          <w:color w:val="5B9BD5" w:themeColor="accent1"/>
+        </w:rPr>
+        <w:t xml:space="preserve">The PoC is developed using Spring Boot technology and all Microservices are REST services having standard operation like POST, GET, PUT. The “Order” microservice is used as </w:t>
+      </w:r>
+      <w:r>
+        <w:rPr>
+          <w:rFonts w:ascii="Verdana" w:hAnsi="Verdana"/>
+          <w:color w:val="5B9BD5" w:themeColor="accent1"/>
+        </w:rPr>
+        <w:t xml:space="preserve">orchestrator for order checkout. </w:t>
+      </w:r>
+      <w:r>
+        <w:rPr>
+          <w:rFonts w:ascii="Verdana" w:hAnsi="Verdana"/>
+          <w:color w:val="5B9BD5" w:themeColor="accent1"/>
+        </w:rPr>
+        <w:t xml:space="preserve">The following diagram depicts the “Payment” microservice class diagram. Other microservices are developed </w:t>
+      </w:r>
+      <w:r>
+        <w:rPr>
+          <w:rFonts w:ascii="Verdana" w:hAnsi="Verdana"/>
+          <w:color w:val="5B9BD5" w:themeColor="accent1"/>
+        </w:rPr>
+        <w:t>using</w:t>
+      </w:r>
+      <w:r>
+        <w:rPr>
+          <w:rFonts w:ascii="Verdana" w:hAnsi="Verdana"/>
+          <w:color w:val="5B9BD5" w:themeColor="accent1"/>
+        </w:rPr>
+        <w:t xml:space="preserve"> similar design. </w:t>
+      </w:r>
+      <w:r>
+        <w:rPr>
+          <w:rFonts w:ascii="Verdana" w:hAnsi="Verdana"/>
+          <w:color w:val="5B9BD5" w:themeColor="accent1"/>
+        </w:rPr>
+        <w:t>The “PaymentService” is a RestController which has methods like POST/PUT/GET which are called by “Order” microservice. The “PaymentService” uses “Repository” for interaction with database. The “EventProducer” is used by service for publishing event on Kafka queue. The “KafkaEventListener” is a listener used by application to listen to Kafka queue. When any new event is published on the queue, the Spring Kafka framework calls listen method on “KafkaEventListener”. This listener calls “EventHandler” for delegating event handling based on event source. E.g. “OrderEventHandler” is called when event source is “Order”.</w:t>
+      </w:r>
+      <w:r>
+        <w:rPr>
+          <w:rFonts w:ascii="Verdana" w:hAnsi="Verdana"/>
+          <w:color w:val="5B9BD5" w:themeColor="accent1"/>
+        </w:rPr>
+        <w:t xml:space="preserve"> These event handlers plays major role in maintaining eventual consistency in service and call necessary third party services. E.g. if system receives “ORDER_CANCELLED” then the system calls “AcquirerAdapter” for cancelling authorization on card to unblock amount. The event handler also uses repository for storing event in database and maintain action taken on event. The adapters are used by service for interacting other services. It uses load </w:t>
+      </w:r>
+      <w:r>
+        <w:rPr>
+          <w:rFonts w:ascii="Verdana" w:hAnsi="Verdana"/>
+          <w:color w:val="5B9BD5" w:themeColor="accent1"/>
+        </w:rPr>
+        <w:lastRenderedPageBreak/>
+        <w:t xml:space="preserve">balanced “RestTesmplate” for calling remote REST services. The load balanced “RestTemplate” uses </w:t>
+      </w:r>
+      <w:r>
+        <w:rPr>
+          <w:rFonts w:ascii="Verdana" w:hAnsi="Verdana"/>
+          <w:color w:val="5B9BD5" w:themeColor="accent1"/>
+        </w:rPr>
+        <w:t>Eureka server</w:t>
+      </w:r>
+      <w:r>
+        <w:rPr>
+          <w:rFonts w:ascii="Verdana" w:hAnsi="Verdana"/>
+          <w:color w:val="5B9BD5" w:themeColor="accent1"/>
+        </w:rPr>
+        <w:t xml:space="preserve"> &amp; Ribbon for discovery and load balancing service remote calls.</w:t>
+      </w:r>
+    </w:p>
+    <w:p>
+      <w:pPr>
+        <w:jc w:val="both"/>
+        <w:rPr>
+          <w:rFonts w:ascii="Verdana" w:hAnsi="Verdana"/>
+          <w:color w:val="5B9BD5" w:themeColor="accent1"/>
+        </w:rPr>
+      </w:pPr>
+    </w:p>
+    <w:p>
+      <w:pPr>
+        <w:keepNext/>
+        <w:jc w:val="both"/>
+      </w:pPr>
+      <w:r>
+        <w:rPr>
+          <w:noProof/>
+        </w:rPr>
+        <w:drawing>
+          <wp:inline distT="0" distB="0" distL="0" distR="0">
+            <wp:extent cx="5943600" cy="5386705"/>
+            <wp:effectExtent l="0" t="0" r="0" b="4445"/>
+            <wp:docPr id="14" name="Picture 14"/>
+            <wp:cNvGraphicFramePr>
+              <a:graphicFrameLocks xmlns:a="http://schemas.openxmlformats.org/drawingml/2006/main" noChangeAspect="1"/>
+            </wp:cNvGraphicFramePr>
+            <a:graphic xmlns:a="http://schemas.openxmlformats.org/drawingml/2006/main">
+              <a:graphicData uri="http://schemas.openxmlformats.org/drawingml/2006/picture">
+                <pic:pic xmlns:pic="http://schemas.openxmlformats.org/drawingml/2006/picture">
+                  <pic:nvPicPr>
+                    <pic:cNvPr id="14" name="MicroserviceClassDiagram.jpg"/>
+                    <pic:cNvPicPr/>
+                  </pic:nvPicPr>
+                  <pic:blipFill>
+                    <a:blip r:embed="rId30">
+                      <a:extLst>
+                        <a:ext uri="{28A0092B-C50C-407E-A947-70E740481C1C}">
+                          <a14:useLocalDpi xmlns:a14="http://schemas.microsoft.com/office/drawing/2010/main" val="0"/>
+                        </a:ext>
+                      </a:extLst>
+                    </a:blip>
+                    <a:stretch>
+                      <a:fillRect/>
+                    </a:stretch>
+                  </pic:blipFill>
+                  <pic:spPr>
+                    <a:xfrm>
+                      <a:off x="0" y="0"/>
+                      <a:ext cx="5943600" cy="5386705"/>
+                    </a:xfrm>
+                    <a:prstGeom prst="rect">
+                      <a:avLst/>
+                    </a:prstGeom>
+                  </pic:spPr>
+                </pic:pic>
+              </a:graphicData>
+            </a:graphic>
+          </wp:inline>
+        </w:drawing>
+      </w:r>
+    </w:p>
+    <w:p>
+      <w:pPr>
+        <w:pStyle w:val="Caption"/>
+        <w:jc w:val="both"/>
+        <w:rPr>
+          <w:rFonts w:ascii="Verdana" w:hAnsi="Verdana"/>
+          <w:color w:val="5B9BD5" w:themeColor="accent1"/>
+          <w:sz w:val="24"/>
+          <w:szCs w:val="24"/>
+        </w:rPr>
+      </w:pPr>
+      <w:bookmarkStart w:id="63" w:name="_Toc509004298"/>
+      <w:r>
+        <w:rPr>
+          <w:rFonts w:ascii="Verdana" w:hAnsi="Verdana"/>
+          <w:sz w:val="24"/>
+          <w:szCs w:val="24"/>
+        </w:rPr>
+        <w:t xml:space="preserve">Figure </w:t>
+      </w:r>
+      <w:r>
+        <w:rPr>
+          <w:rFonts w:ascii="Verdana" w:hAnsi="Verdana"/>
+          <w:sz w:val="24"/>
+          <w:szCs w:val="24"/>
+        </w:rPr>
+        <w:fldChar w:fldCharType="begin"/>
+      </w:r>
+      <w:r>
+        <w:rPr>
+          <w:rFonts w:ascii="Verdana" w:hAnsi="Verdana"/>
+          <w:sz w:val="24"/>
+          <w:szCs w:val="24"/>
+        </w:rPr>
+        <w:instrText xml:space="preserve"> SEQ Figure \* ARABIC </w:instrText>
+      </w:r>
+      <w:r>
+        <w:rPr>
+          <w:rFonts w:ascii="Verdana" w:hAnsi="Verdana"/>
+          <w:sz w:val="24"/>
+          <w:szCs w:val="24"/>
+        </w:rPr>
+        <w:fldChar w:fldCharType="separate"/>
+      </w:r>
+      <w:r>
+        <w:rPr>
+          <w:rFonts w:ascii="Verdana" w:hAnsi="Verdana"/>
+          <w:noProof/>
+          <w:sz w:val="24"/>
+          <w:szCs w:val="24"/>
+        </w:rPr>
+        <w:t>15</w:t>
+      </w:r>
+      <w:r>
+        <w:rPr>
+          <w:rFonts w:ascii="Verdana" w:hAnsi="Verdana"/>
+          <w:sz w:val="24"/>
+          <w:szCs w:val="24"/>
+        </w:rPr>
+        <w:fldChar w:fldCharType="end"/>
+      </w:r>
+      <w:r>
+        <w:rPr>
+          <w:rFonts w:ascii="Verdana" w:hAnsi="Verdana"/>
+          <w:sz w:val="24"/>
+          <w:szCs w:val="24"/>
+        </w:rPr>
+        <w:t>: Class diagram - Payment</w:t>
+      </w:r>
+      <w:r>
+        <w:rPr>
+          <w:rFonts w:ascii="Verdana" w:hAnsi="Verdana"/>
+          <w:noProof/>
+          <w:sz w:val="24"/>
+          <w:szCs w:val="24"/>
+        </w:rPr>
+        <w:t xml:space="preserve"> microservice</w:t>
+      </w:r>
+      <w:bookmarkEnd w:id="63"/>
+    </w:p>
+    <w:p>
+      <w:pPr>
+        <w:jc w:val="both"/>
+        <w:rPr>
+          <w:rFonts w:ascii="Verdana" w:hAnsi="Verdana"/>
+          <w:color w:val="5B9BD5" w:themeColor="accent1"/>
+        </w:rPr>
+      </w:pPr>
+    </w:p>
+    <w:p>
+      <w:pPr>
+        <w:jc w:val="both"/>
+        <w:rPr>
+          <w:rFonts w:ascii="Verdana" w:hAnsi="Verdana"/>
+          <w:color w:val="5B9BD5" w:themeColor="accent1"/>
+        </w:rPr>
+      </w:pPr>
+    </w:p>
+    <w:p>
+      <w:pPr>
+        <w:jc w:val="both"/>
+        <w:rPr>
+          <w:rFonts w:ascii="Verdana" w:hAnsi="Verdana"/>
+          <w:color w:val="5B9BD5" w:themeColor="accent1"/>
+        </w:rPr>
+      </w:pPr>
+      <w:r>
+        <w:rPr>
+          <w:rFonts w:ascii="Verdana" w:hAnsi="Verdana"/>
+          <w:color w:val="5B9BD5" w:themeColor="accent1"/>
+        </w:rPr>
+        <w:t>Each service saves the business object pertaining to transaction as a local entity. These business objects has depicted in following diagram. The state of each business object is maintained (eventual consistency) using hybrid model.</w:t>
+      </w:r>
+    </w:p>
+    <w:p>
+      <w:pPr>
+        <w:jc w:val="both"/>
+        <w:rPr>
+          <w:rFonts w:ascii="Verdana" w:hAnsi="Verdana"/>
+          <w:color w:val="5B9BD5" w:themeColor="accent1"/>
+        </w:rPr>
+      </w:pPr>
+    </w:p>
+    <w:p>
+      <w:pPr>
+        <w:keepNext/>
+        <w:jc w:val="both"/>
+      </w:pPr>
+      <w:r>
+        <w:rPr>
+          <w:rFonts w:ascii="Verdana" w:hAnsi="Verdana"/>
+          <w:noProof/>
+          <w:color w:val="5B9BD5" w:themeColor="accent1"/>
+        </w:rPr>
+        <w:lastRenderedPageBreak/>
+        <w:drawing>
+          <wp:inline distT="0" distB="0" distL="0" distR="0" wp14:anchorId="14753E6A" wp14:editId="70E82532">
+            <wp:extent cx="5556250" cy="3308350"/>
+            <wp:effectExtent l="0" t="0" r="6350" b="6350"/>
+            <wp:docPr id="12" name="Picture 12"/>
+            <wp:cNvGraphicFramePr>
+              <a:graphicFrameLocks xmlns:a="http://schemas.openxmlformats.org/drawingml/2006/main" noChangeAspect="1"/>
+            </wp:cNvGraphicFramePr>
+            <a:graphic xmlns:a="http://schemas.openxmlformats.org/drawingml/2006/main">
+              <a:graphicData uri="http://schemas.openxmlformats.org/drawingml/2006/picture">
+                <pic:pic xmlns:pic="http://schemas.openxmlformats.org/drawingml/2006/picture">
+                  <pic:nvPicPr>
+                    <pic:cNvPr id="12" name="Logical View.jpg"/>
+                    <pic:cNvPicPr/>
+                  </pic:nvPicPr>
+                  <pic:blipFill rotWithShape="1">
+                    <a:blip r:embed="rId31">
+                      <a:extLst>
+                        <a:ext uri="{28A0092B-C50C-407E-A947-70E740481C1C}">
+                          <a14:useLocalDpi xmlns:a14="http://schemas.microsoft.com/office/drawing/2010/main" val="0"/>
+                        </a:ext>
+                      </a:extLst>
+                    </a:blip>
+                    <a:srcRect l="6517" t="5495" b="7744"/>
+                    <a:stretch/>
+                  </pic:blipFill>
+                  <pic:spPr bwMode="auto">
+                    <a:xfrm>
+                      <a:off x="0" y="0"/>
+                      <a:ext cx="5556250" cy="3308350"/>
+                    </a:xfrm>
+                    <a:prstGeom prst="rect">
+                      <a:avLst/>
+                    </a:prstGeom>
+                    <a:ln>
+                      <a:noFill/>
+                    </a:ln>
+                    <a:extLst>
+                      <a:ext uri="{53640926-AAD7-44D8-BBD7-CCE9431645EC}">
+                        <a14:shadowObscured xmlns:a14="http://schemas.microsoft.com/office/drawing/2010/main"/>
+                      </a:ext>
+                    </a:extLst>
+                  </pic:spPr>
+                </pic:pic>
+              </a:graphicData>
+            </a:graphic>
+          </wp:inline>
+        </w:drawing>
+      </w:r>
+    </w:p>
+    <w:p>
+      <w:pPr>
+        <w:jc w:val="both"/>
+        <w:rPr>
+          <w:rFonts w:ascii="Verdana" w:hAnsi="Verdana"/>
+        </w:rPr>
+      </w:pPr>
+      <w:bookmarkStart w:id="64" w:name="_Toc509004299"/>
+      <w:r>
+        <w:rPr>
+          <w:rFonts w:ascii="Verdana" w:hAnsi="Verdana"/>
+        </w:rPr>
+        <w:t xml:space="preserve">Figure </w:t>
+      </w:r>
+      <w:r>
+        <w:rPr>
+          <w:rFonts w:ascii="Verdana" w:hAnsi="Verdana"/>
+        </w:rPr>
+        <w:fldChar w:fldCharType="begin"/>
+      </w:r>
+      <w:r>
+        <w:rPr>
+          <w:rFonts w:ascii="Verdana" w:hAnsi="Verdana"/>
+        </w:rPr>
+        <w:instrText xml:space="preserve"> SEQ Figure \* ARABIC </w:instrText>
+      </w:r>
+      <w:r>
+        <w:rPr>
+          <w:rFonts w:ascii="Verdana" w:hAnsi="Verdana"/>
+        </w:rPr>
+        <w:fldChar w:fldCharType="separate"/>
+      </w:r>
+      <w:r>
+        <w:rPr>
+          <w:rFonts w:ascii="Verdana" w:hAnsi="Verdana"/>
+          <w:noProof/>
+        </w:rPr>
+        <w:t>16</w:t>
+      </w:r>
+      <w:r>
+        <w:rPr>
+          <w:rFonts w:ascii="Verdana" w:hAnsi="Verdana"/>
+        </w:rPr>
+        <w:fldChar w:fldCharType="end"/>
+      </w:r>
+      <w:r>
+        <w:rPr>
+          <w:rFonts w:ascii="Verdana" w:hAnsi="Verdana"/>
+        </w:rPr>
+        <w:t>: Business Object for PoC</w:t>
+      </w:r>
+      <w:bookmarkEnd w:id="64"/>
+    </w:p>
+    <w:p>
+      <w:pPr>
+        <w:jc w:val="both"/>
+        <w:rPr>
+          <w:rFonts w:ascii="Verdana" w:hAnsi="Verdana"/>
+          <w:color w:val="5B9BD5" w:themeColor="accent1"/>
+        </w:rPr>
+      </w:pPr>
+    </w:p>
+    <w:p>
+      <w:pPr>
+        <w:jc w:val="both"/>
+        <w:rPr>
+          <w:rFonts w:ascii="Verdana" w:hAnsi="Verdana"/>
+          <w:color w:val="5B9BD5" w:themeColor="accent1"/>
+        </w:rPr>
+      </w:pPr>
+      <w:r>
+        <w:rPr>
+          <w:rFonts w:ascii="Verdana" w:hAnsi="Verdana"/>
+          <w:color w:val="5B9BD5" w:themeColor="accent1"/>
+        </w:rPr>
+        <w:t xml:space="preserve">The following </w:t>
+      </w:r>
+      <w:r>
+        <w:rPr>
+          <w:rFonts w:ascii="Verdana" w:hAnsi="Verdana"/>
+          <w:color w:val="5B9BD5" w:themeColor="accent1"/>
+        </w:rPr>
+        <w:t>image</w:t>
+      </w:r>
+      <w:r>
+        <w:rPr>
+          <w:rFonts w:ascii="Verdana" w:hAnsi="Verdana"/>
+          <w:color w:val="5B9BD5" w:themeColor="accent1"/>
+        </w:rPr>
+        <w:t xml:space="preserve"> depicts the deployment diagram for the PoC.</w:t>
+      </w:r>
+      <w:r>
+        <w:rPr>
+          <w:rFonts w:ascii="Verdana" w:hAnsi="Verdana"/>
+          <w:color w:val="5B9BD5" w:themeColor="accent1"/>
+        </w:rPr>
+        <w:t xml:space="preserve">In total 5, boot applications are deployed and started namely, “Payment”, “Order”, “Billing”, “Acquirer” microservices and “EurekaServer” which is a special type of Spring boot application which is sued as registry for microservices. This EurekaServer is also used by </w:t>
+      </w:r>
+      <w:r>
+        <w:rPr>
+          <w:rFonts w:ascii="Verdana" w:hAnsi="Verdana"/>
+          <w:color w:val="5B9BD5" w:themeColor="accent1"/>
+        </w:rPr>
+        <w:t>Ribbon for load balancing service calls.</w:t>
+      </w:r>
+    </w:p>
+    <w:p>
+      <w:pPr>
+        <w:jc w:val="both"/>
+        <w:rPr>
+          <w:rFonts w:ascii="Verdana" w:hAnsi="Verdana"/>
+          <w:color w:val="5B9BD5" w:themeColor="accent1"/>
+        </w:rPr>
+      </w:pPr>
+    </w:p>
+    <w:p>
+      <w:pPr>
+        <w:keepNext/>
+        <w:jc w:val="both"/>
+      </w:pPr>
+      <w:r>
+        <w:rPr>
+          <w:rFonts w:ascii="Verdana" w:hAnsi="Verdana"/>
+          <w:noProof/>
+          <w:color w:val="5B9BD5" w:themeColor="accent1"/>
+        </w:rPr>
+        <w:drawing>
+          <wp:inline distT="0" distB="0" distL="0" distR="0">
+            <wp:extent cx="5365750" cy="2790649"/>
+            <wp:effectExtent l="0" t="0" r="6350" b="0"/>
+            <wp:docPr id="3" name="Picture 3"/>
+            <wp:cNvGraphicFramePr>
+              <a:graphicFrameLocks xmlns:a="http://schemas.openxmlformats.org/drawingml/2006/main" noChangeAspect="1"/>
+            </wp:cNvGraphicFramePr>
+            <a:graphic xmlns:a="http://schemas.openxmlformats.org/drawingml/2006/main">
+              <a:graphicData uri="http://schemas.openxmlformats.org/drawingml/2006/picture">
+                <pic:pic xmlns:pic="http://schemas.openxmlformats.org/drawingml/2006/picture">
+                  <pic:nvPicPr>
+                    <pic:cNvPr id="3" name="Development View.jpg"/>
+                    <pic:cNvPicPr/>
+                  </pic:nvPicPr>
+                  <pic:blipFill>
+                    <a:blip r:embed="rId32">
+                      <a:extLst>
+                        <a:ext uri="{28A0092B-C50C-407E-A947-70E740481C1C}">
+                          <a14:useLocalDpi xmlns:a14="http://schemas.microsoft.com/office/drawing/2010/main" val="0"/>
+                        </a:ext>
+                      </a:extLst>
+                    </a:blip>
+                    <a:stretch>
+                      <a:fillRect/>
+                    </a:stretch>
+                  </pic:blipFill>
+                  <pic:spPr>
+                    <a:xfrm>
+                      <a:off x="0" y="0"/>
+                      <a:ext cx="5372662" cy="2794244"/>
+                    </a:xfrm>
+                    <a:prstGeom prst="rect">
+                      <a:avLst/>
+                    </a:prstGeom>
+                  </pic:spPr>
+                </pic:pic>
+              </a:graphicData>
+            </a:graphic>
+          </wp:inline>
+        </w:drawing>
+      </w:r>
+    </w:p>
+    <w:p>
+      <w:pPr>
+        <w:pStyle w:val="Caption"/>
+        <w:jc w:val="both"/>
+        <w:rPr>
+          <w:rFonts w:ascii="Verdana" w:hAnsi="Verdana"/>
+          <w:color w:val="5B9BD5" w:themeColor="accent1"/>
+          <w:sz w:val="24"/>
+          <w:szCs w:val="24"/>
+        </w:rPr>
+      </w:pPr>
+      <w:bookmarkStart w:id="65" w:name="_Toc509004300"/>
+      <w:r>
+        <w:rPr>
+          <w:rFonts w:ascii="Verdana" w:hAnsi="Verdana"/>
+          <w:sz w:val="24"/>
+          <w:szCs w:val="24"/>
+        </w:rPr>
+        <w:t xml:space="preserve">Figure </w:t>
+      </w:r>
+      <w:r>
+        <w:rPr>
+          <w:rFonts w:ascii="Verdana" w:hAnsi="Verdana"/>
+          <w:sz w:val="24"/>
+          <w:szCs w:val="24"/>
+        </w:rPr>
+        <w:fldChar w:fldCharType="begin"/>
+      </w:r>
+      <w:r>
+        <w:rPr>
+          <w:rFonts w:ascii="Verdana" w:hAnsi="Verdana"/>
+          <w:sz w:val="24"/>
+          <w:szCs w:val="24"/>
+        </w:rPr>
+        <w:instrText xml:space="preserve"> SEQ Figure \* ARABIC </w:instrText>
+      </w:r>
+      <w:r>
+        <w:rPr>
+          <w:rFonts w:ascii="Verdana" w:hAnsi="Verdana"/>
+          <w:sz w:val="24"/>
+          <w:szCs w:val="24"/>
+        </w:rPr>
+        <w:fldChar w:fldCharType="separate"/>
+      </w:r>
+      <w:r>
+        <w:rPr>
+          <w:rFonts w:ascii="Verdana" w:hAnsi="Verdana"/>
+          <w:noProof/>
+          <w:sz w:val="24"/>
+          <w:szCs w:val="24"/>
+        </w:rPr>
+        <w:t>17</w:t>
+      </w:r>
+      <w:r>
+        <w:rPr>
+          <w:rFonts w:ascii="Verdana" w:hAnsi="Verdana"/>
+          <w:sz w:val="24"/>
+          <w:szCs w:val="24"/>
+        </w:rPr>
+        <w:fldChar w:fldCharType="end"/>
+      </w:r>
+      <w:r>
+        <w:rPr>
+          <w:rFonts w:ascii="Verdana" w:hAnsi="Verdana"/>
+          <w:sz w:val="24"/>
+          <w:szCs w:val="24"/>
+        </w:rPr>
+        <w:t>: Deployment Diagram</w:t>
+      </w:r>
+      <w:bookmarkEnd w:id="65"/>
+    </w:p>
+    <w:p>
+      <w:pPr>
+        <w:jc w:val="both"/>
+        <w:rPr>
+          <w:rFonts w:ascii="Verdana" w:hAnsi="Verdana"/>
+          <w:color w:val="5B9BD5" w:themeColor="accent1"/>
+        </w:rPr>
+      </w:pPr>
+    </w:p>
+    <w:p>
+      <w:pPr>
+        <w:jc w:val="both"/>
+        <w:rPr>
+          <w:rFonts w:ascii="Verdana" w:hAnsi="Verdana"/>
+          <w:color w:val="5B9BD5" w:themeColor="accent1"/>
+        </w:rPr>
+      </w:pPr>
+      <w:r>
+        <w:rPr>
+          <w:rFonts w:ascii="Verdana" w:hAnsi="Verdana"/>
+          <w:color w:val="5B9BD5" w:themeColor="accent1"/>
+        </w:rPr>
+        <w:lastRenderedPageBreak/>
+        <w:t xml:space="preserve">This service accept payment information along with order information. Then “Order” microservice calls “Billing” microservice to initialize bill. Then it calls “Payment” microservice for authorize and capture of payment. If payment capture is successful then it calls bill microservice to confirm payment and sends back success status to caller. </w:t>
+      </w:r>
+      <w:r>
+        <w:rPr>
+          <w:rFonts w:ascii="Verdana" w:hAnsi="Verdana"/>
+          <w:color w:val="5B9BD5" w:themeColor="accent1"/>
+        </w:rPr>
+        <w:t>The</w:t>
+      </w:r>
+      <w:r>
+        <w:rPr>
+          <w:rFonts w:ascii="Verdana" w:hAnsi="Verdana"/>
+          <w:color w:val="5B9BD5" w:themeColor="accent1"/>
+        </w:rPr>
+        <w:t xml:space="preserve"> following depicts the sequence diagram for order checkout. It also highlights the places where event is triggered on each state change.</w:t>
+      </w:r>
+    </w:p>
+    <w:p>
+      <w:pPr>
+        <w:jc w:val="both"/>
+        <w:rPr>
+          <w:rFonts w:ascii="Verdana" w:hAnsi="Verdana"/>
+          <w:color w:val="5B9BD5" w:themeColor="accent1"/>
+        </w:rPr>
+      </w:pPr>
+    </w:p>
+    <w:p>
+      <w:pPr>
+        <w:keepNext/>
+        <w:jc w:val="both"/>
+      </w:pPr>
+      <w:r>
+        <w:rPr>
+          <w:rFonts w:ascii="Verdana" w:hAnsi="Verdana"/>
+          <w:noProof/>
+          <w:color w:val="5B9BD5" w:themeColor="accent1"/>
+        </w:rPr>
+        <w:drawing>
+          <wp:inline distT="0" distB="0" distL="0" distR="0">
+            <wp:extent cx="5943600" cy="3517900"/>
+            <wp:effectExtent l="0" t="0" r="0" b="6350"/>
+            <wp:docPr id="22" name="Picture 22"/>
+            <wp:cNvGraphicFramePr>
+              <a:graphicFrameLocks xmlns:a="http://schemas.openxmlformats.org/drawingml/2006/main" noChangeAspect="1"/>
+            </wp:cNvGraphicFramePr>
+            <a:graphic xmlns:a="http://schemas.openxmlformats.org/drawingml/2006/main">
+              <a:graphicData uri="http://schemas.openxmlformats.org/drawingml/2006/picture">
+                <pic:pic xmlns:pic="http://schemas.openxmlformats.org/drawingml/2006/picture">
+                  <pic:nvPicPr>
+                    <pic:cNvPr id="22" name="OrderCheckout_SequenceDiagram.jpg"/>
+                    <pic:cNvPicPr/>
+                  </pic:nvPicPr>
+                  <pic:blipFill rotWithShape="1">
+                    <a:blip r:embed="rId33" cstate="print">
+                      <a:extLst>
+                        <a:ext uri="{28A0092B-C50C-407E-A947-70E740481C1C}">
+                          <a14:useLocalDpi xmlns:a14="http://schemas.microsoft.com/office/drawing/2010/main" val="0"/>
+                        </a:ext>
+                      </a:extLst>
+                    </a:blip>
+                    <a:srcRect b="12314"/>
+                    <a:stretch/>
+                  </pic:blipFill>
+                  <pic:spPr bwMode="auto">
+                    <a:xfrm>
+                      <a:off x="0" y="0"/>
+                      <a:ext cx="5943600" cy="3517900"/>
+                    </a:xfrm>
+                    <a:prstGeom prst="rect">
+                      <a:avLst/>
+                    </a:prstGeom>
+                    <a:ln>
+                      <a:noFill/>
+                    </a:ln>
+                    <a:extLst>
+                      <a:ext uri="{53640926-AAD7-44D8-BBD7-CCE9431645EC}">
+                        <a14:shadowObscured xmlns:a14="http://schemas.microsoft.com/office/drawing/2010/main"/>
+                      </a:ext>
+                    </a:extLst>
+                  </pic:spPr>
+                </pic:pic>
+              </a:graphicData>
+            </a:graphic>
+          </wp:inline>
+        </w:drawing>
+      </w:r>
+    </w:p>
+    <w:p>
+      <w:pPr>
+        <w:pStyle w:val="Caption"/>
+        <w:jc w:val="both"/>
+        <w:rPr>
+          <w:rFonts w:ascii="Verdana" w:hAnsi="Verdana"/>
+          <w:color w:val="5B9BD5" w:themeColor="accent1"/>
+          <w:sz w:val="24"/>
+          <w:szCs w:val="24"/>
+        </w:rPr>
+      </w:pPr>
+      <w:bookmarkStart w:id="66" w:name="_Toc509004301"/>
+      <w:r>
+        <w:rPr>
+          <w:rFonts w:ascii="Verdana" w:hAnsi="Verdana"/>
+          <w:sz w:val="24"/>
+          <w:szCs w:val="24"/>
+        </w:rPr>
+        <w:t xml:space="preserve">Figure </w:t>
+      </w:r>
+      <w:r>
+        <w:rPr>
+          <w:rFonts w:ascii="Verdana" w:hAnsi="Verdana"/>
+          <w:sz w:val="24"/>
+          <w:szCs w:val="24"/>
+        </w:rPr>
+        <w:fldChar w:fldCharType="begin"/>
+      </w:r>
+      <w:r>
+        <w:rPr>
+          <w:rFonts w:ascii="Verdana" w:hAnsi="Verdana"/>
+          <w:sz w:val="24"/>
+          <w:szCs w:val="24"/>
+        </w:rPr>
+        <w:instrText xml:space="preserve"> SEQ Figure \* ARABIC </w:instrText>
+      </w:r>
+      <w:r>
+        <w:rPr>
+          <w:rFonts w:ascii="Verdana" w:hAnsi="Verdana"/>
+          <w:sz w:val="24"/>
+          <w:szCs w:val="24"/>
+        </w:rPr>
+        <w:fldChar w:fldCharType="separate"/>
+      </w:r>
+      <w:r>
+        <w:rPr>
+          <w:rFonts w:ascii="Verdana" w:hAnsi="Verdana"/>
+          <w:noProof/>
+          <w:sz w:val="24"/>
+          <w:szCs w:val="24"/>
+        </w:rPr>
+        <w:t>18</w:t>
+      </w:r>
+      <w:r>
+        <w:rPr>
+          <w:rFonts w:ascii="Verdana" w:hAnsi="Verdana"/>
+          <w:sz w:val="24"/>
+          <w:szCs w:val="24"/>
+        </w:rPr>
+        <w:fldChar w:fldCharType="end"/>
+      </w:r>
+      <w:r>
+        <w:rPr>
+          <w:rFonts w:ascii="Verdana" w:hAnsi="Verdana"/>
+          <w:sz w:val="24"/>
+          <w:szCs w:val="24"/>
+        </w:rPr>
+        <w:t>: Order Checkout sequence diagram</w:t>
+      </w:r>
+      <w:bookmarkEnd w:id="66"/>
+    </w:p>
+    <w:p>
+      <w:pPr>
+        <w:jc w:val="both"/>
+        <w:rPr>
+          <w:rFonts w:ascii="Verdana" w:hAnsi="Verdana"/>
+          <w:color w:val="5B9BD5" w:themeColor="accent1"/>
+        </w:rPr>
+      </w:pPr>
+      <w:r>
+        <w:rPr>
+          <w:rFonts w:ascii="Verdana" w:hAnsi="Verdana"/>
+          <w:color w:val="5B9BD5" w:themeColor="accent1"/>
+        </w:rPr>
+        <w:t xml:space="preserve"> </w:t>
+      </w:r>
+      <w:r>
+        <w:rPr>
+          <w:rFonts w:ascii="Verdana" w:hAnsi="Verdana"/>
+          <w:color w:val="5B9BD5" w:themeColor="accent1"/>
+        </w:rPr>
+        <w:t>The following sequence diagram depicts a typical event handling flow. The “</w:t>
+      </w:r>
+      <w:r>
+        <w:rPr>
+          <w:rFonts w:ascii="Verdana" w:hAnsi="Verdana"/>
+          <w:color w:val="5B9BD5" w:themeColor="accent1"/>
+        </w:rPr>
+        <w:t>onMessage</w:t>
+      </w:r>
+      <w:r>
+        <w:rPr>
+          <w:rFonts w:ascii="Verdana" w:hAnsi="Verdana"/>
+          <w:color w:val="5B9BD5" w:themeColor="accent1"/>
+        </w:rPr>
+        <w:t xml:space="preserve">” method from KafkaEventListener is called when any new event is available on Kafka queue. This method first deserializes the event and checks the source. If event source is same service then it ignores event and just saves event in local </w:t>
+      </w:r>
+      <w:r>
+        <w:rPr>
+          <w:rFonts w:ascii="Verdana" w:hAnsi="Verdana"/>
+          <w:color w:val="5B9BD5" w:themeColor="accent1"/>
+        </w:rPr>
+        <w:t>database</w:t>
+      </w:r>
+      <w:r>
+        <w:rPr>
+          <w:rFonts w:ascii="Verdana" w:hAnsi="Verdana"/>
+          <w:color w:val="5B9BD5" w:themeColor="accent1"/>
+        </w:rPr>
+        <w:t>. If source is other service then  it calls respective event handler. E.g. if event source is “Order” service then it calls “</w:t>
+      </w:r>
+      <w:r>
+        <w:rPr>
+          <w:rFonts w:ascii="Verdana" w:hAnsi="Verdana"/>
+          <w:color w:val="5B9BD5" w:themeColor="accent1"/>
+        </w:rPr>
+        <w:t>OrderEventHandler” for handling event. Let’s say event is “Order Cancelled” then “OrderEventHander” cancels payment authorization in acquirer and updates local payment status and order status. Then it fires the “Payment Cancelled” event. Then “OrderEventHandler” saves event in local database with state as “event handled” and it finishes event handling.</w:t>
+      </w:r>
+    </w:p>
+    <w:p>
+      <w:pPr>
+        <w:jc w:val="both"/>
+        <w:rPr>
+          <w:rFonts w:ascii="Verdana" w:hAnsi="Verdana"/>
+          <w:color w:val="5B9BD5" w:themeColor="accent1"/>
+        </w:rPr>
+      </w:pPr>
+    </w:p>
+    <w:p>
+      <w:pPr>
+        <w:keepNext/>
+        <w:jc w:val="both"/>
+      </w:pPr>
+      <w:r>
+        <w:rPr>
+          <w:rFonts w:ascii="Verdana" w:hAnsi="Verdana"/>
+          <w:noProof/>
+          <w:color w:val="5B9BD5" w:themeColor="accent1"/>
+        </w:rPr>
+        <w:lastRenderedPageBreak/>
+        <w:drawing>
+          <wp:inline distT="0" distB="0" distL="0" distR="0">
+            <wp:extent cx="5943600" cy="4667250"/>
+            <wp:effectExtent l="0" t="0" r="0" b="0"/>
+            <wp:docPr id="23" name="Picture 23"/>
+            <wp:cNvGraphicFramePr>
+              <a:graphicFrameLocks xmlns:a="http://schemas.openxmlformats.org/drawingml/2006/main" noChangeAspect="1"/>
+            </wp:cNvGraphicFramePr>
+            <a:graphic xmlns:a="http://schemas.openxmlformats.org/drawingml/2006/main">
+              <a:graphicData uri="http://schemas.openxmlformats.org/drawingml/2006/picture">
+                <pic:pic xmlns:pic="http://schemas.openxmlformats.org/drawingml/2006/picture">
+                  <pic:nvPicPr>
+                    <pic:cNvPr id="23" name="EventHandling_SequenceDiagram.jpg"/>
+                    <pic:cNvPicPr/>
+                  </pic:nvPicPr>
+                  <pic:blipFill>
+                    <a:blip r:embed="rId34">
+                      <a:extLst>
+                        <a:ext uri="{28A0092B-C50C-407E-A947-70E740481C1C}">
+                          <a14:useLocalDpi xmlns:a14="http://schemas.microsoft.com/office/drawing/2010/main" val="0"/>
+                        </a:ext>
+                      </a:extLst>
+                    </a:blip>
+                    <a:stretch>
+                      <a:fillRect/>
+                    </a:stretch>
+                  </pic:blipFill>
+                  <pic:spPr>
+                    <a:xfrm>
+                      <a:off x="0" y="0"/>
+                      <a:ext cx="5943600" cy="4667250"/>
+                    </a:xfrm>
+                    <a:prstGeom prst="rect">
+                      <a:avLst/>
+                    </a:prstGeom>
+                  </pic:spPr>
+                </pic:pic>
+              </a:graphicData>
+            </a:graphic>
+          </wp:inline>
+        </w:drawing>
+      </w:r>
+    </w:p>
+    <w:p>
+      <w:pPr>
+        <w:pStyle w:val="Caption"/>
+        <w:jc w:val="both"/>
+        <w:rPr>
+          <w:rFonts w:ascii="Verdana" w:hAnsi="Verdana"/>
+          <w:sz w:val="24"/>
+          <w:szCs w:val="24"/>
+        </w:rPr>
+      </w:pPr>
+      <w:bookmarkStart w:id="67" w:name="_Toc509004302"/>
+      <w:r>
+        <w:rPr>
+          <w:rFonts w:ascii="Verdana" w:hAnsi="Verdana"/>
+          <w:sz w:val="24"/>
+          <w:szCs w:val="24"/>
+        </w:rPr>
+        <w:t xml:space="preserve">Figure </w:t>
+      </w:r>
+      <w:r>
+        <w:rPr>
+          <w:rFonts w:ascii="Verdana" w:hAnsi="Verdana"/>
+          <w:sz w:val="24"/>
+          <w:szCs w:val="24"/>
+        </w:rPr>
+        <w:fldChar w:fldCharType="begin"/>
+      </w:r>
+      <w:r>
+        <w:rPr>
+          <w:rFonts w:ascii="Verdana" w:hAnsi="Verdana"/>
+          <w:sz w:val="24"/>
+          <w:szCs w:val="24"/>
+        </w:rPr>
+        <w:instrText xml:space="preserve"> SEQ Figure \* ARABIC </w:instrText>
+      </w:r>
+      <w:r>
+        <w:rPr>
+          <w:rFonts w:ascii="Verdana" w:hAnsi="Verdana"/>
+          <w:sz w:val="24"/>
+          <w:szCs w:val="24"/>
+        </w:rPr>
+        <w:fldChar w:fldCharType="separate"/>
+      </w:r>
+      <w:r>
+        <w:rPr>
+          <w:rFonts w:ascii="Verdana" w:hAnsi="Verdana"/>
+          <w:noProof/>
+          <w:sz w:val="24"/>
+          <w:szCs w:val="24"/>
+        </w:rPr>
+        <w:t>19</w:t>
+      </w:r>
+      <w:r>
+        <w:rPr>
+          <w:rFonts w:ascii="Verdana" w:hAnsi="Verdana"/>
+          <w:sz w:val="24"/>
+          <w:szCs w:val="24"/>
+        </w:rPr>
+        <w:fldChar w:fldCharType="end"/>
+      </w:r>
+      <w:r>
+        <w:rPr>
+          <w:rFonts w:ascii="Verdana" w:hAnsi="Verdana"/>
+          <w:sz w:val="24"/>
+          <w:szCs w:val="24"/>
+        </w:rPr>
+        <w:t>: Event handling sequence diagram</w:t>
+      </w:r>
+      <w:bookmarkEnd w:id="67"/>
+    </w:p>
+    <w:p/>
+    <w:p>
+      <w:pPr>
+        <w:jc w:val="both"/>
+        <w:rPr>
+          <w:rFonts w:ascii="Verdana" w:hAnsi="Verdana"/>
+          <w:color w:val="5B9BD5" w:themeColor="accent1"/>
+        </w:rPr>
+      </w:pPr>
+      <w:r>
+        <w:rPr>
+          <w:rFonts w:ascii="Verdana" w:hAnsi="Verdana"/>
+          <w:color w:val="5B9BD5" w:themeColor="accent1"/>
+        </w:rPr>
+        <w:t xml:space="preserve">The above mentioned PoC code is </w:t>
+      </w:r>
+      <w:r>
+        <w:rPr>
+          <w:rFonts w:ascii="Verdana" w:hAnsi="Verdana"/>
+          <w:color w:val="5B9BD5" w:themeColor="accent1"/>
+        </w:rPr>
+        <w:t>available</w:t>
+      </w:r>
+      <w:r>
+        <w:rPr>
+          <w:rFonts w:ascii="Verdana" w:hAnsi="Verdana"/>
+          <w:color w:val="5B9BD5" w:themeColor="accent1"/>
+        </w:rPr>
+        <w:t xml:space="preserve"> on GIT Hub along with readme file which explains steps to start Spring boot applications (microservices) along with configuring Kafka. It also has automated tests written in “Flow</w:t>
+      </w:r>
+      <w:r>
+        <w:rPr>
+          <w:rFonts w:ascii="Verdana" w:hAnsi="Verdana"/>
+          <w:color w:val="5B9BD5" w:themeColor="accent1"/>
+        </w:rPr>
+        <w:t>Test</w:t>
+      </w:r>
+      <w:r>
+        <w:rPr>
+          <w:rFonts w:ascii="Verdana" w:hAnsi="Verdana"/>
+          <w:color w:val="5B9BD5" w:themeColor="accent1"/>
+        </w:rPr>
+        <w:t>” component which can be executed once all servers are up and running. The details about code are as follows:</w:t>
+      </w:r>
+    </w:p>
+    <w:p>
+      <w:pPr>
+        <w:jc w:val="both"/>
+        <w:rPr>
+          <w:rFonts w:ascii="Verdana" w:hAnsi="Verdana"/>
+          <w:color w:val="5B9BD5" w:themeColor="accent1"/>
+        </w:rPr>
+      </w:pPr>
+    </w:p>
+    <w:p>
+      <w:pPr>
+        <w:rPr>
+          <w:rFonts w:ascii="Verdana" w:hAnsi="Verdana"/>
+        </w:rPr>
+      </w:pPr>
+      <w:r>
         <w:rPr>
           <w:rFonts w:ascii="Verdana" w:hAnsi="Verdana"/>
           <w:b/>
-        </w:rPr>
-      </w:pPr>
-    </w:p>
-    <w:p>
-      <w:pPr>
-        <w:rPr>
-          <w:rFonts w:ascii="Verdana" w:hAnsi="Verdana"/>
-        </w:rPr>
-      </w:pPr>
-      <w:r>
-        <w:rPr>
-          <w:rFonts w:ascii="Verdana" w:hAnsi="Verdana"/>
-        </w:rPr>
-        <w:t>4.4.1 Test Cases</w:t>
-      </w:r>
-    </w:p>
-    <w:p>
-      <w:pPr>
-        <w:rPr>
-          <w:rFonts w:ascii="Verdana" w:hAnsi="Verdana"/>
-        </w:rPr>
-      </w:pPr>
-    </w:p>
-    <w:p>
-      <w:pPr>
-        <w:rPr>
-          <w:rFonts w:ascii="Verdana" w:hAnsi="Verdana"/>
-        </w:rPr>
-      </w:pPr>
-    </w:p>
-    <w:p>
-      <w:pPr>
-        <w:rPr>
-          <w:rFonts w:ascii="Verdana" w:hAnsi="Verdana"/>
-        </w:rPr>
-      </w:pPr>
-      <w:r>
-        <w:rPr>
-          <w:rFonts w:ascii="Verdana" w:hAnsi="Verdana"/>
-        </w:rPr>
-        <w:t>4.4.1 Observations</w:t>
+          <w:color w:val="5B9BD5" w:themeColor="accent1"/>
+        </w:rPr>
+        <w:t>PoC Code</w:t>
+      </w:r>
+      <w:r>
+        <w:rPr>
+          <w:rFonts w:ascii="Verdana" w:hAnsi="Verdana"/>
+          <w:color w:val="5B9BD5" w:themeColor="accent1"/>
+        </w:rPr>
+        <w:t xml:space="preserve">:  </w:t>
+      </w:r>
+      <w:hyperlink r:id="rId35" w:history="1">
+        <w:r>
+          <w:rPr>
+            <w:rStyle w:val="Hyperlink"/>
+            <w:rFonts w:ascii="Verdana" w:hAnsi="Verdana"/>
+          </w:rPr>
+          <w:t>https://github.com/pkytech/BITS/tree/master/dissertation</w:t>
+        </w:r>
+      </w:hyperlink>
+      <w:r>
+        <w:rPr>
+          <w:rFonts w:ascii="Verdana" w:hAnsi="Verdana"/>
+          <w:color w:val="5B9BD5" w:themeColor="accent1"/>
+        </w:rPr>
+        <w:t xml:space="preserve">.  </w:t>
+      </w:r>
+    </w:p>
+    <w:p>
+      <w:pPr>
+        <w:rPr>
+          <w:rFonts w:ascii="Verdana" w:hAnsi="Verdana"/>
+        </w:rPr>
+      </w:pPr>
+      <w:r>
+        <w:rPr>
+          <w:rFonts w:ascii="Verdana" w:hAnsi="Verdana"/>
+          <w:b/>
+          <w:color w:val="5B9BD5" w:themeColor="accent1"/>
+        </w:rPr>
+        <w:t>PoC README</w:t>
+      </w:r>
+      <w:r>
+        <w:rPr>
+          <w:rFonts w:ascii="Verdana" w:hAnsi="Verdana"/>
+        </w:rPr>
+        <w:t xml:space="preserve">: </w:t>
+      </w:r>
+      <w:hyperlink r:id="rId36" w:history="1">
+        <w:r>
+          <w:rPr>
+            <w:rStyle w:val="Hyperlink"/>
+            <w:rFonts w:ascii="Verdana" w:hAnsi="Verdana"/>
+          </w:rPr>
+          <w:t>https://github.com/pkytech/BITS/blob/master/README.md</w:t>
+        </w:r>
+      </w:hyperlink>
+      <w:r>
+        <w:rPr>
+          <w:rFonts w:ascii="Verdana" w:hAnsi="Verdana"/>
+        </w:rPr>
+        <w:t xml:space="preserve"> </w:t>
+      </w:r>
+    </w:p>
+    <w:p>
+      <w:pPr>
+        <w:rPr>
+          <w:rFonts w:ascii="Verdana" w:hAnsi="Verdana"/>
+        </w:rPr>
+      </w:pPr>
+    </w:p>
+    <w:p>
+      <w:pPr>
+        <w:pStyle w:val="Heading2"/>
+        <w:rPr>
+          <w:rFonts w:ascii="Verdana" w:hAnsi="Verdana"/>
+          <w:sz w:val="24"/>
+          <w:szCs w:val="24"/>
+        </w:rPr>
+      </w:pPr>
+    </w:p>
+    <w:p>
+      <w:pPr>
+        <w:rPr>
+          <w:rFonts w:ascii="Verdana" w:hAnsi="Verdana"/>
+          <w:b/>
+        </w:rPr>
+      </w:pPr>
+      <w:r>
+        <w:rPr>
+          <w:rFonts w:ascii="Verdana" w:hAnsi="Verdana"/>
+        </w:rPr>
+        <w:br w:type="page"/>
+      </w:r>
+    </w:p>
+    <w:p>
+      <w:pPr>
+        <w:pStyle w:val="Heading2"/>
+        <w:rPr>
+          <w:rFonts w:ascii="Verdana" w:hAnsi="Verdana"/>
+          <w:sz w:val="24"/>
+          <w:szCs w:val="24"/>
+        </w:rPr>
+      </w:pPr>
+      <w:bookmarkStart w:id="68" w:name="_Toc509004330"/>
+      <w:r>
+        <w:rPr>
+          <w:rFonts w:ascii="Verdana" w:hAnsi="Verdana"/>
+          <w:sz w:val="24"/>
+          <w:szCs w:val="24"/>
+        </w:rPr>
+        <w:lastRenderedPageBreak/>
+        <w:t>4.</w:t>
+      </w:r>
+      <w:r>
+        <w:rPr>
+          <w:rFonts w:ascii="Verdana" w:hAnsi="Verdana"/>
+          <w:sz w:val="24"/>
+          <w:szCs w:val="24"/>
+        </w:rPr>
+        <w:t>3</w:t>
+      </w:r>
+      <w:r>
+        <w:rPr>
+          <w:rFonts w:ascii="Verdana" w:hAnsi="Verdana"/>
+          <w:sz w:val="24"/>
+          <w:szCs w:val="24"/>
+        </w:rPr>
+        <w:t xml:space="preserve"> Test Cases &amp; Result</w:t>
+      </w:r>
+      <w:bookmarkEnd w:id="68"/>
+    </w:p>
+    <w:p>
+      <w:pPr>
+        <w:rPr>
+          <w:rFonts w:ascii="Verdana" w:hAnsi="Verdana"/>
+          <w:b/>
+        </w:rPr>
+      </w:pPr>
+    </w:p>
+    <w:p>
+      <w:pPr>
+        <w:pStyle w:val="Heading3"/>
+        <w:jc w:val="left"/>
+        <w:rPr>
+          <w:rFonts w:ascii="Verdana" w:hAnsi="Verdana"/>
+          <w:sz w:val="24"/>
+          <w:szCs w:val="24"/>
+        </w:rPr>
+      </w:pPr>
+      <w:bookmarkStart w:id="69" w:name="_Toc509004331"/>
+      <w:r>
+        <w:rPr>
+          <w:rFonts w:ascii="Verdana" w:hAnsi="Verdana"/>
+          <w:sz w:val="24"/>
+          <w:szCs w:val="24"/>
+        </w:rPr>
+        <w:t>4.</w:t>
+      </w:r>
+      <w:r>
+        <w:rPr>
+          <w:rFonts w:ascii="Verdana" w:hAnsi="Verdana"/>
+          <w:sz w:val="24"/>
+          <w:szCs w:val="24"/>
+        </w:rPr>
+        <w:t>3</w:t>
+      </w:r>
+      <w:r>
+        <w:rPr>
+          <w:rFonts w:ascii="Verdana" w:hAnsi="Verdana"/>
+          <w:sz w:val="24"/>
+          <w:szCs w:val="24"/>
+        </w:rPr>
+        <w:t>.1 Test Cases</w:t>
+      </w:r>
+      <w:bookmarkEnd w:id="69"/>
+    </w:p>
+    <w:p>
+      <w:pPr>
+        <w:rPr>
+          <w:rFonts w:ascii="Verdana" w:hAnsi="Verdana"/>
+        </w:rPr>
+      </w:pPr>
+    </w:p>
+    <w:tbl>
+      <w:tblPr>
+        <w:tblStyle w:val="GridTable1Light"/>
+        <w:tblW w:w="0" w:type="auto"/>
+        <w:tblLook w:val="04A0" w:firstRow="1" w:lastRow="0" w:firstColumn="1" w:lastColumn="0" w:noHBand="0" w:noVBand="1"/>
+      </w:tblPr>
+      <w:tblGrid>
+        <w:gridCol w:w="988"/>
+        <w:gridCol w:w="3207"/>
+        <w:gridCol w:w="3872"/>
+        <w:gridCol w:w="1283"/>
+      </w:tblGrid>
+      <w:tr>
+        <w:trPr>
+          <w:cnfStyle w:val="100000000000" w:firstRow="1" w:lastRow="0" w:firstColumn="0" w:lastColumn="0" w:oddVBand="0" w:evenVBand="0" w:oddHBand="0" w:evenHBand="0" w:firstRowFirstColumn="0" w:firstRowLastColumn="0" w:lastRowFirstColumn="0" w:lastRowLastColumn="0"/>
+        </w:trPr>
+        <w:tc>
+          <w:tcPr>
+            <w:cnfStyle w:val="001000000000" w:firstRow="0" w:lastRow="0" w:firstColumn="1" w:lastColumn="0" w:oddVBand="0" w:evenVBand="0" w:oddHBand="0" w:evenHBand="0" w:firstRowFirstColumn="0" w:firstRowLastColumn="0" w:lastRowFirstColumn="0" w:lastRowLastColumn="0"/>
+            <w:tcW w:w="1075" w:type="dxa"/>
+          </w:tcPr>
+          <w:p>
+            <w:pPr>
+              <w:rPr>
+                <w:rFonts w:ascii="Verdana" w:hAnsi="Verdana"/>
+                <w:sz w:val="20"/>
+                <w:szCs w:val="20"/>
+              </w:rPr>
+            </w:pPr>
+            <w:r>
+              <w:rPr>
+                <w:rFonts w:ascii="Verdana" w:hAnsi="Verdana"/>
+                <w:sz w:val="20"/>
+                <w:szCs w:val="20"/>
+              </w:rPr>
+              <w:t>TC ID</w:t>
+            </w:r>
+          </w:p>
+        </w:tc>
+        <w:tc>
+          <w:tcPr>
+            <w:tcW w:w="3510" w:type="dxa"/>
+          </w:tcPr>
+          <w:p>
+            <w:pPr>
+              <w:cnfStyle w:val="100000000000" w:firstRow="1" w:lastRow="0" w:firstColumn="0" w:lastColumn="0" w:oddVBand="0" w:evenVBand="0" w:oddHBand="0" w:evenHBand="0" w:firstRowFirstColumn="0" w:firstRowLastColumn="0" w:lastRowFirstColumn="0" w:lastRowLastColumn="0"/>
+              <w:rPr>
+                <w:rFonts w:ascii="Verdana" w:hAnsi="Verdana"/>
+                <w:sz w:val="20"/>
+                <w:szCs w:val="20"/>
+              </w:rPr>
+            </w:pPr>
+            <w:r>
+              <w:rPr>
+                <w:rFonts w:ascii="Verdana" w:hAnsi="Verdana"/>
+                <w:sz w:val="20"/>
+                <w:szCs w:val="20"/>
+              </w:rPr>
+              <w:t>Test Case</w:t>
+            </w:r>
+          </w:p>
+        </w:tc>
+        <w:tc>
+          <w:tcPr>
+            <w:tcW w:w="3420" w:type="dxa"/>
+          </w:tcPr>
+          <w:p>
+            <w:pPr>
+              <w:cnfStyle w:val="100000000000" w:firstRow="1" w:lastRow="0" w:firstColumn="0" w:lastColumn="0" w:oddVBand="0" w:evenVBand="0" w:oddHBand="0" w:evenHBand="0" w:firstRowFirstColumn="0" w:firstRowLastColumn="0" w:lastRowFirstColumn="0" w:lastRowLastColumn="0"/>
+              <w:rPr>
+                <w:rFonts w:ascii="Verdana" w:hAnsi="Verdana"/>
+                <w:sz w:val="20"/>
+                <w:szCs w:val="20"/>
+              </w:rPr>
+            </w:pPr>
+            <w:r>
+              <w:rPr>
+                <w:rFonts w:ascii="Verdana" w:hAnsi="Verdana"/>
+                <w:sz w:val="20"/>
+                <w:szCs w:val="20"/>
+              </w:rPr>
+              <w:t>Expectation</w:t>
+            </w:r>
+          </w:p>
+        </w:tc>
+        <w:tc>
+          <w:tcPr>
+            <w:tcW w:w="1345" w:type="dxa"/>
+          </w:tcPr>
+          <w:p>
+            <w:pPr>
+              <w:cnfStyle w:val="100000000000" w:firstRow="1" w:lastRow="0" w:firstColumn="0" w:lastColumn="0" w:oddVBand="0" w:evenVBand="0" w:oddHBand="0" w:evenHBand="0" w:firstRowFirstColumn="0" w:firstRowLastColumn="0" w:lastRowFirstColumn="0" w:lastRowLastColumn="0"/>
+              <w:rPr>
+                <w:rFonts w:ascii="Verdana" w:hAnsi="Verdana"/>
+                <w:sz w:val="20"/>
+                <w:szCs w:val="20"/>
+              </w:rPr>
+            </w:pPr>
+            <w:r>
+              <w:rPr>
+                <w:rFonts w:ascii="Verdana" w:hAnsi="Verdana"/>
+                <w:sz w:val="20"/>
+                <w:szCs w:val="20"/>
+              </w:rPr>
+              <w:t>Result</w:t>
+            </w:r>
+          </w:p>
+        </w:tc>
+      </w:tr>
+      <w:tr>
+        <w:tc>
+          <w:tcPr>
+            <w:cnfStyle w:val="001000000000" w:firstRow="0" w:lastRow="0" w:firstColumn="1" w:lastColumn="0" w:oddVBand="0" w:evenVBand="0" w:oddHBand="0" w:evenHBand="0" w:firstRowFirstColumn="0" w:firstRowLastColumn="0" w:lastRowFirstColumn="0" w:lastRowLastColumn="0"/>
+            <w:tcW w:w="1075" w:type="dxa"/>
+          </w:tcPr>
+          <w:p>
+            <w:pPr>
+              <w:rPr>
+                <w:rFonts w:ascii="Verdana" w:hAnsi="Verdana"/>
+                <w:sz w:val="20"/>
+                <w:szCs w:val="20"/>
+              </w:rPr>
+            </w:pPr>
+            <w:r>
+              <w:rPr>
+                <w:rFonts w:ascii="Verdana" w:hAnsi="Verdana"/>
+                <w:sz w:val="20"/>
+                <w:szCs w:val="20"/>
+              </w:rPr>
+              <w:t>1</w:t>
+            </w:r>
+          </w:p>
+        </w:tc>
+        <w:tc>
+          <w:tcPr>
+            <w:tcW w:w="3510" w:type="dxa"/>
+          </w:tcPr>
+          <w:p>
+            <w:pPr>
+              <w:cnfStyle w:val="000000000000" w:firstRow="0" w:lastRow="0" w:firstColumn="0" w:lastColumn="0" w:oddVBand="0" w:evenVBand="0" w:oddHBand="0" w:evenHBand="0" w:firstRowFirstColumn="0" w:firstRowLastColumn="0" w:lastRowFirstColumn="0" w:lastRowLastColumn="0"/>
+              <w:rPr>
+                <w:rFonts w:ascii="Verdana" w:hAnsi="Verdana"/>
+                <w:sz w:val="20"/>
+                <w:szCs w:val="20"/>
+              </w:rPr>
+            </w:pPr>
+            <w:r>
+              <w:rPr>
+                <w:rFonts w:ascii="Verdana" w:hAnsi="Verdana"/>
+                <w:sz w:val="20"/>
+                <w:szCs w:val="20"/>
+              </w:rPr>
+              <w:t xml:space="preserve">If complete transaction of order creation, payment authorize and capture along with acquirer interaction, billing update is successful then </w:t>
+            </w:r>
+          </w:p>
+          <w:p>
+            <w:pPr>
+              <w:cnfStyle w:val="000000000000" w:firstRow="0" w:lastRow="0" w:firstColumn="0" w:lastColumn="0" w:oddVBand="0" w:evenVBand="0" w:oddHBand="0" w:evenHBand="0" w:firstRowFirstColumn="0" w:firstRowLastColumn="0" w:lastRowFirstColumn="0" w:lastRowLastColumn="0"/>
+              <w:rPr>
+                <w:rFonts w:ascii="Verdana" w:hAnsi="Verdana"/>
+                <w:sz w:val="20"/>
+                <w:szCs w:val="20"/>
+              </w:rPr>
+            </w:pPr>
+          </w:p>
+        </w:tc>
+        <w:tc>
+          <w:tcPr>
+            <w:tcW w:w="3420" w:type="dxa"/>
+          </w:tcPr>
+          <w:p>
+            <w:pPr>
+              <w:cnfStyle w:val="000000000000" w:firstRow="0" w:lastRow="0" w:firstColumn="0" w:lastColumn="0" w:oddVBand="0" w:evenVBand="0" w:oddHBand="0" w:evenHBand="0" w:firstRowFirstColumn="0" w:firstRowLastColumn="0" w:lastRowFirstColumn="0" w:lastRowLastColumn="0"/>
+              <w:rPr>
+                <w:rFonts w:ascii="Verdana" w:hAnsi="Verdana"/>
+                <w:sz w:val="20"/>
+                <w:szCs w:val="20"/>
+              </w:rPr>
+            </w:pPr>
+            <w:r>
+              <w:rPr>
+                <w:rFonts w:ascii="Verdana" w:hAnsi="Verdana"/>
+                <w:sz w:val="20"/>
+                <w:szCs w:val="20"/>
+              </w:rPr>
+              <w:t>All microservice should have consistent state</w:t>
+            </w:r>
+            <w:r>
+              <w:rPr>
+                <w:rFonts w:ascii="Verdana" w:hAnsi="Verdana"/>
+                <w:sz w:val="20"/>
+                <w:szCs w:val="20"/>
+              </w:rPr>
+              <w:t xml:space="preserve"> as described below</w:t>
+            </w:r>
+          </w:p>
+          <w:p>
+            <w:pPr>
+              <w:cnfStyle w:val="000000000000" w:firstRow="0" w:lastRow="0" w:firstColumn="0" w:lastColumn="0" w:oddVBand="0" w:evenVBand="0" w:oddHBand="0" w:evenHBand="0" w:firstRowFirstColumn="0" w:firstRowLastColumn="0" w:lastRowFirstColumn="0" w:lastRowLastColumn="0"/>
+              <w:rPr>
+                <w:rFonts w:ascii="Verdana" w:hAnsi="Verdana"/>
+                <w:sz w:val="20"/>
+                <w:szCs w:val="20"/>
+              </w:rPr>
+            </w:pPr>
+            <w:r>
+              <w:rPr>
+                <w:rFonts w:ascii="Verdana" w:hAnsi="Verdana"/>
+                <w:sz w:val="20"/>
+                <w:szCs w:val="20"/>
+              </w:rPr>
+              <w:t xml:space="preserve">Order </w:t>
+            </w:r>
+            <w:r>
+              <w:rPr>
+                <w:rFonts w:ascii="Verdana" w:hAnsi="Verdana"/>
+                <w:sz w:val="20"/>
+                <w:szCs w:val="20"/>
+              </w:rPr>
+              <w:t xml:space="preserve"> state should be </w:t>
+            </w:r>
+            <w:r>
+              <w:rPr>
+                <w:rFonts w:ascii="Verdana" w:hAnsi="Verdana"/>
+                <w:sz w:val="20"/>
+                <w:szCs w:val="20"/>
+              </w:rPr>
+              <w:t xml:space="preserve">in </w:t>
+            </w:r>
+            <w:r>
+              <w:rPr>
+                <w:rFonts w:ascii="Verdana" w:hAnsi="Verdana"/>
+                <w:sz w:val="20"/>
+                <w:szCs w:val="20"/>
+              </w:rPr>
+              <w:t>ORDER_CONFIMED</w:t>
+            </w:r>
+            <w:r>
+              <w:rPr>
+                <w:rFonts w:ascii="Verdana" w:hAnsi="Verdana"/>
+                <w:sz w:val="20"/>
+                <w:szCs w:val="20"/>
+              </w:rPr>
+              <w:t xml:space="preserve"> state,</w:t>
+            </w:r>
+          </w:p>
+          <w:p>
+            <w:pPr>
+              <w:cnfStyle w:val="000000000000" w:firstRow="0" w:lastRow="0" w:firstColumn="0" w:lastColumn="0" w:oddVBand="0" w:evenVBand="0" w:oddHBand="0" w:evenHBand="0" w:firstRowFirstColumn="0" w:firstRowLastColumn="0" w:lastRowFirstColumn="0" w:lastRowLastColumn="0"/>
+              <w:rPr>
+                <w:rFonts w:ascii="Verdana" w:hAnsi="Verdana"/>
+                <w:sz w:val="20"/>
+                <w:szCs w:val="20"/>
+              </w:rPr>
+            </w:pPr>
+            <w:r>
+              <w:rPr>
+                <w:rFonts w:ascii="Verdana" w:hAnsi="Verdana"/>
+                <w:sz w:val="20"/>
+                <w:szCs w:val="20"/>
+              </w:rPr>
+              <w:t xml:space="preserve">Payment </w:t>
+            </w:r>
+            <w:r>
+              <w:rPr>
+                <w:rFonts w:ascii="Verdana" w:hAnsi="Verdana"/>
+                <w:sz w:val="20"/>
+                <w:szCs w:val="20"/>
+              </w:rPr>
+              <w:t xml:space="preserve"> should be </w:t>
+            </w:r>
+            <w:r>
+              <w:rPr>
+                <w:rFonts w:ascii="Verdana" w:hAnsi="Verdana"/>
+                <w:sz w:val="20"/>
+                <w:szCs w:val="20"/>
+              </w:rPr>
+              <w:t xml:space="preserve">in </w:t>
+            </w:r>
+            <w:r>
+              <w:rPr>
+                <w:rFonts w:ascii="Verdana" w:hAnsi="Verdana"/>
+                <w:sz w:val="20"/>
+                <w:szCs w:val="20"/>
+              </w:rPr>
+              <w:t>PAYMENT_SUCCESSFUL state</w:t>
+            </w:r>
+          </w:p>
+        </w:tc>
+        <w:tc>
+          <w:tcPr>
+            <w:tcW w:w="1345" w:type="dxa"/>
+          </w:tcPr>
+          <w:p>
+            <w:pPr>
+              <w:cnfStyle w:val="000000000000" w:firstRow="0" w:lastRow="0" w:firstColumn="0" w:lastColumn="0" w:oddVBand="0" w:evenVBand="0" w:oddHBand="0" w:evenHBand="0" w:firstRowFirstColumn="0" w:firstRowLastColumn="0" w:lastRowFirstColumn="0" w:lastRowLastColumn="0"/>
+              <w:rPr>
+                <w:rFonts w:ascii="Verdana" w:hAnsi="Verdana"/>
+                <w:sz w:val="20"/>
+                <w:szCs w:val="20"/>
+              </w:rPr>
+            </w:pPr>
+            <w:r>
+              <w:rPr>
+                <w:rFonts w:ascii="Verdana" w:hAnsi="Verdana"/>
+                <w:sz w:val="20"/>
+                <w:szCs w:val="20"/>
+              </w:rPr>
+              <w:t>Passed</w:t>
+            </w:r>
+          </w:p>
+        </w:tc>
+      </w:tr>
+      <w:tr>
+        <w:tc>
+          <w:tcPr>
+            <w:cnfStyle w:val="001000000000" w:firstRow="0" w:lastRow="0" w:firstColumn="1" w:lastColumn="0" w:oddVBand="0" w:evenVBand="0" w:oddHBand="0" w:evenHBand="0" w:firstRowFirstColumn="0" w:firstRowLastColumn="0" w:lastRowFirstColumn="0" w:lastRowLastColumn="0"/>
+            <w:tcW w:w="1075" w:type="dxa"/>
+          </w:tcPr>
+          <w:p>
+            <w:pPr>
+              <w:rPr>
+                <w:rFonts w:ascii="Verdana" w:hAnsi="Verdana"/>
+                <w:sz w:val="20"/>
+                <w:szCs w:val="20"/>
+              </w:rPr>
+            </w:pPr>
+            <w:r>
+              <w:rPr>
+                <w:rFonts w:ascii="Verdana" w:hAnsi="Verdana"/>
+                <w:sz w:val="20"/>
+                <w:szCs w:val="20"/>
+              </w:rPr>
+              <w:t>2</w:t>
+            </w:r>
+          </w:p>
+        </w:tc>
+        <w:tc>
+          <w:tcPr>
+            <w:tcW w:w="3510" w:type="dxa"/>
+          </w:tcPr>
+          <w:p>
+            <w:pPr>
+              <w:cnfStyle w:val="000000000000" w:firstRow="0" w:lastRow="0" w:firstColumn="0" w:lastColumn="0" w:oddVBand="0" w:evenVBand="0" w:oddHBand="0" w:evenHBand="0" w:firstRowFirstColumn="0" w:firstRowLastColumn="0" w:lastRowFirstColumn="0" w:lastRowLastColumn="0"/>
+              <w:rPr>
+                <w:rFonts w:ascii="Verdana" w:hAnsi="Verdana"/>
+                <w:sz w:val="20"/>
+                <w:szCs w:val="20"/>
+              </w:rPr>
+            </w:pPr>
+            <w:r>
+              <w:rPr>
+                <w:rFonts w:ascii="Verdana" w:hAnsi="Verdana"/>
+                <w:sz w:val="20"/>
+                <w:szCs w:val="20"/>
+              </w:rPr>
+              <w:t>Acquirer interaction failed due to network error or validation</w:t>
+            </w:r>
+          </w:p>
+        </w:tc>
+        <w:tc>
+          <w:tcPr>
+            <w:tcW w:w="3420" w:type="dxa"/>
+          </w:tcPr>
+          <w:p>
+            <w:pPr>
+              <w:cnfStyle w:val="000000000000" w:firstRow="0" w:lastRow="0" w:firstColumn="0" w:lastColumn="0" w:oddVBand="0" w:evenVBand="0" w:oddHBand="0" w:evenHBand="0" w:firstRowFirstColumn="0" w:firstRowLastColumn="0" w:lastRowFirstColumn="0" w:lastRowLastColumn="0"/>
+              <w:rPr>
+                <w:rFonts w:ascii="Verdana" w:hAnsi="Verdana"/>
+                <w:sz w:val="20"/>
+                <w:szCs w:val="20"/>
+              </w:rPr>
+            </w:pPr>
+            <w:r>
+              <w:rPr>
+                <w:rFonts w:ascii="Verdana" w:hAnsi="Verdana"/>
+                <w:sz w:val="20"/>
+                <w:szCs w:val="20"/>
+              </w:rPr>
+              <w:t>All microservice should have consistent state as described below</w:t>
+            </w:r>
+          </w:p>
+          <w:p>
+            <w:pPr>
+              <w:cnfStyle w:val="000000000000" w:firstRow="0" w:lastRow="0" w:firstColumn="0" w:lastColumn="0" w:oddVBand="0" w:evenVBand="0" w:oddHBand="0" w:evenHBand="0" w:firstRowFirstColumn="0" w:firstRowLastColumn="0" w:lastRowFirstColumn="0" w:lastRowLastColumn="0"/>
+              <w:rPr>
+                <w:rFonts w:ascii="Verdana" w:hAnsi="Verdana"/>
+                <w:sz w:val="20"/>
+                <w:szCs w:val="20"/>
+              </w:rPr>
+            </w:pPr>
+            <w:r>
+              <w:rPr>
+                <w:rFonts w:ascii="Verdana" w:hAnsi="Verdana"/>
+                <w:sz w:val="20"/>
+                <w:szCs w:val="20"/>
+              </w:rPr>
+              <w:t>Order  state should be in ORDER_CANCELLED state,</w:t>
+            </w:r>
+          </w:p>
+          <w:p>
+            <w:pPr>
+              <w:cnfStyle w:val="000000000000" w:firstRow="0" w:lastRow="0" w:firstColumn="0" w:lastColumn="0" w:oddVBand="0" w:evenVBand="0" w:oddHBand="0" w:evenHBand="0" w:firstRowFirstColumn="0" w:firstRowLastColumn="0" w:lastRowFirstColumn="0" w:lastRowLastColumn="0"/>
+              <w:rPr>
+                <w:rFonts w:ascii="Verdana" w:hAnsi="Verdana"/>
+                <w:sz w:val="20"/>
+                <w:szCs w:val="20"/>
+              </w:rPr>
+            </w:pPr>
+            <w:r>
+              <w:rPr>
+                <w:rFonts w:ascii="Verdana" w:hAnsi="Verdana"/>
+                <w:sz w:val="20"/>
+                <w:szCs w:val="20"/>
+              </w:rPr>
+              <w:t>Payment should be in</w:t>
+            </w:r>
+          </w:p>
+          <w:p>
+            <w:pPr>
+              <w:cnfStyle w:val="000000000000" w:firstRow="0" w:lastRow="0" w:firstColumn="0" w:lastColumn="0" w:oddVBand="0" w:evenVBand="0" w:oddHBand="0" w:evenHBand="0" w:firstRowFirstColumn="0" w:firstRowLastColumn="0" w:lastRowFirstColumn="0" w:lastRowLastColumn="0"/>
+              <w:rPr>
+                <w:rFonts w:ascii="Verdana" w:hAnsi="Verdana"/>
+                <w:sz w:val="20"/>
+                <w:szCs w:val="20"/>
+              </w:rPr>
+            </w:pPr>
+            <w:r>
+              <w:rPr>
+                <w:rFonts w:ascii="Verdana" w:hAnsi="Verdana"/>
+                <w:sz w:val="20"/>
+                <w:szCs w:val="20"/>
+              </w:rPr>
+              <w:t>PAYMENT_AUTHORIZATION_FAILED state</w:t>
+            </w:r>
+          </w:p>
+        </w:tc>
+        <w:tc>
+          <w:tcPr>
+            <w:tcW w:w="1345" w:type="dxa"/>
+          </w:tcPr>
+          <w:p>
+            <w:pPr>
+              <w:cnfStyle w:val="000000000000" w:firstRow="0" w:lastRow="0" w:firstColumn="0" w:lastColumn="0" w:oddVBand="0" w:evenVBand="0" w:oddHBand="0" w:evenHBand="0" w:firstRowFirstColumn="0" w:firstRowLastColumn="0" w:lastRowFirstColumn="0" w:lastRowLastColumn="0"/>
+              <w:rPr>
+                <w:rFonts w:ascii="Verdana" w:hAnsi="Verdana"/>
+                <w:sz w:val="20"/>
+                <w:szCs w:val="20"/>
+              </w:rPr>
+            </w:pPr>
+            <w:r>
+              <w:rPr>
+                <w:rFonts w:ascii="Verdana" w:hAnsi="Verdana"/>
+                <w:sz w:val="20"/>
+                <w:szCs w:val="20"/>
+              </w:rPr>
+              <w:t>Passed</w:t>
+            </w:r>
+          </w:p>
+        </w:tc>
+      </w:tr>
+      <w:tr>
+        <w:tc>
+          <w:tcPr>
+            <w:cnfStyle w:val="001000000000" w:firstRow="0" w:lastRow="0" w:firstColumn="1" w:lastColumn="0" w:oddVBand="0" w:evenVBand="0" w:oddHBand="0" w:evenHBand="0" w:firstRowFirstColumn="0" w:firstRowLastColumn="0" w:lastRowFirstColumn="0" w:lastRowLastColumn="0"/>
+            <w:tcW w:w="1075" w:type="dxa"/>
+          </w:tcPr>
+          <w:p>
+            <w:pPr>
+              <w:rPr>
+                <w:rFonts w:ascii="Verdana" w:hAnsi="Verdana"/>
+                <w:sz w:val="20"/>
+                <w:szCs w:val="20"/>
+              </w:rPr>
+            </w:pPr>
+            <w:r>
+              <w:rPr>
+                <w:rFonts w:ascii="Verdana" w:hAnsi="Verdana"/>
+                <w:sz w:val="20"/>
+                <w:szCs w:val="20"/>
+              </w:rPr>
+              <w:t>3</w:t>
+            </w:r>
+          </w:p>
+        </w:tc>
+        <w:tc>
+          <w:tcPr>
+            <w:tcW w:w="3510" w:type="dxa"/>
+          </w:tcPr>
+          <w:p>
+            <w:pPr>
+              <w:cnfStyle w:val="000000000000" w:firstRow="0" w:lastRow="0" w:firstColumn="0" w:lastColumn="0" w:oddVBand="0" w:evenVBand="0" w:oddHBand="0" w:evenHBand="0" w:firstRowFirstColumn="0" w:firstRowLastColumn="0" w:lastRowFirstColumn="0" w:lastRowLastColumn="0"/>
+              <w:rPr>
+                <w:rFonts w:ascii="Verdana" w:hAnsi="Verdana"/>
+                <w:sz w:val="20"/>
+                <w:szCs w:val="20"/>
+              </w:rPr>
+            </w:pPr>
+            <w:r>
+              <w:rPr>
+                <w:rFonts w:ascii="Verdana" w:hAnsi="Verdana"/>
+                <w:sz w:val="20"/>
+                <w:szCs w:val="20"/>
+              </w:rPr>
+              <w:t>Acquirer rejects payment during offline payment settlement</w:t>
+            </w:r>
+          </w:p>
+        </w:tc>
+        <w:tc>
+          <w:tcPr>
+            <w:tcW w:w="3420" w:type="dxa"/>
+          </w:tcPr>
+          <w:p>
+            <w:pPr>
+              <w:cnfStyle w:val="000000000000" w:firstRow="0" w:lastRow="0" w:firstColumn="0" w:lastColumn="0" w:oddVBand="0" w:evenVBand="0" w:oddHBand="0" w:evenHBand="0" w:firstRowFirstColumn="0" w:firstRowLastColumn="0" w:lastRowFirstColumn="0" w:lastRowLastColumn="0"/>
+              <w:rPr>
+                <w:rFonts w:ascii="Verdana" w:hAnsi="Verdana"/>
+                <w:sz w:val="20"/>
+                <w:szCs w:val="20"/>
+              </w:rPr>
+            </w:pPr>
+            <w:r>
+              <w:rPr>
+                <w:rFonts w:ascii="Verdana" w:hAnsi="Verdana"/>
+                <w:sz w:val="20"/>
+                <w:szCs w:val="20"/>
+              </w:rPr>
+              <w:t>All microservice should have consistent state as described below</w:t>
+            </w:r>
+          </w:p>
+          <w:p>
+            <w:pPr>
+              <w:cnfStyle w:val="000000000000" w:firstRow="0" w:lastRow="0" w:firstColumn="0" w:lastColumn="0" w:oddVBand="0" w:evenVBand="0" w:oddHBand="0" w:evenHBand="0" w:firstRowFirstColumn="0" w:firstRowLastColumn="0" w:lastRowFirstColumn="0" w:lastRowLastColumn="0"/>
+              <w:rPr>
+                <w:rFonts w:ascii="Verdana" w:hAnsi="Verdana"/>
+                <w:sz w:val="20"/>
+                <w:szCs w:val="20"/>
+              </w:rPr>
+            </w:pPr>
+            <w:r>
+              <w:rPr>
+                <w:rFonts w:ascii="Verdana" w:hAnsi="Verdana"/>
+                <w:sz w:val="20"/>
+                <w:szCs w:val="20"/>
+              </w:rPr>
+              <w:t>Order  state should be in ORDER_REJECTED state</w:t>
+            </w:r>
+          </w:p>
+          <w:p>
+            <w:pPr>
+              <w:cnfStyle w:val="000000000000" w:firstRow="0" w:lastRow="0" w:firstColumn="0" w:lastColumn="0" w:oddVBand="0" w:evenVBand="0" w:oddHBand="0" w:evenHBand="0" w:firstRowFirstColumn="0" w:firstRowLastColumn="0" w:lastRowFirstColumn="0" w:lastRowLastColumn="0"/>
+              <w:rPr>
+                <w:rFonts w:ascii="Verdana" w:hAnsi="Verdana"/>
+                <w:sz w:val="20"/>
+                <w:szCs w:val="20"/>
+              </w:rPr>
+            </w:pPr>
+            <w:r>
+              <w:rPr>
+                <w:rFonts w:ascii="Verdana" w:hAnsi="Verdana"/>
+                <w:sz w:val="20"/>
+                <w:szCs w:val="20"/>
+              </w:rPr>
+              <w:t xml:space="preserve">Payment should be </w:t>
+            </w:r>
+          </w:p>
+          <w:p>
+            <w:pPr>
+              <w:cnfStyle w:val="000000000000" w:firstRow="0" w:lastRow="0" w:firstColumn="0" w:lastColumn="0" w:oddVBand="0" w:evenVBand="0" w:oddHBand="0" w:evenHBand="0" w:firstRowFirstColumn="0" w:firstRowLastColumn="0" w:lastRowFirstColumn="0" w:lastRowLastColumn="0"/>
+              <w:rPr>
+                <w:rFonts w:ascii="Verdana" w:hAnsi="Verdana"/>
+                <w:sz w:val="20"/>
+                <w:szCs w:val="20"/>
+              </w:rPr>
+            </w:pPr>
+            <w:r>
+              <w:rPr>
+                <w:rFonts w:ascii="Verdana" w:hAnsi="Verdana"/>
+                <w:sz w:val="20"/>
+                <w:szCs w:val="20"/>
+              </w:rPr>
+              <w:t>PAYMENT_REJECTED state</w:t>
+            </w:r>
+          </w:p>
+        </w:tc>
+        <w:tc>
+          <w:tcPr>
+            <w:tcW w:w="1345" w:type="dxa"/>
+          </w:tcPr>
+          <w:p>
+            <w:pPr>
+              <w:cnfStyle w:val="000000000000" w:firstRow="0" w:lastRow="0" w:firstColumn="0" w:lastColumn="0" w:oddVBand="0" w:evenVBand="0" w:oddHBand="0" w:evenHBand="0" w:firstRowFirstColumn="0" w:firstRowLastColumn="0" w:lastRowFirstColumn="0" w:lastRowLastColumn="0"/>
+              <w:rPr>
+                <w:rFonts w:ascii="Verdana" w:hAnsi="Verdana"/>
+                <w:sz w:val="20"/>
+                <w:szCs w:val="20"/>
+              </w:rPr>
+            </w:pPr>
+            <w:r>
+              <w:rPr>
+                <w:rFonts w:ascii="Verdana" w:hAnsi="Verdana"/>
+                <w:sz w:val="20"/>
+                <w:szCs w:val="20"/>
+              </w:rPr>
+              <w:t>Passed</w:t>
+            </w:r>
+          </w:p>
+        </w:tc>
+      </w:tr>
+      <w:tr>
+        <w:tc>
+          <w:tcPr>
+            <w:cnfStyle w:val="001000000000" w:firstRow="0" w:lastRow="0" w:firstColumn="1" w:lastColumn="0" w:oddVBand="0" w:evenVBand="0" w:oddHBand="0" w:evenHBand="0" w:firstRowFirstColumn="0" w:firstRowLastColumn="0" w:lastRowFirstColumn="0" w:lastRowLastColumn="0"/>
+            <w:tcW w:w="1075" w:type="dxa"/>
+          </w:tcPr>
+          <w:p>
+            <w:pPr>
+              <w:rPr>
+                <w:rFonts w:ascii="Verdana" w:hAnsi="Verdana"/>
+                <w:sz w:val="20"/>
+                <w:szCs w:val="20"/>
+              </w:rPr>
+            </w:pPr>
+            <w:r>
+              <w:rPr>
+                <w:rFonts w:ascii="Verdana" w:hAnsi="Verdana"/>
+                <w:sz w:val="20"/>
+                <w:szCs w:val="20"/>
+              </w:rPr>
+              <w:t>4</w:t>
+            </w:r>
+          </w:p>
+        </w:tc>
+        <w:tc>
+          <w:tcPr>
+            <w:tcW w:w="3510" w:type="dxa"/>
+          </w:tcPr>
+          <w:p>
+            <w:pPr>
+              <w:cnfStyle w:val="000000000000" w:firstRow="0" w:lastRow="0" w:firstColumn="0" w:lastColumn="0" w:oddVBand="0" w:evenVBand="0" w:oddHBand="0" w:evenHBand="0" w:firstRowFirstColumn="0" w:firstRowLastColumn="0" w:lastRowFirstColumn="0" w:lastRowLastColumn="0"/>
+              <w:rPr>
+                <w:rFonts w:ascii="Verdana" w:hAnsi="Verdana"/>
+                <w:sz w:val="20"/>
+                <w:szCs w:val="20"/>
+              </w:rPr>
+            </w:pPr>
+            <w:r>
+              <w:rPr>
+                <w:rFonts w:ascii="Verdana" w:hAnsi="Verdana"/>
+                <w:sz w:val="20"/>
+                <w:szCs w:val="20"/>
+              </w:rPr>
+              <w:t>If acquirer sends confirmation for the payment during offline payment settlement</w:t>
+            </w:r>
+          </w:p>
+        </w:tc>
+        <w:tc>
+          <w:tcPr>
+            <w:tcW w:w="3420" w:type="dxa"/>
+          </w:tcPr>
+          <w:p>
+            <w:pPr>
+              <w:cnfStyle w:val="000000000000" w:firstRow="0" w:lastRow="0" w:firstColumn="0" w:lastColumn="0" w:oddVBand="0" w:evenVBand="0" w:oddHBand="0" w:evenHBand="0" w:firstRowFirstColumn="0" w:firstRowLastColumn="0" w:lastRowFirstColumn="0" w:lastRowLastColumn="0"/>
+              <w:rPr>
+                <w:rFonts w:ascii="Verdana" w:hAnsi="Verdana"/>
+                <w:sz w:val="20"/>
+                <w:szCs w:val="20"/>
+              </w:rPr>
+            </w:pPr>
+            <w:r>
+              <w:rPr>
+                <w:rFonts w:ascii="Verdana" w:hAnsi="Verdana"/>
+                <w:sz w:val="20"/>
+                <w:szCs w:val="20"/>
+              </w:rPr>
+              <w:t>All microservice should have consistent state as described below</w:t>
+            </w:r>
+          </w:p>
+          <w:p>
+            <w:pPr>
+              <w:cnfStyle w:val="000000000000" w:firstRow="0" w:lastRow="0" w:firstColumn="0" w:lastColumn="0" w:oddVBand="0" w:evenVBand="0" w:oddHBand="0" w:evenHBand="0" w:firstRowFirstColumn="0" w:firstRowLastColumn="0" w:lastRowFirstColumn="0" w:lastRowLastColumn="0"/>
+              <w:rPr>
+                <w:rFonts w:ascii="Verdana" w:hAnsi="Verdana"/>
+                <w:sz w:val="20"/>
+                <w:szCs w:val="20"/>
+              </w:rPr>
+            </w:pPr>
+            <w:r>
+              <w:rPr>
+                <w:rFonts w:ascii="Verdana" w:hAnsi="Verdana"/>
+                <w:sz w:val="20"/>
+                <w:szCs w:val="20"/>
+              </w:rPr>
+              <w:t>Order  state should be in ORDER_CONFIMED state,</w:t>
+            </w:r>
+          </w:p>
+          <w:p>
+            <w:pPr>
+              <w:cnfStyle w:val="000000000000" w:firstRow="0" w:lastRow="0" w:firstColumn="0" w:lastColumn="0" w:oddVBand="0" w:evenVBand="0" w:oddHBand="0" w:evenHBand="0" w:firstRowFirstColumn="0" w:firstRowLastColumn="0" w:lastRowFirstColumn="0" w:lastRowLastColumn="0"/>
+              <w:rPr>
+                <w:rFonts w:ascii="Verdana" w:hAnsi="Verdana"/>
+                <w:sz w:val="20"/>
+                <w:szCs w:val="20"/>
+              </w:rPr>
+            </w:pPr>
+            <w:r>
+              <w:rPr>
+                <w:rFonts w:ascii="Verdana" w:hAnsi="Verdana"/>
+                <w:sz w:val="20"/>
+                <w:szCs w:val="20"/>
+              </w:rPr>
+              <w:t>Payment  should be in PAYMENT_SUCCESSFUL state</w:t>
+            </w:r>
+          </w:p>
+        </w:tc>
+        <w:tc>
+          <w:tcPr>
+            <w:tcW w:w="1345" w:type="dxa"/>
+          </w:tcPr>
+          <w:p>
+            <w:pPr>
+              <w:keepNext/>
+              <w:cnfStyle w:val="000000000000" w:firstRow="0" w:lastRow="0" w:firstColumn="0" w:lastColumn="0" w:oddVBand="0" w:evenVBand="0" w:oddHBand="0" w:evenHBand="0" w:firstRowFirstColumn="0" w:firstRowLastColumn="0" w:lastRowFirstColumn="0" w:lastRowLastColumn="0"/>
+              <w:rPr>
+                <w:rFonts w:ascii="Verdana" w:hAnsi="Verdana"/>
+                <w:sz w:val="20"/>
+                <w:szCs w:val="20"/>
+              </w:rPr>
+            </w:pPr>
+            <w:r>
+              <w:rPr>
+                <w:rFonts w:ascii="Verdana" w:hAnsi="Verdana"/>
+                <w:sz w:val="20"/>
+                <w:szCs w:val="20"/>
+              </w:rPr>
+              <w:t>Passed</w:t>
+            </w:r>
+          </w:p>
+        </w:tc>
+      </w:tr>
+    </w:tbl>
+    <w:p>
+      <w:pPr>
+        <w:pStyle w:val="Caption"/>
+        <w:rPr>
+          <w:rFonts w:ascii="Verdana" w:hAnsi="Verdana"/>
+          <w:sz w:val="24"/>
+          <w:szCs w:val="24"/>
+        </w:rPr>
+      </w:pPr>
+      <w:bookmarkStart w:id="70" w:name="_Toc509004277"/>
+      <w:r>
+        <w:rPr>
+          <w:rFonts w:ascii="Verdana" w:hAnsi="Verdana"/>
+          <w:sz w:val="24"/>
+          <w:szCs w:val="24"/>
+        </w:rPr>
+        <w:t xml:space="preserve">Table </w:t>
+      </w:r>
+      <w:r>
+        <w:rPr>
+          <w:rFonts w:ascii="Verdana" w:hAnsi="Verdana"/>
+          <w:sz w:val="24"/>
+          <w:szCs w:val="24"/>
+        </w:rPr>
+        <w:fldChar w:fldCharType="begin"/>
+      </w:r>
+      <w:r>
+        <w:rPr>
+          <w:rFonts w:ascii="Verdana" w:hAnsi="Verdana"/>
+          <w:sz w:val="24"/>
+          <w:szCs w:val="24"/>
+        </w:rPr>
+        <w:instrText xml:space="preserve"> SEQ Table \* ARABIC </w:instrText>
+      </w:r>
+      <w:r>
+        <w:rPr>
+          <w:rFonts w:ascii="Verdana" w:hAnsi="Verdana"/>
+          <w:sz w:val="24"/>
+          <w:szCs w:val="24"/>
+        </w:rPr>
+        <w:fldChar w:fldCharType="separate"/>
+      </w:r>
+      <w:r>
+        <w:rPr>
+          <w:rFonts w:ascii="Verdana" w:hAnsi="Verdana"/>
+          <w:noProof/>
+          <w:sz w:val="24"/>
+          <w:szCs w:val="24"/>
+        </w:rPr>
+        <w:t>3</w:t>
+      </w:r>
+      <w:r>
+        <w:rPr>
+          <w:rFonts w:ascii="Verdana" w:hAnsi="Verdana"/>
+          <w:sz w:val="24"/>
+          <w:szCs w:val="24"/>
+        </w:rPr>
+        <w:fldChar w:fldCharType="end"/>
+      </w:r>
+      <w:r>
+        <w:rPr>
+          <w:rFonts w:ascii="Verdana" w:hAnsi="Verdana"/>
+          <w:sz w:val="24"/>
+          <w:szCs w:val="24"/>
+        </w:rPr>
+        <w:t>: Test Cases</w:t>
+      </w:r>
+      <w:bookmarkEnd w:id="70"/>
+    </w:p>
+    <w:p>
+      <w:pPr>
+        <w:rPr>
+          <w:rFonts w:ascii="Verdana" w:hAnsi="Verdana"/>
+        </w:rPr>
+      </w:pPr>
+    </w:p>
+    <w:p>
+      <w:pPr>
+        <w:pStyle w:val="Heading3"/>
+        <w:jc w:val="left"/>
+        <w:rPr>
+          <w:rFonts w:ascii="Verdana" w:hAnsi="Verdana"/>
+          <w:sz w:val="24"/>
+          <w:szCs w:val="24"/>
+        </w:rPr>
+      </w:pPr>
+      <w:bookmarkStart w:id="71" w:name="_Toc509004332"/>
+      <w:r>
+        <w:rPr>
+          <w:rFonts w:ascii="Verdana" w:hAnsi="Verdana"/>
+          <w:sz w:val="24"/>
+          <w:szCs w:val="24"/>
+        </w:rPr>
+        <w:t>4.</w:t>
+      </w:r>
+      <w:r>
+        <w:rPr>
+          <w:rFonts w:ascii="Verdana" w:hAnsi="Verdana"/>
+          <w:sz w:val="24"/>
+          <w:szCs w:val="24"/>
+        </w:rPr>
+        <w:t>3</w:t>
+      </w:r>
+      <w:r>
+        <w:rPr>
+          <w:rFonts w:ascii="Verdana" w:hAnsi="Verdana"/>
+          <w:sz w:val="24"/>
+          <w:szCs w:val="24"/>
+        </w:rPr>
+        <w:t>.</w:t>
+      </w:r>
+      <w:r>
+        <w:rPr>
+          <w:rFonts w:ascii="Verdana" w:hAnsi="Verdana"/>
+          <w:sz w:val="24"/>
+          <w:szCs w:val="24"/>
+        </w:rPr>
+        <w:t>2</w:t>
+      </w:r>
+      <w:r>
+        <w:rPr>
+          <w:rFonts w:ascii="Verdana" w:hAnsi="Verdana"/>
+          <w:sz w:val="24"/>
+          <w:szCs w:val="24"/>
+        </w:rPr>
+        <w:t xml:space="preserve"> </w:t>
+      </w:r>
+      <w:r>
+        <w:rPr>
+          <w:rFonts w:ascii="Verdana" w:hAnsi="Verdana"/>
+          <w:sz w:val="24"/>
+          <w:szCs w:val="24"/>
+        </w:rPr>
+        <w:t xml:space="preserve">Architectural </w:t>
+      </w:r>
+      <w:r>
+        <w:rPr>
+          <w:rFonts w:ascii="Verdana" w:hAnsi="Verdana"/>
+          <w:sz w:val="24"/>
+          <w:szCs w:val="24"/>
+        </w:rPr>
+        <w:t>Observations</w:t>
+      </w:r>
+      <w:r>
+        <w:rPr>
+          <w:rFonts w:ascii="Verdana" w:hAnsi="Verdana"/>
+          <w:sz w:val="24"/>
+          <w:szCs w:val="24"/>
+        </w:rPr>
+        <w:t xml:space="preserve"> and Actions Taken</w:t>
+      </w:r>
+      <w:bookmarkEnd w:id="71"/>
+    </w:p>
+    <w:p>
+      <w:pPr>
+        <w:pStyle w:val="ListParagraph"/>
+        <w:numPr>
+          <w:ilvl w:val="0"/>
+          <w:numId w:val="41"/>
+        </w:numPr>
+        <w:jc w:val="both"/>
+        <w:rPr>
+          <w:rFonts w:ascii="Verdana" w:hAnsi="Verdana"/>
+          <w:color w:val="5B9BD5" w:themeColor="accent1"/>
+        </w:rPr>
+      </w:pPr>
+      <w:r>
+        <w:rPr>
+          <w:rFonts w:ascii="Verdana" w:hAnsi="Verdana"/>
+          <w:color w:val="5B9BD5" w:themeColor="accent1"/>
+        </w:rPr>
+        <w:t>The two methods, “authorize” and “capture” were merged into single operation to avoid additional eventual consistency</w:t>
+      </w:r>
+      <w:r>
+        <w:rPr>
+          <w:rFonts w:ascii="Verdana" w:hAnsi="Verdana"/>
+          <w:color w:val="5B9BD5" w:themeColor="accent1"/>
+        </w:rPr>
+        <w:t xml:space="preserve"> handling</w:t>
+      </w:r>
+      <w:r>
+        <w:rPr>
+          <w:rFonts w:ascii="Verdana" w:hAnsi="Verdana"/>
+          <w:color w:val="5B9BD5" w:themeColor="accent1"/>
+        </w:rPr>
+        <w:t xml:space="preserve"> in case user abandons checkout after “authorize”. If user abandons checkout after “authorization” then authorization with acquirer also need to be cancelled otherwise that amount will be blocked on user’s card</w:t>
+      </w:r>
+    </w:p>
+    <w:p>
+      <w:pPr>
+        <w:pStyle w:val="ListParagraph"/>
+        <w:numPr>
+          <w:ilvl w:val="0"/>
+          <w:numId w:val="41"/>
+        </w:numPr>
+        <w:jc w:val="both"/>
+        <w:rPr>
+          <w:rFonts w:ascii="Verdana" w:hAnsi="Verdana"/>
+          <w:color w:val="5B9BD5" w:themeColor="accent1"/>
+        </w:rPr>
+      </w:pPr>
+      <w:r>
+        <w:rPr>
+          <w:rFonts w:ascii="Verdana" w:hAnsi="Verdana"/>
+          <w:color w:val="5B9BD5" w:themeColor="accent1"/>
+        </w:rPr>
+        <w:t>Even if we use orchestrator for real time payment processing, each microservice should publish state into the queue. This eases out the additional exception handling in orchestrator layer and each service can take corrective action.</w:t>
+      </w:r>
+      <w:r>
+        <w:rPr>
+          <w:rFonts w:ascii="Verdana" w:hAnsi="Verdana"/>
+          <w:color w:val="5B9BD5" w:themeColor="accent1"/>
+        </w:rPr>
+        <w:t xml:space="preserve"> This also reduces the response time.</w:t>
+      </w:r>
+    </w:p>
+    <w:p>
+      <w:pPr>
+        <w:pStyle w:val="ListParagraph"/>
+        <w:numPr>
+          <w:ilvl w:val="0"/>
+          <w:numId w:val="41"/>
+        </w:numPr>
+        <w:jc w:val="both"/>
+        <w:rPr>
+          <w:rFonts w:ascii="Verdana" w:hAnsi="Verdana"/>
+          <w:color w:val="5B9BD5" w:themeColor="accent1"/>
+        </w:rPr>
+      </w:pPr>
+      <w:r>
+        <w:rPr>
+          <w:rFonts w:ascii="Verdana" w:hAnsi="Verdana"/>
+          <w:color w:val="5B9BD5" w:themeColor="accent1"/>
+        </w:rPr>
+        <w:t>Even if we have a queue for notifying each service about state, if event handler fails to handle event due to system error then system should log the failure and should have a process to correct failed events</w:t>
+      </w:r>
+      <w:r>
+        <w:rPr>
+          <w:rFonts w:ascii="Verdana" w:hAnsi="Verdana"/>
+          <w:color w:val="5B9BD5" w:themeColor="accent1"/>
+        </w:rPr>
+        <w:t xml:space="preserve">. The </w:t>
+      </w:r>
+      <w:r>
+        <w:rPr>
+          <w:rFonts w:ascii="Verdana" w:hAnsi="Verdana"/>
+          <w:color w:val="5B9BD5" w:themeColor="accent1"/>
+        </w:rPr>
+        <w:lastRenderedPageBreak/>
+        <w:t>PoC has persisted all events with action taken. If event handler fails to process event then it is stored in DB as ACTION_FAILED state.</w:t>
+      </w:r>
+    </w:p>
+    <w:p>
+      <w:pPr>
+        <w:pStyle w:val="ListParagraph"/>
+        <w:numPr>
+          <w:ilvl w:val="0"/>
+          <w:numId w:val="41"/>
+        </w:numPr>
+        <w:jc w:val="both"/>
+        <w:rPr>
+          <w:rFonts w:ascii="Verdana" w:hAnsi="Verdana"/>
+          <w:color w:val="5B9BD5" w:themeColor="accent1"/>
+        </w:rPr>
+      </w:pPr>
+      <w:r>
+        <w:rPr>
+          <w:rFonts w:ascii="Verdana" w:hAnsi="Verdana"/>
+          <w:color w:val="5B9BD5" w:themeColor="accent1"/>
+        </w:rPr>
+        <w:t>All event should have context information about event like originator, payment identifier, order identifier, bill identifier, customer identifier and state of originator</w:t>
+      </w:r>
+    </w:p>
+    <w:p>
+      <w:pPr>
+        <w:pStyle w:val="ListParagraph"/>
+        <w:numPr>
+          <w:ilvl w:val="0"/>
+          <w:numId w:val="41"/>
+        </w:numPr>
+        <w:jc w:val="both"/>
+        <w:rPr>
+          <w:rFonts w:ascii="Verdana" w:hAnsi="Verdana"/>
+          <w:color w:val="5B9BD5" w:themeColor="accent1"/>
+        </w:rPr>
+      </w:pPr>
+      <w:r>
+        <w:rPr>
+          <w:rFonts w:ascii="Verdana" w:hAnsi="Verdana"/>
+          <w:color w:val="5B9BD5" w:themeColor="accent1"/>
+        </w:rPr>
+        <w:t>In case acquirer identifies the authorize request as a candidate for 3D secure authorization, the payment has to be suspended till user is authenticated. Then each service is called again with 3D secure authorization details. So each operation should be idempotent.</w:t>
       </w:r>
     </w:p>
     <w:p>
@@ -13747,6 +16369,7 @@
           <w:szCs w:val="24"/>
         </w:rPr>
       </w:pPr>
+      <w:bookmarkStart w:id="72" w:name="_Toc509004333"/>
       <w:r>
         <w:rPr>
           <w:rFonts w:ascii="Verdana" w:hAnsi="Verdana"/>
@@ -13756,7 +16379,7 @@
         <w:lastRenderedPageBreak/>
         <w:t>Summary</w:t>
       </w:r>
-      <w:bookmarkEnd w:id="49"/>
+      <w:bookmarkEnd w:id="72"/>
     </w:p>
     <w:p>
       <w:pPr>
@@ -13802,30 +16425,30 @@
           <w:rFonts w:ascii="Verdana" w:hAnsi="Verdana"/>
           <w:color w:val="5B9BD5" w:themeColor="accent1"/>
         </w:rPr>
-        <w:t>architecture some business processes has to be altered for maintaining eventual consistency. In the initial business flow, the “authorization” and “capture” call were different business flows. This triggers to have more exception handling for maintaining eventual consistency between “authorize” and “capture”. But if we merge “authorize” and “capture” into single call then it reduces the effort for additional exception handling for maintaining eventual consistency.</w:t>
-      </w:r>
-      <w:r>
+        <w:t>architecture some business processes has to be altered for maintaining eventual consistency. In the initial business flow, the “authorization” and “capture” call were different business flows. This triggers to have more exception handling for maintaining eventual consistency between “authorize” and “capture”. But if we merge “authorize” and “ca</w:t>
+      </w:r>
+    </w:p>
+    <w:p>
+      <w:pPr>
+        <w:jc w:val="both"/>
         <w:rPr>
           <w:rFonts w:ascii="Verdana" w:hAnsi="Verdana"/>
           <w:color w:val="5B9BD5" w:themeColor="accent1"/>
         </w:rPr>
-        <w:t xml:space="preserve"> Also each writable </w:t>
-      </w:r>
-      <w:proofErr w:type="spellStart"/>
+      </w:pPr>
       <w:r>
         <w:rPr>
           <w:rFonts w:ascii="Verdana" w:hAnsi="Verdana"/>
           <w:color w:val="5B9BD5" w:themeColor="accent1"/>
         </w:rPr>
-        <w:t>microservice</w:t>
-      </w:r>
-      <w:proofErr w:type="spellEnd"/>
+        <w:t>pture” into single call then it reduces the effort for additional exception handling for maintaining eventual consistency.</w:t>
+      </w:r>
       <w:r>
         <w:rPr>
           <w:rFonts w:ascii="Verdana" w:hAnsi="Verdana"/>
           <w:color w:val="5B9BD5" w:themeColor="accent1"/>
         </w:rPr>
-        <w:t xml:space="preserve"> should have idempotent check for avoiding duplicate transactions in the system which causes consistency issues. </w:t>
+        <w:t xml:space="preserve"> Also each writable microservice should have idempotent check for avoiding duplicate transactions in the system which causes consistency issues. </w:t>
       </w:r>
     </w:p>
     <w:p>
@@ -13852,7 +16475,7 @@
           <w:szCs w:val="24"/>
         </w:rPr>
       </w:pPr>
-      <w:bookmarkStart w:id="50" w:name="_Toc506571407"/>
+      <w:bookmarkStart w:id="73" w:name="_Toc509004334"/>
       <w:r>
         <w:rPr>
           <w:rFonts w:ascii="Verdana" w:hAnsi="Verdana"/>
@@ -13862,7 +16485,7 @@
         <w:lastRenderedPageBreak/>
         <w:t>Conclusions and Recommendations</w:t>
       </w:r>
-      <w:bookmarkEnd w:id="50"/>
+      <w:bookmarkEnd w:id="73"/>
     </w:p>
     <w:p>
       <w:pPr>
@@ -13914,7 +16537,7 @@
           <w:szCs w:val="24"/>
         </w:rPr>
       </w:pPr>
-      <w:bookmarkStart w:id="51" w:name="_Toc506571408"/>
+      <w:bookmarkStart w:id="74" w:name="_Toc509004335"/>
       <w:r>
         <w:rPr>
           <w:rFonts w:ascii="Verdana" w:hAnsi="Verdana"/>
@@ -13924,7 +16547,7 @@
         <w:lastRenderedPageBreak/>
         <w:t>Directions for Future Work</w:t>
       </w:r>
-      <w:bookmarkEnd w:id="51"/>
+      <w:bookmarkEnd w:id="74"/>
     </w:p>
     <w:p>
       <w:pPr>
@@ -13969,17 +16592,8 @@
           <w:rFonts w:ascii="Verdana" w:hAnsi="Verdana"/>
           <w:color w:val="5B9BD5" w:themeColor="accent1"/>
         </w:rPr>
-        <w:t xml:space="preserve">instance management like </w:t>
-      </w:r>
-      <w:proofErr w:type="spellStart"/>
-      <w:r>
-        <w:rPr>
-          <w:rFonts w:ascii="Verdana" w:hAnsi="Verdana"/>
-          <w:color w:val="5B9BD5" w:themeColor="accent1"/>
-        </w:rPr>
-        <w:t>kubernetes</w:t>
-      </w:r>
-      <w:proofErr w:type="spellEnd"/>
+        <w:t>instance management like kubernetes</w:t>
+      </w:r>
       <w:r>
         <w:rPr>
           <w:rFonts w:ascii="Verdana" w:hAnsi="Verdana"/>
@@ -14007,62 +16621,14 @@
           <w:rFonts w:ascii="Verdana" w:hAnsi="Verdana"/>
           <w:color w:val="5B9BD5" w:themeColor="accent1"/>
         </w:rPr>
-        <w:t xml:space="preserve">Along with adopting to </w:t>
-      </w:r>
-      <w:proofErr w:type="spellStart"/>
+        <w:t>Along with adopting to microservice architecture, the CSP has to adopt to new DevOps process and tools</w:t>
+      </w:r>
       <w:r>
         <w:rPr>
           <w:rFonts w:ascii="Verdana" w:hAnsi="Verdana"/>
           <w:color w:val="5B9BD5" w:themeColor="accent1"/>
         </w:rPr>
-        <w:t>microservice</w:t>
-      </w:r>
-      <w:proofErr w:type="spellEnd"/>
-      <w:r>
-        <w:rPr>
-          <w:rFonts w:ascii="Verdana" w:hAnsi="Verdana"/>
-          <w:color w:val="5B9BD5" w:themeColor="accent1"/>
-        </w:rPr>
-        <w:t xml:space="preserve"> architecture, the CSP has to adopt to new DevOps process and tools</w:t>
-      </w:r>
-      <w:r>
-        <w:rPr>
-          <w:rFonts w:ascii="Verdana" w:hAnsi="Verdana"/>
-          <w:color w:val="5B9BD5" w:themeColor="accent1"/>
-        </w:rPr>
-        <w:t xml:space="preserve"> (E.g. </w:t>
-      </w:r>
-      <w:proofErr w:type="spellStart"/>
-      <w:r>
-        <w:rPr>
-          <w:rFonts w:ascii="Verdana" w:hAnsi="Verdana"/>
-          <w:color w:val="5B9BD5" w:themeColor="accent1"/>
-        </w:rPr>
-        <w:t>RedHat</w:t>
-      </w:r>
-      <w:proofErr w:type="spellEnd"/>
-      <w:r>
-        <w:rPr>
-          <w:rFonts w:ascii="Verdana" w:hAnsi="Verdana"/>
-          <w:color w:val="5B9BD5" w:themeColor="accent1"/>
-        </w:rPr>
-        <w:t xml:space="preserve"> </w:t>
-      </w:r>
-      <w:proofErr w:type="spellStart"/>
-      <w:r>
-        <w:rPr>
-          <w:rFonts w:ascii="Verdana" w:hAnsi="Verdana"/>
-          <w:color w:val="5B9BD5" w:themeColor="accent1"/>
-        </w:rPr>
-        <w:t>OpenShit</w:t>
-      </w:r>
-      <w:proofErr w:type="spellEnd"/>
-      <w:r>
-        <w:rPr>
-          <w:rFonts w:ascii="Verdana" w:hAnsi="Verdana"/>
-          <w:color w:val="5B9BD5" w:themeColor="accent1"/>
-        </w:rPr>
-        <w:t xml:space="preserve"> for CI &amp; CD, Docker)</w:t>
+        <w:t xml:space="preserve"> (E.g. RedHat OpenShit for CI &amp; CD, Docker)</w:t>
       </w:r>
       <w:r>
         <w:rPr>
@@ -14091,13 +16657,6 @@
           <w:rFonts w:ascii="Verdana" w:hAnsi="Verdana"/>
           <w:color w:val="5B9BD5" w:themeColor="accent1"/>
         </w:rPr>
-        <w:t xml:space="preserve"> </w:t>
-      </w:r>
-      <w:r>
-        <w:rPr>
-          <w:rFonts w:ascii="Verdana" w:hAnsi="Verdana"/>
-          <w:color w:val="5B9BD5" w:themeColor="accent1"/>
-        </w:rPr>
         <w:t xml:space="preserve">Instead of using Relational Database Management System like Oracle, SQL Server for read only data or data </w:t>
       </w:r>
       <w:r>
@@ -14162,56 +16721,52 @@
           <w:rFonts w:ascii="Verdana" w:hAnsi="Verdana"/>
           <w:color w:val="5B9BD5" w:themeColor="accent1"/>
         </w:rPr>
-        <w:t>Improve code coverage by developing more JUnit/</w:t>
-      </w:r>
-      <w:proofErr w:type="spellStart"/>
+        <w:t>Improve code coverage by developing more JUnit/TestNG tests using frameworks like mockito</w:t>
+      </w:r>
       <w:r>
         <w:rPr>
           <w:rFonts w:ascii="Verdana" w:hAnsi="Verdana"/>
           <w:color w:val="5B9BD5" w:themeColor="accent1"/>
         </w:rPr>
-        <w:t>TestNG</w:t>
-      </w:r>
-      <w:proofErr w:type="spellEnd"/>
-      <w:r>
+        <w:t xml:space="preserve"> for mocking autowired beans.</w:t>
+      </w:r>
+    </w:p>
+    <w:p>
+      <w:pPr>
+        <w:pStyle w:val="ListParagraph"/>
+        <w:numPr>
+          <w:ilvl w:val="0"/>
+          <w:numId w:val="28"/>
+        </w:numPr>
+        <w:jc w:val="both"/>
         <w:rPr>
           <w:rFonts w:ascii="Verdana" w:hAnsi="Verdana"/>
           <w:color w:val="5B9BD5" w:themeColor="accent1"/>
-        </w:rPr>
-        <w:t xml:space="preserve"> tests using frameworks like </w:t>
-      </w:r>
-      <w:proofErr w:type="spellStart"/>
+          <w:sz w:val="20"/>
+        </w:rPr>
+      </w:pPr>
       <w:r>
         <w:rPr>
           <w:rFonts w:ascii="Verdana" w:hAnsi="Verdana"/>
           <w:color w:val="5B9BD5" w:themeColor="accent1"/>
         </w:rPr>
-        <w:t>mockito</w:t>
-      </w:r>
-      <w:proofErr w:type="spellEnd"/>
-      <w:r>
+        <w:t>Microservices should use auditing, tracing, logging for tracing user request. This will help for grievance handling</w:t>
+      </w:r>
+    </w:p>
+    <w:p>
+      <w:pPr>
+        <w:pStyle w:val="ListParagraph"/>
+        <w:numPr>
+          <w:ilvl w:val="0"/>
+          <w:numId w:val="28"/>
+        </w:numPr>
+        <w:jc w:val="both"/>
         <w:rPr>
           <w:rFonts w:ascii="Verdana" w:hAnsi="Verdana"/>
           <w:color w:val="5B9BD5" w:themeColor="accent1"/>
-        </w:rPr>
-        <w:t xml:space="preserve"> for mocking </w:t>
-      </w:r>
-      <w:proofErr w:type="spellStart"/>
-      <w:r>
-        <w:rPr>
-          <w:rFonts w:ascii="Verdana" w:hAnsi="Verdana"/>
-          <w:color w:val="5B9BD5" w:themeColor="accent1"/>
-        </w:rPr>
-        <w:t>autowired</w:t>
-      </w:r>
-      <w:proofErr w:type="spellEnd"/>
-      <w:r>
-        <w:rPr>
-          <w:rFonts w:ascii="Verdana" w:hAnsi="Verdana"/>
-          <w:color w:val="5B9BD5" w:themeColor="accent1"/>
-        </w:rPr>
-        <w:t xml:space="preserve"> beans.</w:t>
-      </w:r>
+          <w:sz w:val="20"/>
+        </w:rPr>
+      </w:pPr>
     </w:p>
     <w:p>
       <w:pPr>
@@ -14229,7 +16784,7 @@
           <w:rFonts w:ascii="Verdana" w:hAnsi="Verdana"/>
         </w:rPr>
         <w:sectPr>
-          <w:footerReference w:type="default" r:id="rId30"/>
+          <w:footerReference w:type="default" r:id="rId37"/>
           <w:pgSz w:w="12240" w:h="15840"/>
           <w:pgMar w:top="1440" w:right="1080" w:bottom="1440" w:left="1080" w:header="720" w:footer="720" w:gutter="0"/>
           <w:pgNumType w:start="1"/>
@@ -14256,7 +16811,7 @@
           <w:szCs w:val="24"/>
         </w:rPr>
       </w:pPr>
-      <w:bookmarkStart w:id="52" w:name="_Toc506571409"/>
+      <w:bookmarkStart w:id="75" w:name="_Toc509004336"/>
       <w:r>
         <w:rPr>
           <w:rFonts w:ascii="Verdana" w:hAnsi="Verdana"/>
@@ -14266,7 +16821,7 @@
         <w:lastRenderedPageBreak/>
         <w:t>Bibliography</w:t>
       </w:r>
-      <w:bookmarkEnd w:id="52"/>
+      <w:bookmarkEnd w:id="75"/>
     </w:p>
     <w:p>
       <w:pPr>
@@ -14350,7 +16905,7 @@
         </w:rPr>
         <w:t xml:space="preserve"> 2015, (</w:t>
       </w:r>
-      <w:hyperlink r:id="rId31" w:history="1">
+      <w:hyperlink r:id="rId38" w:history="1">
         <w:r>
           <w:rPr>
             <w:rStyle w:val="Hyperlink"/>
@@ -14384,77 +16939,13 @@
           <w:szCs w:val="20"/>
         </w:rPr>
       </w:pPr>
-      <w:proofErr w:type="spellStart"/>
       <w:r>
         <w:rPr>
           <w:rFonts w:ascii="Verdana" w:hAnsi="Verdana"/>
           <w:sz w:val="20"/>
           <w:szCs w:val="20"/>
         </w:rPr>
-        <w:t>Shahir</w:t>
-      </w:r>
-      <w:proofErr w:type="spellEnd"/>
-      <w:r>
-        <w:rPr>
-          <w:rFonts w:ascii="Verdana" w:hAnsi="Verdana"/>
-          <w:sz w:val="20"/>
-          <w:szCs w:val="20"/>
-        </w:rPr>
-        <w:t xml:space="preserve"> </w:t>
-      </w:r>
-      <w:proofErr w:type="spellStart"/>
-      <w:r>
-        <w:rPr>
-          <w:rFonts w:ascii="Verdana" w:hAnsi="Verdana"/>
-          <w:sz w:val="20"/>
-          <w:szCs w:val="20"/>
-        </w:rPr>
-        <w:t>Daya</w:t>
-      </w:r>
-      <w:proofErr w:type="spellEnd"/>
-      <w:r>
-        <w:rPr>
-          <w:rFonts w:ascii="Verdana" w:hAnsi="Verdana"/>
-          <w:sz w:val="20"/>
-          <w:szCs w:val="20"/>
-        </w:rPr>
-        <w:t xml:space="preserve">, </w:t>
-      </w:r>
-      <w:proofErr w:type="spellStart"/>
-      <w:r>
-        <w:rPr>
-          <w:rFonts w:ascii="Verdana" w:hAnsi="Verdana"/>
-          <w:sz w:val="20"/>
-          <w:szCs w:val="20"/>
-        </w:rPr>
-        <w:t>Shishir</w:t>
-      </w:r>
-      <w:proofErr w:type="spellEnd"/>
-      <w:r>
-        <w:rPr>
-          <w:rFonts w:ascii="Verdana" w:hAnsi="Verdana"/>
-          <w:sz w:val="20"/>
-          <w:szCs w:val="20"/>
-        </w:rPr>
-        <w:t xml:space="preserve"> </w:t>
-      </w:r>
-      <w:proofErr w:type="spellStart"/>
-      <w:r>
-        <w:rPr>
-          <w:rFonts w:ascii="Verdana" w:hAnsi="Verdana"/>
-          <w:sz w:val="20"/>
-          <w:szCs w:val="20"/>
-        </w:rPr>
-        <w:t>Narain</w:t>
-      </w:r>
-      <w:proofErr w:type="spellEnd"/>
-      <w:r>
-        <w:rPr>
-          <w:rFonts w:ascii="Verdana" w:hAnsi="Verdana"/>
-          <w:sz w:val="20"/>
-          <w:szCs w:val="20"/>
-        </w:rPr>
-        <w:t xml:space="preserve">, </w:t>
+        <w:t xml:space="preserve">Shahir Daya, Shishir Narain, </w:t>
       </w:r>
       <w:r>
         <w:rPr>
@@ -14474,7 +16965,7 @@
         </w:rPr>
         <w:t>, IBM Red Book, 2015 (</w:t>
       </w:r>
-      <w:hyperlink r:id="rId32" w:history="1">
+      <w:hyperlink r:id="rId39" w:history="1">
         <w:r>
           <w:rPr>
             <w:rStyle w:val="Hyperlink"/>
@@ -14669,7 +17160,7 @@
         </w:rPr>
         <w:t xml:space="preserve">Kafka Installation - </w:t>
       </w:r>
-      <w:hyperlink r:id="rId33" w:history="1">
+      <w:hyperlink r:id="rId40" w:history="1">
         <w:r>
           <w:rPr>
             <w:rStyle w:val="Hyperlink"/>
@@ -14703,7 +17194,7 @@
         </w:rPr>
         <w:t xml:space="preserve">Spring Cloud Framework - </w:t>
       </w:r>
-      <w:hyperlink r:id="rId34" w:history="1">
+      <w:hyperlink r:id="rId41" w:history="1">
         <w:r>
           <w:rPr>
             <w:rStyle w:val="Hyperlink"/>
@@ -14737,7 +17228,7 @@
         </w:rPr>
         <w:t xml:space="preserve">Spring Boot Framework - </w:t>
       </w:r>
-      <w:hyperlink r:id="rId35" w:history="1">
+      <w:hyperlink r:id="rId42" w:history="1">
         <w:r>
           <w:rPr>
             <w:rStyle w:val="Hyperlink"/>
@@ -14779,7 +17270,7 @@
         </w:rPr>
         <w:t xml:space="preserve">Spring Kafka Integration - </w:t>
       </w:r>
-      <w:hyperlink r:id="rId36" w:history="1">
+      <w:hyperlink r:id="rId43" w:history="1">
         <w:r>
           <w:rPr>
             <w:rStyle w:val="Hyperlink"/>
@@ -14821,7 +17312,7 @@
         </w:rPr>
         <w:t xml:space="preserve">Hibernate 5 with JPA - </w:t>
       </w:r>
-      <w:hyperlink r:id="rId37" w:history="1">
+      <w:hyperlink r:id="rId44" w:history="1">
         <w:r>
           <w:rPr>
             <w:rStyle w:val="Hyperlink"/>
@@ -14863,7 +17354,7 @@
         </w:rPr>
         <w:t xml:space="preserve">Eureka Architecture - </w:t>
       </w:r>
-      <w:hyperlink r:id="rId38" w:history="1">
+      <w:hyperlink r:id="rId45" w:history="1">
         <w:r>
           <w:rPr>
             <w:rStyle w:val="Hyperlink"/>
@@ -14905,7 +17396,7 @@
         </w:rPr>
         <w:t xml:space="preserve">Load Balancing with Ribbon and Eureka - </w:t>
       </w:r>
-      <w:hyperlink r:id="rId39" w:history="1">
+      <w:hyperlink r:id="rId46" w:history="1">
         <w:r>
           <w:rPr>
             <w:rStyle w:val="Hyperlink"/>
@@ -14947,7 +17438,7 @@
         </w:rPr>
         <w:t xml:space="preserve">  HSQLDB Documentation - </w:t>
       </w:r>
-      <w:hyperlink r:id="rId40" w:history="1">
+      <w:hyperlink r:id="rId47" w:history="1">
         <w:r>
           <w:rPr>
             <w:rStyle w:val="Hyperlink"/>
@@ -15047,27 +17538,9 @@
           <w:sz w:val="20"/>
           <w:szCs w:val="20"/>
         </w:rPr>
-        <w:t xml:space="preserve">ELECTRONIC PAYMENT SYSTEMS 101 by Amitabh </w:t>
-      </w:r>
-      <w:proofErr w:type="spellStart"/>
-      <w:r>
-        <w:rPr>
-          <w:rFonts w:ascii="Verdana" w:hAnsi="Verdana"/>
-          <w:sz w:val="20"/>
-          <w:szCs w:val="20"/>
-        </w:rPr>
-        <w:t>Saxena</w:t>
-      </w:r>
-      <w:proofErr w:type="spellEnd"/>
-      <w:r>
-        <w:rPr>
-          <w:rFonts w:ascii="Verdana" w:hAnsi="Verdana"/>
-          <w:sz w:val="20"/>
-          <w:szCs w:val="20"/>
-        </w:rPr>
-        <w:t>, Managing Director, Digital Disruptions (</w:t>
-      </w:r>
-      <w:hyperlink r:id="rId41" w:history="1">
+        <w:t>ELECTRONIC PAYMENT SYSTEMS 101 by Amitabh Saxena, Managing Director, Digital Disruptions (</w:t>
+      </w:r>
+      <w:hyperlink r:id="rId48" w:history="1">
         <w:r>
           <w:rPr>
             <w:rStyle w:val="Hyperlink"/>
@@ -15135,7 +17608,7 @@
         </w:rPr>
         <w:t xml:space="preserve">Martin Fowler - </w:t>
       </w:r>
-      <w:hyperlink r:id="rId42" w:history="1">
+      <w:hyperlink r:id="rId49" w:history="1">
         <w:r>
           <w:rPr>
             <w:rStyle w:val="Hyperlink"/>
@@ -15172,7 +17645,7 @@
         </w:rPr>
         <w:t xml:space="preserve">Chris Richardson - </w:t>
       </w:r>
-      <w:hyperlink r:id="rId43" w:history="1">
+      <w:hyperlink r:id="rId50" w:history="1">
         <w:r>
           <w:rPr>
             <w:rStyle w:val="Hyperlink"/>
@@ -15209,7 +17682,7 @@
         </w:rPr>
         <w:t xml:space="preserve">Domain model By Martin Fowler - </w:t>
       </w:r>
-      <w:hyperlink r:id="rId44" w:history="1">
+      <w:hyperlink r:id="rId51" w:history="1">
         <w:r>
           <w:rPr>
             <w:rStyle w:val="Hyperlink"/>
@@ -15246,7 +17719,7 @@
         </w:rPr>
         <w:t xml:space="preserve">Distributed Transaction (XA) - </w:t>
       </w:r>
-      <w:hyperlink r:id="rId45" w:history="1">
+      <w:hyperlink r:id="rId52" w:history="1">
         <w:r>
           <w:rPr>
             <w:rStyle w:val="Hyperlink"/>
@@ -15278,27 +17751,9 @@
           <w:sz w:val="20"/>
           <w:szCs w:val="20"/>
         </w:rPr>
-        <w:t xml:space="preserve">3D Secure protocol from </w:t>
-      </w:r>
-      <w:proofErr w:type="spellStart"/>
-      <w:r>
-        <w:rPr>
-          <w:rFonts w:ascii="Verdana" w:hAnsi="Verdana"/>
-          <w:sz w:val="20"/>
-          <w:szCs w:val="20"/>
-        </w:rPr>
-        <w:t>EMVCo</w:t>
-      </w:r>
-      <w:proofErr w:type="spellEnd"/>
-      <w:r>
-        <w:rPr>
-          <w:rFonts w:ascii="Verdana" w:hAnsi="Verdana"/>
-          <w:sz w:val="20"/>
-          <w:szCs w:val="20"/>
-        </w:rPr>
-        <w:t xml:space="preserve"> - </w:t>
-      </w:r>
-      <w:hyperlink r:id="rId46" w:history="1">
+        <w:t xml:space="preserve">3D Secure protocol from EMVCo - </w:t>
+      </w:r>
+      <w:hyperlink r:id="rId53" w:history="1">
         <w:r>
           <w:rPr>
             <w:rStyle w:val="Hyperlink"/>
@@ -15365,7 +17820,8 @@
           <w:bCs/>
         </w:rPr>
       </w:pPr>
-      <w:bookmarkStart w:id="53" w:name="_Toc506571410"/>
+      <w:bookmarkStart w:id="76" w:name="_Toc506571410"/>
+      <w:bookmarkStart w:id="77" w:name="_Toc509004337"/>
       <w:r>
         <w:rPr>
           <w:rFonts w:ascii="Verdana" w:hAnsi="Verdana"/>
@@ -15374,7 +17830,8 @@
         <w:lastRenderedPageBreak/>
         <w:t>Checklist of items for the Final Dissertation Report</w:t>
       </w:r>
-      <w:bookmarkEnd w:id="53"/>
+      <w:bookmarkEnd w:id="76"/>
+      <w:bookmarkEnd w:id="77"/>
     </w:p>
     <w:p>
       <w:pPr>
@@ -16941,9 +19398,8 @@
           <w:sz w:val="18"/>
           <w:szCs w:val="18"/>
         </w:rPr>
-        <w:t xml:space="preserve">_ Tushar </w:t>
-      </w:r>
-      <w:proofErr w:type="spellStart"/>
+        <w:t xml:space="preserve">_ Tushar Dilip Phadke </w:t>
+      </w:r>
       <w:r>
         <w:rPr>
           <w:rFonts w:ascii="Verdana" w:hAnsi="Verdana"/>
@@ -16952,9 +19408,8 @@
           <w:sz w:val="18"/>
           <w:szCs w:val="18"/>
         </w:rPr>
-        <w:t>Dilip</w:t>
-      </w:r>
-      <w:proofErr w:type="spellEnd"/>
+        <w:t>__</w:t>
+      </w:r>
       <w:r>
         <w:rPr>
           <w:rFonts w:ascii="Verdana" w:hAnsi="Verdana"/>
@@ -16963,7 +19418,7 @@
           <w:sz w:val="18"/>
           <w:szCs w:val="18"/>
         </w:rPr>
-        <w:t xml:space="preserve"> Phadke </w:t>
+        <w:t>_____</w:t>
       </w:r>
       <w:r>
         <w:rPr>
@@ -16973,8 +19428,10 @@
           <w:sz w:val="18"/>
           <w:szCs w:val="18"/>
         </w:rPr>
-        <w:t>__</w:t>
-      </w:r>
+        <w:t xml:space="preserve">_____                                                                  </w:t>
+      </w:r>
+      <w:bookmarkStart w:id="78" w:name="_Toc506561129"/>
+      <w:bookmarkStart w:id="79" w:name="_Toc506571411"/>
       <w:r>
         <w:rPr>
           <w:rFonts w:ascii="Verdana" w:hAnsi="Verdana"/>
@@ -16983,8 +19440,18 @@
           <w:sz w:val="18"/>
           <w:szCs w:val="18"/>
         </w:rPr>
-        <w:t>_____</w:t>
-      </w:r>
+        <w:t xml:space="preserve">     </w:t>
+      </w:r>
+    </w:p>
+    <w:p>
+      <w:pPr>
+        <w:rPr>
+          <w:rFonts w:ascii="Verdana" w:hAnsi="Verdana"/>
+          <w:b/>
+          <w:sz w:val="18"/>
+          <w:szCs w:val="18"/>
+        </w:rPr>
+      </w:pPr>
       <w:r>
         <w:rPr>
           <w:rFonts w:ascii="Verdana" w:hAnsi="Verdana"/>
@@ -16993,10 +19460,8 @@
           <w:sz w:val="18"/>
           <w:szCs w:val="18"/>
         </w:rPr>
-        <w:t xml:space="preserve">_____                                                                  </w:t>
-      </w:r>
-      <w:bookmarkStart w:id="54" w:name="_Toc506561129"/>
-      <w:bookmarkStart w:id="55" w:name="_Toc506571411"/>
+        <w:t xml:space="preserve">                                                         </w:t>
+      </w:r>
       <w:r>
         <w:rPr>
           <w:rFonts w:ascii="Verdana" w:hAnsi="Verdana"/>
@@ -17005,18 +19470,8 @@
           <w:sz w:val="18"/>
           <w:szCs w:val="18"/>
         </w:rPr>
-        <w:t xml:space="preserve">     </w:t>
-      </w:r>
-    </w:p>
-    <w:p>
-      <w:pPr>
-        <w:rPr>
-          <w:rFonts w:ascii="Verdana" w:hAnsi="Verdana"/>
-          <w:b/>
-          <w:sz w:val="18"/>
-          <w:szCs w:val="18"/>
-        </w:rPr>
-      </w:pPr>
+        <w:t xml:space="preserve">             </w:t>
+      </w:r>
       <w:r>
         <w:rPr>
           <w:rFonts w:ascii="Verdana" w:hAnsi="Verdana"/>
@@ -17025,7 +19480,7 @@
           <w:sz w:val="18"/>
           <w:szCs w:val="18"/>
         </w:rPr>
-        <w:t xml:space="preserve">                                                         </w:t>
+        <w:t xml:space="preserve">ID No.: </w:t>
       </w:r>
       <w:r>
         <w:rPr>
@@ -17035,7 +19490,7 @@
           <w:sz w:val="18"/>
           <w:szCs w:val="18"/>
         </w:rPr>
-        <w:t xml:space="preserve">             </w:t>
+        <w:t>_</w:t>
       </w:r>
       <w:r>
         <w:rPr>
@@ -17045,7 +19500,7 @@
           <w:sz w:val="18"/>
           <w:szCs w:val="18"/>
         </w:rPr>
-        <w:t xml:space="preserve">ID No.: </w:t>
+        <w:t xml:space="preserve"> 2016HT12516 </w:t>
       </w:r>
       <w:r>
         <w:rPr>
@@ -17055,7 +19510,7 @@
           <w:sz w:val="18"/>
           <w:szCs w:val="18"/>
         </w:rPr>
-        <w:t>_</w:t>
+        <w:t>__</w:t>
       </w:r>
       <w:r>
         <w:rPr>
@@ -17065,7 +19520,7 @@
           <w:sz w:val="18"/>
           <w:szCs w:val="18"/>
         </w:rPr>
-        <w:t xml:space="preserve"> 2016HT12516 </w:t>
+        <w:t>_____</w:t>
       </w:r>
       <w:r>
         <w:rPr>
@@ -17075,7 +19530,7 @@
           <w:sz w:val="18"/>
           <w:szCs w:val="18"/>
         </w:rPr>
-        <w:t>__</w:t>
+        <w:t>_____</w:t>
       </w:r>
       <w:r>
         <w:rPr>
@@ -17085,7 +19540,7 @@
           <w:sz w:val="18"/>
           <w:szCs w:val="18"/>
         </w:rPr>
-        <w:t>_____</w:t>
+        <w:t>___</w:t>
       </w:r>
       <w:r>
         <w:rPr>
@@ -17095,8 +19550,10 @@
           <w:sz w:val="18"/>
           <w:szCs w:val="18"/>
         </w:rPr>
-        <w:t>_____</w:t>
-      </w:r>
+        <w:t>_</w:t>
+      </w:r>
+      <w:bookmarkEnd w:id="78"/>
+      <w:bookmarkEnd w:id="79"/>
       <w:r>
         <w:rPr>
           <w:rFonts w:ascii="Verdana" w:hAnsi="Verdana"/>
@@ -17105,42 +19562,20 @@
           <w:sz w:val="18"/>
           <w:szCs w:val="18"/>
         </w:rPr>
-        <w:t>___</w:t>
-      </w:r>
-      <w:r>
-        <w:rPr>
-          <w:rFonts w:ascii="Verdana" w:hAnsi="Verdana"/>
-          <w:b/>
+        <w:t>_</w:t>
+      </w:r>
+      <w:r>
+        <w:rPr>
+          <w:rFonts w:ascii="Verdana" w:hAnsi="Verdana"/>
           <w:bCs/>
           <w:sz w:val="18"/>
           <w:szCs w:val="18"/>
         </w:rPr>
-        <w:t>_</w:t>
-      </w:r>
-      <w:bookmarkEnd w:id="54"/>
-      <w:bookmarkEnd w:id="55"/>
-      <w:r>
-        <w:rPr>
-          <w:rFonts w:ascii="Verdana" w:hAnsi="Verdana"/>
-          <w:b/>
-          <w:bCs/>
-          <w:sz w:val="18"/>
-          <w:szCs w:val="18"/>
-        </w:rPr>
-        <w:t>_</w:t>
-      </w:r>
-      <w:r>
-        <w:rPr>
-          <w:rFonts w:ascii="Verdana" w:hAnsi="Verdana"/>
-          <w:bCs/>
-          <w:sz w:val="18"/>
-          <w:szCs w:val="18"/>
-        </w:rPr>
         <w:t xml:space="preserve">  </w:t>
       </w:r>
     </w:p>
     <w:sectPr>
-      <w:footerReference w:type="default" r:id="rId47"/>
+      <w:footerReference w:type="default" r:id="rId54"/>
       <w:pgSz w:w="12240" w:h="15840"/>
       <w:pgMar w:top="432" w:right="1152" w:bottom="432" w:left="1296" w:header="720" w:footer="720" w:gutter="0"/>
       <w:cols w:space="720" w:equalWidth="0">
@@ -17339,7 +19774,7 @@
                 <w:sz w:val="20"/>
                 <w:szCs w:val="20"/>
               </w:rPr>
-              <w:t>2</w:t>
+              <w:t>11</w:t>
             </w:r>
             <w:r>
               <w:rPr>
@@ -17398,7 +19833,7 @@
                 <w:sz w:val="20"/>
                 <w:szCs w:val="20"/>
               </w:rPr>
-              <w:t>33</w:t>
+              <w:t>39</w:t>
             </w:r>
             <w:r>
               <w:rPr>
@@ -18022,6 +20457,119 @@
     </w:lvl>
   </w:abstractNum>
   <w:abstractNum w:abstractNumId="5" w15:restartNumberingAfterBreak="0">
+    <w:nsid w:val="1A1F4E30"/>
+    <w:multiLevelType w:val="hybridMultilevel"/>
+    <w:tmpl w:val="A6F0D7D8"/>
+    <w:lvl w:ilvl="0" w:tplc="7EEEE992">
+      <w:start w:val="1"/>
+      <w:numFmt w:val="bullet"/>
+      <w:lvlText w:val="-"/>
+      <w:lvlJc w:val="left"/>
+      <w:pPr>
+        <w:ind w:left="720" w:hanging="360"/>
+      </w:pPr>
+      <w:rPr>
+        <w:rFonts w:ascii="Times New Roman" w:eastAsia="Times New Roman" w:hAnsi="Times New Roman" w:cs="Times New Roman" w:hint="default"/>
+      </w:rPr>
+    </w:lvl>
+    <w:lvl w:ilvl="1" w:tplc="04090003" w:tentative="1">
+      <w:start w:val="1"/>
+      <w:numFmt w:val="bullet"/>
+      <w:lvlText w:val="o"/>
+      <w:lvlJc w:val="left"/>
+      <w:pPr>
+        <w:ind w:left="1440" w:hanging="360"/>
+      </w:pPr>
+      <w:rPr>
+        <w:rFonts w:ascii="Courier New" w:hAnsi="Courier New" w:cs="Courier New" w:hint="default"/>
+      </w:rPr>
+    </w:lvl>
+    <w:lvl w:ilvl="2" w:tplc="04090005" w:tentative="1">
+      <w:start w:val="1"/>
+      <w:numFmt w:val="bullet"/>
+      <w:lvlText w:val=""/>
+      <w:lvlJc w:val="left"/>
+      <w:pPr>
+        <w:ind w:left="2160" w:hanging="360"/>
+      </w:pPr>
+      <w:rPr>
+        <w:rFonts w:ascii="Wingdings" w:hAnsi="Wingdings" w:hint="default"/>
+      </w:rPr>
+    </w:lvl>
+    <w:lvl w:ilvl="3" w:tplc="04090001" w:tentative="1">
+      <w:start w:val="1"/>
+      <w:numFmt w:val="bullet"/>
+      <w:lvlText w:val=""/>
+      <w:lvlJc w:val="left"/>
+      <w:pPr>
+        <w:ind w:left="2880" w:hanging="360"/>
+      </w:pPr>
+      <w:rPr>
+        <w:rFonts w:ascii="Symbol" w:hAnsi="Symbol" w:hint="default"/>
+      </w:rPr>
+    </w:lvl>
+    <w:lvl w:ilvl="4" w:tplc="04090003" w:tentative="1">
+      <w:start w:val="1"/>
+      <w:numFmt w:val="bullet"/>
+      <w:lvlText w:val="o"/>
+      <w:lvlJc w:val="left"/>
+      <w:pPr>
+        <w:ind w:left="3600" w:hanging="360"/>
+      </w:pPr>
+      <w:rPr>
+        <w:rFonts w:ascii="Courier New" w:hAnsi="Courier New" w:cs="Courier New" w:hint="default"/>
+      </w:rPr>
+    </w:lvl>
+    <w:lvl w:ilvl="5" w:tplc="04090005" w:tentative="1">
+      <w:start w:val="1"/>
+      <w:numFmt w:val="bullet"/>
+      <w:lvlText w:val=""/>
+      <w:lvlJc w:val="left"/>
+      <w:pPr>
+        <w:ind w:left="4320" w:hanging="360"/>
+      </w:pPr>
+      <w:rPr>
+        <w:rFonts w:ascii="Wingdings" w:hAnsi="Wingdings" w:hint="default"/>
+      </w:rPr>
+    </w:lvl>
+    <w:lvl w:ilvl="6" w:tplc="04090001" w:tentative="1">
+      <w:start w:val="1"/>
+      <w:numFmt w:val="bullet"/>
+      <w:lvlText w:val=""/>
+      <w:lvlJc w:val="left"/>
+      <w:pPr>
+        <w:ind w:left="5040" w:hanging="360"/>
+      </w:pPr>
+      <w:rPr>
+        <w:rFonts w:ascii="Symbol" w:hAnsi="Symbol" w:hint="default"/>
+      </w:rPr>
+    </w:lvl>
+    <w:lvl w:ilvl="7" w:tplc="04090003" w:tentative="1">
+      <w:start w:val="1"/>
+      <w:numFmt w:val="bullet"/>
+      <w:lvlText w:val="o"/>
+      <w:lvlJc w:val="left"/>
+      <w:pPr>
+        <w:ind w:left="5760" w:hanging="360"/>
+      </w:pPr>
+      <w:rPr>
+        <w:rFonts w:ascii="Courier New" w:hAnsi="Courier New" w:cs="Courier New" w:hint="default"/>
+      </w:rPr>
+    </w:lvl>
+    <w:lvl w:ilvl="8" w:tplc="04090005" w:tentative="1">
+      <w:start w:val="1"/>
+      <w:numFmt w:val="bullet"/>
+      <w:lvlText w:val=""/>
+      <w:lvlJc w:val="left"/>
+      <w:pPr>
+        <w:ind w:left="6480" w:hanging="360"/>
+      </w:pPr>
+      <w:rPr>
+        <w:rFonts w:ascii="Wingdings" w:hAnsi="Wingdings" w:hint="default"/>
+      </w:rPr>
+    </w:lvl>
+  </w:abstractNum>
+  <w:abstractNum w:abstractNumId="6" w15:restartNumberingAfterBreak="0">
     <w:nsid w:val="1F0008A7"/>
     <w:multiLevelType w:val="hybridMultilevel"/>
     <w:tmpl w:val="41EC7C92"/>
@@ -18139,7 +20687,7 @@
       </w:pPr>
     </w:lvl>
   </w:abstractNum>
-  <w:abstractNum w:abstractNumId="6" w15:restartNumberingAfterBreak="0">
+  <w:abstractNum w:abstractNumId="7" w15:restartNumberingAfterBreak="0">
     <w:nsid w:val="268C7A78"/>
     <w:multiLevelType w:val="hybridMultilevel"/>
     <w:tmpl w:val="4C34E7C6"/>
@@ -18255,7 +20803,7 @@
       </w:pPr>
     </w:lvl>
   </w:abstractNum>
-  <w:abstractNum w:abstractNumId="7" w15:restartNumberingAfterBreak="0">
+  <w:abstractNum w:abstractNumId="8" w15:restartNumberingAfterBreak="0">
     <w:nsid w:val="27941229"/>
     <w:multiLevelType w:val="hybridMultilevel"/>
     <w:tmpl w:val="BFEC5DB0"/>
@@ -18376,7 +20924,7 @@
       </w:pPr>
     </w:lvl>
   </w:abstractNum>
-  <w:abstractNum w:abstractNumId="8" w15:restartNumberingAfterBreak="0">
+  <w:abstractNum w:abstractNumId="9" w15:restartNumberingAfterBreak="0">
     <w:nsid w:val="27F33FD7"/>
     <w:multiLevelType w:val="multilevel"/>
     <w:tmpl w:val="990E2B72"/>
@@ -18489,7 +21037,7 @@
       </w:rPr>
     </w:lvl>
   </w:abstractNum>
-  <w:abstractNum w:abstractNumId="9" w15:restartNumberingAfterBreak="0">
+  <w:abstractNum w:abstractNumId="10" w15:restartNumberingAfterBreak="0">
     <w:nsid w:val="290A1DFE"/>
     <w:multiLevelType w:val="hybridMultilevel"/>
     <w:tmpl w:val="F740DEC8"/>
@@ -18578,7 +21126,7 @@
       </w:pPr>
     </w:lvl>
   </w:abstractNum>
-  <w:abstractNum w:abstractNumId="10" w15:restartNumberingAfterBreak="0">
+  <w:abstractNum w:abstractNumId="11" w15:restartNumberingAfterBreak="0">
     <w:nsid w:val="2A3027B5"/>
     <w:multiLevelType w:val="multilevel"/>
     <w:tmpl w:val="0409001F"/>
@@ -18664,7 +21212,7 @@
       </w:pPr>
     </w:lvl>
   </w:abstractNum>
-  <w:abstractNum w:abstractNumId="11" w15:restartNumberingAfterBreak="0">
+  <w:abstractNum w:abstractNumId="12" w15:restartNumberingAfterBreak="0">
     <w:nsid w:val="2E827C89"/>
     <w:multiLevelType w:val="hybridMultilevel"/>
     <w:tmpl w:val="D9CCE9D2"/>
@@ -18777,7 +21325,7 @@
       </w:pPr>
     </w:lvl>
   </w:abstractNum>
-  <w:abstractNum w:abstractNumId="12" w15:restartNumberingAfterBreak="0">
+  <w:abstractNum w:abstractNumId="13" w15:restartNumberingAfterBreak="0">
     <w:nsid w:val="2FA62CA2"/>
     <w:multiLevelType w:val="hybridMultilevel"/>
     <w:tmpl w:val="26F4CA1E"/>
@@ -18893,7 +21441,7 @@
       </w:pPr>
     </w:lvl>
   </w:abstractNum>
-  <w:abstractNum w:abstractNumId="13" w15:restartNumberingAfterBreak="0">
+  <w:abstractNum w:abstractNumId="14" w15:restartNumberingAfterBreak="0">
     <w:nsid w:val="31AB30E9"/>
     <w:multiLevelType w:val="hybridMultilevel"/>
     <w:tmpl w:val="2AB846A2"/>
@@ -19009,7 +21557,7 @@
       </w:pPr>
     </w:lvl>
   </w:abstractNum>
-  <w:abstractNum w:abstractNumId="14" w15:restartNumberingAfterBreak="0">
+  <w:abstractNum w:abstractNumId="15" w15:restartNumberingAfterBreak="0">
     <w:nsid w:val="339E73FE"/>
     <w:multiLevelType w:val="singleLevel"/>
     <w:tmpl w:val="04090001"/>
@@ -19029,7 +21577,7 @@
       </w:rPr>
     </w:lvl>
   </w:abstractNum>
-  <w:abstractNum w:abstractNumId="15" w15:restartNumberingAfterBreak="0">
+  <w:abstractNum w:abstractNumId="16" w15:restartNumberingAfterBreak="0">
     <w:nsid w:val="36EA5BB6"/>
     <w:multiLevelType w:val="multilevel"/>
     <w:tmpl w:val="0409001F"/>
@@ -19115,7 +21663,7 @@
       </w:pPr>
     </w:lvl>
   </w:abstractNum>
-  <w:abstractNum w:abstractNumId="16" w15:restartNumberingAfterBreak="0">
+  <w:abstractNum w:abstractNumId="17" w15:restartNumberingAfterBreak="0">
     <w:nsid w:val="370165B3"/>
     <w:multiLevelType w:val="hybridMultilevel"/>
     <w:tmpl w:val="0D26D4F8"/>
@@ -19228,7 +21776,7 @@
       </w:rPr>
     </w:lvl>
   </w:abstractNum>
-  <w:abstractNum w:abstractNumId="17" w15:restartNumberingAfterBreak="0">
+  <w:abstractNum w:abstractNumId="18" w15:restartNumberingAfterBreak="0">
     <w:nsid w:val="37D537F4"/>
     <w:multiLevelType w:val="hybridMultilevel"/>
     <w:tmpl w:val="9FD0899C"/>
@@ -19368,7 +21916,7 @@
       </w:rPr>
     </w:lvl>
   </w:abstractNum>
-  <w:abstractNum w:abstractNumId="18" w15:restartNumberingAfterBreak="0">
+  <w:abstractNum w:abstractNumId="19" w15:restartNumberingAfterBreak="0">
     <w:nsid w:val="3A191F31"/>
     <w:multiLevelType w:val="multilevel"/>
     <w:tmpl w:val="0409001F"/>
@@ -19454,7 +22002,7 @@
       </w:pPr>
     </w:lvl>
   </w:abstractNum>
-  <w:abstractNum w:abstractNumId="19" w15:restartNumberingAfterBreak="0">
+  <w:abstractNum w:abstractNumId="20" w15:restartNumberingAfterBreak="0">
     <w:nsid w:val="3CD02FD3"/>
     <w:multiLevelType w:val="hybridMultilevel"/>
     <w:tmpl w:val="C382DEBC"/>
@@ -19570,7 +22118,7 @@
       </w:pPr>
     </w:lvl>
   </w:abstractNum>
-  <w:abstractNum w:abstractNumId="20" w15:restartNumberingAfterBreak="0">
+  <w:abstractNum w:abstractNumId="21" w15:restartNumberingAfterBreak="0">
     <w:nsid w:val="3F5904D7"/>
     <w:multiLevelType w:val="hybridMultilevel"/>
     <w:tmpl w:val="9B28E1C2"/>
@@ -19683,7 +22231,7 @@
       </w:pPr>
     </w:lvl>
   </w:abstractNum>
-  <w:abstractNum w:abstractNumId="21" w15:restartNumberingAfterBreak="0">
+  <w:abstractNum w:abstractNumId="22" w15:restartNumberingAfterBreak="0">
     <w:nsid w:val="40203FC6"/>
     <w:multiLevelType w:val="multilevel"/>
     <w:tmpl w:val="0409001F"/>
@@ -19769,7 +22317,7 @@
       </w:pPr>
     </w:lvl>
   </w:abstractNum>
-  <w:abstractNum w:abstractNumId="22" w15:restartNumberingAfterBreak="0">
+  <w:abstractNum w:abstractNumId="23" w15:restartNumberingAfterBreak="0">
     <w:nsid w:val="41440FEA"/>
     <w:multiLevelType w:val="hybridMultilevel"/>
     <w:tmpl w:val="49468F82"/>
@@ -19882,7 +22430,7 @@
       </w:pPr>
     </w:lvl>
   </w:abstractNum>
-  <w:abstractNum w:abstractNumId="23" w15:restartNumberingAfterBreak="0">
+  <w:abstractNum w:abstractNumId="24" w15:restartNumberingAfterBreak="0">
     <w:nsid w:val="478C1115"/>
     <w:multiLevelType w:val="hybridMultilevel"/>
     <w:tmpl w:val="0574988C"/>
@@ -19998,7 +22546,7 @@
       </w:pPr>
     </w:lvl>
   </w:abstractNum>
-  <w:abstractNum w:abstractNumId="24" w15:restartNumberingAfterBreak="0">
+  <w:abstractNum w:abstractNumId="25" w15:restartNumberingAfterBreak="0">
     <w:nsid w:val="49F162F7"/>
     <w:multiLevelType w:val="multilevel"/>
     <w:tmpl w:val="990E2B72"/>
@@ -20111,7 +22659,7 @@
       </w:rPr>
     </w:lvl>
   </w:abstractNum>
-  <w:abstractNum w:abstractNumId="25" w15:restartNumberingAfterBreak="0">
+  <w:abstractNum w:abstractNumId="26" w15:restartNumberingAfterBreak="0">
     <w:nsid w:val="4B6A7247"/>
     <w:multiLevelType w:val="hybridMultilevel"/>
     <w:tmpl w:val="D42A0EB0"/>
@@ -20227,7 +22775,7 @@
       </w:pPr>
     </w:lvl>
   </w:abstractNum>
-  <w:abstractNum w:abstractNumId="26" w15:restartNumberingAfterBreak="0">
+  <w:abstractNum w:abstractNumId="27" w15:restartNumberingAfterBreak="0">
     <w:nsid w:val="4DB01929"/>
     <w:multiLevelType w:val="multilevel"/>
     <w:tmpl w:val="0409001F"/>
@@ -20316,7 +22864,7 @@
       </w:pPr>
     </w:lvl>
   </w:abstractNum>
-  <w:abstractNum w:abstractNumId="27" w15:restartNumberingAfterBreak="0">
+  <w:abstractNum w:abstractNumId="28" w15:restartNumberingAfterBreak="0">
     <w:nsid w:val="59BF4A39"/>
     <w:multiLevelType w:val="hybridMultilevel"/>
     <w:tmpl w:val="E56870BE"/>
@@ -20405,7 +22953,7 @@
       </w:pPr>
     </w:lvl>
   </w:abstractNum>
-  <w:abstractNum w:abstractNumId="28" w15:restartNumberingAfterBreak="0">
+  <w:abstractNum w:abstractNumId="29" w15:restartNumberingAfterBreak="0">
     <w:nsid w:val="5BB273FB"/>
     <w:multiLevelType w:val="hybridMultilevel"/>
     <w:tmpl w:val="4ABA13B6"/>
@@ -20523,7 +23071,7 @@
       </w:pPr>
     </w:lvl>
   </w:abstractNum>
-  <w:abstractNum w:abstractNumId="29" w15:restartNumberingAfterBreak="0">
+  <w:abstractNum w:abstractNumId="30" w15:restartNumberingAfterBreak="0">
     <w:nsid w:val="5CB43234"/>
     <w:multiLevelType w:val="hybridMultilevel"/>
     <w:tmpl w:val="26341008"/>
@@ -20660,7 +23208,7 @@
       </w:rPr>
     </w:lvl>
   </w:abstractNum>
-  <w:abstractNum w:abstractNumId="30" w15:restartNumberingAfterBreak="0">
+  <w:abstractNum w:abstractNumId="31" w15:restartNumberingAfterBreak="0">
     <w:nsid w:val="5E3F5B1F"/>
     <w:multiLevelType w:val="multilevel"/>
     <w:tmpl w:val="0409001F"/>
@@ -20746,7 +23294,7 @@
       </w:pPr>
     </w:lvl>
   </w:abstractNum>
-  <w:abstractNum w:abstractNumId="31" w15:restartNumberingAfterBreak="0">
+  <w:abstractNum w:abstractNumId="32" w15:restartNumberingAfterBreak="0">
     <w:nsid w:val="5E785AA7"/>
     <w:multiLevelType w:val="multilevel"/>
     <w:tmpl w:val="44085E02"/>
@@ -20867,7 +23415,7 @@
       </w:rPr>
     </w:lvl>
   </w:abstractNum>
-  <w:abstractNum w:abstractNumId="32" w15:restartNumberingAfterBreak="0">
+  <w:abstractNum w:abstractNumId="33" w15:restartNumberingAfterBreak="0">
     <w:nsid w:val="6106604C"/>
     <w:multiLevelType w:val="multilevel"/>
     <w:tmpl w:val="0409001F"/>
@@ -20953,7 +23501,7 @@
       </w:pPr>
     </w:lvl>
   </w:abstractNum>
-  <w:abstractNum w:abstractNumId="33" w15:restartNumberingAfterBreak="0">
+  <w:abstractNum w:abstractNumId="34" w15:restartNumberingAfterBreak="0">
     <w:nsid w:val="624F4209"/>
     <w:multiLevelType w:val="multilevel"/>
     <w:tmpl w:val="1ED42B4C"/>
@@ -21066,7 +23614,7 @@
       </w:rPr>
     </w:lvl>
   </w:abstractNum>
-  <w:abstractNum w:abstractNumId="34" w15:restartNumberingAfterBreak="0">
+  <w:abstractNum w:abstractNumId="35" w15:restartNumberingAfterBreak="0">
     <w:nsid w:val="640844E9"/>
     <w:multiLevelType w:val="hybridMultilevel"/>
     <w:tmpl w:val="CE08BE8A"/>
@@ -21179,7 +23727,7 @@
       </w:pPr>
     </w:lvl>
   </w:abstractNum>
-  <w:abstractNum w:abstractNumId="35" w15:restartNumberingAfterBreak="0">
+  <w:abstractNum w:abstractNumId="36" w15:restartNumberingAfterBreak="0">
     <w:nsid w:val="69C63068"/>
     <w:multiLevelType w:val="multilevel"/>
     <w:tmpl w:val="63948820"/>
@@ -21292,7 +23840,7 @@
       </w:rPr>
     </w:lvl>
   </w:abstractNum>
-  <w:abstractNum w:abstractNumId="36" w15:restartNumberingAfterBreak="0">
+  <w:abstractNum w:abstractNumId="37" w15:restartNumberingAfterBreak="0">
     <w:nsid w:val="6CFA7D0A"/>
     <w:multiLevelType w:val="hybridMultilevel"/>
     <w:tmpl w:val="BC627362"/>
@@ -21411,7 +23959,7 @@
       </w:pPr>
     </w:lvl>
   </w:abstractNum>
-  <w:abstractNum w:abstractNumId="37" w15:restartNumberingAfterBreak="0">
+  <w:abstractNum w:abstractNumId="38" w15:restartNumberingAfterBreak="0">
     <w:nsid w:val="6F014B03"/>
     <w:multiLevelType w:val="hybridMultilevel"/>
     <w:tmpl w:val="F45C10E4"/>
@@ -21524,7 +24072,7 @@
       </w:pPr>
     </w:lvl>
   </w:abstractNum>
-  <w:abstractNum w:abstractNumId="38" w15:restartNumberingAfterBreak="0">
+  <w:abstractNum w:abstractNumId="39" w15:restartNumberingAfterBreak="0">
     <w:nsid w:val="72C4102C"/>
     <w:multiLevelType w:val="hybridMultilevel"/>
     <w:tmpl w:val="427A8CA4"/>
@@ -21637,7 +24185,7 @@
       </w:pPr>
     </w:lvl>
   </w:abstractNum>
-  <w:abstractNum w:abstractNumId="39" w15:restartNumberingAfterBreak="0">
+  <w:abstractNum w:abstractNumId="40" w15:restartNumberingAfterBreak="0">
     <w:nsid w:val="7E7F170B"/>
     <w:multiLevelType w:val="multilevel"/>
     <w:tmpl w:val="0409001F"/>
@@ -21724,28 +24272,28 @@
     </w:lvl>
   </w:abstractNum>
   <w:num w:numId="1">
-    <w:abstractNumId w:val="14"/>
+    <w:abstractNumId w:val="15"/>
   </w:num>
   <w:num w:numId="2">
-    <w:abstractNumId w:val="20"/>
+    <w:abstractNumId w:val="21"/>
   </w:num>
   <w:num w:numId="3">
-    <w:abstractNumId w:val="7"/>
+    <w:abstractNumId w:val="8"/>
   </w:num>
   <w:num w:numId="4">
-    <w:abstractNumId w:val="22"/>
+    <w:abstractNumId w:val="23"/>
   </w:num>
   <w:num w:numId="5">
-    <w:abstractNumId w:val="36"/>
+    <w:abstractNumId w:val="37"/>
   </w:num>
   <w:num w:numId="6">
-    <w:abstractNumId w:val="13"/>
+    <w:abstractNumId w:val="14"/>
   </w:num>
   <w:num w:numId="7">
     <w:abstractNumId w:val="2"/>
   </w:num>
   <w:num w:numId="8">
-    <w:abstractNumId w:val="6"/>
+    <w:abstractNumId w:val="7"/>
   </w:num>
   <w:num w:numId="9">
     <w:abstractNumId w:val="3"/>
@@ -21754,94 +24302,97 @@
     <w:abstractNumId w:val="4"/>
   </w:num>
   <w:num w:numId="11">
+    <w:abstractNumId w:val="30"/>
+  </w:num>
+  <w:num w:numId="12">
+    <w:abstractNumId w:val="38"/>
+  </w:num>
+  <w:num w:numId="13">
+    <w:abstractNumId w:val="6"/>
+  </w:num>
+  <w:num w:numId="14">
     <w:abstractNumId w:val="29"/>
   </w:num>
-  <w:num w:numId="12">
-    <w:abstractNumId w:val="37"/>
-  </w:num>
-  <w:num w:numId="13">
-    <w:abstractNumId w:val="5"/>
-  </w:num>
-  <w:num w:numId="14">
-    <w:abstractNumId w:val="28"/>
-  </w:num>
   <w:num w:numId="15">
-    <w:abstractNumId w:val="19"/>
+    <w:abstractNumId w:val="20"/>
   </w:num>
   <w:num w:numId="16">
-    <w:abstractNumId w:val="25"/>
+    <w:abstractNumId w:val="26"/>
   </w:num>
   <w:num w:numId="17">
+    <w:abstractNumId w:val="13"/>
+  </w:num>
+  <w:num w:numId="18">
+    <w:abstractNumId w:val="35"/>
+  </w:num>
+  <w:num w:numId="19">
     <w:abstractNumId w:val="12"/>
   </w:num>
-  <w:num w:numId="18">
-    <w:abstractNumId w:val="34"/>
-  </w:num>
-  <w:num w:numId="19">
-    <w:abstractNumId w:val="11"/>
-  </w:num>
   <w:num w:numId="20">
-    <w:abstractNumId w:val="17"/>
+    <w:abstractNumId w:val="18"/>
   </w:num>
   <w:num w:numId="21">
-    <w:abstractNumId w:val="38"/>
+    <w:abstractNumId w:val="39"/>
   </w:num>
   <w:num w:numId="22">
     <w:abstractNumId w:val="1"/>
   </w:num>
   <w:num w:numId="23">
-    <w:abstractNumId w:val="23"/>
+    <w:abstractNumId w:val="24"/>
   </w:num>
   <w:num w:numId="24">
-    <w:abstractNumId w:val="31"/>
+    <w:abstractNumId w:val="32"/>
   </w:num>
   <w:num w:numId="25">
-    <w:abstractNumId w:val="15"/>
+    <w:abstractNumId w:val="16"/>
   </w:num>
   <w:num w:numId="26">
-    <w:abstractNumId w:val="35"/>
+    <w:abstractNumId w:val="36"/>
   </w:num>
   <w:num w:numId="27">
-    <w:abstractNumId w:val="8"/>
+    <w:abstractNumId w:val="9"/>
   </w:num>
   <w:num w:numId="28">
-    <w:abstractNumId w:val="16"/>
+    <w:abstractNumId w:val="17"/>
   </w:num>
   <w:num w:numId="29">
     <w:abstractNumId w:val="0"/>
   </w:num>
   <w:num w:numId="30">
-    <w:abstractNumId w:val="26"/>
+    <w:abstractNumId w:val="27"/>
   </w:num>
   <w:num w:numId="31">
-    <w:abstractNumId w:val="27"/>
+    <w:abstractNumId w:val="28"/>
   </w:num>
   <w:num w:numId="32">
-    <w:abstractNumId w:val="9"/>
+    <w:abstractNumId w:val="10"/>
   </w:num>
   <w:num w:numId="33">
-    <w:abstractNumId w:val="18"/>
+    <w:abstractNumId w:val="19"/>
   </w:num>
   <w:num w:numId="34">
-    <w:abstractNumId w:val="24"/>
+    <w:abstractNumId w:val="25"/>
   </w:num>
   <w:num w:numId="35">
-    <w:abstractNumId w:val="32"/>
+    <w:abstractNumId w:val="33"/>
   </w:num>
   <w:num w:numId="36">
-    <w:abstractNumId w:val="33"/>
+    <w:abstractNumId w:val="34"/>
   </w:num>
   <w:num w:numId="37">
-    <w:abstractNumId w:val="30"/>
+    <w:abstractNumId w:val="31"/>
   </w:num>
   <w:num w:numId="38">
-    <w:abstractNumId w:val="21"/>
+    <w:abstractNumId w:val="22"/>
   </w:num>
   <w:num w:numId="39">
-    <w:abstractNumId w:val="39"/>
+    <w:abstractNumId w:val="40"/>
   </w:num>
   <w:num w:numId="40">
-    <w:abstractNumId w:val="10"/>
+    <w:abstractNumId w:val="11"/>
+  </w:num>
+  <w:num w:numId="41">
+    <w:abstractNumId w:val="5"/>
   </w:num>
 </w:numbering>
 </file>
@@ -22598,6 +25149,60 @@
     <w:uiPriority w:val="99"/>
     <w:rsid w:val="00F9003C"/>
   </w:style>
+  <w:style w:type="table" w:styleId="GridTable1Light">
+    <w:name w:val="Grid Table 1 Light"/>
+    <w:basedOn w:val="TableNormal"/>
+    <w:uiPriority w:val="46"/>
+    <w:rsid w:val="00D30F28"/>
+    <w:tblPr>
+      <w:tblStyleRowBandSize w:val="1"/>
+      <w:tblStyleColBandSize w:val="1"/>
+      <w:tblBorders>
+        <w:top w:val="single" w:sz="4" w:space="0" w:color="999999" w:themeColor="text1" w:themeTint="66"/>
+        <w:left w:val="single" w:sz="4" w:space="0" w:color="999999" w:themeColor="text1" w:themeTint="66"/>
+        <w:bottom w:val="single" w:sz="4" w:space="0" w:color="999999" w:themeColor="text1" w:themeTint="66"/>
+        <w:right w:val="single" w:sz="4" w:space="0" w:color="999999" w:themeColor="text1" w:themeTint="66"/>
+        <w:insideH w:val="single" w:sz="4" w:space="0" w:color="999999" w:themeColor="text1" w:themeTint="66"/>
+        <w:insideV w:val="single" w:sz="4" w:space="0" w:color="999999" w:themeColor="text1" w:themeTint="66"/>
+      </w:tblBorders>
+    </w:tblPr>
+    <w:tblStylePr w:type="firstRow">
+      <w:rPr>
+        <w:b/>
+        <w:bCs/>
+      </w:rPr>
+      <w:tblPr/>
+      <w:tcPr>
+        <w:tcBorders>
+          <w:bottom w:val="single" w:sz="12" w:space="0" w:color="666666" w:themeColor="text1" w:themeTint="99"/>
+        </w:tcBorders>
+      </w:tcPr>
+    </w:tblStylePr>
+    <w:tblStylePr w:type="lastRow">
+      <w:rPr>
+        <w:b/>
+        <w:bCs/>
+      </w:rPr>
+      <w:tblPr/>
+      <w:tcPr>
+        <w:tcBorders>
+          <w:top w:val="double" w:sz="2" w:space="0" w:color="666666" w:themeColor="text1" w:themeTint="99"/>
+        </w:tcBorders>
+      </w:tcPr>
+    </w:tblStylePr>
+    <w:tblStylePr w:type="firstCol">
+      <w:rPr>
+        <w:b/>
+        <w:bCs/>
+      </w:rPr>
+    </w:tblStylePr>
+    <w:tblStylePr w:type="lastCol">
+      <w:rPr>
+        <w:b/>
+        <w:bCs/>
+      </w:rPr>
+    </w:tblStylePr>
+  </w:style>
 </w:styles>
 </file>
 
@@ -22867,7 +25472,7 @@
 </file>
 
 <file path=customXml/itemProps1.xml><?xml version="1.0" encoding="utf-8"?>
-<ds:datastoreItem xmlns:ds="http://schemas.openxmlformats.org/officeDocument/2006/customXml" ds:itemID="{22637674-5754-422A-89C7-E9FEBE888A85}">
+<ds:datastoreItem xmlns:ds="http://schemas.openxmlformats.org/officeDocument/2006/customXml" ds:itemID="{F8865315-0C52-4828-8BB3-65EF7190CA48}">
   <ds:schemaRefs>
     <ds:schemaRef ds:uri="http://schemas.openxmlformats.org/officeDocument/2006/bibliography"/>
   </ds:schemaRefs>

--- a/2016HT12516_TusharPhadke_Dissertation_Report.docx
+++ b/2016HT12516_TusharPhadke_Dissertation_Report.docx
@@ -178,6 +178,7 @@
           <w:sz w:val="26"/>
         </w:rPr>
       </w:pPr>
+      <w:proofErr w:type="gramStart"/>
       <w:r>
         <w:rPr>
           <w:rFonts w:ascii="Verdana" w:hAnsi="Verdana"/>
@@ -185,6 +186,7 @@
         </w:rPr>
         <w:t>by</w:t>
       </w:r>
+      <w:proofErr w:type="gramEnd"/>
     </w:p>
     <w:p>
       <w:pPr>
@@ -218,7 +220,25 @@
           <w:b/>
           <w:sz w:val="26"/>
         </w:rPr>
-        <w:t>Tushar Dilip Phadke</w:t>
+        <w:t xml:space="preserve">Tushar </w:t>
+      </w:r>
+      <w:proofErr w:type="spellStart"/>
+      <w:r>
+        <w:rPr>
+          <w:rFonts w:ascii="Verdana" w:hAnsi="Verdana"/>
+          <w:b/>
+          <w:sz w:val="26"/>
+        </w:rPr>
+        <w:t>Dilip</w:t>
+      </w:r>
+      <w:proofErr w:type="spellEnd"/>
+      <w:r>
+        <w:rPr>
+          <w:rFonts w:ascii="Verdana" w:hAnsi="Verdana"/>
+          <w:b/>
+          <w:sz w:val="26"/>
+        </w:rPr>
+        <w:t xml:space="preserve"> Phadke</w:t>
       </w:r>
     </w:p>
     <w:p>
@@ -705,6 +725,7 @@
           <w:sz w:val="26"/>
         </w:rPr>
       </w:pPr>
+      <w:proofErr w:type="gramStart"/>
       <w:r>
         <w:rPr>
           <w:rFonts w:ascii="Verdana" w:hAnsi="Verdana"/>
@@ -712,6 +733,7 @@
         </w:rPr>
         <w:t>by</w:t>
       </w:r>
+      <w:proofErr w:type="gramEnd"/>
     </w:p>
     <w:p>
       <w:pPr>
@@ -735,7 +757,23 @@
           <w:rFonts w:ascii="Verdana" w:hAnsi="Verdana"/>
           <w:sz w:val="26"/>
         </w:rPr>
-        <w:t>Tushar Dilip Phadke</w:t>
+        <w:t xml:space="preserve">Tushar </w:t>
+      </w:r>
+      <w:proofErr w:type="spellStart"/>
+      <w:r>
+        <w:rPr>
+          <w:rFonts w:ascii="Verdana" w:hAnsi="Verdana"/>
+          <w:sz w:val="26"/>
+        </w:rPr>
+        <w:t>Dilip</w:t>
+      </w:r>
+      <w:proofErr w:type="spellEnd"/>
+      <w:r>
+        <w:rPr>
+          <w:rFonts w:ascii="Verdana" w:hAnsi="Verdana"/>
+          <w:sz w:val="26"/>
+        </w:rPr>
+        <w:t xml:space="preserve"> Phadke</w:t>
       </w:r>
     </w:p>
     <w:p>
@@ -883,6 +921,7 @@
         </w:rPr>
         <w:t xml:space="preserve">Submitted in partial fulfillment of </w:t>
       </w:r>
+      <w:proofErr w:type="spellStart"/>
       <w:r>
         <w:rPr>
           <w:rFonts w:ascii="Verdana" w:hAnsi="Verdana"/>
@@ -904,6 +943,7 @@
         </w:rPr>
         <w:t>Tech</w:t>
       </w:r>
+      <w:proofErr w:type="spellEnd"/>
       <w:r>
         <w:rPr>
           <w:rFonts w:ascii="Verdana" w:hAnsi="Verdana"/>
@@ -916,13 +956,21 @@
           <w:rFonts w:ascii="Verdana" w:hAnsi="Verdana"/>
           <w:sz w:val="26"/>
         </w:rPr>
-        <w:t>Software Systems</w:t>
-      </w:r>
+        <w:t xml:space="preserve">Software </w:t>
+      </w:r>
+      <w:proofErr w:type="gramStart"/>
       <w:r>
         <w:rPr>
           <w:rFonts w:ascii="Verdana" w:hAnsi="Verdana"/>
           <w:sz w:val="26"/>
         </w:rPr>
+        <w:t>Systems</w:t>
+      </w:r>
+      <w:r>
+        <w:rPr>
+          <w:rFonts w:ascii="Verdana" w:hAnsi="Verdana"/>
+          <w:sz w:val="26"/>
+        </w:rPr>
         <w:t xml:space="preserve"> </w:t>
       </w:r>
       <w:r>
@@ -937,8 +985,25 @@
           <w:rFonts w:ascii="Verdana" w:hAnsi="Verdana"/>
           <w:sz w:val="26"/>
         </w:rPr>
-        <w:t>degree programme</w:t>
-      </w:r>
+        <w:t>degree</w:t>
+      </w:r>
+      <w:proofErr w:type="gramEnd"/>
+      <w:r>
+        <w:rPr>
+          <w:rFonts w:ascii="Verdana" w:hAnsi="Verdana"/>
+          <w:sz w:val="26"/>
+        </w:rPr>
+        <w:t xml:space="preserve"> </w:t>
+      </w:r>
+      <w:proofErr w:type="spellStart"/>
+      <w:r>
+        <w:rPr>
+          <w:rFonts w:ascii="Verdana" w:hAnsi="Verdana"/>
+          <w:sz w:val="26"/>
+        </w:rPr>
+        <w:t>programme</w:t>
+      </w:r>
+      <w:proofErr w:type="spellEnd"/>
     </w:p>
     <w:p>
       <w:pPr>
@@ -1001,7 +1066,23 @@
           <w:rFonts w:ascii="Verdana" w:hAnsi="Verdana"/>
           <w:sz w:val="26"/>
         </w:rPr>
-        <w:t xml:space="preserve"> IBM India Pvt Ltd,</w:t>
+        <w:t xml:space="preserve"> IBM India </w:t>
+      </w:r>
+      <w:proofErr w:type="spellStart"/>
+      <w:r>
+        <w:rPr>
+          <w:rFonts w:ascii="Verdana" w:hAnsi="Verdana"/>
+          <w:sz w:val="26"/>
+        </w:rPr>
+        <w:t>Pvt</w:t>
+      </w:r>
+      <w:proofErr w:type="spellEnd"/>
+      <w:r>
+        <w:rPr>
+          <w:rFonts w:ascii="Verdana" w:hAnsi="Verdana"/>
+          <w:sz w:val="26"/>
+        </w:rPr>
+        <w:t xml:space="preserve"> Ltd,</w:t>
       </w:r>
       <w:r>
         <w:rPr>
@@ -1358,35 +1439,53 @@
           <w:b/>
           <w:bCs/>
         </w:rPr>
-        <w:t>Tushar Dilip Phadke</w:t>
-      </w:r>
-      <w:r>
-        <w:rPr>
-          <w:rFonts w:ascii="Verdana" w:hAnsi="Verdana"/>
-          <w:bCs/>
-        </w:rPr>
-        <w:t xml:space="preserve"> </w:t>
-      </w:r>
-      <w:r>
-        <w:rPr>
-          <w:rFonts w:ascii="Verdana" w:hAnsi="Verdana"/>
-          <w:bCs/>
-        </w:rPr>
-        <w:t>having ID</w:t>
-      </w:r>
-      <w:r>
-        <w:rPr>
-          <w:rFonts w:ascii="Verdana" w:hAnsi="Verdana"/>
-          <w:bCs/>
-        </w:rPr>
-        <w:t xml:space="preserve">-No. </w:t>
-      </w:r>
+        <w:t xml:space="preserve">Tushar </w:t>
+      </w:r>
+      <w:proofErr w:type="spellStart"/>
       <w:r>
         <w:rPr>
           <w:rFonts w:ascii="Verdana" w:hAnsi="Verdana"/>
           <w:b/>
           <w:bCs/>
         </w:rPr>
+        <w:t>Dilip</w:t>
+      </w:r>
+      <w:proofErr w:type="spellEnd"/>
+      <w:r>
+        <w:rPr>
+          <w:rFonts w:ascii="Verdana" w:hAnsi="Verdana"/>
+          <w:b/>
+          <w:bCs/>
+        </w:rPr>
+        <w:t xml:space="preserve"> Phadke</w:t>
+      </w:r>
+      <w:r>
+        <w:rPr>
+          <w:rFonts w:ascii="Verdana" w:hAnsi="Verdana"/>
+          <w:bCs/>
+        </w:rPr>
+        <w:t xml:space="preserve"> </w:t>
+      </w:r>
+      <w:r>
+        <w:rPr>
+          <w:rFonts w:ascii="Verdana" w:hAnsi="Verdana"/>
+          <w:bCs/>
+        </w:rPr>
+        <w:t>having ID</w:t>
+      </w:r>
+      <w:r>
+        <w:rPr>
+          <w:rFonts w:ascii="Verdana" w:hAnsi="Verdana"/>
+          <w:bCs/>
+        </w:rPr>
+        <w:t xml:space="preserve">-No. </w:t>
+      </w:r>
+      <w:r>
+        <w:rPr>
+          <w:rFonts w:ascii="Verdana" w:hAnsi="Verdana"/>
+          <w:b/>
+          <w:bCs/>
+        </w:rPr>
         <w:t>2016HT12516</w:t>
       </w:r>
       <w:r>
@@ -1396,6 +1495,7 @@
         </w:rPr>
         <w:t xml:space="preserve"> for the partial fulfillment of the requirements of </w:t>
       </w:r>
+      <w:proofErr w:type="spellStart"/>
       <w:r>
         <w:rPr>
           <w:rFonts w:ascii="Verdana" w:hAnsi="Verdana"/>
@@ -1410,6 +1510,7 @@
         </w:rPr>
         <w:t>.Tech</w:t>
       </w:r>
+      <w:proofErr w:type="spellEnd"/>
       <w:r>
         <w:rPr>
           <w:rFonts w:ascii="Verdana" w:hAnsi="Verdana"/>
@@ -1429,7 +1530,23 @@
           <w:rFonts w:ascii="Verdana" w:hAnsi="Verdana"/>
           <w:bCs/>
         </w:rPr>
-        <w:t xml:space="preserve"> degree of BITS, embodies the bonafide work done by him under my supervision. </w:t>
+        <w:t xml:space="preserve"> degree of BITS, embodies the </w:t>
+      </w:r>
+      <w:proofErr w:type="spellStart"/>
+      <w:r>
+        <w:rPr>
+          <w:rFonts w:ascii="Verdana" w:hAnsi="Verdana"/>
+          <w:bCs/>
+        </w:rPr>
+        <w:t>bonafide</w:t>
+      </w:r>
+      <w:proofErr w:type="spellEnd"/>
+      <w:r>
+        <w:rPr>
+          <w:rFonts w:ascii="Verdana" w:hAnsi="Verdana"/>
+          <w:bCs/>
+        </w:rPr>
+        <w:t xml:space="preserve"> work done by him under my supervision. </w:t>
       </w:r>
     </w:p>
     <w:p>
@@ -1565,12 +1682,50 @@
           <w:bCs/>
         </w:rPr>
       </w:pPr>
+      <w:proofErr w:type="gramStart"/>
       <w:r>
         <w:rPr>
           <w:rFonts w:ascii="Verdana" w:hAnsi="Verdana"/>
           <w:bCs/>
         </w:rPr>
-        <w:t xml:space="preserve">Place : ____________________  </w:t>
+        <w:t>Place :</w:t>
+      </w:r>
+      <w:proofErr w:type="gramEnd"/>
+      <w:r>
+        <w:rPr>
+          <w:rFonts w:ascii="Verdana" w:hAnsi="Verdana"/>
+          <w:bCs/>
+        </w:rPr>
+        <w:t xml:space="preserve"> _</w:t>
+      </w:r>
+      <w:r>
+        <w:rPr>
+          <w:rFonts w:ascii="Verdana" w:hAnsi="Verdana"/>
+          <w:bCs/>
+        </w:rPr>
+        <w:t xml:space="preserve"> </w:t>
+      </w:r>
+      <w:r>
+        <w:rPr>
+          <w:rFonts w:ascii="Verdana" w:hAnsi="Verdana"/>
+          <w:b/>
+          <w:bCs/>
+        </w:rPr>
+        <w:t>PUNE</w:t>
+      </w:r>
+      <w:r>
+        <w:rPr>
+          <w:rFonts w:ascii="Verdana" w:hAnsi="Verdana"/>
+          <w:bCs/>
+        </w:rPr>
+        <w:t xml:space="preserve"> _</w:t>
+      </w:r>
+      <w:r>
+        <w:rPr>
+          <w:rFonts w:ascii="Verdana" w:hAnsi="Verdana"/>
+          <w:bCs/>
+        </w:rPr>
+        <w:t xml:space="preserve">____________  </w:t>
       </w:r>
     </w:p>
     <w:p>
@@ -1638,12 +1793,43 @@
           <w:bCs/>
         </w:rPr>
       </w:pPr>
+      <w:proofErr w:type="gramStart"/>
       <w:r>
         <w:rPr>
           <w:rFonts w:ascii="Verdana" w:hAnsi="Verdana"/>
           <w:bCs/>
         </w:rPr>
-        <w:t>Date : ____________________</w:t>
+        <w:t>Date :</w:t>
+      </w:r>
+      <w:proofErr w:type="gramEnd"/>
+      <w:r>
+        <w:rPr>
+          <w:rFonts w:ascii="Verdana" w:hAnsi="Verdana"/>
+          <w:bCs/>
+        </w:rPr>
+        <w:t xml:space="preserve"> _ </w:t>
+      </w:r>
+      <w:r>
+        <w:rPr>
+          <w:rFonts w:ascii="Verdana" w:hAnsi="Verdana"/>
+          <w:b/>
+          <w:bCs/>
+        </w:rPr>
+        <w:t>17/03/2018</w:t>
+      </w:r>
+      <w:r>
+        <w:rPr>
+          <w:rFonts w:ascii="Verdana" w:hAnsi="Verdana"/>
+          <w:bCs/>
+        </w:rPr>
+        <w:t xml:space="preserve"> </w:t>
+      </w:r>
+      <w:r>
+        <w:rPr>
+          <w:rFonts w:ascii="Verdana" w:hAnsi="Verdana"/>
+          <w:bCs/>
+        </w:rPr>
+        <w:t>_______</w:t>
       </w:r>
       <w:r>
         <w:rPr>
@@ -2029,7 +2215,19 @@
         <w:rPr>
           <w:rFonts w:ascii="Verdana" w:hAnsi="Verdana"/>
         </w:rPr>
-        <w:t>because success is the epitome of hard work,</w:t>
+        <w:t xml:space="preserve">because success is the </w:t>
+      </w:r>
+      <w:r>
+        <w:rPr>
+          <w:rFonts w:ascii="Verdana" w:hAnsi="Verdana"/>
+        </w:rPr>
+        <w:t>essence</w:t>
+      </w:r>
+      <w:r>
+        <w:rPr>
+          <w:rFonts w:ascii="Verdana" w:hAnsi="Verdana"/>
+        </w:rPr>
+        <w:t xml:space="preserve"> of hard work,</w:t>
       </w:r>
       <w:r>
         <w:rPr>
@@ -2155,7 +2353,21 @@
         <w:rPr>
           <w:rFonts w:ascii="Verdana" w:hAnsi="Verdana"/>
         </w:rPr>
-        <w:t xml:space="preserve"> Tejas Jog</w:t>
+        <w:t xml:space="preserve"> </w:t>
+      </w:r>
+      <w:proofErr w:type="spellStart"/>
+      <w:r>
+        <w:rPr>
+          <w:rFonts w:ascii="Verdana" w:hAnsi="Verdana"/>
+        </w:rPr>
+        <w:t>Tejas</w:t>
+      </w:r>
+      <w:proofErr w:type="spellEnd"/>
+      <w:r>
+        <w:rPr>
+          <w:rFonts w:ascii="Verdana" w:hAnsi="Verdana"/>
+        </w:rPr>
+        <w:t xml:space="preserve"> Jog</w:t>
       </w:r>
       <w:r>
         <w:rPr>
@@ -2215,7 +2427,21 @@
         <w:rPr>
           <w:rFonts w:ascii="Verdana" w:hAnsi="Verdana"/>
         </w:rPr>
-        <w:t xml:space="preserve">            Also I expresses my gratitude to Mr. Jens Emmerich, Chief Architect, Amdocs Development Centre from Mobile Financial Solutions division for providing me </w:t>
+        <w:t xml:space="preserve">            Also I expresses my gratitude to Mr. Jens Emmerich, Chief Architect, </w:t>
+      </w:r>
+      <w:proofErr w:type="gramStart"/>
+      <w:r>
+        <w:rPr>
+          <w:rFonts w:ascii="Verdana" w:hAnsi="Verdana"/>
+        </w:rPr>
+        <w:t>Amdocs</w:t>
+      </w:r>
+      <w:proofErr w:type="gramEnd"/>
+      <w:r>
+        <w:rPr>
+          <w:rFonts w:ascii="Verdana" w:hAnsi="Verdana"/>
+        </w:rPr>
+        <w:t xml:space="preserve"> Development Centre from Mobile Financial Solutions division for providing me </w:t>
       </w:r>
       <w:r>
         <w:rPr>
@@ -2401,7 +2627,25 @@
           <w:b/>
           <w:sz w:val="20"/>
         </w:rPr>
-        <w:t>Mr. Tushar Dilip Phadke</w:t>
+        <w:t xml:space="preserve">Mr. Tushar </w:t>
+      </w:r>
+      <w:proofErr w:type="spellStart"/>
+      <w:r>
+        <w:rPr>
+          <w:rFonts w:ascii="Verdana" w:hAnsi="Verdana"/>
+          <w:b/>
+          <w:sz w:val="20"/>
+        </w:rPr>
+        <w:t>Dilip</w:t>
+      </w:r>
+      <w:proofErr w:type="spellEnd"/>
+      <w:r>
+        <w:rPr>
+          <w:rFonts w:ascii="Verdana" w:hAnsi="Verdana"/>
+          <w:b/>
+          <w:sz w:val="20"/>
+        </w:rPr>
+        <w:t xml:space="preserve"> Phadke</w:t>
       </w:r>
     </w:p>
     <w:p>
@@ -2645,6 +2889,7 @@
                 <w:sz w:val="20"/>
               </w:rPr>
             </w:pPr>
+            <w:proofErr w:type="spellStart"/>
             <w:r>
               <w:rPr>
                 <w:rFonts w:ascii="Verdana" w:hAnsi="Verdana"/>
@@ -2653,6 +2898,7 @@
               </w:rPr>
               <w:t>PoC</w:t>
             </w:r>
+            <w:proofErr w:type="spellEnd"/>
           </w:p>
         </w:tc>
         <w:tc>
@@ -3239,8 +3485,6 @@
         <w:lastRenderedPageBreak/>
         <w:t>T</w:t>
       </w:r>
-      <w:bookmarkStart w:id="24" w:name="_GoBack"/>
-      <w:bookmarkEnd w:id="24"/>
       <w:r>
         <w:rPr>
           <w:rFonts w:ascii="Verdana" w:hAnsi="Verdana"/>
@@ -5320,14 +5564,7 @@
                 <w:noProof/>
                 <w:webHidden/>
               </w:rPr>
-              <w:t>2</w:t>
-            </w:r>
-            <w:r>
-              <w:rPr>
-                <w:noProof/>
-                <w:webHidden/>
-              </w:rPr>
-              <w:t>9</w:t>
+              <w:t>29</w:t>
             </w:r>
             <w:r>
               <w:rPr>
@@ -7170,7 +7407,7 @@
           <w:szCs w:val="24"/>
         </w:rPr>
       </w:pPr>
-      <w:bookmarkStart w:id="25" w:name="_Toc509004309"/>
+      <w:bookmarkStart w:id="24" w:name="_Toc509004309"/>
       <w:r>
         <w:rPr>
           <w:rFonts w:ascii="Verdana" w:hAnsi="Verdana"/>
@@ -7188,7 +7425,7 @@
         </w:rPr>
         <w:t xml:space="preserve"> 1:  Introduction</w:t>
       </w:r>
-      <w:bookmarkEnd w:id="25"/>
+      <w:bookmarkEnd w:id="24"/>
     </w:p>
     <w:p/>
     <w:p>
@@ -7204,7 +7441,7 @@
           <w:szCs w:val="24"/>
         </w:rPr>
       </w:pPr>
-      <w:bookmarkStart w:id="26" w:name="_Toc509004310"/>
+      <w:bookmarkStart w:id="25" w:name="_Toc509004310"/>
       <w:r>
         <w:rPr>
           <w:rFonts w:ascii="Verdana" w:hAnsi="Verdana"/>
@@ -7213,7 +7450,7 @@
         </w:rPr>
         <w:t>Background</w:t>
       </w:r>
-      <w:bookmarkEnd w:id="26"/>
+      <w:bookmarkEnd w:id="25"/>
       <w:r>
         <w:rPr>
           <w:rFonts w:ascii="Verdana" w:hAnsi="Verdana"/>
@@ -7295,7 +7532,7 @@
           <w:szCs w:val="24"/>
         </w:rPr>
       </w:pPr>
-      <w:bookmarkStart w:id="27" w:name="_Toc509004311"/>
+      <w:bookmarkStart w:id="26" w:name="_Toc509004311"/>
       <w:r>
         <w:rPr>
           <w:rFonts w:ascii="Verdana" w:hAnsi="Verdana"/>
@@ -7304,7 +7541,7 @@
         </w:rPr>
         <w:t>Objective</w:t>
       </w:r>
-      <w:bookmarkEnd w:id="27"/>
+      <w:bookmarkEnd w:id="26"/>
     </w:p>
     <w:p>
       <w:pPr>
@@ -7336,7 +7573,7 @@
           <w:szCs w:val="24"/>
         </w:rPr>
       </w:pPr>
-      <w:bookmarkStart w:id="28" w:name="_Toc509004312"/>
+      <w:bookmarkStart w:id="27" w:name="_Toc509004312"/>
       <w:r>
         <w:rPr>
           <w:rFonts w:ascii="Verdana" w:hAnsi="Verdana"/>
@@ -7345,7 +7582,7 @@
         </w:rPr>
         <w:t>Scope of work</w:t>
       </w:r>
-      <w:bookmarkEnd w:id="28"/>
+      <w:bookmarkEnd w:id="27"/>
     </w:p>
     <w:p>
       <w:pPr>
@@ -7410,8 +7647,16 @@
         <w:rPr>
           <w:rFonts w:ascii="Verdana" w:hAnsi="Verdana"/>
         </w:rPr>
-        <w:t xml:space="preserve"> this PoC</w:t>
-      </w:r>
+        <w:t xml:space="preserve"> this </w:t>
+      </w:r>
+      <w:proofErr w:type="spellStart"/>
+      <w:r>
+        <w:rPr>
+          <w:rFonts w:ascii="Verdana" w:hAnsi="Verdana"/>
+        </w:rPr>
+        <w:t>PoC</w:t>
+      </w:r>
+      <w:proofErr w:type="spellEnd"/>
       <w:r>
         <w:rPr>
           <w:rFonts w:ascii="Verdana" w:hAnsi="Verdana"/>
@@ -7527,7 +7772,7 @@
           <w:szCs w:val="22"/>
         </w:rPr>
       </w:pPr>
-      <w:bookmarkStart w:id="29" w:name="_Toc509004313"/>
+      <w:bookmarkStart w:id="28" w:name="_Toc509004313"/>
       <w:r>
         <w:rPr>
           <w:rFonts w:ascii="Verdana" w:hAnsi="Verdana"/>
@@ -7535,7 +7780,7 @@
         </w:rPr>
         <w:t>1.4 Plan of work</w:t>
       </w:r>
-      <w:bookmarkEnd w:id="29"/>
+      <w:bookmarkEnd w:id="28"/>
     </w:p>
     <w:tbl>
       <w:tblPr>
@@ -7662,7 +7907,21 @@
               <w:rPr>
                 <w:rFonts w:ascii="Verdana" w:hAnsi="Verdana"/>
               </w:rPr>
-              <w:t>Build a Proof-Of-Concept (PoC) for demonstrate approach designed for handling eventual consistency in Microservices</w:t>
+              <w:t>Build a Proof-Of-Concept (</w:t>
+            </w:r>
+            <w:proofErr w:type="spellStart"/>
+            <w:r>
+              <w:rPr>
+                <w:rFonts w:ascii="Verdana" w:hAnsi="Verdana"/>
+              </w:rPr>
+              <w:t>PoC</w:t>
+            </w:r>
+            <w:proofErr w:type="spellEnd"/>
+            <w:r>
+              <w:rPr>
+                <w:rFonts w:ascii="Verdana" w:hAnsi="Verdana"/>
+              </w:rPr>
+              <w:t>) for demonstrate approach designed for handling eventual consistency in Microservices</w:t>
             </w:r>
           </w:p>
         </w:tc>
@@ -7702,8 +7961,16 @@
               <w:rPr>
                 <w:rFonts w:ascii="Verdana" w:hAnsi="Verdana"/>
               </w:rPr>
-              <w:t>Eventual Consistency will be tested in developed PoC</w:t>
-            </w:r>
+              <w:t xml:space="preserve">Eventual Consistency will be tested in developed </w:t>
+            </w:r>
+            <w:proofErr w:type="spellStart"/>
+            <w:r>
+              <w:rPr>
+                <w:rFonts w:ascii="Verdana" w:hAnsi="Verdana"/>
+              </w:rPr>
+              <w:t>PoC</w:t>
+            </w:r>
+            <w:proofErr w:type="spellEnd"/>
           </w:p>
         </w:tc>
       </w:tr>
@@ -7743,8 +8010,16 @@
               <w:rPr>
                 <w:rFonts w:ascii="Verdana" w:hAnsi="Verdana"/>
               </w:rPr>
-              <w:t>Summarize and document results of PoC</w:t>
-            </w:r>
+              <w:t xml:space="preserve">Summarize and document results of </w:t>
+            </w:r>
+            <w:proofErr w:type="spellStart"/>
+            <w:r>
+              <w:rPr>
+                <w:rFonts w:ascii="Verdana" w:hAnsi="Verdana"/>
+              </w:rPr>
+              <w:t>PoC</w:t>
+            </w:r>
+            <w:proofErr w:type="spellEnd"/>
           </w:p>
         </w:tc>
       </w:tr>
@@ -7758,8 +8033,8 @@
           <w:szCs w:val="24"/>
         </w:rPr>
       </w:pPr>
-      <w:bookmarkStart w:id="30" w:name="_Toc506129924"/>
-      <w:bookmarkStart w:id="31" w:name="_Toc509004275"/>
+      <w:bookmarkStart w:id="29" w:name="_Toc506129924"/>
+      <w:bookmarkStart w:id="30" w:name="_Toc509004275"/>
       <w:r>
         <w:rPr>
           <w:rFonts w:ascii="Verdana" w:hAnsi="Verdana"/>
@@ -7817,40 +8092,40 @@
         </w:rPr>
         <w:t>: Plan of Work</w:t>
       </w:r>
+      <w:bookmarkEnd w:id="29"/>
       <w:bookmarkEnd w:id="30"/>
+    </w:p>
+    <w:p>
+      <w:pPr>
+        <w:rPr>
+          <w:rFonts w:ascii="Verdana" w:hAnsi="Verdana"/>
+          <w:b/>
+        </w:rPr>
+      </w:pPr>
+    </w:p>
+    <w:p>
+      <w:pPr>
+        <w:rPr>
+          <w:rFonts w:ascii="Verdana" w:hAnsi="Verdana"/>
+          <w:b/>
+        </w:rPr>
+      </w:pPr>
+    </w:p>
+    <w:p>
+      <w:pPr>
+        <w:pStyle w:val="Heading2"/>
+        <w:rPr>
+          <w:rFonts w:ascii="Verdana" w:hAnsi="Verdana"/>
+        </w:rPr>
+      </w:pPr>
+      <w:bookmarkStart w:id="31" w:name="_Toc509004314"/>
+      <w:r>
+        <w:rPr>
+          <w:rFonts w:ascii="Verdana" w:hAnsi="Verdana"/>
+        </w:rPr>
+        <w:t>1.5 Estimated Date &amp; Progress</w:t>
+      </w:r>
       <w:bookmarkEnd w:id="31"/>
-    </w:p>
-    <w:p>
-      <w:pPr>
-        <w:rPr>
-          <w:rFonts w:ascii="Verdana" w:hAnsi="Verdana"/>
-          <w:b/>
-        </w:rPr>
-      </w:pPr>
-    </w:p>
-    <w:p>
-      <w:pPr>
-        <w:rPr>
-          <w:rFonts w:ascii="Verdana" w:hAnsi="Verdana"/>
-          <w:b/>
-        </w:rPr>
-      </w:pPr>
-    </w:p>
-    <w:p>
-      <w:pPr>
-        <w:pStyle w:val="Heading2"/>
-        <w:rPr>
-          <w:rFonts w:ascii="Verdana" w:hAnsi="Verdana"/>
-        </w:rPr>
-      </w:pPr>
-      <w:bookmarkStart w:id="32" w:name="_Toc509004314"/>
-      <w:r>
-        <w:rPr>
-          <w:rFonts w:ascii="Verdana" w:hAnsi="Verdana"/>
-        </w:rPr>
-        <w:t>1.5 Estimated Date &amp; Progress</w:t>
-      </w:r>
-      <w:bookmarkEnd w:id="32"/>
     </w:p>
     <w:p>
       <w:pPr>
@@ -8262,7 +8537,23 @@
                 <w:rFonts w:ascii="Verdana" w:hAnsi="Verdana"/>
                 <w:sz w:val="20"/>
               </w:rPr>
-              <w:t>Build a Proof-Of-Concept (PoC) for demonstrate approach designed for handling eventual consistency in Microservices</w:t>
+              <w:t>Build a Proof-Of-Concept (</w:t>
+            </w:r>
+            <w:proofErr w:type="spellStart"/>
+            <w:r>
+              <w:rPr>
+                <w:rFonts w:ascii="Verdana" w:hAnsi="Verdana"/>
+                <w:sz w:val="20"/>
+              </w:rPr>
+              <w:t>PoC</w:t>
+            </w:r>
+            <w:proofErr w:type="spellEnd"/>
+            <w:r>
+              <w:rPr>
+                <w:rFonts w:ascii="Verdana" w:hAnsi="Verdana"/>
+                <w:sz w:val="20"/>
+              </w:rPr>
+              <w:t>) for demonstrate approach designed for handling eventual consistency in Microservices</w:t>
             </w:r>
           </w:p>
         </w:tc>
@@ -8368,8 +8659,17 @@
                 <w:rFonts w:ascii="Verdana" w:hAnsi="Verdana"/>
                 <w:sz w:val="20"/>
               </w:rPr>
-              <w:t>Eventual Consistency will be tested in developed PoC</w:t>
-            </w:r>
+              <w:t xml:space="preserve">Eventual Consistency will be tested in developed </w:t>
+            </w:r>
+            <w:proofErr w:type="spellStart"/>
+            <w:r>
+              <w:rPr>
+                <w:rFonts w:ascii="Verdana" w:hAnsi="Verdana"/>
+                <w:sz w:val="20"/>
+              </w:rPr>
+              <w:t>PoC</w:t>
+            </w:r>
+            <w:proofErr w:type="spellEnd"/>
           </w:p>
         </w:tc>
         <w:tc>
@@ -8488,8 +8788,17 @@
                 <w:rFonts w:ascii="Verdana" w:hAnsi="Verdana"/>
                 <w:sz w:val="20"/>
               </w:rPr>
-              <w:t>Summarize and document results of PoC</w:t>
-            </w:r>
+              <w:t xml:space="preserve">Summarize and document results of </w:t>
+            </w:r>
+            <w:proofErr w:type="spellStart"/>
+            <w:r>
+              <w:rPr>
+                <w:rFonts w:ascii="Verdana" w:hAnsi="Verdana"/>
+                <w:sz w:val="20"/>
+              </w:rPr>
+              <w:t>PoC</w:t>
+            </w:r>
+            <w:proofErr w:type="spellEnd"/>
           </w:p>
         </w:tc>
         <w:tc>
@@ -8661,7 +8970,7 @@
           <w:szCs w:val="24"/>
         </w:rPr>
       </w:pPr>
-      <w:bookmarkStart w:id="33" w:name="_Toc509004276"/>
+      <w:bookmarkStart w:id="32" w:name="_Toc509004276"/>
       <w:r>
         <w:rPr>
           <w:rFonts w:ascii="Verdana" w:hAnsi="Verdana"/>
@@ -8719,7 +9028,7 @@
         </w:rPr>
         <w:t>: Dissertation Phases and Progress</w:t>
       </w:r>
-      <w:bookmarkEnd w:id="33"/>
+      <w:bookmarkEnd w:id="32"/>
     </w:p>
     <w:p>
       <w:pPr>
@@ -8739,7 +9048,7 @@
           <w:szCs w:val="24"/>
         </w:rPr>
       </w:pPr>
-      <w:bookmarkStart w:id="34" w:name="_Toc509004315"/>
+      <w:bookmarkStart w:id="33" w:name="_Toc509004315"/>
       <w:r>
         <w:rPr>
           <w:rFonts w:ascii="Verdana" w:hAnsi="Verdana"/>
@@ -8756,7 +9065,7 @@
         </w:rPr>
         <w:t>Overview</w:t>
       </w:r>
-      <w:bookmarkEnd w:id="34"/>
+      <w:bookmarkEnd w:id="33"/>
       <w:r>
         <w:rPr>
           <w:rFonts w:ascii="Verdana" w:hAnsi="Verdana"/>
@@ -8778,7 +9087,7 @@
           <w:rFonts w:ascii="Verdana" w:hAnsi="Verdana"/>
         </w:rPr>
       </w:pPr>
-      <w:bookmarkStart w:id="35" w:name="_Toc509004316"/>
+      <w:bookmarkStart w:id="34" w:name="_Toc509004316"/>
       <w:r>
         <w:rPr>
           <w:rFonts w:ascii="Verdana" w:hAnsi="Verdana"/>
@@ -8791,7 +9100,7 @@
         </w:rPr>
         <w:t xml:space="preserve"> Electronic Payment Systems</w:t>
       </w:r>
-      <w:bookmarkEnd w:id="35"/>
+      <w:bookmarkEnd w:id="34"/>
       <w:r>
         <w:rPr>
           <w:rFonts w:ascii="Verdana" w:hAnsi="Verdana"/>
@@ -8959,7 +9268,7 @@
           <w:rFonts w:ascii="Verdana" w:hAnsi="Verdana"/>
         </w:rPr>
       </w:pPr>
-      <w:bookmarkStart w:id="36" w:name="_Toc509004284"/>
+      <w:bookmarkStart w:id="35" w:name="_Toc509004284"/>
       <w:r>
         <w:rPr>
           <w:rFonts w:ascii="Verdana" w:hAnsi="Verdana"/>
@@ -9009,7 +9318,7 @@
         </w:rPr>
         <w:t xml:space="preserve"> (Merchant’s bank)</w:t>
       </w:r>
-      <w:bookmarkEnd w:id="36"/>
+      <w:bookmarkEnd w:id="35"/>
     </w:p>
     <w:p>
       <w:pPr>
@@ -9112,7 +9421,7 @@
           <w:b/>
         </w:rPr>
       </w:pPr>
-      <w:bookmarkStart w:id="37" w:name="_Toc509004285"/>
+      <w:bookmarkStart w:id="36" w:name="_Toc509004285"/>
       <w:r>
         <w:rPr>
           <w:rFonts w:ascii="Verdana" w:hAnsi="Verdana"/>
@@ -9192,7 +9501,7 @@
         </w:rPr>
         <w:t xml:space="preserve"> clearing system</w:t>
       </w:r>
-      <w:bookmarkEnd w:id="37"/>
+      <w:bookmarkEnd w:id="36"/>
     </w:p>
     <w:p>
       <w:pPr>
@@ -9297,7 +9606,7 @@
           <w:rFonts w:ascii="Verdana" w:hAnsi="Verdana"/>
         </w:rPr>
       </w:pPr>
-      <w:bookmarkStart w:id="38" w:name="_Toc509004286"/>
+      <w:bookmarkStart w:id="37" w:name="_Toc509004286"/>
       <w:r>
         <w:rPr>
           <w:rFonts w:ascii="Verdana" w:hAnsi="Verdana"/>
@@ -9347,7 +9656,7 @@
         </w:rPr>
         <w:t>Payment Settlement</w:t>
       </w:r>
-      <w:bookmarkEnd w:id="38"/>
+      <w:bookmarkEnd w:id="37"/>
     </w:p>
     <w:p/>
     <w:p/>
@@ -9367,7 +9676,7 @@
           <w:rFonts w:ascii="Verdana" w:hAnsi="Verdana"/>
         </w:rPr>
       </w:pPr>
-      <w:bookmarkStart w:id="39" w:name="_Toc509004317"/>
+      <w:bookmarkStart w:id="38" w:name="_Toc509004317"/>
       <w:r>
         <w:rPr>
           <w:rFonts w:ascii="Verdana" w:hAnsi="Verdana"/>
@@ -9393,7 +9702,7 @@
         </w:rPr>
         <w:t>Order and payment systems in a CSP environment</w:t>
       </w:r>
-      <w:bookmarkEnd w:id="39"/>
+      <w:bookmarkEnd w:id="38"/>
     </w:p>
     <w:p/>
     <w:p>
@@ -9896,7 +10205,7 @@
           <w:szCs w:val="24"/>
         </w:rPr>
       </w:pPr>
-      <w:bookmarkStart w:id="40" w:name="_Toc509004287"/>
+      <w:bookmarkStart w:id="39" w:name="_Toc509004287"/>
       <w:r>
         <w:rPr>
           <w:rFonts w:ascii="Verdana" w:hAnsi="Verdana"/>
@@ -9954,7 +10263,7 @@
         </w:rPr>
         <w:t>: Use case I - Checkout and Payment</w:t>
       </w:r>
-      <w:bookmarkEnd w:id="40"/>
+      <w:bookmarkEnd w:id="39"/>
     </w:p>
     <w:p>
       <w:pPr>
@@ -10073,7 +10382,7 @@
           <w:szCs w:val="24"/>
         </w:rPr>
       </w:pPr>
-      <w:bookmarkStart w:id="41" w:name="_Toc509004288"/>
+      <w:bookmarkStart w:id="40" w:name="_Toc509004288"/>
       <w:r>
         <w:rPr>
           <w:rFonts w:ascii="Verdana" w:hAnsi="Verdana"/>
@@ -10131,7 +10440,7 @@
         </w:rPr>
         <w:t>: Use Case II - Payment Settlement</w:t>
       </w:r>
-      <w:bookmarkEnd w:id="41"/>
+      <w:bookmarkEnd w:id="40"/>
     </w:p>
     <w:p>
       <w:pPr>
@@ -10158,7 +10467,7 @@
           <w:rFonts w:ascii="Verdana" w:hAnsi="Verdana"/>
         </w:rPr>
       </w:pPr>
-      <w:bookmarkStart w:id="42" w:name="_Toc509004318"/>
+      <w:bookmarkStart w:id="41" w:name="_Toc509004318"/>
       <w:r>
         <w:rPr>
           <w:rFonts w:ascii="Verdana" w:hAnsi="Verdana"/>
@@ -10171,7 +10480,7 @@
         </w:rPr>
         <w:t>Architecture</w:t>
       </w:r>
-      <w:bookmarkEnd w:id="42"/>
+      <w:bookmarkEnd w:id="41"/>
     </w:p>
     <w:p/>
     <w:p>
@@ -10319,7 +10628,7 @@
           <w:szCs w:val="24"/>
         </w:rPr>
       </w:pPr>
-      <w:bookmarkStart w:id="43" w:name="_Toc509004319"/>
+      <w:bookmarkStart w:id="42" w:name="_Toc509004319"/>
       <w:r>
         <w:rPr>
           <w:rFonts w:ascii="Verdana" w:hAnsi="Verdana"/>
@@ -10329,7 +10638,7 @@
         <w:lastRenderedPageBreak/>
         <w:t>2.3.1 Principal of Microservices</w:t>
       </w:r>
-      <w:bookmarkEnd w:id="43"/>
+      <w:bookmarkEnd w:id="42"/>
     </w:p>
     <w:p>
       <w:pPr>
@@ -10630,7 +10939,7 @@
           <w:b/>
         </w:rPr>
       </w:pPr>
-      <w:bookmarkStart w:id="44" w:name="_Toc509004289"/>
+      <w:bookmarkStart w:id="43" w:name="_Toc509004289"/>
       <w:r>
         <w:rPr>
           <w:rFonts w:ascii="Verdana" w:hAnsi="Verdana"/>
@@ -10674,7 +10983,7 @@
         </w:rPr>
         <w:t>: Principles of Microservices Architecture</w:t>
       </w:r>
-      <w:bookmarkEnd w:id="44"/>
+      <w:bookmarkEnd w:id="43"/>
     </w:p>
     <w:p>
       <w:pPr>
@@ -10694,7 +11003,7 @@
           <w:szCs w:val="24"/>
         </w:rPr>
       </w:pPr>
-      <w:bookmarkStart w:id="45" w:name="_Toc509004320"/>
+      <w:bookmarkStart w:id="44" w:name="_Toc509004320"/>
       <w:r>
         <w:rPr>
           <w:rFonts w:ascii="Verdana" w:hAnsi="Verdana"/>
@@ -10703,7 +11012,7 @@
         </w:rPr>
         <w:t>2.3.1 Decomposing Microservices in TSP</w:t>
       </w:r>
-      <w:bookmarkEnd w:id="45"/>
+      <w:bookmarkEnd w:id="44"/>
     </w:p>
     <w:p>
       <w:pPr>
@@ -10722,7 +11031,21 @@
         <w:rPr>
           <w:rFonts w:ascii="Verdana" w:hAnsi="Verdana"/>
         </w:rPr>
-        <w:t xml:space="preserve">(our uses cases) consists of services like Order, Payment, Billing. Each service has impermeable </w:t>
+        <w:t xml:space="preserve">(our uses cases) consists of services like Order, Payment, </w:t>
+      </w:r>
+      <w:proofErr w:type="gramStart"/>
+      <w:r>
+        <w:rPr>
+          <w:rFonts w:ascii="Verdana" w:hAnsi="Verdana"/>
+        </w:rPr>
+        <w:t>Billing</w:t>
+      </w:r>
+      <w:proofErr w:type="gramEnd"/>
+      <w:r>
+        <w:rPr>
+          <w:rFonts w:ascii="Verdana" w:hAnsi="Verdana"/>
+        </w:rPr>
+        <w:t xml:space="preserve">. Each service has impermeable </w:t>
       </w:r>
       <w:r>
         <w:rPr>
@@ -10839,7 +11162,7 @@
           <w:szCs w:val="24"/>
         </w:rPr>
       </w:pPr>
-      <w:bookmarkStart w:id="46" w:name="_Toc509004290"/>
+      <w:bookmarkStart w:id="45" w:name="_Toc509004290"/>
       <w:r>
         <w:rPr>
           <w:rFonts w:ascii="Verdana" w:hAnsi="Verdana"/>
@@ -10897,7 +11220,7 @@
         </w:rPr>
         <w:t>: Domain Model</w:t>
       </w:r>
-      <w:bookmarkEnd w:id="46"/>
+      <w:bookmarkEnd w:id="45"/>
     </w:p>
     <w:p>
       <w:pPr>
@@ -10986,7 +11309,7 @@
           <w:szCs w:val="24"/>
         </w:rPr>
       </w:pPr>
-      <w:bookmarkStart w:id="47" w:name="_Toc509004291"/>
+      <w:bookmarkStart w:id="46" w:name="_Toc509004291"/>
       <w:r>
         <w:rPr>
           <w:rFonts w:ascii="Verdana" w:hAnsi="Verdana"/>
@@ -11044,7 +11367,7 @@
         </w:rPr>
         <w:t>: Microservices at Telecommunication Service Provider</w:t>
       </w:r>
-      <w:bookmarkEnd w:id="47"/>
+      <w:bookmarkEnd w:id="46"/>
     </w:p>
     <w:p/>
     <w:p/>
@@ -11055,14 +11378,14 @@
           <w:rFonts w:ascii="Verdana" w:hAnsi="Verdana"/>
         </w:rPr>
       </w:pPr>
-      <w:bookmarkStart w:id="48" w:name="_Toc509004321"/>
+      <w:bookmarkStart w:id="47" w:name="_Toc509004321"/>
       <w:r>
         <w:rPr>
           <w:rFonts w:ascii="Verdana" w:hAnsi="Verdana"/>
         </w:rPr>
         <w:t>2.4 Eventual consistency problem with Microservices</w:t>
       </w:r>
-      <w:bookmarkEnd w:id="48"/>
+      <w:bookmarkEnd w:id="47"/>
       <w:r>
         <w:rPr>
           <w:rFonts w:ascii="Verdana" w:hAnsi="Verdana"/>
@@ -11323,7 +11646,7 @@
           <w:szCs w:val="24"/>
         </w:rPr>
       </w:pPr>
-      <w:bookmarkStart w:id="49" w:name="_Toc509004322"/>
+      <w:bookmarkStart w:id="48" w:name="_Toc509004322"/>
       <w:r>
         <w:rPr>
           <w:rFonts w:ascii="Verdana" w:hAnsi="Verdana"/>
@@ -11357,7 +11680,7 @@
         </w:rPr>
         <w:t>in Microservices Architecture</w:t>
       </w:r>
-      <w:bookmarkEnd w:id="49"/>
+      <w:bookmarkEnd w:id="48"/>
     </w:p>
     <w:p>
       <w:pPr>
@@ -11412,7 +11735,7 @@
           <w:rFonts w:ascii="Verdana" w:hAnsi="Verdana"/>
         </w:rPr>
       </w:pPr>
-      <w:bookmarkStart w:id="50" w:name="_Toc509004323"/>
+      <w:bookmarkStart w:id="49" w:name="_Toc509004323"/>
       <w:r>
         <w:rPr>
           <w:rFonts w:ascii="Verdana" w:hAnsi="Verdana"/>
@@ -11437,7 +11760,7 @@
         </w:rPr>
         <w:t xml:space="preserve"> (XA)</w:t>
       </w:r>
-      <w:bookmarkEnd w:id="50"/>
+      <w:bookmarkEnd w:id="49"/>
     </w:p>
     <w:p/>
     <w:p>
@@ -11568,7 +11891,7 @@
           <w:szCs w:val="24"/>
         </w:rPr>
       </w:pPr>
-      <w:bookmarkStart w:id="51" w:name="_Toc509004292"/>
+      <w:bookmarkStart w:id="50" w:name="_Toc509004292"/>
       <w:r>
         <w:rPr>
           <w:rFonts w:ascii="Verdana" w:hAnsi="Verdana"/>
@@ -11626,7 +11949,7 @@
         </w:rPr>
         <w:t>: Distributed Transactions at TSP</w:t>
       </w:r>
-      <w:bookmarkEnd w:id="51"/>
+      <w:bookmarkEnd w:id="50"/>
     </w:p>
     <w:p>
       <w:pPr>
@@ -11640,7 +11963,23 @@
           <w:rFonts w:ascii="Verdana" w:hAnsi="Verdana"/>
         </w:rPr>
         <w:lastRenderedPageBreak/>
-        <w:t xml:space="preserve">In context of our problem statement, the web application can become a Application Program (AP) which controls the boundaries of transaction and initiates commit/rollback depending on actions. The TM will identifies and coordinate the transactions with each Microservice. Then each Microservice acts as Resource Manager which provides access to individual databases. The 2 </w:t>
+        <w:t xml:space="preserve">In context of our problem statement, the web application can become </w:t>
+      </w:r>
+      <w:proofErr w:type="spellStart"/>
+      <w:proofErr w:type="gramStart"/>
+      <w:r>
+        <w:rPr>
+          <w:rFonts w:ascii="Verdana" w:hAnsi="Verdana"/>
+        </w:rPr>
+        <w:t>a</w:t>
+      </w:r>
+      <w:proofErr w:type="spellEnd"/>
+      <w:proofErr w:type="gramEnd"/>
+      <w:r>
+        <w:rPr>
+          <w:rFonts w:ascii="Verdana" w:hAnsi="Verdana"/>
+        </w:rPr>
+        <w:t xml:space="preserve"> Application Program (AP) which controls the boundaries of transaction and initiates commit/rollback depending on actions. The TM will identifies and coordinate the transactions with each Microservice. Then each Microservice acts as Resource Manager which provides access to individual databases. The 2 </w:t>
       </w:r>
       <w:r>
         <w:rPr>
@@ -11729,7 +12068,7 @@
           <w:szCs w:val="24"/>
         </w:rPr>
       </w:pPr>
-      <w:bookmarkStart w:id="52" w:name="_Toc509004293"/>
+      <w:bookmarkStart w:id="51" w:name="_Toc509004293"/>
       <w:r>
         <w:rPr>
           <w:rFonts w:ascii="Verdana" w:hAnsi="Verdana"/>
@@ -11787,7 +12126,7 @@
         </w:rPr>
         <w:t>: Two Phase Commit in XA</w:t>
       </w:r>
-      <w:bookmarkEnd w:id="52"/>
+      <w:bookmarkEnd w:id="51"/>
     </w:p>
     <w:p>
       <w:pPr>
@@ -12022,7 +12361,7 @@
           <w:rFonts w:ascii="Verdana" w:hAnsi="Verdana"/>
         </w:rPr>
       </w:pPr>
-      <w:bookmarkStart w:id="53" w:name="_Toc509004324"/>
+      <w:bookmarkStart w:id="52" w:name="_Toc509004324"/>
       <w:r>
         <w:rPr>
           <w:rFonts w:ascii="Verdana" w:hAnsi="Verdana"/>
@@ -12053,7 +12392,7 @@
         </w:rPr>
         <w:t>Pattern</w:t>
       </w:r>
-      <w:bookmarkEnd w:id="53"/>
+      <w:bookmarkEnd w:id="52"/>
     </w:p>
     <w:p>
       <w:pPr>
@@ -12081,7 +12420,21 @@
         <w:rPr>
           <w:rFonts w:ascii="Verdana" w:hAnsi="Verdana"/>
         </w:rPr>
-        <w:t xml:space="preserve"> In our problem statement Microservices using Orchestrator can be illustrated as follows. The Customer service becomes a orchestrator to orchestrate the checkout. </w:t>
+        <w:t xml:space="preserve"> In our problem statement Microservices using Orchestrator can be illustrated as follows. The Customer service becomes </w:t>
+      </w:r>
+      <w:proofErr w:type="gramStart"/>
+      <w:r>
+        <w:rPr>
+          <w:rFonts w:ascii="Verdana" w:hAnsi="Verdana"/>
+        </w:rPr>
+        <w:t>a</w:t>
+      </w:r>
+      <w:proofErr w:type="gramEnd"/>
+      <w:r>
+        <w:rPr>
+          <w:rFonts w:ascii="Verdana" w:hAnsi="Verdana"/>
+        </w:rPr>
+        <w:t xml:space="preserve"> orchestrator to orchestrate the checkout. </w:t>
       </w:r>
     </w:p>
     <w:p>
@@ -12156,7 +12509,7 @@
           <w:szCs w:val="24"/>
         </w:rPr>
       </w:pPr>
-      <w:bookmarkStart w:id="54" w:name="_Toc509004294"/>
+      <w:bookmarkStart w:id="53" w:name="_Toc509004294"/>
       <w:r>
         <w:rPr>
           <w:rFonts w:ascii="Verdana" w:hAnsi="Verdana"/>
@@ -12214,7 +12567,7 @@
         </w:rPr>
         <w:t>: Order Checkout through Orchestrator</w:t>
       </w:r>
-      <w:bookmarkEnd w:id="54"/>
+      <w:bookmarkEnd w:id="53"/>
     </w:p>
     <w:p>
       <w:pPr>
@@ -12387,7 +12740,7 @@
           <w:rFonts w:ascii="Verdana" w:hAnsi="Verdana"/>
         </w:rPr>
       </w:pPr>
-      <w:bookmarkStart w:id="55" w:name="_Toc509004325"/>
+      <w:bookmarkStart w:id="54" w:name="_Toc509004325"/>
       <w:r>
         <w:rPr>
           <w:rFonts w:ascii="Verdana" w:hAnsi="Verdana"/>
@@ -12436,7 +12789,7 @@
         </w:rPr>
         <w:t>Pattern</w:t>
       </w:r>
-      <w:bookmarkEnd w:id="55"/>
+      <w:bookmarkEnd w:id="54"/>
     </w:p>
     <w:p/>
     <w:p>
@@ -12549,7 +12902,7 @@
           <w:szCs w:val="24"/>
         </w:rPr>
       </w:pPr>
-      <w:bookmarkStart w:id="56" w:name="_Toc509004295"/>
+      <w:bookmarkStart w:id="55" w:name="_Toc509004295"/>
       <w:r>
         <w:rPr>
           <w:rFonts w:ascii="Verdana" w:hAnsi="Verdana"/>
@@ -12616,7 +12969,7 @@
         </w:rPr>
         <w:t xml:space="preserve"> for order checkout</w:t>
       </w:r>
-      <w:bookmarkEnd w:id="56"/>
+      <w:bookmarkEnd w:id="55"/>
     </w:p>
     <w:p>
       <w:pPr>
@@ -12784,11 +13137,19 @@
           <w:rFonts w:ascii="Verdana" w:hAnsi="Verdana"/>
         </w:rPr>
       </w:pPr>
-      <w:r>
-        <w:rPr>
-          <w:rFonts w:ascii="Verdana" w:hAnsi="Verdana"/>
-        </w:rPr>
-        <w:t>Async programming is often significant mind shift for developer and code is hard to read by just looking at it. No information available about producer of the events</w:t>
+      <w:proofErr w:type="spellStart"/>
+      <w:r>
+        <w:rPr>
+          <w:rFonts w:ascii="Verdana" w:hAnsi="Verdana"/>
+        </w:rPr>
+        <w:t>Async</w:t>
+      </w:r>
+      <w:proofErr w:type="spellEnd"/>
+      <w:r>
+        <w:rPr>
+          <w:rFonts w:ascii="Verdana" w:hAnsi="Verdana"/>
+        </w:rPr>
+        <w:t xml:space="preserve"> programming is often significant mind shift for developer and code is hard to read by just looking at it. No information available about producer of the events</w:t>
       </w:r>
     </w:p>
     <w:p>
@@ -12852,12 +13213,14 @@
         </w:rPr>
         <w:t xml:space="preserve">interactive (Synchronous) response are required from customer which is not achievable in </w:t>
       </w:r>
+      <w:proofErr w:type="spellStart"/>
       <w:r>
         <w:rPr>
           <w:rFonts w:ascii="Verdana" w:hAnsi="Verdana"/>
         </w:rPr>
         <w:t>async</w:t>
       </w:r>
+      <w:proofErr w:type="spellEnd"/>
       <w:r>
         <w:rPr>
           <w:rFonts w:ascii="Verdana" w:hAnsi="Verdana"/>
@@ -12887,66 +13250,102 @@
           <w:rFonts w:ascii="Verdana" w:hAnsi="Verdana"/>
         </w:rPr>
       </w:pPr>
-      <w:bookmarkStart w:id="57" w:name="_Toc509004326"/>
+      <w:bookmarkStart w:id="56" w:name="_Toc509004326"/>
       <w:r>
         <w:rPr>
           <w:rFonts w:ascii="Verdana" w:hAnsi="Verdana"/>
         </w:rPr>
         <w:t>3.4 Using Mix strategy</w:t>
       </w:r>
+      <w:bookmarkEnd w:id="56"/>
+    </w:p>
+    <w:p>
+      <w:pPr>
+        <w:rPr>
+          <w:rFonts w:ascii="Verdana" w:hAnsi="Verdana"/>
+        </w:rPr>
+      </w:pPr>
+    </w:p>
+    <w:p>
+      <w:pPr>
+        <w:jc w:val="both"/>
+        <w:rPr>
+          <w:rFonts w:ascii="Verdana" w:hAnsi="Verdana"/>
+        </w:rPr>
+      </w:pPr>
+      <w:r>
+        <w:rPr>
+          <w:rFonts w:ascii="Verdana" w:hAnsi="Verdana"/>
+        </w:rPr>
+        <w:t>A one-size-fits-all approach doesn’t work well in software architecture. This is true with choreography and orchestration patterns. In our problem statement we have a mix of synchronous and asynchronous processing</w:t>
+      </w:r>
+      <w:r>
+        <w:rPr>
+          <w:rFonts w:ascii="Verdana" w:hAnsi="Verdana"/>
+        </w:rPr>
+        <w:t xml:space="preserve"> through a message queue</w:t>
+      </w:r>
+      <w:r>
+        <w:rPr>
+          <w:rFonts w:ascii="Verdana" w:hAnsi="Verdana"/>
+        </w:rPr>
+        <w:t xml:space="preserve">; either synchronous blocks of asynchronous activities or vice versa. In these situations, a </w:t>
+      </w:r>
+      <w:r>
+        <w:rPr>
+          <w:rFonts w:ascii="Verdana" w:hAnsi="Verdana"/>
+        </w:rPr>
+        <w:t>mix strategy</w:t>
+      </w:r>
+      <w:r>
+        <w:rPr>
+          <w:rFonts w:ascii="Verdana" w:hAnsi="Verdana"/>
+        </w:rPr>
+        <w:t xml:space="preserve"> adds value and solves end to end problem of eventual consistency and achieve business objectives. The following diagram depicts the architecture where we have to use </w:t>
+      </w:r>
+      <w:r>
+        <w:rPr>
+          <w:rFonts w:ascii="Verdana" w:hAnsi="Verdana"/>
+        </w:rPr>
+        <w:t xml:space="preserve">an </w:t>
+      </w:r>
+      <w:r>
+        <w:rPr>
+          <w:rFonts w:ascii="Verdana" w:hAnsi="Verdana"/>
+        </w:rPr>
+        <w:t>Orchestration patter</w:t>
+      </w:r>
+      <w:r>
+        <w:rPr>
+          <w:rFonts w:ascii="Verdana" w:hAnsi="Verdana"/>
+        </w:rPr>
+        <w:t>n</w:t>
+      </w:r>
+      <w:r>
+        <w:rPr>
+          <w:rFonts w:ascii="Verdana" w:hAnsi="Verdana"/>
+        </w:rPr>
+        <w:t xml:space="preserve"> along with Choreography pattern to</w:t>
+      </w:r>
       <w:r>
         <w:rPr>
           <w:rFonts w:ascii="Verdana" w:hAnsi="Verdana"/>
         </w:rPr>
         <w:t xml:space="preserve"> </w:t>
       </w:r>
-      <w:r>
-        <w:rPr>
-          <w:rFonts w:ascii="Verdana" w:hAnsi="Verdana"/>
-        </w:rPr>
-        <w:t>–</w:t>
-      </w:r>
-      <w:r>
-        <w:rPr>
-          <w:rFonts w:ascii="Verdana" w:hAnsi="Verdana"/>
-        </w:rPr>
-        <w:t xml:space="preserve"> Hybrid</w:t>
-      </w:r>
-      <w:r>
-        <w:rPr>
-          <w:rFonts w:ascii="Verdana" w:hAnsi="Verdana"/>
-        </w:rPr>
-        <w:t xml:space="preserve"> Pattern</w:t>
-      </w:r>
-      <w:bookmarkEnd w:id="57"/>
-    </w:p>
-    <w:p>
-      <w:pPr>
-        <w:rPr>
-          <w:rFonts w:ascii="Verdana" w:hAnsi="Verdana"/>
-        </w:rPr>
-      </w:pPr>
-    </w:p>
-    <w:p>
-      <w:pPr>
-        <w:jc w:val="both"/>
-        <w:rPr>
-          <w:rFonts w:ascii="Verdana" w:hAnsi="Verdana"/>
-        </w:rPr>
-      </w:pPr>
-      <w:r>
-        <w:rPr>
-          <w:rFonts w:ascii="Verdana" w:hAnsi="Verdana"/>
-          <w:color w:val="5B9BD5" w:themeColor="accent1"/>
-        </w:rPr>
-        <w:t xml:space="preserve">A one-size-fits-all approach doesn’t work well in software architecture. This is true with choreography and orchestration patterns. In our problem statement we have a mix of synchronous and asynchronous processing; either synchronous blocks of asynchronous activities or vice versa. In these situations, a hybrid patterns that adds value and solves end to end problem of eventual consistency and achieve business objectives. The following diagram depicts the architecture where we have to use </w:t>
-      </w:r>
-      <w:r>
-        <w:rPr>
-          <w:rFonts w:ascii="Verdana" w:hAnsi="Verdana"/>
-          <w:color w:val="5B9BD5" w:themeColor="accent1"/>
-        </w:rPr>
-        <w:t>Orchestration patter along with Choreography pattern to business goals.</w:t>
+      <w:proofErr w:type="spellStart"/>
+      <w:r>
+        <w:rPr>
+          <w:rFonts w:ascii="Verdana" w:hAnsi="Verdana"/>
+        </w:rPr>
+        <w:t>achive</w:t>
+      </w:r>
+      <w:proofErr w:type="spellEnd"/>
+      <w:r>
+        <w:rPr>
+          <w:rFonts w:ascii="Verdana" w:hAnsi="Verdana"/>
+        </w:rPr>
+        <w:t xml:space="preserve"> business goals.</w:t>
       </w:r>
     </w:p>
     <w:p>
@@ -13033,7 +13432,7 @@
           <w:szCs w:val="24"/>
         </w:rPr>
       </w:pPr>
-      <w:bookmarkStart w:id="58" w:name="_Toc509004296"/>
+      <w:bookmarkStart w:id="57" w:name="_Toc509004296"/>
       <w:r>
         <w:rPr>
           <w:rFonts w:ascii="Verdana" w:hAnsi="Verdana"/>
@@ -13091,7 +13490,7 @@
         </w:rPr>
         <w:t>: Hybrid Architecture</w:t>
       </w:r>
-      <w:bookmarkEnd w:id="58"/>
+      <w:bookmarkEnd w:id="57"/>
     </w:p>
     <w:p>
       <w:pPr>
@@ -13128,13 +13527,11 @@
         <w:jc w:val="both"/>
         <w:rPr>
           <w:rFonts w:ascii="Verdana" w:hAnsi="Verdana"/>
-          <w:color w:val="5B9BD5" w:themeColor="accent1"/>
-        </w:rPr>
-      </w:pPr>
-      <w:r>
-        <w:rPr>
-          <w:rFonts w:ascii="Verdana" w:hAnsi="Verdana"/>
-          <w:color w:val="5B9BD5" w:themeColor="accent1"/>
+        </w:rPr>
+      </w:pPr>
+      <w:r>
+        <w:rPr>
+          <w:rFonts w:ascii="Verdana" w:hAnsi="Verdana"/>
         </w:rPr>
         <w:t>Along with the benefits of both architecture pattern this hybrid approach provides the better eventual consistency.</w:t>
       </w:r>
@@ -13149,104 +13546,89 @@
         <w:jc w:val="both"/>
         <w:rPr>
           <w:rFonts w:ascii="Verdana" w:hAnsi="Verdana"/>
-          <w:color w:val="5B9BD5" w:themeColor="accent1"/>
-        </w:rPr>
-      </w:pPr>
-      <w:r>
-        <w:rPr>
-          <w:rFonts w:ascii="Verdana" w:hAnsi="Verdana"/>
-          <w:color w:val="5B9BD5" w:themeColor="accent1"/>
+        </w:rPr>
+      </w:pPr>
+      <w:r>
+        <w:rPr>
+          <w:rFonts w:ascii="Verdana" w:hAnsi="Verdana"/>
         </w:rPr>
         <w:t xml:space="preserve">Easy to manage exceptional flows. E.g. In our problem statement if updating billing system fails, then orchestrator can update </w:t>
       </w:r>
       <w:r>
         <w:rPr>
           <w:rFonts w:ascii="Verdana" w:hAnsi="Verdana"/>
-          <w:color w:val="5B9BD5" w:themeColor="accent1"/>
         </w:rPr>
         <w:t>“</w:t>
       </w:r>
       <w:r>
         <w:rPr>
           <w:rFonts w:ascii="Verdana" w:hAnsi="Verdana"/>
-          <w:color w:val="5B9BD5" w:themeColor="accent1"/>
         </w:rPr>
         <w:t>Order</w:t>
       </w:r>
       <w:r>
         <w:rPr>
           <w:rFonts w:ascii="Verdana" w:hAnsi="Verdana"/>
-          <w:color w:val="5B9BD5" w:themeColor="accent1"/>
         </w:rPr>
         <w:t>”</w:t>
       </w:r>
       <w:r>
         <w:rPr>
           <w:rFonts w:ascii="Verdana" w:hAnsi="Verdana"/>
-          <w:color w:val="5B9BD5" w:themeColor="accent1"/>
         </w:rPr>
         <w:t xml:space="preserve"> </w:t>
       </w:r>
       <w:r>
         <w:rPr>
           <w:rFonts w:ascii="Verdana" w:hAnsi="Verdana"/>
-          <w:color w:val="5B9BD5" w:themeColor="accent1"/>
         </w:rPr>
         <w:t>m</w:t>
       </w:r>
       <w:r>
         <w:rPr>
           <w:rFonts w:ascii="Verdana" w:hAnsi="Verdana"/>
-          <w:color w:val="5B9BD5" w:themeColor="accent1"/>
         </w:rPr>
         <w:t xml:space="preserve">icroservice to cancel order and update </w:t>
       </w:r>
       <w:r>
         <w:rPr>
           <w:rFonts w:ascii="Verdana" w:hAnsi="Verdana"/>
-          <w:color w:val="5B9BD5" w:themeColor="accent1"/>
         </w:rPr>
         <w:t>“</w:t>
       </w:r>
       <w:r>
         <w:rPr>
           <w:rFonts w:ascii="Verdana" w:hAnsi="Verdana"/>
-          <w:color w:val="5B9BD5" w:themeColor="accent1"/>
         </w:rPr>
         <w:t>Payment</w:t>
       </w:r>
       <w:r>
         <w:rPr>
           <w:rFonts w:ascii="Verdana" w:hAnsi="Verdana"/>
-          <w:color w:val="5B9BD5" w:themeColor="accent1"/>
         </w:rPr>
         <w:t>”</w:t>
       </w:r>
       <w:r>
         <w:rPr>
           <w:rFonts w:ascii="Verdana" w:hAnsi="Verdana"/>
-          <w:color w:val="5B9BD5" w:themeColor="accent1"/>
         </w:rPr>
         <w:t xml:space="preserve"> </w:t>
       </w:r>
       <w:r>
         <w:rPr>
           <w:rFonts w:ascii="Verdana" w:hAnsi="Verdana"/>
-          <w:color w:val="5B9BD5" w:themeColor="accent1"/>
         </w:rPr>
         <w:t>m</w:t>
       </w:r>
       <w:r>
         <w:rPr>
           <w:rFonts w:ascii="Verdana" w:hAnsi="Verdana"/>
-          <w:color w:val="5B9BD5" w:themeColor="accent1"/>
         </w:rPr>
         <w:t>icroservice to cancel authorization and refund payment.</w:t>
       </w:r>
       <w:r>
         <w:rPr>
           <w:rFonts w:ascii="Verdana" w:hAnsi="Verdana"/>
-          <w:color w:val="5B9BD5" w:themeColor="accent1"/>
         </w:rPr>
         <w:t xml:space="preserve"> </w:t>
       </w:r>
@@ -13262,29 +13644,33 @@
         <w:rPr>
           <w:rFonts w:ascii="Verdana" w:hAnsi="Verdana"/>
           <w:b/>
-          <w:color w:val="5B9BD5" w:themeColor="accent1"/>
-        </w:rPr>
-      </w:pPr>
-      <w:r>
-        <w:rPr>
-          <w:rFonts w:ascii="Verdana" w:hAnsi="Verdana"/>
-          <w:color w:val="5B9BD5" w:themeColor="accent1"/>
+        </w:rPr>
+      </w:pPr>
+      <w:r>
+        <w:rPr>
+          <w:rFonts w:ascii="Verdana" w:hAnsi="Verdana"/>
         </w:rPr>
         <w:t xml:space="preserve">The message queue decouples the direct dependency on </w:t>
       </w:r>
-      <w:r>
-        <w:rPr>
-          <w:rFonts w:ascii="Verdana" w:hAnsi="Verdana"/>
-          <w:color w:val="5B9BD5" w:themeColor="accent1"/>
+      <w:proofErr w:type="spellStart"/>
+      <w:r>
+        <w:rPr>
+          <w:rFonts w:ascii="Verdana" w:hAnsi="Verdana"/>
         </w:rPr>
         <w:t>m</w:t>
       </w:r>
       <w:r>
         <w:rPr>
           <w:rFonts w:ascii="Verdana" w:hAnsi="Verdana"/>
-          <w:color w:val="5B9BD5" w:themeColor="accent1"/>
-        </w:rPr>
-        <w:t xml:space="preserve">ircoservices for maintaining eventual consistency. E.g. If payment settlement (from acquirer) is failed for a captured payment then payment microservice can notify all subscribers about failed transaction then each microservice can take a corrective action. </w:t>
+        </w:rPr>
+        <w:t>ircoservices</w:t>
+      </w:r>
+      <w:proofErr w:type="spellEnd"/>
+      <w:r>
+        <w:rPr>
+          <w:rFonts w:ascii="Verdana" w:hAnsi="Verdana"/>
+        </w:rPr>
+        <w:t xml:space="preserve"> for maintaining eventual consistency. E.g. If payment settlement (from acquirer) is failed for a captured payment then payment microservice can notify all subscribers about failed transaction then each microservice can take a corrective action. </w:t>
       </w:r>
     </w:p>
     <w:p>
@@ -13298,13 +13684,11 @@
         <w:rPr>
           <w:rFonts w:ascii="Verdana" w:hAnsi="Verdana"/>
           <w:b/>
-          <w:color w:val="5B9BD5" w:themeColor="accent1"/>
-        </w:rPr>
-      </w:pPr>
-      <w:r>
-        <w:rPr>
-          <w:rFonts w:ascii="Verdana" w:hAnsi="Verdana"/>
-          <w:color w:val="5B9BD5" w:themeColor="accent1"/>
+        </w:rPr>
+      </w:pPr>
+      <w:r>
+        <w:rPr>
+          <w:rFonts w:ascii="Verdana" w:hAnsi="Verdana"/>
         </w:rPr>
         <w:t>In future any new microservice can subscribe to queue for listening to events and act accordingly without any changes in publisher</w:t>
       </w:r>
@@ -13315,14 +13699,12 @@
         <w:rPr>
           <w:rFonts w:ascii="Verdana" w:hAnsi="Verdana"/>
           <w:b/>
-          <w:color w:val="5B9BD5" w:themeColor="accent1"/>
         </w:rPr>
       </w:pPr>
       <w:r>
         <w:rPr>
           <w:rFonts w:ascii="Verdana" w:hAnsi="Verdana"/>
           <w:b/>
-          <w:color w:val="5B9BD5" w:themeColor="accent1"/>
         </w:rPr>
         <w:t>Drawbacks/Tradeoffs</w:t>
       </w:r>
@@ -13337,15 +13719,25 @@
         <w:jc w:val="both"/>
         <w:rPr>
           <w:rFonts w:ascii="Verdana" w:hAnsi="Verdana"/>
-          <w:color w:val="5B9BD5" w:themeColor="accent1"/>
-        </w:rPr>
-      </w:pPr>
-      <w:r>
-        <w:rPr>
-          <w:rFonts w:ascii="Verdana" w:hAnsi="Verdana"/>
-          <w:color w:val="5B9BD5" w:themeColor="accent1"/>
-        </w:rPr>
-        <w:t>Each service need to maintain casual order between messages (per customer) to complete the business process as message bus does not guarantee about sequence of message delivery</w:t>
+        </w:rPr>
+      </w:pPr>
+      <w:r>
+        <w:rPr>
+          <w:rFonts w:ascii="Verdana" w:hAnsi="Verdana"/>
+        </w:rPr>
+        <w:t>Each service need</w:t>
+      </w:r>
+      <w:r>
+        <w:rPr>
+          <w:rFonts w:ascii="Verdana" w:hAnsi="Verdana"/>
+        </w:rPr>
+        <w:t>s</w:t>
+      </w:r>
+      <w:r>
+        <w:rPr>
+          <w:rFonts w:ascii="Verdana" w:hAnsi="Verdana"/>
+        </w:rPr>
+        <w:t xml:space="preserve"> to maintain casual order between messages (per customer) to complete the business process as message bus does not guarantee about sequence of message delivery</w:t>
       </w:r>
     </w:p>
     <w:p>
@@ -13358,20 +13750,17 @@
         <w:jc w:val="both"/>
         <w:rPr>
           <w:rFonts w:ascii="Verdana" w:hAnsi="Verdana"/>
-          <w:color w:val="5B9BD5" w:themeColor="accent1"/>
-        </w:rPr>
-      </w:pPr>
-      <w:r>
-        <w:rPr>
-          <w:rFonts w:ascii="Verdana" w:hAnsi="Verdana"/>
-          <w:color w:val="5B9BD5" w:themeColor="accent1"/>
+        </w:rPr>
+      </w:pPr>
+      <w:r>
+        <w:rPr>
+          <w:rFonts w:ascii="Verdana" w:hAnsi="Verdana"/>
         </w:rPr>
         <w:t xml:space="preserve">The “Order” microservice will have dependency on “Billing” and “Payment” microservice. This will break the </w:t>
       </w:r>
       <w:r>
         <w:rPr>
           <w:rFonts w:ascii="Verdana" w:hAnsi="Verdana"/>
-          <w:color w:val="5B9BD5" w:themeColor="accent1"/>
         </w:rPr>
         <w:t>microservice principal “deploy independently”.</w:t>
       </w:r>
@@ -13476,7 +13865,7 @@
           <w:rFonts w:ascii="Verdana" w:hAnsi="Verdana"/>
         </w:rPr>
       </w:pPr>
-      <w:bookmarkStart w:id="59" w:name="_Toc509004297"/>
+      <w:bookmarkStart w:id="58" w:name="_Toc509004297"/>
       <w:r>
         <w:rPr>
           <w:rFonts w:ascii="Verdana" w:hAnsi="Verdana"/>
@@ -13526,7 +13915,7 @@
         </w:rPr>
         <w:t xml:space="preserve"> – Process flow</w:t>
       </w:r>
-      <w:bookmarkEnd w:id="59"/>
+      <w:bookmarkEnd w:id="58"/>
     </w:p>
     <w:p>
       <w:pPr>
@@ -13542,181 +13931,177 @@
         <w:jc w:val="both"/>
         <w:rPr>
           <w:rFonts w:ascii="Verdana" w:hAnsi="Verdana"/>
-          <w:color w:val="5B9BD5" w:themeColor="accent1"/>
-        </w:rPr>
-      </w:pPr>
-      <w:r>
-        <w:rPr>
-          <w:rFonts w:ascii="Verdana" w:hAnsi="Verdana"/>
-          <w:color w:val="5B9BD5" w:themeColor="accent1"/>
+        </w:rPr>
+      </w:pPr>
+      <w:r>
+        <w:rPr>
+          <w:rFonts w:ascii="Verdana" w:hAnsi="Verdana"/>
         </w:rPr>
         <w:t xml:space="preserve">The above diagram depicts the information flow in hybrid architecture. </w:t>
       </w:r>
       <w:r>
         <w:rPr>
           <w:rFonts w:ascii="Verdana" w:hAnsi="Verdana"/>
-          <w:color w:val="5B9BD5" w:themeColor="accent1"/>
         </w:rPr>
         <w:t xml:space="preserve">This is a final architecture </w:t>
       </w:r>
       <w:r>
         <w:rPr>
           <w:rFonts w:ascii="Verdana" w:hAnsi="Verdana"/>
-          <w:color w:val="5B9BD5" w:themeColor="accent1"/>
         </w:rPr>
         <w:t xml:space="preserve">which is </w:t>
       </w:r>
       <w:r>
         <w:rPr>
           <w:rFonts w:ascii="Verdana" w:hAnsi="Verdana"/>
-          <w:color w:val="5B9BD5" w:themeColor="accent1"/>
-        </w:rPr>
-        <w:t xml:space="preserve">used for building Proof-Of-Concept (PoC). </w:t>
-      </w:r>
-      <w:r>
-        <w:rPr>
-          <w:rFonts w:ascii="Verdana" w:hAnsi="Verdana"/>
-          <w:color w:val="5B9BD5" w:themeColor="accent1"/>
+        </w:rPr>
+        <w:t>used for building Proof-Of-Concept (</w:t>
+      </w:r>
+      <w:proofErr w:type="spellStart"/>
+      <w:r>
+        <w:rPr>
+          <w:rFonts w:ascii="Verdana" w:hAnsi="Verdana"/>
+        </w:rPr>
+        <w:t>PoC</w:t>
+      </w:r>
+      <w:proofErr w:type="spellEnd"/>
+      <w:r>
+        <w:rPr>
+          <w:rFonts w:ascii="Verdana" w:hAnsi="Verdana"/>
+        </w:rPr>
+        <w:t xml:space="preserve">). </w:t>
+      </w:r>
+      <w:r>
+        <w:rPr>
+          <w:rFonts w:ascii="Verdana" w:hAnsi="Verdana"/>
         </w:rPr>
         <w:t xml:space="preserve">In </w:t>
       </w:r>
       <w:r>
         <w:rPr>
           <w:rFonts w:ascii="Verdana" w:hAnsi="Verdana"/>
-          <w:color w:val="5B9BD5" w:themeColor="accent1"/>
         </w:rPr>
         <w:t xml:space="preserve">this </w:t>
       </w:r>
       <w:r>
         <w:rPr>
           <w:rFonts w:ascii="Verdana" w:hAnsi="Verdana"/>
-          <w:color w:val="5B9BD5" w:themeColor="accent1"/>
         </w:rPr>
         <w:t>architecture, the web channel (customer care application) will trigger the order checkout flow</w:t>
       </w:r>
       <w:r>
         <w:rPr>
           <w:rFonts w:ascii="Verdana" w:hAnsi="Verdana"/>
-          <w:color w:val="5B9BD5" w:themeColor="accent1"/>
         </w:rPr>
         <w:t xml:space="preserve"> by calling “Order” microservice</w:t>
       </w:r>
       <w:r>
         <w:rPr>
           <w:rFonts w:ascii="Verdana" w:hAnsi="Verdana"/>
-          <w:color w:val="5B9BD5" w:themeColor="accent1"/>
         </w:rPr>
         <w:t>. The “Order” microservice will be used as orchestrator for calling other</w:t>
       </w:r>
       <w:r>
         <w:rPr>
           <w:rFonts w:ascii="Verdana" w:hAnsi="Verdana"/>
-          <w:color w:val="5B9BD5" w:themeColor="accent1"/>
         </w:rPr>
         <w:t xml:space="preserve"> Microservices</w:t>
       </w:r>
       <w:r>
         <w:rPr>
           <w:rFonts w:ascii="Verdana" w:hAnsi="Verdana"/>
-          <w:color w:val="5B9BD5" w:themeColor="accent1"/>
         </w:rPr>
         <w:t xml:space="preserve"> depending on business use case</w:t>
       </w:r>
       <w:r>
         <w:rPr>
           <w:rFonts w:ascii="Verdana" w:hAnsi="Verdana"/>
-          <w:color w:val="5B9BD5" w:themeColor="accent1"/>
         </w:rPr>
         <w:t xml:space="preserve">. The typical process flow is described in </w:t>
       </w:r>
       <w:r>
         <w:rPr>
           <w:rFonts w:ascii="Verdana" w:hAnsi="Verdana"/>
-          <w:color w:val="5B9BD5" w:themeColor="accent1"/>
         </w:rPr>
         <w:t>above</w:t>
       </w:r>
       <w:r>
         <w:rPr>
           <w:rFonts w:ascii="Verdana" w:hAnsi="Verdana"/>
-          <w:color w:val="5B9BD5" w:themeColor="accent1"/>
         </w:rPr>
         <w:t xml:space="preserve"> diagram. Each microservice will be a publisher as well as subscriber of the message queue.</w:t>
       </w:r>
       <w:r>
         <w:rPr>
           <w:rFonts w:ascii="Verdana" w:hAnsi="Verdana"/>
-          <w:color w:val="5B9BD5" w:themeColor="accent1"/>
         </w:rPr>
         <w:t xml:space="preserve"> If any microservice failed to process request, then it will publish a message </w:t>
       </w:r>
       <w:r>
         <w:rPr>
           <w:rFonts w:ascii="Verdana" w:hAnsi="Verdana"/>
-          <w:color w:val="5B9BD5" w:themeColor="accent1"/>
         </w:rPr>
         <w:t>i</w:t>
       </w:r>
       <w:r>
         <w:rPr>
           <w:rFonts w:ascii="Verdana" w:hAnsi="Verdana"/>
-          <w:color w:val="5B9BD5" w:themeColor="accent1"/>
         </w:rPr>
         <w:t>nto the queue along with context information. Then subscribers of the queue can take corrective actions using context information</w:t>
       </w:r>
       <w:r>
         <w:rPr>
           <w:rFonts w:ascii="Verdana" w:hAnsi="Verdana"/>
-          <w:color w:val="5B9BD5" w:themeColor="accent1"/>
         </w:rPr>
         <w:t xml:space="preserve"> available in event received from queue</w:t>
       </w:r>
       <w:r>
         <w:rPr>
           <w:rFonts w:ascii="Verdana" w:hAnsi="Verdana"/>
-          <w:color w:val="5B9BD5" w:themeColor="accent1"/>
-        </w:rPr>
-        <w:t>.</w:t>
-      </w:r>
-      <w:r>
-        <w:rPr>
-          <w:rFonts w:ascii="Verdana" w:hAnsi="Verdana"/>
-          <w:color w:val="5B9BD5" w:themeColor="accent1"/>
-        </w:rPr>
-        <w:t xml:space="preserve"> The “Payment” microservice will be responsible for processing settlement file from acquirer. The “Payment” mic</w:t>
-      </w:r>
-      <w:r>
-        <w:rPr>
-          <w:rFonts w:ascii="Verdana" w:hAnsi="Verdana"/>
-          <w:color w:val="5B9BD5" w:themeColor="accent1"/>
+        </w:rPr>
+        <w:t>. The “Payment” microservice will be responsible for processing settlement file from acquirer. The “Payment” mic</w:t>
+      </w:r>
+      <w:r>
+        <w:rPr>
+          <w:rFonts w:ascii="Verdana" w:hAnsi="Verdana"/>
         </w:rPr>
         <w:t>roservice will publish message i</w:t>
       </w:r>
       <w:r>
         <w:rPr>
           <w:rFonts w:ascii="Verdana" w:hAnsi="Verdana"/>
-          <w:color w:val="5B9BD5" w:themeColor="accent1"/>
         </w:rPr>
         <w:t>nto the queue</w:t>
       </w:r>
       <w:r>
         <w:rPr>
           <w:rFonts w:ascii="Verdana" w:hAnsi="Verdana"/>
-          <w:color w:val="5B9BD5" w:themeColor="accent1"/>
-        </w:rPr>
-        <w:t xml:space="preserve"> for failed payments, so other m</w:t>
-      </w:r>
-      <w:r>
-        <w:rPr>
-          <w:rFonts w:ascii="Verdana" w:hAnsi="Verdana"/>
-          <w:color w:val="5B9BD5" w:themeColor="accent1"/>
-        </w:rPr>
-        <w:t xml:space="preserve">icroservices can take corrective action. </w:t>
-      </w:r>
-      <w:r>
-        <w:rPr>
-          <w:rFonts w:ascii="Verdana" w:hAnsi="Verdana"/>
-          <w:color w:val="5B9BD5" w:themeColor="accent1"/>
+        </w:rPr>
+        <w:t xml:space="preserve"> for failed payments, so other </w:t>
+      </w:r>
+      <w:proofErr w:type="spellStart"/>
+      <w:r>
+        <w:rPr>
+          <w:rFonts w:ascii="Verdana" w:hAnsi="Verdana"/>
+        </w:rPr>
+        <w:t>m</w:t>
+      </w:r>
+      <w:r>
+        <w:rPr>
+          <w:rFonts w:ascii="Verdana" w:hAnsi="Verdana"/>
+        </w:rPr>
+        <w:t>icroservices</w:t>
+      </w:r>
+      <w:proofErr w:type="spellEnd"/>
+      <w:r>
+        <w:rPr>
+          <w:rFonts w:ascii="Verdana" w:hAnsi="Verdana"/>
+        </w:rPr>
+        <w:t xml:space="preserve"> can take corrective action. </w:t>
+      </w:r>
+      <w:r>
+        <w:rPr>
+          <w:rFonts w:ascii="Verdana" w:hAnsi="Verdana"/>
         </w:rPr>
         <w:t xml:space="preserve">If payment is rejected then associated order also has to be rejected and billing has to be updated about rejected payment. </w:t>
       </w:r>
@@ -13778,7 +14163,7 @@
           <w:szCs w:val="28"/>
         </w:rPr>
       </w:pPr>
-      <w:bookmarkStart w:id="60" w:name="_Toc509004327"/>
+      <w:bookmarkStart w:id="59" w:name="_Toc509004327"/>
       <w:r>
         <w:rPr>
           <w:rFonts w:ascii="Verdana" w:hAnsi="Verdana"/>
@@ -13796,36 +14181,40 @@
         </w:rPr>
         <w:t>documentation</w:t>
       </w:r>
-      <w:bookmarkEnd w:id="60"/>
+      <w:bookmarkEnd w:id="59"/>
     </w:p>
     <w:p>
       <w:pPr>
         <w:jc w:val="both"/>
         <w:rPr>
           <w:rFonts w:ascii="Verdana" w:hAnsi="Verdana"/>
-          <w:color w:val="5B9BD5" w:themeColor="accent1"/>
-        </w:rPr>
-      </w:pPr>
-      <w:r>
-        <w:rPr>
-          <w:rFonts w:ascii="Verdana" w:hAnsi="Verdana"/>
-          <w:color w:val="5B9BD5" w:themeColor="accent1"/>
+        </w:rPr>
+      </w:pPr>
+      <w:r>
+        <w:rPr>
+          <w:rFonts w:ascii="Verdana" w:hAnsi="Verdana"/>
         </w:rPr>
         <w:t xml:space="preserve">This chapter describes the background, objective design and result of Proof-Of-Concept carried to check eventual consistency in microservice architecture. This POC will demonstrate the use of hybrid architecture in achieving eventual consistency across </w:t>
       </w:r>
       <w:r>
         <w:rPr>
           <w:rFonts w:ascii="Verdana" w:hAnsi="Verdana"/>
-          <w:color w:val="5B9BD5" w:themeColor="accent1"/>
         </w:rPr>
         <w:t xml:space="preserve">multiple </w:t>
       </w:r>
-      <w:r>
-        <w:rPr>
-          <w:rFonts w:ascii="Verdana" w:hAnsi="Verdana"/>
-          <w:color w:val="5B9BD5" w:themeColor="accent1"/>
-        </w:rPr>
-        <w:t xml:space="preserve">microservices. </w:t>
+      <w:proofErr w:type="spellStart"/>
+      <w:r>
+        <w:rPr>
+          <w:rFonts w:ascii="Verdana" w:hAnsi="Verdana"/>
+        </w:rPr>
+        <w:t>microservices</w:t>
+      </w:r>
+      <w:proofErr w:type="spellEnd"/>
+      <w:r>
+        <w:rPr>
+          <w:rFonts w:ascii="Verdana" w:hAnsi="Verdana"/>
+        </w:rPr>
+        <w:t xml:space="preserve">. </w:t>
       </w:r>
     </w:p>
     <w:p>
@@ -13853,7 +14242,7 @@
           <w:szCs w:val="24"/>
         </w:rPr>
       </w:pPr>
-      <w:bookmarkStart w:id="61" w:name="_Toc509004328"/>
+      <w:bookmarkStart w:id="60" w:name="_Toc509004328"/>
       <w:r>
         <w:rPr>
           <w:rFonts w:ascii="Verdana" w:hAnsi="Verdana"/>
@@ -13878,110 +14267,153 @@
         </w:rPr>
         <w:t xml:space="preserve"> Objective</w:t>
       </w:r>
-      <w:bookmarkEnd w:id="61"/>
+      <w:bookmarkEnd w:id="60"/>
     </w:p>
     <w:p>
       <w:pPr>
         <w:jc w:val="both"/>
         <w:rPr>
           <w:rFonts w:ascii="Verdana" w:hAnsi="Verdana"/>
+        </w:rPr>
+      </w:pPr>
+      <w:r>
+        <w:rPr>
+          <w:rFonts w:ascii="Verdana" w:hAnsi="Verdana"/>
+        </w:rPr>
+        <w:t xml:space="preserve">The primary objective of this </w:t>
+      </w:r>
+      <w:proofErr w:type="spellStart"/>
+      <w:r>
+        <w:rPr>
+          <w:rFonts w:ascii="Verdana" w:hAnsi="Verdana"/>
+        </w:rPr>
+        <w:t>PoC</w:t>
+      </w:r>
+      <w:proofErr w:type="spellEnd"/>
+      <w:r>
+        <w:rPr>
+          <w:rFonts w:ascii="Verdana" w:hAnsi="Verdana"/>
+        </w:rPr>
+        <w:t xml:space="preserve"> is to demonstrate the </w:t>
+      </w:r>
+      <w:r>
+        <w:rPr>
+          <w:rFonts w:ascii="Verdana" w:hAnsi="Verdana"/>
+        </w:rPr>
+        <w:t xml:space="preserve">feasibility of </w:t>
+      </w:r>
+      <w:r>
+        <w:rPr>
+          <w:rFonts w:ascii="Verdana" w:hAnsi="Verdana"/>
+        </w:rPr>
+        <w:t xml:space="preserve">mix strategy </w:t>
+      </w:r>
+      <w:r>
+        <w:rPr>
+          <w:rFonts w:ascii="Verdana" w:hAnsi="Verdana"/>
+        </w:rPr>
+        <w:t xml:space="preserve">to </w:t>
+      </w:r>
+      <w:r>
+        <w:rPr>
+          <w:rFonts w:ascii="Verdana" w:hAnsi="Verdana"/>
+        </w:rPr>
+        <w:t>achieve</w:t>
+      </w:r>
+      <w:r>
+        <w:rPr>
+          <w:rFonts w:ascii="Verdana" w:hAnsi="Verdana"/>
+        </w:rPr>
+        <w:t xml:space="preserve"> eventual consistency across </w:t>
+      </w:r>
+      <w:proofErr w:type="spellStart"/>
+      <w:r>
+        <w:rPr>
+          <w:rFonts w:ascii="Verdana" w:hAnsi="Verdana"/>
+        </w:rPr>
+        <w:t>microservices</w:t>
+      </w:r>
+      <w:proofErr w:type="spellEnd"/>
+      <w:r>
+        <w:rPr>
+          <w:rFonts w:ascii="Verdana" w:hAnsi="Verdana"/>
+        </w:rPr>
+        <w:t xml:space="preserve"> </w:t>
+      </w:r>
+      <w:r>
+        <w:rPr>
+          <w:rFonts w:ascii="Verdana" w:hAnsi="Verdana"/>
+        </w:rPr>
+        <w:t xml:space="preserve">as described in previous </w:t>
+      </w:r>
+      <w:r>
+        <w:rPr>
+          <w:rFonts w:ascii="Verdana" w:hAnsi="Verdana"/>
+        </w:rPr>
+        <w:t>chapter</w:t>
+      </w:r>
+      <w:r>
+        <w:rPr>
+          <w:rFonts w:ascii="Verdana" w:hAnsi="Verdana"/>
+        </w:rPr>
+        <w:t>.</w:t>
+      </w:r>
+      <w:r>
+        <w:rPr>
+          <w:rFonts w:ascii="Verdana" w:hAnsi="Verdana"/>
+        </w:rPr>
+        <w:t xml:space="preserve"> This </w:t>
+      </w:r>
+      <w:proofErr w:type="spellStart"/>
+      <w:r>
+        <w:rPr>
+          <w:rFonts w:ascii="Verdana" w:hAnsi="Verdana"/>
+        </w:rPr>
+        <w:t>PoC</w:t>
+      </w:r>
+      <w:proofErr w:type="spellEnd"/>
+      <w:r>
+        <w:rPr>
+          <w:rFonts w:ascii="Verdana" w:hAnsi="Verdana"/>
+        </w:rPr>
+        <w:t xml:space="preserve"> will evaluate two uses cases mentioned in beginning of document. The one use case targets real time use case of financial transaction and another will target offline use case of payment settlement. </w:t>
+      </w:r>
+      <w:r>
+        <w:rPr>
+          <w:rFonts w:ascii="Verdana" w:hAnsi="Verdana"/>
+        </w:rPr>
+        <w:t xml:space="preserve">Also this </w:t>
+      </w:r>
+      <w:proofErr w:type="spellStart"/>
+      <w:r>
+        <w:rPr>
+          <w:rFonts w:ascii="Verdana" w:hAnsi="Verdana"/>
+        </w:rPr>
+        <w:t>PoC</w:t>
+      </w:r>
+      <w:proofErr w:type="spellEnd"/>
+      <w:r>
+        <w:rPr>
+          <w:rFonts w:ascii="Verdana" w:hAnsi="Verdana"/>
+        </w:rPr>
+        <w:t xml:space="preserve"> will evaluate eventual consistency in case of exception handling.</w:t>
+      </w:r>
+    </w:p>
+    <w:p>
+      <w:pPr>
+        <w:jc w:val="both"/>
+        <w:rPr>
+          <w:rFonts w:ascii="Verdana" w:hAnsi="Verdana"/>
           <w:color w:val="5B9BD5" w:themeColor="accent1"/>
         </w:rPr>
       </w:pPr>
-      <w:r>
-        <w:rPr>
-          <w:rFonts w:ascii="Verdana" w:hAnsi="Verdana"/>
-          <w:color w:val="5B9BD5" w:themeColor="accent1"/>
-        </w:rPr>
-        <w:t xml:space="preserve">The primary objective of this PoC is to demonstrate the </w:t>
-      </w:r>
-      <w:r>
-        <w:rPr>
-          <w:rFonts w:ascii="Verdana" w:hAnsi="Verdana"/>
-          <w:color w:val="5B9BD5" w:themeColor="accent1"/>
-        </w:rPr>
-        <w:t xml:space="preserve">feasibility of hybrid architecture </w:t>
-      </w:r>
-      <w:r>
-        <w:rPr>
-          <w:rFonts w:ascii="Verdana" w:hAnsi="Verdana"/>
-          <w:color w:val="5B9BD5" w:themeColor="accent1"/>
-        </w:rPr>
-        <w:t xml:space="preserve">to </w:t>
-      </w:r>
-      <w:r>
-        <w:rPr>
-          <w:rFonts w:ascii="Verdana" w:hAnsi="Verdana"/>
-          <w:color w:val="5B9BD5" w:themeColor="accent1"/>
-        </w:rPr>
-        <w:t>achieve</w:t>
-      </w:r>
-      <w:r>
-        <w:rPr>
-          <w:rFonts w:ascii="Verdana" w:hAnsi="Verdana"/>
-          <w:color w:val="5B9BD5" w:themeColor="accent1"/>
-        </w:rPr>
-        <w:t xml:space="preserve"> eventual consistency across </w:t>
-      </w:r>
-      <w:r>
-        <w:rPr>
-          <w:rFonts w:ascii="Verdana" w:hAnsi="Verdana"/>
-          <w:color w:val="5B9BD5" w:themeColor="accent1"/>
-        </w:rPr>
-        <w:t xml:space="preserve">microservices </w:t>
-      </w:r>
-      <w:r>
-        <w:rPr>
-          <w:rFonts w:ascii="Verdana" w:hAnsi="Verdana"/>
-          <w:color w:val="5B9BD5" w:themeColor="accent1"/>
-        </w:rPr>
-        <w:t xml:space="preserve">as described in previous </w:t>
-      </w:r>
-      <w:r>
-        <w:rPr>
-          <w:rFonts w:ascii="Verdana" w:hAnsi="Verdana"/>
-          <w:color w:val="5B9BD5" w:themeColor="accent1"/>
-        </w:rPr>
-        <w:t>chapter</w:t>
-      </w:r>
-      <w:r>
-        <w:rPr>
-          <w:rFonts w:ascii="Verdana" w:hAnsi="Verdana"/>
-          <w:color w:val="5B9BD5" w:themeColor="accent1"/>
-        </w:rPr>
-        <w:t>.</w:t>
-      </w:r>
-      <w:r>
-        <w:rPr>
-          <w:rFonts w:ascii="Verdana" w:hAnsi="Verdana"/>
-          <w:color w:val="5B9BD5" w:themeColor="accent1"/>
-        </w:rPr>
-        <w:t xml:space="preserve"> This PoC will evaluate two uses cases mentioned in beginning of document. The one use case targets real time use case of financial transaction and another will target offline use case of payment settlement. </w:t>
-      </w:r>
-      <w:r>
-        <w:rPr>
-          <w:rFonts w:ascii="Verdana" w:hAnsi="Verdana"/>
-          <w:color w:val="5B9BD5" w:themeColor="accent1"/>
-        </w:rPr>
-        <w:t>Also this PoC will evaluate eventual consistency in case of exception handling.</w:t>
-      </w:r>
     </w:p>
     <w:p>
       <w:pPr>
         <w:jc w:val="both"/>
         <w:rPr>
           <w:rFonts w:ascii="Verdana" w:hAnsi="Verdana"/>
-          <w:color w:val="5B9BD5" w:themeColor="accent1"/>
-        </w:rPr>
-      </w:pPr>
-    </w:p>
-    <w:p>
-      <w:pPr>
-        <w:jc w:val="both"/>
-        <w:rPr>
-          <w:rFonts w:ascii="Verdana" w:hAnsi="Verdana"/>
           <w:b/>
-          <w:color w:val="5B9BD5" w:themeColor="accent1"/>
           <w:u w:val="single"/>
         </w:rPr>
       </w:pPr>
@@ -13989,7 +14421,6 @@
         <w:rPr>
           <w:rFonts w:ascii="Verdana" w:hAnsi="Verdana"/>
           <w:b/>
-          <w:color w:val="5B9BD5" w:themeColor="accent1"/>
           <w:u w:val="single"/>
         </w:rPr>
         <w:t>Out of scope</w:t>
@@ -14005,13 +14436,11 @@
         <w:jc w:val="both"/>
         <w:rPr>
           <w:rFonts w:ascii="Verdana" w:hAnsi="Verdana"/>
-          <w:color w:val="5B9BD5" w:themeColor="accent1"/>
-        </w:rPr>
-      </w:pPr>
-      <w:r>
-        <w:rPr>
-          <w:rFonts w:ascii="Verdana" w:hAnsi="Verdana"/>
-          <w:color w:val="5B9BD5" w:themeColor="accent1"/>
+        </w:rPr>
+      </w:pPr>
+      <w:r>
+        <w:rPr>
+          <w:rFonts w:ascii="Verdana" w:hAnsi="Verdana"/>
         </w:rPr>
         <w:t xml:space="preserve">The Payment Card Industry Data Security Standard (PCI DSS) will be out of scope which has direct impact on architecture. </w:t>
       </w:r>
@@ -14026,15 +14455,27 @@
         <w:jc w:val="both"/>
         <w:rPr>
           <w:rFonts w:ascii="Verdana" w:hAnsi="Verdana"/>
-          <w:color w:val="5B9BD5" w:themeColor="accent1"/>
-        </w:rPr>
-      </w:pPr>
-      <w:r>
-        <w:rPr>
-          <w:rFonts w:ascii="Verdana" w:hAnsi="Verdana"/>
-          <w:color w:val="5B9BD5" w:themeColor="accent1"/>
-        </w:rPr>
-        <w:t xml:space="preserve">Authentication &amp; Authorization for microservices </w:t>
+        </w:rPr>
+      </w:pPr>
+      <w:r>
+        <w:rPr>
+          <w:rFonts w:ascii="Verdana" w:hAnsi="Verdana"/>
+        </w:rPr>
+        <w:t xml:space="preserve">Authentication &amp; Authorization for </w:t>
+      </w:r>
+      <w:proofErr w:type="spellStart"/>
+      <w:r>
+        <w:rPr>
+          <w:rFonts w:ascii="Verdana" w:hAnsi="Verdana"/>
+        </w:rPr>
+        <w:t>microservices</w:t>
+      </w:r>
+      <w:proofErr w:type="spellEnd"/>
+      <w:r>
+        <w:rPr>
+          <w:rFonts w:ascii="Verdana" w:hAnsi="Verdana"/>
+        </w:rPr>
+        <w:t xml:space="preserve"> </w:t>
       </w:r>
     </w:p>
     <w:p>
@@ -14053,7 +14494,6 @@
       <w:r>
         <w:rPr>
           <w:rFonts w:ascii="Verdana" w:hAnsi="Verdana"/>
-          <w:color w:val="5B9BD5" w:themeColor="accent1"/>
         </w:rPr>
         <w:t xml:space="preserve">Microservice orchestration using tools like Docker swamp, Kubernetes </w:t>
       </w:r>
@@ -14088,7 +14528,7 @@
           <w:szCs w:val="24"/>
         </w:rPr>
       </w:pPr>
-      <w:bookmarkStart w:id="62" w:name="_Toc509004329"/>
+      <w:bookmarkStart w:id="61" w:name="_Toc509004329"/>
       <w:r>
         <w:rPr>
           <w:rFonts w:ascii="Verdana" w:hAnsi="Verdana"/>
@@ -14121,86 +14561,281 @@
         </w:rPr>
         <w:t>details</w:t>
       </w:r>
-      <w:bookmarkEnd w:id="62"/>
+      <w:bookmarkEnd w:id="61"/>
     </w:p>
     <w:p>
       <w:pPr>
         <w:jc w:val="both"/>
         <w:rPr>
           <w:rFonts w:ascii="Verdana" w:hAnsi="Verdana"/>
-          <w:color w:val="5B9BD5" w:themeColor="accent1"/>
-        </w:rPr>
-      </w:pPr>
-      <w:r>
-        <w:rPr>
-          <w:rFonts w:ascii="Verdana" w:hAnsi="Verdana"/>
-          <w:color w:val="5B9BD5" w:themeColor="accent1"/>
-        </w:rPr>
-        <w:t xml:space="preserve">The PoC is developed using Spring Boot technology and all Microservices are REST services having standard operation like POST, GET, PUT. The “Order” microservice is used as </w:t>
-      </w:r>
-      <w:r>
-        <w:rPr>
-          <w:rFonts w:ascii="Verdana" w:hAnsi="Verdana"/>
-          <w:color w:val="5B9BD5" w:themeColor="accent1"/>
+        </w:rPr>
+      </w:pPr>
+      <w:r>
+        <w:rPr>
+          <w:rFonts w:ascii="Verdana" w:hAnsi="Verdana"/>
+        </w:rPr>
+        <w:t xml:space="preserve">The </w:t>
+      </w:r>
+      <w:proofErr w:type="spellStart"/>
+      <w:r>
+        <w:rPr>
+          <w:rFonts w:ascii="Verdana" w:hAnsi="Verdana"/>
+        </w:rPr>
+        <w:t>PoC</w:t>
+      </w:r>
+      <w:proofErr w:type="spellEnd"/>
+      <w:r>
+        <w:rPr>
+          <w:rFonts w:ascii="Verdana" w:hAnsi="Verdana"/>
+        </w:rPr>
+        <w:t xml:space="preserve"> is developed using Spring Boot technology and all Microservices are REST services having standard operation like POST, GET, PUT. The “Order” microservice is used as </w:t>
+      </w:r>
+      <w:r>
+        <w:rPr>
+          <w:rFonts w:ascii="Verdana" w:hAnsi="Verdana"/>
         </w:rPr>
         <w:t xml:space="preserve">orchestrator for order checkout. </w:t>
       </w:r>
       <w:r>
         <w:rPr>
           <w:rFonts w:ascii="Verdana" w:hAnsi="Verdana"/>
-          <w:color w:val="5B9BD5" w:themeColor="accent1"/>
-        </w:rPr>
-        <w:t xml:space="preserve">The following diagram depicts the “Payment” microservice class diagram. Other microservices are developed </w:t>
-      </w:r>
-      <w:r>
-        <w:rPr>
-          <w:rFonts w:ascii="Verdana" w:hAnsi="Verdana"/>
-          <w:color w:val="5B9BD5" w:themeColor="accent1"/>
+        </w:rPr>
+        <w:t xml:space="preserve">The following diagram depicts the “Payment” microservice class diagram. Other </w:t>
+      </w:r>
+      <w:proofErr w:type="spellStart"/>
+      <w:r>
+        <w:rPr>
+          <w:rFonts w:ascii="Verdana" w:hAnsi="Verdana"/>
+        </w:rPr>
+        <w:t>microservices</w:t>
+      </w:r>
+      <w:proofErr w:type="spellEnd"/>
+      <w:r>
+        <w:rPr>
+          <w:rFonts w:ascii="Verdana" w:hAnsi="Verdana"/>
+        </w:rPr>
+        <w:t xml:space="preserve"> are developed </w:t>
+      </w:r>
+      <w:r>
+        <w:rPr>
+          <w:rFonts w:ascii="Verdana" w:hAnsi="Verdana"/>
         </w:rPr>
         <w:t>using</w:t>
       </w:r>
       <w:r>
         <w:rPr>
           <w:rFonts w:ascii="Verdana" w:hAnsi="Verdana"/>
-          <w:color w:val="5B9BD5" w:themeColor="accent1"/>
-        </w:rPr>
-        <w:t xml:space="preserve"> similar design. </w:t>
-      </w:r>
-      <w:r>
-        <w:rPr>
-          <w:rFonts w:ascii="Verdana" w:hAnsi="Verdana"/>
-          <w:color w:val="5B9BD5" w:themeColor="accent1"/>
-        </w:rPr>
-        <w:t>The “PaymentService” is a RestController which has methods like POST/PUT/GET which are called by “Order” microservice. The “PaymentService” uses “Repository” for interaction with database. The “EventProducer” is used by service for publishing event on Kafka queue. The “KafkaEventListener” is a listener used by application to listen to Kafka queue. When any new event is published on the queue, the Spring Kafka framework calls listen method on “KafkaEventListener”. This listener calls “EventHandler” for delegating event handling based on event source. E.g. “OrderEventHandler” is called when event source is “Order”.</w:t>
-      </w:r>
-      <w:r>
-        <w:rPr>
-          <w:rFonts w:ascii="Verdana" w:hAnsi="Verdana"/>
-          <w:color w:val="5B9BD5" w:themeColor="accent1"/>
-        </w:rPr>
-        <w:t xml:space="preserve"> These event handlers plays major role in maintaining eventual consistency in service and call necessary third party services. E.g. if system receives “ORDER_CANCELLED” then the system calls “AcquirerAdapter” for cancelling authorization on card to unblock amount. The event handler also uses repository for storing event in database and maintain action taken on event. The adapters are used by service for interacting other services. It uses load </w:t>
-      </w:r>
-      <w:r>
-        <w:rPr>
-          <w:rFonts w:ascii="Verdana" w:hAnsi="Verdana"/>
-          <w:color w:val="5B9BD5" w:themeColor="accent1"/>
+        </w:rPr>
+        <w:t xml:space="preserve"> similar design</w:t>
+      </w:r>
+      <w:r>
+        <w:rPr>
+          <w:rFonts w:ascii="Verdana" w:hAnsi="Verdana"/>
+        </w:rPr>
+        <w:t xml:space="preserve"> pattern</w:t>
+      </w:r>
+      <w:r>
+        <w:rPr>
+          <w:rFonts w:ascii="Verdana" w:hAnsi="Verdana"/>
+        </w:rPr>
+        <w:t xml:space="preserve">. </w:t>
+      </w:r>
+      <w:r>
+        <w:rPr>
+          <w:rFonts w:ascii="Verdana" w:hAnsi="Verdana"/>
+        </w:rPr>
+        <w:t>The “</w:t>
+      </w:r>
+      <w:proofErr w:type="spellStart"/>
+      <w:r>
+        <w:rPr>
+          <w:rFonts w:ascii="Verdana" w:hAnsi="Verdana"/>
+        </w:rPr>
+        <w:t>PaymentService</w:t>
+      </w:r>
+      <w:proofErr w:type="spellEnd"/>
+      <w:r>
+        <w:rPr>
+          <w:rFonts w:ascii="Verdana" w:hAnsi="Verdana"/>
+        </w:rPr>
+        <w:t xml:space="preserve">” is a </w:t>
+      </w:r>
+      <w:proofErr w:type="spellStart"/>
+      <w:r>
+        <w:rPr>
+          <w:rFonts w:ascii="Verdana" w:hAnsi="Verdana"/>
+        </w:rPr>
+        <w:t>RestController</w:t>
+      </w:r>
+      <w:proofErr w:type="spellEnd"/>
+      <w:r>
+        <w:rPr>
+          <w:rFonts w:ascii="Verdana" w:hAnsi="Verdana"/>
+        </w:rPr>
+        <w:t xml:space="preserve"> which has methods like POST/PUT/GET which are called by “Order” microservice. The “</w:t>
+      </w:r>
+      <w:proofErr w:type="spellStart"/>
+      <w:r>
+        <w:rPr>
+          <w:rFonts w:ascii="Verdana" w:hAnsi="Verdana"/>
+        </w:rPr>
+        <w:t>PaymentService</w:t>
+      </w:r>
+      <w:proofErr w:type="spellEnd"/>
+      <w:r>
+        <w:rPr>
+          <w:rFonts w:ascii="Verdana" w:hAnsi="Verdana"/>
+        </w:rPr>
+        <w:t>” uses “Repository” for interaction with database. The “</w:t>
+      </w:r>
+      <w:proofErr w:type="spellStart"/>
+      <w:r>
+        <w:rPr>
+          <w:rFonts w:ascii="Verdana" w:hAnsi="Verdana"/>
+        </w:rPr>
+        <w:t>EventProducer</w:t>
+      </w:r>
+      <w:proofErr w:type="spellEnd"/>
+      <w:r>
+        <w:rPr>
+          <w:rFonts w:ascii="Verdana" w:hAnsi="Verdana"/>
+        </w:rPr>
+        <w:t>” is used by service for publishing event on Kafka queue. The “</w:t>
+      </w:r>
+      <w:proofErr w:type="spellStart"/>
+      <w:r>
+        <w:rPr>
+          <w:rFonts w:ascii="Verdana" w:hAnsi="Verdana"/>
+        </w:rPr>
+        <w:t>KafkaEventListener</w:t>
+      </w:r>
+      <w:proofErr w:type="spellEnd"/>
+      <w:r>
+        <w:rPr>
+          <w:rFonts w:ascii="Verdana" w:hAnsi="Verdana"/>
+        </w:rPr>
+        <w:t>” is a listener used by application to listen to Kafka queue. When any new event is published on the queue, the Spring Kafka framework calls listen method on “</w:t>
+      </w:r>
+      <w:proofErr w:type="spellStart"/>
+      <w:r>
+        <w:rPr>
+          <w:rFonts w:ascii="Verdana" w:hAnsi="Verdana"/>
+        </w:rPr>
+        <w:t>KafkaEventListener</w:t>
+      </w:r>
+      <w:proofErr w:type="spellEnd"/>
+      <w:r>
+        <w:rPr>
+          <w:rFonts w:ascii="Verdana" w:hAnsi="Verdana"/>
+        </w:rPr>
+        <w:t>”. This listener calls “</w:t>
+      </w:r>
+      <w:proofErr w:type="spellStart"/>
+      <w:r>
+        <w:rPr>
+          <w:rFonts w:ascii="Verdana" w:hAnsi="Verdana"/>
+        </w:rPr>
+        <w:t>EventHandler</w:t>
+      </w:r>
+      <w:proofErr w:type="spellEnd"/>
+      <w:r>
+        <w:rPr>
+          <w:rFonts w:ascii="Verdana" w:hAnsi="Verdana"/>
+        </w:rPr>
+        <w:t>” for delegating event handling based on event source. E.g. “</w:t>
+      </w:r>
+      <w:proofErr w:type="spellStart"/>
+      <w:r>
+        <w:rPr>
+          <w:rFonts w:ascii="Verdana" w:hAnsi="Verdana"/>
+        </w:rPr>
+        <w:t>OrderEventHandler</w:t>
+      </w:r>
+      <w:proofErr w:type="spellEnd"/>
+      <w:r>
+        <w:rPr>
+          <w:rFonts w:ascii="Verdana" w:hAnsi="Verdana"/>
+        </w:rPr>
+        <w:t>” is called when event source is “Order”.</w:t>
+      </w:r>
+      <w:r>
+        <w:rPr>
+          <w:rFonts w:ascii="Verdana" w:hAnsi="Verdana"/>
+        </w:rPr>
+        <w:t xml:space="preserve"> These event handlers plays major role in maintaining eventual consistency in service and call necessary third party services. E.g. if system receives “ORDER_CANCELLED” then the system calls “</w:t>
+      </w:r>
+      <w:proofErr w:type="spellStart"/>
+      <w:r>
+        <w:rPr>
+          <w:rFonts w:ascii="Verdana" w:hAnsi="Verdana"/>
+        </w:rPr>
+        <w:t>AcquirerAdapter</w:t>
+      </w:r>
+      <w:proofErr w:type="spellEnd"/>
+      <w:r>
+        <w:rPr>
+          <w:rFonts w:ascii="Verdana" w:hAnsi="Verdana"/>
+        </w:rPr>
+        <w:t>” for cancelling authorization on card to unblock amount. The event handler also uses repository for storing event</w:t>
+      </w:r>
+      <w:r>
+        <w:rPr>
+          <w:rFonts w:ascii="Verdana" w:hAnsi="Verdana"/>
+        </w:rPr>
+        <w:t>s</w:t>
+      </w:r>
+      <w:r>
+        <w:rPr>
+          <w:rFonts w:ascii="Verdana" w:hAnsi="Verdana"/>
+        </w:rPr>
+        <w:t xml:space="preserve"> in database and maintain</w:t>
+      </w:r>
+      <w:r>
+        <w:rPr>
+          <w:rFonts w:ascii="Verdana" w:hAnsi="Verdana"/>
+        </w:rPr>
+        <w:t>s</w:t>
+      </w:r>
+      <w:r>
+        <w:rPr>
+          <w:rFonts w:ascii="Verdana" w:hAnsi="Verdana"/>
+        </w:rPr>
+        <w:t xml:space="preserve"> action taken on event. The adapters are used by service for interacting other services. It uses load </w:t>
+      </w:r>
+      <w:r>
+        <w:rPr>
+          <w:rFonts w:ascii="Verdana" w:hAnsi="Verdana"/>
         </w:rPr>
         <w:lastRenderedPageBreak/>
-        <w:t xml:space="preserve">balanced “RestTesmplate” for calling remote REST services. The load balanced “RestTemplate” uses </w:t>
-      </w:r>
-      <w:r>
-        <w:rPr>
-          <w:rFonts w:ascii="Verdana" w:hAnsi="Verdana"/>
-          <w:color w:val="5B9BD5" w:themeColor="accent1"/>
-        </w:rPr>
-        <w:t>Eureka server</w:t>
-      </w:r>
-      <w:r>
-        <w:rPr>
-          <w:rFonts w:ascii="Verdana" w:hAnsi="Verdana"/>
-          <w:color w:val="5B9BD5" w:themeColor="accent1"/>
-        </w:rPr>
-        <w:t xml:space="preserve"> &amp; Ribbon for discovery and load balancing service remote calls.</w:t>
+        <w:t>balanced “</w:t>
+      </w:r>
+      <w:proofErr w:type="spellStart"/>
+      <w:r>
+        <w:rPr>
+          <w:rFonts w:ascii="Verdana" w:hAnsi="Verdana"/>
+        </w:rPr>
+        <w:t>RestTesmplate</w:t>
+      </w:r>
+      <w:proofErr w:type="spellEnd"/>
+      <w:r>
+        <w:rPr>
+          <w:rFonts w:ascii="Verdana" w:hAnsi="Verdana"/>
+        </w:rPr>
+        <w:t>” for calling remote REST services. The load balanced “</w:t>
+      </w:r>
+      <w:proofErr w:type="spellStart"/>
+      <w:r>
+        <w:rPr>
+          <w:rFonts w:ascii="Verdana" w:hAnsi="Verdana"/>
+        </w:rPr>
+        <w:t>RestTemplate</w:t>
+      </w:r>
+      <w:proofErr w:type="spellEnd"/>
+      <w:r>
+        <w:rPr>
+          <w:rFonts w:ascii="Verdana" w:hAnsi="Verdana"/>
+        </w:rPr>
+        <w:t>” uses Eureka server &amp; Ribbon for discovery and load balancing service remote calls.</w:t>
       </w:r>
     </w:p>
     <w:p>
@@ -14275,7 +14910,7 @@
           <w:szCs w:val="24"/>
         </w:rPr>
       </w:pPr>
-      <w:bookmarkStart w:id="63" w:name="_Toc509004298"/>
+      <w:bookmarkStart w:id="62" w:name="_Toc509004298"/>
       <w:r>
         <w:rPr>
           <w:rFonts w:ascii="Verdana" w:hAnsi="Verdana"/>
@@ -14342,7 +14977,7 @@
         </w:rPr>
         <w:t xml:space="preserve"> microservice</w:t>
       </w:r>
-      <w:bookmarkEnd w:id="63"/>
+      <w:bookmarkEnd w:id="62"/>
     </w:p>
     <w:p>
       <w:pPr>
@@ -14367,15 +15002,37 @@
         <w:jc w:val="both"/>
         <w:rPr>
           <w:rFonts w:ascii="Verdana" w:hAnsi="Verdana"/>
-          <w:color w:val="5B9BD5" w:themeColor="accent1"/>
-        </w:rPr>
-      </w:pPr>
-      <w:r>
-        <w:rPr>
-          <w:rFonts w:ascii="Verdana" w:hAnsi="Verdana"/>
-          <w:color w:val="5B9BD5" w:themeColor="accent1"/>
-        </w:rPr>
-        <w:t>Each service saves the business object pertaining to transaction as a local entity. These business objects has depicted in following diagram. The state of each business object is maintained (eventual consistency) using hybrid model.</w:t>
+        </w:rPr>
+      </w:pPr>
+      <w:r>
+        <w:rPr>
+          <w:rFonts w:ascii="Verdana" w:hAnsi="Verdana"/>
+        </w:rPr>
+        <w:t>Each service saves the business object pertaining to transaction as a local entity. These business objects has</w:t>
+      </w:r>
+      <w:r>
+        <w:rPr>
+          <w:rFonts w:ascii="Verdana" w:hAnsi="Verdana"/>
+        </w:rPr>
+        <w:t xml:space="preserve"> been</w:t>
+      </w:r>
+      <w:r>
+        <w:rPr>
+          <w:rFonts w:ascii="Verdana" w:hAnsi="Verdana"/>
+        </w:rPr>
+        <w:t xml:space="preserve"> depicted in </w:t>
+      </w:r>
+      <w:r>
+        <w:rPr>
+          <w:rFonts w:ascii="Verdana" w:hAnsi="Verdana"/>
+        </w:rPr>
+        <w:t xml:space="preserve">the </w:t>
+      </w:r>
+      <w:r>
+        <w:rPr>
+          <w:rFonts w:ascii="Verdana" w:hAnsi="Verdana"/>
+        </w:rPr>
+        <w:t>following diagram. The state of each business object is maintained (eventual consistency) using hybrid model.</w:t>
       </w:r>
     </w:p>
     <w:p>
@@ -14383,7 +15040,6 @@
         <w:jc w:val="both"/>
         <w:rPr>
           <w:rFonts w:ascii="Verdana" w:hAnsi="Verdana"/>
-          <w:color w:val="5B9BD5" w:themeColor="accent1"/>
         </w:rPr>
       </w:pPr>
     </w:p>
@@ -14456,7 +15112,7 @@
           <w:rFonts w:ascii="Verdana" w:hAnsi="Verdana"/>
         </w:rPr>
       </w:pPr>
-      <w:bookmarkStart w:id="64" w:name="_Toc509004299"/>
+      <w:bookmarkStart w:id="63" w:name="_Toc509004299"/>
       <w:r>
         <w:rPr>
           <w:rFonts w:ascii="Verdana" w:hAnsi="Verdana"/>
@@ -14498,9 +15154,17 @@
         <w:rPr>
           <w:rFonts w:ascii="Verdana" w:hAnsi="Verdana"/>
         </w:rPr>
-        <w:t>: Business Object for PoC</w:t>
-      </w:r>
-      <w:bookmarkEnd w:id="64"/>
+        <w:t xml:space="preserve">: Business Object for </w:t>
+      </w:r>
+      <w:proofErr w:type="spellStart"/>
+      <w:r>
+        <w:rPr>
+          <w:rFonts w:ascii="Verdana" w:hAnsi="Verdana"/>
+        </w:rPr>
+        <w:t>PoC</w:t>
+      </w:r>
+      <w:bookmarkEnd w:id="63"/>
+      <w:proofErr w:type="spellEnd"/>
     </w:p>
     <w:p>
       <w:pPr>
@@ -14516,41 +15180,131 @@
         <w:jc w:val="both"/>
         <w:rPr>
           <w:rFonts w:ascii="Verdana" w:hAnsi="Verdana"/>
-          <w:color w:val="5B9BD5" w:themeColor="accent1"/>
-        </w:rPr>
-      </w:pPr>
-      <w:r>
-        <w:rPr>
-          <w:rFonts w:ascii="Verdana" w:hAnsi="Verdana"/>
-          <w:color w:val="5B9BD5" w:themeColor="accent1"/>
+        </w:rPr>
+      </w:pPr>
+      <w:r>
+        <w:rPr>
+          <w:rFonts w:ascii="Verdana" w:hAnsi="Verdana"/>
         </w:rPr>
         <w:t xml:space="preserve">The following </w:t>
       </w:r>
       <w:r>
         <w:rPr>
           <w:rFonts w:ascii="Verdana" w:hAnsi="Verdana"/>
-          <w:color w:val="5B9BD5" w:themeColor="accent1"/>
         </w:rPr>
         <w:t>image</w:t>
       </w:r>
       <w:r>
         <w:rPr>
           <w:rFonts w:ascii="Verdana" w:hAnsi="Verdana"/>
-          <w:color w:val="5B9BD5" w:themeColor="accent1"/>
-        </w:rPr>
-        <w:t xml:space="preserve"> depicts the deployment diagram for the PoC.</w:t>
-      </w:r>
-      <w:r>
-        <w:rPr>
-          <w:rFonts w:ascii="Verdana" w:hAnsi="Verdana"/>
-          <w:color w:val="5B9BD5" w:themeColor="accent1"/>
-        </w:rPr>
-        <w:t xml:space="preserve">In total 5, boot applications are deployed and started namely, “Payment”, “Order”, “Billing”, “Acquirer” microservices and “EurekaServer” which is a special type of Spring boot application which is sued as registry for microservices. This EurekaServer is also used by </w:t>
-      </w:r>
-      <w:r>
-        <w:rPr>
-          <w:rFonts w:ascii="Verdana" w:hAnsi="Verdana"/>
-          <w:color w:val="5B9BD5" w:themeColor="accent1"/>
+        </w:rPr>
+        <w:t xml:space="preserve"> depicts the deployment diagram for the </w:t>
+      </w:r>
+      <w:proofErr w:type="spellStart"/>
+      <w:r>
+        <w:rPr>
+          <w:rFonts w:ascii="Verdana" w:hAnsi="Verdana"/>
+        </w:rPr>
+        <w:t>PoC.</w:t>
+      </w:r>
+      <w:r>
+        <w:rPr>
+          <w:rFonts w:ascii="Verdana" w:hAnsi="Verdana"/>
+        </w:rPr>
+        <w:t>In</w:t>
+      </w:r>
+      <w:proofErr w:type="spellEnd"/>
+      <w:r>
+        <w:rPr>
+          <w:rFonts w:ascii="Verdana" w:hAnsi="Verdana"/>
+        </w:rPr>
+        <w:t xml:space="preserve"> total 5, boot applications are deployed and started namely, “Payment”, “Order”, “Billing”, “Acquirer” </w:t>
+      </w:r>
+      <w:proofErr w:type="spellStart"/>
+      <w:r>
+        <w:rPr>
+          <w:rFonts w:ascii="Verdana" w:hAnsi="Verdana"/>
+        </w:rPr>
+        <w:t>microservices</w:t>
+      </w:r>
+      <w:proofErr w:type="spellEnd"/>
+      <w:r>
+        <w:rPr>
+          <w:rFonts w:ascii="Verdana" w:hAnsi="Verdana"/>
+        </w:rPr>
+        <w:t xml:space="preserve"> and “</w:t>
+      </w:r>
+      <w:proofErr w:type="spellStart"/>
+      <w:r>
+        <w:rPr>
+          <w:rFonts w:ascii="Verdana" w:hAnsi="Verdana"/>
+        </w:rPr>
+        <w:t>EurekaServer</w:t>
+      </w:r>
+      <w:proofErr w:type="spellEnd"/>
+      <w:r>
+        <w:rPr>
+          <w:rFonts w:ascii="Verdana" w:hAnsi="Verdana"/>
+        </w:rPr>
+        <w:t xml:space="preserve">” which is a special type of </w:t>
+      </w:r>
+      <w:proofErr w:type="gramStart"/>
+      <w:r>
+        <w:rPr>
+          <w:rFonts w:ascii="Verdana" w:hAnsi="Verdana"/>
+        </w:rPr>
+        <w:t>Spring</w:t>
+      </w:r>
+      <w:proofErr w:type="gramEnd"/>
+      <w:r>
+        <w:rPr>
+          <w:rFonts w:ascii="Verdana" w:hAnsi="Verdana"/>
+        </w:rPr>
+        <w:t xml:space="preserve"> boot application which is u</w:t>
+      </w:r>
+      <w:r>
+        <w:rPr>
+          <w:rFonts w:ascii="Verdana" w:hAnsi="Verdana"/>
+        </w:rPr>
+        <w:t>s</w:t>
+      </w:r>
+      <w:r>
+        <w:rPr>
+          <w:rFonts w:ascii="Verdana" w:hAnsi="Verdana"/>
+        </w:rPr>
+        <w:t xml:space="preserve">ed as registry for </w:t>
+      </w:r>
+      <w:proofErr w:type="spellStart"/>
+      <w:r>
+        <w:rPr>
+          <w:rFonts w:ascii="Verdana" w:hAnsi="Verdana"/>
+        </w:rPr>
+        <w:t>microservices</w:t>
+      </w:r>
+      <w:proofErr w:type="spellEnd"/>
+      <w:r>
+        <w:rPr>
+          <w:rFonts w:ascii="Verdana" w:hAnsi="Verdana"/>
+        </w:rPr>
+        <w:t xml:space="preserve">. This </w:t>
+      </w:r>
+      <w:proofErr w:type="spellStart"/>
+      <w:r>
+        <w:rPr>
+          <w:rFonts w:ascii="Verdana" w:hAnsi="Verdana"/>
+        </w:rPr>
+        <w:t>EurekaServer</w:t>
+      </w:r>
+      <w:proofErr w:type="spellEnd"/>
+      <w:r>
+        <w:rPr>
+          <w:rFonts w:ascii="Verdana" w:hAnsi="Verdana"/>
+        </w:rPr>
+        <w:t xml:space="preserve"> is also used by </w:t>
+      </w:r>
+      <w:r>
+        <w:rPr>
+          <w:rFonts w:ascii="Verdana" w:hAnsi="Verdana"/>
         </w:rPr>
         <w:t>Ribbon for load balancing service calls.</w:t>
       </w:r>
@@ -14629,7 +15383,7 @@
           <w:szCs w:val="24"/>
         </w:rPr>
       </w:pPr>
-      <w:bookmarkStart w:id="65" w:name="_Toc509004300"/>
+      <w:bookmarkStart w:id="64" w:name="_Toc509004300"/>
       <w:r>
         <w:rPr>
           <w:rFonts w:ascii="Verdana" w:hAnsi="Verdana"/>
@@ -14687,7 +15441,7 @@
         </w:rPr>
         <w:t>: Deployment Diagram</w:t>
       </w:r>
-      <w:bookmarkEnd w:id="65"/>
+      <w:bookmarkEnd w:id="64"/>
     </w:p>
     <w:p>
       <w:pPr>
@@ -14703,28 +15457,36 @@
         <w:jc w:val="both"/>
         <w:rPr>
           <w:rFonts w:ascii="Verdana" w:hAnsi="Verdana"/>
-          <w:color w:val="5B9BD5" w:themeColor="accent1"/>
-        </w:rPr>
-      </w:pPr>
-      <w:r>
-        <w:rPr>
-          <w:rFonts w:ascii="Verdana" w:hAnsi="Verdana"/>
-          <w:color w:val="5B9BD5" w:themeColor="accent1"/>
+        </w:rPr>
+      </w:pPr>
+      <w:r>
+        <w:rPr>
+          <w:rFonts w:ascii="Verdana" w:hAnsi="Verdana"/>
         </w:rPr>
         <w:lastRenderedPageBreak/>
-        <w:t xml:space="preserve">This service accept payment information along with order information. Then “Order” microservice calls “Billing” microservice to initialize bill. Then it calls “Payment” microservice for authorize and capture of payment. If payment capture is successful then it calls bill microservice to confirm payment and sends back success status to caller. </w:t>
-      </w:r>
-      <w:r>
-        <w:rPr>
-          <w:rFonts w:ascii="Verdana" w:hAnsi="Verdana"/>
-          <w:color w:val="5B9BD5" w:themeColor="accent1"/>
+        <w:t>This service accept</w:t>
+      </w:r>
+      <w:r>
+        <w:rPr>
+          <w:rFonts w:ascii="Verdana" w:hAnsi="Verdana"/>
+        </w:rPr>
+        <w:t>s</w:t>
+      </w:r>
+      <w:r>
+        <w:rPr>
+          <w:rFonts w:ascii="Verdana" w:hAnsi="Verdana"/>
+        </w:rPr>
+        <w:t xml:space="preserve"> payment information along with order information. Then “Order” microservice calls “Billing” microservice to initialize bill. Then it calls “Payment” microservice for authorize and capture of payment. If payment capture is successful then it calls bill microservice to confirm payment and sends back success status to caller. </w:t>
+      </w:r>
+      <w:r>
+        <w:rPr>
+          <w:rFonts w:ascii="Verdana" w:hAnsi="Verdana"/>
         </w:rPr>
         <w:t>The</w:t>
       </w:r>
       <w:r>
         <w:rPr>
           <w:rFonts w:ascii="Verdana" w:hAnsi="Verdana"/>
-          <w:color w:val="5B9BD5" w:themeColor="accent1"/>
         </w:rPr>
         <w:t xml:space="preserve"> following depicts the sequence diagram for order checkout. It also highlights the places where event is triggered on each state change.</w:t>
       </w:r>
@@ -14810,7 +15572,7 @@
           <w:szCs w:val="24"/>
         </w:rPr>
       </w:pPr>
-      <w:bookmarkStart w:id="66" w:name="_Toc509004301"/>
+      <w:bookmarkStart w:id="65" w:name="_Toc509004301"/>
       <w:r>
         <w:rPr>
           <w:rFonts w:ascii="Verdana" w:hAnsi="Verdana"/>
@@ -14868,64 +15630,136 @@
         </w:rPr>
         <w:t>: Order Checkout sequence diagram</w:t>
       </w:r>
-      <w:bookmarkEnd w:id="66"/>
+      <w:bookmarkEnd w:id="65"/>
     </w:p>
     <w:p>
       <w:pPr>
         <w:jc w:val="both"/>
         <w:rPr>
           <w:rFonts w:ascii="Verdana" w:hAnsi="Verdana"/>
-          <w:color w:val="5B9BD5" w:themeColor="accent1"/>
-        </w:rPr>
-      </w:pPr>
-      <w:r>
-        <w:rPr>
-          <w:rFonts w:ascii="Verdana" w:hAnsi="Verdana"/>
-          <w:color w:val="5B9BD5" w:themeColor="accent1"/>
+        </w:rPr>
+      </w:pPr>
+      <w:r>
+        <w:rPr>
+          <w:rFonts w:ascii="Verdana" w:hAnsi="Verdana"/>
         </w:rPr>
         <w:t xml:space="preserve"> </w:t>
       </w:r>
       <w:r>
         <w:rPr>
           <w:rFonts w:ascii="Verdana" w:hAnsi="Verdana"/>
-          <w:color w:val="5B9BD5" w:themeColor="accent1"/>
         </w:rPr>
         <w:t>The following sequence diagram depicts a typical event handling flow. The “</w:t>
       </w:r>
-      <w:r>
-        <w:rPr>
-          <w:rFonts w:ascii="Verdana" w:hAnsi="Verdana"/>
-          <w:color w:val="5B9BD5" w:themeColor="accent1"/>
+      <w:proofErr w:type="spellStart"/>
+      <w:r>
+        <w:rPr>
+          <w:rFonts w:ascii="Verdana" w:hAnsi="Verdana"/>
         </w:rPr>
         <w:t>onMessage</w:t>
       </w:r>
-      <w:r>
-        <w:rPr>
-          <w:rFonts w:ascii="Verdana" w:hAnsi="Verdana"/>
-          <w:color w:val="5B9BD5" w:themeColor="accent1"/>
-        </w:rPr>
-        <w:t xml:space="preserve">” method from KafkaEventListener is called when any new event is available on Kafka queue. This method first deserializes the event and checks the source. If event source is same service then it ignores event and just saves event in local </w:t>
-      </w:r>
-      <w:r>
-        <w:rPr>
-          <w:rFonts w:ascii="Verdana" w:hAnsi="Verdana"/>
-          <w:color w:val="5B9BD5" w:themeColor="accent1"/>
+      <w:proofErr w:type="spellEnd"/>
+      <w:r>
+        <w:rPr>
+          <w:rFonts w:ascii="Verdana" w:hAnsi="Verdana"/>
+        </w:rPr>
+        <w:t xml:space="preserve">” method from </w:t>
+      </w:r>
+      <w:proofErr w:type="spellStart"/>
+      <w:r>
+        <w:rPr>
+          <w:rFonts w:ascii="Verdana" w:hAnsi="Verdana"/>
+        </w:rPr>
+        <w:t>KafkaEventListener</w:t>
+      </w:r>
+      <w:proofErr w:type="spellEnd"/>
+      <w:r>
+        <w:rPr>
+          <w:rFonts w:ascii="Verdana" w:hAnsi="Verdana"/>
+        </w:rPr>
+        <w:t xml:space="preserve"> is called when any new event is available on Kafka queue. This method first </w:t>
+      </w:r>
+      <w:proofErr w:type="spellStart"/>
+      <w:r>
+        <w:rPr>
+          <w:rFonts w:ascii="Verdana" w:hAnsi="Verdana"/>
+        </w:rPr>
+        <w:t>deserializes</w:t>
+      </w:r>
+      <w:proofErr w:type="spellEnd"/>
+      <w:r>
+        <w:rPr>
+          <w:rFonts w:ascii="Verdana" w:hAnsi="Verdana"/>
+        </w:rPr>
+        <w:t xml:space="preserve"> the event and checks the source. If event source is same service then it ignores event and just saves event in local </w:t>
+      </w:r>
+      <w:r>
+        <w:rPr>
+          <w:rFonts w:ascii="Verdana" w:hAnsi="Verdana"/>
         </w:rPr>
         <w:t>database</w:t>
       </w:r>
       <w:r>
         <w:rPr>
           <w:rFonts w:ascii="Verdana" w:hAnsi="Verdana"/>
-          <w:color w:val="5B9BD5" w:themeColor="accent1"/>
-        </w:rPr>
-        <w:t>. If source is other service then  it calls respective event handler. E.g. if event source is “Order” service then it calls “</w:t>
-      </w:r>
-      <w:r>
-        <w:rPr>
-          <w:rFonts w:ascii="Verdana" w:hAnsi="Verdana"/>
-          <w:color w:val="5B9BD5" w:themeColor="accent1"/>
-        </w:rPr>
-        <w:t>OrderEventHandler” for handling event. Let’s say event is “Order Cancelled” then “OrderEventHander” cancels payment authorization in acquirer and updates local payment status and order status. Then it fires the “Payment Cancelled” event. Then “OrderEventHandler” saves event in local database with state as “event handled” and it finishes event handling.</w:t>
+        </w:rPr>
+        <w:t xml:space="preserve">. If source is other service </w:t>
+      </w:r>
+      <w:proofErr w:type="gramStart"/>
+      <w:r>
+        <w:rPr>
+          <w:rFonts w:ascii="Verdana" w:hAnsi="Verdana"/>
+        </w:rPr>
+        <w:t>then  it</w:t>
+      </w:r>
+      <w:proofErr w:type="gramEnd"/>
+      <w:r>
+        <w:rPr>
+          <w:rFonts w:ascii="Verdana" w:hAnsi="Verdana"/>
+        </w:rPr>
+        <w:t xml:space="preserve"> calls respective event handler. E.g. if event source is “Order” service then it calls “</w:t>
+      </w:r>
+      <w:proofErr w:type="spellStart"/>
+      <w:r>
+        <w:rPr>
+          <w:rFonts w:ascii="Verdana" w:hAnsi="Verdana"/>
+        </w:rPr>
+        <w:t>OrderEventHandler</w:t>
+      </w:r>
+      <w:proofErr w:type="spellEnd"/>
+      <w:r>
+        <w:rPr>
+          <w:rFonts w:ascii="Verdana" w:hAnsi="Verdana"/>
+        </w:rPr>
+        <w:t>” for handling event. Let’s say event is “Order Cancelled” then “</w:t>
+      </w:r>
+      <w:proofErr w:type="spellStart"/>
+      <w:r>
+        <w:rPr>
+          <w:rFonts w:ascii="Verdana" w:hAnsi="Verdana"/>
+        </w:rPr>
+        <w:t>OrderEventHander</w:t>
+      </w:r>
+      <w:proofErr w:type="spellEnd"/>
+      <w:r>
+        <w:rPr>
+          <w:rFonts w:ascii="Verdana" w:hAnsi="Verdana"/>
+        </w:rPr>
+        <w:t>” cancels payment authorization in acquirer and updates local payment status and order status. Then it fires the “Payment Cancelled” event. Then “</w:t>
+      </w:r>
+      <w:proofErr w:type="spellStart"/>
+      <w:r>
+        <w:rPr>
+          <w:rFonts w:ascii="Verdana" w:hAnsi="Verdana"/>
+        </w:rPr>
+        <w:t>OrderEventHandler</w:t>
+      </w:r>
+      <w:proofErr w:type="spellEnd"/>
+      <w:r>
+        <w:rPr>
+          <w:rFonts w:ascii="Verdana" w:hAnsi="Verdana"/>
+        </w:rPr>
+        <w:t>” saves event in local database with state as “event handled” and it finishes event handling.</w:t>
       </w:r>
     </w:p>
     <w:p>
@@ -15002,7 +15836,7 @@
           <w:szCs w:val="24"/>
         </w:rPr>
       </w:pPr>
-      <w:bookmarkStart w:id="67" w:name="_Toc509004302"/>
+      <w:bookmarkStart w:id="66" w:name="_Toc509004302"/>
       <w:r>
         <w:rPr>
           <w:rFonts w:ascii="Verdana" w:hAnsi="Verdana"/>
@@ -15060,7 +15894,7 @@
         </w:rPr>
         <w:t>: Event handling sequence diagram</w:t>
       </w:r>
-      <w:bookmarkEnd w:id="67"/>
+      <w:bookmarkEnd w:id="66"/>
     </w:p>
     <w:p/>
     <w:p>
@@ -15068,72 +15902,123 @@
         <w:jc w:val="both"/>
         <w:rPr>
           <w:rFonts w:ascii="Verdana" w:hAnsi="Verdana"/>
+        </w:rPr>
+      </w:pPr>
+      <w:r>
+        <w:rPr>
+          <w:rFonts w:ascii="Verdana" w:hAnsi="Verdana"/>
+        </w:rPr>
+        <w:t xml:space="preserve">The above mentioned </w:t>
+      </w:r>
+      <w:proofErr w:type="spellStart"/>
+      <w:r>
+        <w:rPr>
+          <w:rFonts w:ascii="Verdana" w:hAnsi="Verdana"/>
+        </w:rPr>
+        <w:t>PoC</w:t>
+      </w:r>
+      <w:proofErr w:type="spellEnd"/>
+      <w:r>
+        <w:rPr>
+          <w:rFonts w:ascii="Verdana" w:hAnsi="Verdana"/>
+        </w:rPr>
+        <w:t xml:space="preserve"> code is </w:t>
+      </w:r>
+      <w:r>
+        <w:rPr>
+          <w:rFonts w:ascii="Verdana" w:hAnsi="Verdana"/>
+        </w:rPr>
+        <w:t>available</w:t>
+      </w:r>
+      <w:r>
+        <w:rPr>
+          <w:rFonts w:ascii="Verdana" w:hAnsi="Verdana"/>
+        </w:rPr>
+        <w:t xml:space="preserve"> on GIT Hub along with readme file which explains steps to start </w:t>
+      </w:r>
+      <w:proofErr w:type="gramStart"/>
+      <w:r>
+        <w:rPr>
+          <w:rFonts w:ascii="Verdana" w:hAnsi="Verdana"/>
+        </w:rPr>
+        <w:t>Spring</w:t>
+      </w:r>
+      <w:proofErr w:type="gramEnd"/>
+      <w:r>
+        <w:rPr>
+          <w:rFonts w:ascii="Verdana" w:hAnsi="Verdana"/>
+        </w:rPr>
+        <w:t xml:space="preserve"> boot applications (</w:t>
+      </w:r>
+      <w:proofErr w:type="spellStart"/>
+      <w:r>
+        <w:rPr>
+          <w:rFonts w:ascii="Verdana" w:hAnsi="Verdana"/>
+        </w:rPr>
+        <w:t>microservices</w:t>
+      </w:r>
+      <w:proofErr w:type="spellEnd"/>
+      <w:r>
+        <w:rPr>
+          <w:rFonts w:ascii="Verdana" w:hAnsi="Verdana"/>
+        </w:rPr>
+        <w:t>) along with configuring Kafka. It also has automated tests written in “</w:t>
+      </w:r>
+      <w:proofErr w:type="spellStart"/>
+      <w:r>
+        <w:rPr>
+          <w:rFonts w:ascii="Verdana" w:hAnsi="Verdana"/>
+        </w:rPr>
+        <w:t>Flow</w:t>
+      </w:r>
+      <w:r>
+        <w:rPr>
+          <w:rFonts w:ascii="Verdana" w:hAnsi="Verdana"/>
+        </w:rPr>
+        <w:t>Test</w:t>
+      </w:r>
+      <w:proofErr w:type="spellEnd"/>
+      <w:r>
+        <w:rPr>
+          <w:rFonts w:ascii="Verdana" w:hAnsi="Verdana"/>
+        </w:rPr>
+        <w:t>” component which can be executed once all servers are up and running. The details about code are as follows:</w:t>
+      </w:r>
+    </w:p>
+    <w:p>
+      <w:pPr>
+        <w:jc w:val="both"/>
+        <w:rPr>
+          <w:rFonts w:ascii="Verdana" w:hAnsi="Verdana"/>
           <w:color w:val="5B9BD5" w:themeColor="accent1"/>
         </w:rPr>
       </w:pPr>
-      <w:r>
-        <w:rPr>
-          <w:rFonts w:ascii="Verdana" w:hAnsi="Verdana"/>
-          <w:color w:val="5B9BD5" w:themeColor="accent1"/>
-        </w:rPr>
-        <w:t xml:space="preserve">The above mentioned PoC code is </w:t>
-      </w:r>
-      <w:r>
-        <w:rPr>
-          <w:rFonts w:ascii="Verdana" w:hAnsi="Verdana"/>
-          <w:color w:val="5B9BD5" w:themeColor="accent1"/>
-        </w:rPr>
-        <w:t>available</w:t>
-      </w:r>
-      <w:r>
-        <w:rPr>
-          <w:rFonts w:ascii="Verdana" w:hAnsi="Verdana"/>
-          <w:color w:val="5B9BD5" w:themeColor="accent1"/>
-        </w:rPr>
-        <w:t xml:space="preserve"> on GIT Hub along with readme file which explains steps to start Spring boot applications (microservices) along with configuring Kafka. It also has automated tests written in “Flow</w:t>
-      </w:r>
-      <w:r>
-        <w:rPr>
-          <w:rFonts w:ascii="Verdana" w:hAnsi="Verdana"/>
-          <w:color w:val="5B9BD5" w:themeColor="accent1"/>
-        </w:rPr>
-        <w:t>Test</w:t>
-      </w:r>
-      <w:r>
-        <w:rPr>
-          <w:rFonts w:ascii="Verdana" w:hAnsi="Verdana"/>
-          <w:color w:val="5B9BD5" w:themeColor="accent1"/>
-        </w:rPr>
-        <w:t>” component which can be executed once all servers are up and running. The details about code are as follows:</w:t>
-      </w:r>
-    </w:p>
-    <w:p>
-      <w:pPr>
-        <w:jc w:val="both"/>
-        <w:rPr>
-          <w:rFonts w:ascii="Verdana" w:hAnsi="Verdana"/>
-          <w:color w:val="5B9BD5" w:themeColor="accent1"/>
-        </w:rPr>
-      </w:pPr>
-    </w:p>
-    <w:p>
-      <w:pPr>
-        <w:rPr>
-          <w:rFonts w:ascii="Verdana" w:hAnsi="Verdana"/>
-        </w:rPr>
-      </w:pPr>
+    </w:p>
+    <w:p>
+      <w:pPr>
+        <w:rPr>
+          <w:rFonts w:ascii="Verdana" w:hAnsi="Verdana"/>
+        </w:rPr>
+      </w:pPr>
+      <w:proofErr w:type="spellStart"/>
       <w:r>
         <w:rPr>
           <w:rFonts w:ascii="Verdana" w:hAnsi="Verdana"/>
           <w:b/>
-          <w:color w:val="5B9BD5" w:themeColor="accent1"/>
-        </w:rPr>
-        <w:t>PoC Code</w:t>
-      </w:r>
-      <w:r>
-        <w:rPr>
-          <w:rFonts w:ascii="Verdana" w:hAnsi="Verdana"/>
-          <w:color w:val="5B9BD5" w:themeColor="accent1"/>
+        </w:rPr>
+        <w:t>PoC</w:t>
+      </w:r>
+      <w:proofErr w:type="spellEnd"/>
+      <w:r>
+        <w:rPr>
+          <w:rFonts w:ascii="Verdana" w:hAnsi="Verdana"/>
+          <w:b/>
+        </w:rPr>
+        <w:t xml:space="preserve"> Code</w:t>
+      </w:r>
+      <w:r>
+        <w:rPr>
+          <w:rFonts w:ascii="Verdana" w:hAnsi="Verdana"/>
         </w:rPr>
         <w:t xml:space="preserve">:  </w:t>
       </w:r>
@@ -15160,13 +16045,21 @@
           <w:rFonts w:ascii="Verdana" w:hAnsi="Verdana"/>
         </w:rPr>
       </w:pPr>
+      <w:proofErr w:type="spellStart"/>
       <w:r>
         <w:rPr>
           <w:rFonts w:ascii="Verdana" w:hAnsi="Verdana"/>
           <w:b/>
-          <w:color w:val="5B9BD5" w:themeColor="accent1"/>
-        </w:rPr>
-        <w:t>PoC README</w:t>
+        </w:rPr>
+        <w:t>PoC</w:t>
+      </w:r>
+      <w:proofErr w:type="spellEnd"/>
+      <w:r>
+        <w:rPr>
+          <w:rFonts w:ascii="Verdana" w:hAnsi="Verdana"/>
+          <w:b/>
+        </w:rPr>
+        <w:t xml:space="preserve"> README</w:t>
       </w:r>
       <w:r>
         <w:rPr>
@@ -15230,7 +16123,7 @@
           <w:szCs w:val="24"/>
         </w:rPr>
       </w:pPr>
-      <w:bookmarkStart w:id="68" w:name="_Toc509004330"/>
+      <w:bookmarkStart w:id="67" w:name="_Toc509004330"/>
       <w:r>
         <w:rPr>
           <w:rFonts w:ascii="Verdana" w:hAnsi="Verdana"/>
@@ -15256,7 +16149,7 @@
         </w:rPr>
         <w:t xml:space="preserve"> Test Cases &amp; Result</w:t>
       </w:r>
-      <w:bookmarkEnd w:id="68"/>
+      <w:bookmarkEnd w:id="67"/>
     </w:p>
     <w:p>
       <w:pPr>
@@ -15276,7 +16169,7 @@
           <w:szCs w:val="24"/>
         </w:rPr>
       </w:pPr>
-      <w:bookmarkStart w:id="69" w:name="_Toc509004331"/>
+      <w:bookmarkStart w:id="68" w:name="_Toc509004331"/>
       <w:r>
         <w:rPr>
           <w:rFonts w:ascii="Verdana" w:hAnsi="Verdana"/>
@@ -15301,7 +16194,7 @@
         </w:rPr>
         <w:t>.1 Test Cases</w:t>
       </w:r>
-      <w:bookmarkEnd w:id="69"/>
+      <w:bookmarkEnd w:id="68"/>
     </w:p>
     <w:p>
       <w:pPr>
@@ -16060,7 +16953,7 @@
           <w:szCs w:val="24"/>
         </w:rPr>
       </w:pPr>
-      <w:bookmarkStart w:id="70" w:name="_Toc509004277"/>
+      <w:bookmarkStart w:id="69" w:name="_Toc509004277"/>
       <w:r>
         <w:rPr>
           <w:rFonts w:ascii="Verdana" w:hAnsi="Verdana"/>
@@ -16118,7 +17011,7 @@
         </w:rPr>
         <w:t>: Test Cases</w:t>
       </w:r>
-      <w:bookmarkEnd w:id="70"/>
+      <w:bookmarkEnd w:id="69"/>
     </w:p>
     <w:p>
       <w:pPr>
@@ -16137,7 +17030,7 @@
           <w:szCs w:val="24"/>
         </w:rPr>
       </w:pPr>
-      <w:bookmarkStart w:id="71" w:name="_Toc509004332"/>
+      <w:bookmarkStart w:id="70" w:name="_Toc509004332"/>
       <w:r>
         <w:rPr>
           <w:rFonts w:ascii="Verdana" w:hAnsi="Verdana"/>
@@ -16202,7 +17095,7 @@
         </w:rPr>
         <w:t xml:space="preserve"> and Actions Taken</w:t>
       </w:r>
-      <w:bookmarkEnd w:id="71"/>
+      <w:bookmarkEnd w:id="70"/>
     </w:p>
     <w:p>
       <w:pPr>
@@ -16214,27 +17107,23 @@
         <w:jc w:val="both"/>
         <w:rPr>
           <w:rFonts w:ascii="Verdana" w:hAnsi="Verdana"/>
-          <w:color w:val="5B9BD5" w:themeColor="accent1"/>
-        </w:rPr>
-      </w:pPr>
-      <w:r>
-        <w:rPr>
-          <w:rFonts w:ascii="Verdana" w:hAnsi="Verdana"/>
-          <w:color w:val="5B9BD5" w:themeColor="accent1"/>
+        </w:rPr>
+      </w:pPr>
+      <w:r>
+        <w:rPr>
+          <w:rFonts w:ascii="Verdana" w:hAnsi="Verdana"/>
         </w:rPr>
         <w:t>The two methods, “authorize” and “capture” were merged into single operation to avoid additional eventual consistency</w:t>
       </w:r>
       <w:r>
         <w:rPr>
           <w:rFonts w:ascii="Verdana" w:hAnsi="Verdana"/>
-          <w:color w:val="5B9BD5" w:themeColor="accent1"/>
         </w:rPr>
         <w:t xml:space="preserve"> handling</w:t>
       </w:r>
       <w:r>
         <w:rPr>
           <w:rFonts w:ascii="Verdana" w:hAnsi="Verdana"/>
-          <w:color w:val="5B9BD5" w:themeColor="accent1"/>
         </w:rPr>
         <w:t xml:space="preserve"> in case user abandons checkout after “authorize”. If user abandons checkout after “authorization” then authorization with acquirer also need to be cancelled otherwise that amount will be blocked on user’s card</w:t>
       </w:r>
@@ -16249,20 +17138,17 @@
         <w:jc w:val="both"/>
         <w:rPr>
           <w:rFonts w:ascii="Verdana" w:hAnsi="Verdana"/>
-          <w:color w:val="5B9BD5" w:themeColor="accent1"/>
-        </w:rPr>
-      </w:pPr>
-      <w:r>
-        <w:rPr>
-          <w:rFonts w:ascii="Verdana" w:hAnsi="Verdana"/>
-          <w:color w:val="5B9BD5" w:themeColor="accent1"/>
+        </w:rPr>
+      </w:pPr>
+      <w:r>
+        <w:rPr>
+          <w:rFonts w:ascii="Verdana" w:hAnsi="Verdana"/>
         </w:rPr>
         <w:t>Even if we use orchestrator for real time payment processing, each microservice should publish state into the queue. This eases out the additional exception handling in orchestrator layer and each service can take corrective action.</w:t>
       </w:r>
       <w:r>
         <w:rPr>
           <w:rFonts w:ascii="Verdana" w:hAnsi="Verdana"/>
-          <w:color w:val="5B9BD5" w:themeColor="accent1"/>
         </w:rPr>
         <w:t xml:space="preserve"> This also reduces the response time.</w:t>
       </w:r>
@@ -16277,30 +17163,34 @@
         <w:jc w:val="both"/>
         <w:rPr>
           <w:rFonts w:ascii="Verdana" w:hAnsi="Verdana"/>
-          <w:color w:val="5B9BD5" w:themeColor="accent1"/>
-        </w:rPr>
-      </w:pPr>
-      <w:r>
-        <w:rPr>
-          <w:rFonts w:ascii="Verdana" w:hAnsi="Verdana"/>
-          <w:color w:val="5B9BD5" w:themeColor="accent1"/>
+        </w:rPr>
+      </w:pPr>
+      <w:r>
+        <w:rPr>
+          <w:rFonts w:ascii="Verdana" w:hAnsi="Verdana"/>
         </w:rPr>
         <w:t>Even if we have a queue for notifying each service about state, if event handler fails to handle event due to system error then system should log the failure and should have a process to correct failed events</w:t>
       </w:r>
       <w:r>
         <w:rPr>
           <w:rFonts w:ascii="Verdana" w:hAnsi="Verdana"/>
-          <w:color w:val="5B9BD5" w:themeColor="accent1"/>
         </w:rPr>
         <w:t xml:space="preserve">. The </w:t>
       </w:r>
-      <w:r>
-        <w:rPr>
-          <w:rFonts w:ascii="Verdana" w:hAnsi="Verdana"/>
-          <w:color w:val="5B9BD5" w:themeColor="accent1"/>
+      <w:proofErr w:type="spellStart"/>
+      <w:r>
+        <w:rPr>
+          <w:rFonts w:ascii="Verdana" w:hAnsi="Verdana"/>
         </w:rPr>
         <w:lastRenderedPageBreak/>
-        <w:t>PoC has persisted all events with action taken. If event handler fails to process event then it is stored in DB as ACTION_FAILED state.</w:t>
+        <w:t>PoC</w:t>
+      </w:r>
+      <w:proofErr w:type="spellEnd"/>
+      <w:r>
+        <w:rPr>
+          <w:rFonts w:ascii="Verdana" w:hAnsi="Verdana"/>
+        </w:rPr>
+        <w:t xml:space="preserve"> has persisted all events with action taken. If event handler fails to process event then it is stored in DB as ACTION_FAILED state.</w:t>
       </w:r>
     </w:p>
     <w:p>
@@ -16313,13 +17203,11 @@
         <w:jc w:val="both"/>
         <w:rPr>
           <w:rFonts w:ascii="Verdana" w:hAnsi="Verdana"/>
-          <w:color w:val="5B9BD5" w:themeColor="accent1"/>
-        </w:rPr>
-      </w:pPr>
-      <w:r>
-        <w:rPr>
-          <w:rFonts w:ascii="Verdana" w:hAnsi="Verdana"/>
-          <w:color w:val="5B9BD5" w:themeColor="accent1"/>
+        </w:rPr>
+      </w:pPr>
+      <w:r>
+        <w:rPr>
+          <w:rFonts w:ascii="Verdana" w:hAnsi="Verdana"/>
         </w:rPr>
         <w:t>All event should have context information about event like originator, payment identifier, order identifier, bill identifier, customer identifier and state of originator</w:t>
       </w:r>
@@ -16334,13 +17222,11 @@
         <w:jc w:val="both"/>
         <w:rPr>
           <w:rFonts w:ascii="Verdana" w:hAnsi="Verdana"/>
-          <w:color w:val="5B9BD5" w:themeColor="accent1"/>
-        </w:rPr>
-      </w:pPr>
-      <w:r>
-        <w:rPr>
-          <w:rFonts w:ascii="Verdana" w:hAnsi="Verdana"/>
-          <w:color w:val="5B9BD5" w:themeColor="accent1"/>
+        </w:rPr>
+      </w:pPr>
+      <w:r>
+        <w:rPr>
+          <w:rFonts w:ascii="Verdana" w:hAnsi="Verdana"/>
         </w:rPr>
         <w:t>In case acquirer identifies the authorize request as a candidate for 3D secure authorization, the payment has to be suspended till user is authenticated. Then each service is called again with 3D secure authorization details. So each operation should be idempotent.</w:t>
       </w:r>
@@ -16369,7 +17255,7 @@
           <w:szCs w:val="24"/>
         </w:rPr>
       </w:pPr>
-      <w:bookmarkStart w:id="72" w:name="_Toc509004333"/>
+      <w:bookmarkStart w:id="71" w:name="_Toc509004333"/>
       <w:r>
         <w:rPr>
           <w:rFonts w:ascii="Verdana" w:hAnsi="Verdana"/>
@@ -16379,7 +17265,7 @@
         <w:lastRenderedPageBreak/>
         <w:t>Summary</w:t>
       </w:r>
-      <w:bookmarkEnd w:id="72"/>
+      <w:bookmarkEnd w:id="71"/>
     </w:p>
     <w:p>
       <w:pPr>
@@ -16396,57 +17282,35 @@
         <w:jc w:val="both"/>
         <w:rPr>
           <w:rFonts w:ascii="Verdana" w:hAnsi="Verdana"/>
-          <w:color w:val="5B9BD5" w:themeColor="accent1"/>
-        </w:rPr>
-      </w:pPr>
-      <w:r>
-        <w:rPr>
-          <w:rFonts w:ascii="Verdana" w:hAnsi="Verdana"/>
-          <w:color w:val="5B9BD5" w:themeColor="accent1"/>
+        </w:rPr>
+      </w:pPr>
+      <w:r>
+        <w:rPr>
+          <w:rFonts w:ascii="Verdana" w:hAnsi="Verdana"/>
         </w:rPr>
         <w:t>The hybrid architecture can be adopted in developing Microservices real time financial system for Communication Service Provider</w:t>
       </w:r>
       <w:r>
         <w:rPr>
           <w:rFonts w:ascii="Verdana" w:hAnsi="Verdana"/>
-          <w:color w:val="5B9BD5" w:themeColor="accent1"/>
         </w:rPr>
         <w:t>s (CSP)</w:t>
       </w:r>
       <w:r>
         <w:rPr>
           <w:rFonts w:ascii="Verdana" w:hAnsi="Verdana"/>
-          <w:color w:val="5B9BD5" w:themeColor="accent1"/>
         </w:rPr>
         <w:t xml:space="preserve">. Along with adopting to new </w:t>
       </w:r>
       <w:r>
         <w:rPr>
           <w:rFonts w:ascii="Verdana" w:hAnsi="Verdana"/>
-          <w:color w:val="5B9BD5" w:themeColor="accent1"/>
-        </w:rPr>
-        <w:t>architecture some business processes has to be altered for maintaining eventual consistency. In the initial business flow, the “authorization” and “capture” call were different business flows. This triggers to have more exception handling for maintaining eventual consistency between “authorize” and “capture”. But if we merge “authorize” and “ca</w:t>
-      </w:r>
-    </w:p>
-    <w:p>
-      <w:pPr>
-        <w:jc w:val="both"/>
-        <w:rPr>
-          <w:rFonts w:ascii="Verdana" w:hAnsi="Verdana"/>
-          <w:color w:val="5B9BD5" w:themeColor="accent1"/>
-        </w:rPr>
-      </w:pPr>
-      <w:r>
-        <w:rPr>
-          <w:rFonts w:ascii="Verdana" w:hAnsi="Verdana"/>
-          <w:color w:val="5B9BD5" w:themeColor="accent1"/>
-        </w:rPr>
-        <w:t>pture” into single call then it reduces the effort for additional exception handling for maintaining eventual consistency.</w:t>
-      </w:r>
-      <w:r>
-        <w:rPr>
-          <w:rFonts w:ascii="Verdana" w:hAnsi="Verdana"/>
-          <w:color w:val="5B9BD5" w:themeColor="accent1"/>
+        </w:rPr>
+        <w:t>architecture some business processes has to be altered for maintaining eventual consistency. In the initial business flow, the “authorization” and “capture” call were different business flows. This triggers to have more exception handling for maintaining eventual consistency between “authorize” and “capture”. But if we merge “authorize” and “capture” into single call then it reduces the effort for additional exception handling for maintaining eventual consistency.</w:t>
+      </w:r>
+      <w:r>
+        <w:rPr>
+          <w:rFonts w:ascii="Verdana" w:hAnsi="Verdana"/>
         </w:rPr>
         <w:t xml:space="preserve"> Also each writable microservice should have idempotent check for avoiding duplicate transactions in the system which causes consistency issues. </w:t>
       </w:r>
@@ -16475,7 +17339,7 @@
           <w:szCs w:val="24"/>
         </w:rPr>
       </w:pPr>
-      <w:bookmarkStart w:id="73" w:name="_Toc509004334"/>
+      <w:bookmarkStart w:id="72" w:name="_Toc509004334"/>
       <w:r>
         <w:rPr>
           <w:rFonts w:ascii="Verdana" w:hAnsi="Verdana"/>
@@ -16485,7 +17349,7 @@
         <w:lastRenderedPageBreak/>
         <w:t>Conclusions and Recommendations</w:t>
       </w:r>
-      <w:bookmarkEnd w:id="73"/>
+      <w:bookmarkEnd w:id="72"/>
     </w:p>
     <w:p>
       <w:pPr>
@@ -16537,7 +17401,7 @@
           <w:szCs w:val="24"/>
         </w:rPr>
       </w:pPr>
-      <w:bookmarkStart w:id="74" w:name="_Toc509004335"/>
+      <w:bookmarkStart w:id="73" w:name="_Toc509004335"/>
       <w:r>
         <w:rPr>
           <w:rFonts w:ascii="Verdana" w:hAnsi="Verdana"/>
@@ -16547,7 +17411,7 @@
         <w:lastRenderedPageBreak/>
         <w:t>Directions for Future Work</w:t>
       </w:r>
-      <w:bookmarkEnd w:id="74"/>
+      <w:bookmarkEnd w:id="73"/>
     </w:p>
     <w:p>
       <w:pPr>
@@ -16569,35 +17433,38 @@
         <w:jc w:val="both"/>
         <w:rPr>
           <w:rFonts w:ascii="Verdana" w:hAnsi="Verdana"/>
-          <w:color w:val="5B9BD5" w:themeColor="accent1"/>
           <w:sz w:val="20"/>
         </w:rPr>
       </w:pPr>
       <w:r>
         <w:rPr>
           <w:rFonts w:ascii="Verdana" w:hAnsi="Verdana"/>
-          <w:color w:val="5B9BD5" w:themeColor="accent1"/>
         </w:rPr>
         <w:t xml:space="preserve">The Microservices developed using Spring boot framework has to be containerize (use Docker) for using automated </w:t>
       </w:r>
       <w:r>
         <w:rPr>
           <w:rFonts w:ascii="Verdana" w:hAnsi="Verdana"/>
-          <w:color w:val="5B9BD5" w:themeColor="accent1"/>
         </w:rPr>
         <w:t xml:space="preserve">deployment </w:t>
       </w:r>
       <w:r>
         <w:rPr>
           <w:rFonts w:ascii="Verdana" w:hAnsi="Verdana"/>
-          <w:color w:val="5B9BD5" w:themeColor="accent1"/>
-        </w:rPr>
-        <w:t>instance management like kubernetes</w:t>
-      </w:r>
-      <w:r>
-        <w:rPr>
-          <w:rFonts w:ascii="Verdana" w:hAnsi="Verdana"/>
-          <w:color w:val="5B9BD5" w:themeColor="accent1"/>
+        </w:rPr>
+        <w:t xml:space="preserve">instance management like </w:t>
+      </w:r>
+      <w:proofErr w:type="spellStart"/>
+      <w:r>
+        <w:rPr>
+          <w:rFonts w:ascii="Verdana" w:hAnsi="Verdana"/>
+        </w:rPr>
+        <w:t>kubernetes</w:t>
+      </w:r>
+      <w:proofErr w:type="spellEnd"/>
+      <w:r>
+        <w:rPr>
+          <w:rFonts w:ascii="Verdana" w:hAnsi="Verdana"/>
         </w:rPr>
         <w:t>, Docker Swamp</w:t>
       </w:r>
@@ -16612,28 +17479,52 @@
         <w:jc w:val="both"/>
         <w:rPr>
           <w:rFonts w:ascii="Verdana" w:hAnsi="Verdana"/>
-          <w:color w:val="5B9BD5" w:themeColor="accent1"/>
           <w:sz w:val="20"/>
         </w:rPr>
       </w:pPr>
       <w:r>
         <w:rPr>
           <w:rFonts w:ascii="Verdana" w:hAnsi="Verdana"/>
-          <w:color w:val="5B9BD5" w:themeColor="accent1"/>
         </w:rPr>
         <w:t>Along with adopting to microservice architecture, the CSP has to adopt to new DevOps process and tools</w:t>
       </w:r>
       <w:r>
         <w:rPr>
           <w:rFonts w:ascii="Verdana" w:hAnsi="Verdana"/>
-          <w:color w:val="5B9BD5" w:themeColor="accent1"/>
-        </w:rPr>
-        <w:t xml:space="preserve"> (E.g. RedHat OpenShit for CI &amp; CD, Docker)</w:t>
-      </w:r>
-      <w:r>
-        <w:rPr>
-          <w:rFonts w:ascii="Verdana" w:hAnsi="Verdana"/>
-          <w:color w:val="5B9BD5" w:themeColor="accent1"/>
+        </w:rPr>
+        <w:t xml:space="preserve"> (E.g. </w:t>
+      </w:r>
+      <w:proofErr w:type="spellStart"/>
+      <w:r>
+        <w:rPr>
+          <w:rFonts w:ascii="Verdana" w:hAnsi="Verdana"/>
+        </w:rPr>
+        <w:t>RedHat</w:t>
+      </w:r>
+      <w:proofErr w:type="spellEnd"/>
+      <w:r>
+        <w:rPr>
+          <w:rFonts w:ascii="Verdana" w:hAnsi="Verdana"/>
+        </w:rPr>
+        <w:t xml:space="preserve"> </w:t>
+      </w:r>
+      <w:proofErr w:type="spellStart"/>
+      <w:r>
+        <w:rPr>
+          <w:rFonts w:ascii="Verdana" w:hAnsi="Verdana"/>
+        </w:rPr>
+        <w:t>OpenShit</w:t>
+      </w:r>
+      <w:proofErr w:type="spellEnd"/>
+      <w:r>
+        <w:rPr>
+          <w:rFonts w:ascii="Verdana" w:hAnsi="Verdana"/>
+        </w:rPr>
+        <w:t xml:space="preserve"> for CI &amp; CD, Docker)</w:t>
+      </w:r>
+      <w:r>
+        <w:rPr>
+          <w:rFonts w:ascii="Verdana" w:hAnsi="Verdana"/>
         </w:rPr>
         <w:t xml:space="preserve"> for continuous delivery and deployment</w:t>
       </w:r>
@@ -16648,56 +17539,48 @@
         <w:jc w:val="both"/>
         <w:rPr>
           <w:rFonts w:ascii="Verdana" w:hAnsi="Verdana"/>
-          <w:color w:val="5B9BD5" w:themeColor="accent1"/>
           <w:sz w:val="20"/>
         </w:rPr>
       </w:pPr>
       <w:r>
         <w:rPr>
           <w:rFonts w:ascii="Verdana" w:hAnsi="Verdana"/>
-          <w:color w:val="5B9BD5" w:themeColor="accent1"/>
         </w:rPr>
         <w:t xml:space="preserve">Instead of using Relational Database Management System like Oracle, SQL Server for read only data or data </w:t>
       </w:r>
       <w:r>
         <w:rPr>
           <w:rFonts w:ascii="Verdana" w:hAnsi="Verdana"/>
-          <w:color w:val="5B9BD5" w:themeColor="accent1"/>
         </w:rPr>
         <w:t xml:space="preserve">for </w:t>
       </w:r>
       <w:r>
         <w:rPr>
           <w:rFonts w:ascii="Verdana" w:hAnsi="Verdana"/>
-          <w:color w:val="5B9BD5" w:themeColor="accent1"/>
         </w:rPr>
         <w:t>analytics</w:t>
       </w:r>
       <w:r>
         <w:rPr>
           <w:rFonts w:ascii="Verdana" w:hAnsi="Verdana"/>
-          <w:color w:val="5B9BD5" w:themeColor="accent1"/>
         </w:rPr>
         <w:t xml:space="preserve"> should</w:t>
       </w:r>
       <w:r>
         <w:rPr>
           <w:rFonts w:ascii="Verdana" w:hAnsi="Verdana"/>
-          <w:color w:val="5B9BD5" w:themeColor="accent1"/>
         </w:rPr>
         <w:t xml:space="preserve"> use NoSQL database like MongoDB, Couch DB which provides better cost effectiveness and availability</w:t>
       </w:r>
       <w:r>
         <w:rPr>
           <w:rFonts w:ascii="Verdana" w:hAnsi="Verdana"/>
-          <w:color w:val="5B9BD5" w:themeColor="accent1"/>
         </w:rPr>
         <w:t xml:space="preserve"> (CAP)</w:t>
       </w:r>
       <w:r>
         <w:rPr>
           <w:rFonts w:ascii="Verdana" w:hAnsi="Verdana"/>
-          <w:color w:val="5B9BD5" w:themeColor="accent1"/>
         </w:rPr>
         <w:t>.</w:t>
       </w:r>
@@ -16712,23 +17595,56 @@
         <w:jc w:val="both"/>
         <w:rPr>
           <w:rFonts w:ascii="Verdana" w:hAnsi="Verdana"/>
-          <w:color w:val="5B9BD5" w:themeColor="accent1"/>
           <w:sz w:val="20"/>
         </w:rPr>
       </w:pPr>
       <w:r>
         <w:rPr>
           <w:rFonts w:ascii="Verdana" w:hAnsi="Verdana"/>
-          <w:color w:val="5B9BD5" w:themeColor="accent1"/>
-        </w:rPr>
-        <w:t>Improve code coverage by developing more JUnit/TestNG tests using frameworks like mockito</w:t>
-      </w:r>
-      <w:r>
-        <w:rPr>
-          <w:rFonts w:ascii="Verdana" w:hAnsi="Verdana"/>
-          <w:color w:val="5B9BD5" w:themeColor="accent1"/>
-        </w:rPr>
-        <w:t xml:space="preserve"> for mocking autowired beans.</w:t>
+        </w:rPr>
+        <w:t>Improve code coverage by developing more JUnit/</w:t>
+      </w:r>
+      <w:proofErr w:type="spellStart"/>
+      <w:r>
+        <w:rPr>
+          <w:rFonts w:ascii="Verdana" w:hAnsi="Verdana"/>
+        </w:rPr>
+        <w:t>TestNG</w:t>
+      </w:r>
+      <w:proofErr w:type="spellEnd"/>
+      <w:r>
+        <w:rPr>
+          <w:rFonts w:ascii="Verdana" w:hAnsi="Verdana"/>
+        </w:rPr>
+        <w:t xml:space="preserve"> tests using frameworks like </w:t>
+      </w:r>
+      <w:proofErr w:type="spellStart"/>
+      <w:r>
+        <w:rPr>
+          <w:rFonts w:ascii="Verdana" w:hAnsi="Verdana"/>
+        </w:rPr>
+        <w:t>mockito</w:t>
+      </w:r>
+      <w:proofErr w:type="spellEnd"/>
+      <w:r>
+        <w:rPr>
+          <w:rFonts w:ascii="Verdana" w:hAnsi="Verdana"/>
+        </w:rPr>
+        <w:t xml:space="preserve"> for mocking </w:t>
+      </w:r>
+      <w:proofErr w:type="spellStart"/>
+      <w:r>
+        <w:rPr>
+          <w:rFonts w:ascii="Verdana" w:hAnsi="Verdana"/>
+        </w:rPr>
+        <w:t>autowired</w:t>
+      </w:r>
+      <w:proofErr w:type="spellEnd"/>
+      <w:r>
+        <w:rPr>
+          <w:rFonts w:ascii="Verdana" w:hAnsi="Verdana"/>
+        </w:rPr>
+        <w:t xml:space="preserve"> beans.</w:t>
       </w:r>
     </w:p>
     <w:p>
@@ -16741,16 +17657,20 @@
         <w:jc w:val="both"/>
         <w:rPr>
           <w:rFonts w:ascii="Verdana" w:hAnsi="Verdana"/>
-          <w:color w:val="5B9BD5" w:themeColor="accent1"/>
           <w:sz w:val="20"/>
         </w:rPr>
       </w:pPr>
       <w:r>
         <w:rPr>
           <w:rFonts w:ascii="Verdana" w:hAnsi="Verdana"/>
-          <w:color w:val="5B9BD5" w:themeColor="accent1"/>
-        </w:rPr>
-        <w:t>Microservices should use auditing, tracing, logging for tracing user request. This will help for grievance handling</w:t>
+        </w:rPr>
+        <w:t xml:space="preserve">Microservices should use auditing, tracing, logging for tracing user request. This will help for </w:t>
+      </w:r>
+      <w:r>
+        <w:rPr>
+          <w:rFonts w:ascii="Verdana" w:hAnsi="Verdana"/>
+        </w:rPr>
+        <w:t>debugging consistency issues.</w:t>
       </w:r>
     </w:p>
     <w:p>
@@ -16767,6 +17687,12 @@
           <w:sz w:val="20"/>
         </w:rPr>
       </w:pPr>
+      <w:r>
+        <w:rPr>
+          <w:rFonts w:ascii="Verdana" w:hAnsi="Verdana"/>
+        </w:rPr>
+        <w:t>The event handling should have casual order and duplicate handling of events to avoid consistency issues</w:t>
+      </w:r>
     </w:p>
     <w:p>
       <w:pPr>
@@ -16811,7 +17737,7 @@
           <w:szCs w:val="24"/>
         </w:rPr>
       </w:pPr>
-      <w:bookmarkStart w:id="75" w:name="_Toc509004336"/>
+      <w:bookmarkStart w:id="74" w:name="_Toc509004336"/>
       <w:r>
         <w:rPr>
           <w:rFonts w:ascii="Verdana" w:hAnsi="Verdana"/>
@@ -16821,7 +17747,7 @@
         <w:lastRenderedPageBreak/>
         <w:t>Bibliography</w:t>
       </w:r>
-      <w:bookmarkEnd w:id="75"/>
+      <w:bookmarkEnd w:id="74"/>
     </w:p>
     <w:p>
       <w:pPr>
@@ -16939,13 +17865,77 @@
           <w:szCs w:val="20"/>
         </w:rPr>
       </w:pPr>
+      <w:proofErr w:type="spellStart"/>
       <w:r>
         <w:rPr>
           <w:rFonts w:ascii="Verdana" w:hAnsi="Verdana"/>
           <w:sz w:val="20"/>
           <w:szCs w:val="20"/>
         </w:rPr>
-        <w:t xml:space="preserve">Shahir Daya, Shishir Narain, </w:t>
+        <w:t>Shahir</w:t>
+      </w:r>
+      <w:proofErr w:type="spellEnd"/>
+      <w:r>
+        <w:rPr>
+          <w:rFonts w:ascii="Verdana" w:hAnsi="Verdana"/>
+          <w:sz w:val="20"/>
+          <w:szCs w:val="20"/>
+        </w:rPr>
+        <w:t xml:space="preserve"> </w:t>
+      </w:r>
+      <w:proofErr w:type="spellStart"/>
+      <w:r>
+        <w:rPr>
+          <w:rFonts w:ascii="Verdana" w:hAnsi="Verdana"/>
+          <w:sz w:val="20"/>
+          <w:szCs w:val="20"/>
+        </w:rPr>
+        <w:t>Daya</w:t>
+      </w:r>
+      <w:proofErr w:type="spellEnd"/>
+      <w:r>
+        <w:rPr>
+          <w:rFonts w:ascii="Verdana" w:hAnsi="Verdana"/>
+          <w:sz w:val="20"/>
+          <w:szCs w:val="20"/>
+        </w:rPr>
+        <w:t xml:space="preserve">, </w:t>
+      </w:r>
+      <w:proofErr w:type="spellStart"/>
+      <w:r>
+        <w:rPr>
+          <w:rFonts w:ascii="Verdana" w:hAnsi="Verdana"/>
+          <w:sz w:val="20"/>
+          <w:szCs w:val="20"/>
+        </w:rPr>
+        <w:t>Shishir</w:t>
+      </w:r>
+      <w:proofErr w:type="spellEnd"/>
+      <w:r>
+        <w:rPr>
+          <w:rFonts w:ascii="Verdana" w:hAnsi="Verdana"/>
+          <w:sz w:val="20"/>
+          <w:szCs w:val="20"/>
+        </w:rPr>
+        <w:t xml:space="preserve"> </w:t>
+      </w:r>
+      <w:proofErr w:type="spellStart"/>
+      <w:r>
+        <w:rPr>
+          <w:rFonts w:ascii="Verdana" w:hAnsi="Verdana"/>
+          <w:sz w:val="20"/>
+          <w:szCs w:val="20"/>
+        </w:rPr>
+        <w:t>Narain</w:t>
+      </w:r>
+      <w:proofErr w:type="spellEnd"/>
+      <w:r>
+        <w:rPr>
+          <w:rFonts w:ascii="Verdana" w:hAnsi="Verdana"/>
+          <w:sz w:val="20"/>
+          <w:szCs w:val="20"/>
+        </w:rPr>
+        <w:t xml:space="preserve">, </w:t>
       </w:r>
       <w:r>
         <w:rPr>
@@ -17089,6 +18079,98 @@
           <w:sz w:val="20"/>
         </w:rPr>
       </w:pPr>
+      <w:r>
+        <w:rPr>
+          <w:rFonts w:ascii="Verdana" w:hAnsi="Verdana"/>
+          <w:sz w:val="20"/>
+        </w:rPr>
+        <w:t xml:space="preserve">Andrei </w:t>
+      </w:r>
+      <w:proofErr w:type="spellStart"/>
+      <w:r>
+        <w:rPr>
+          <w:rFonts w:ascii="Verdana" w:hAnsi="Verdana"/>
+          <w:sz w:val="20"/>
+        </w:rPr>
+        <w:t>Furda</w:t>
+      </w:r>
+      <w:proofErr w:type="spellEnd"/>
+      <w:r>
+        <w:rPr>
+          <w:rFonts w:ascii="Verdana" w:hAnsi="Verdana"/>
+          <w:sz w:val="20"/>
+        </w:rPr>
+        <w:t xml:space="preserve">, Colin </w:t>
+      </w:r>
+      <w:proofErr w:type="spellStart"/>
+      <w:r>
+        <w:rPr>
+          <w:rFonts w:ascii="Verdana" w:hAnsi="Verdana"/>
+          <w:sz w:val="20"/>
+        </w:rPr>
+        <w:t>Fidge</w:t>
+      </w:r>
+      <w:proofErr w:type="spellEnd"/>
+      <w:r>
+        <w:rPr>
+          <w:rFonts w:ascii="Verdana" w:hAnsi="Verdana"/>
+          <w:sz w:val="20"/>
+        </w:rPr>
+        <w:t>, Olaf Zimmermann, Wayne Kelly, Alistair Barros</w:t>
+      </w:r>
+      <w:r>
+        <w:rPr>
+          <w:rFonts w:ascii="Verdana" w:hAnsi="Verdana"/>
+          <w:sz w:val="20"/>
+        </w:rPr>
+        <w:t xml:space="preserve">, </w:t>
+      </w:r>
+      <w:r>
+        <w:rPr>
+          <w:rFonts w:ascii="Verdana" w:hAnsi="Verdana"/>
+          <w:sz w:val="20"/>
+        </w:rPr>
+        <w:t xml:space="preserve">"Migrating Enterprise Legacy Source Code to Microservices: On Multi-Tenancy, </w:t>
+      </w:r>
+      <w:proofErr w:type="spellStart"/>
+      <w:r>
+        <w:rPr>
+          <w:rFonts w:ascii="Verdana" w:hAnsi="Verdana"/>
+          <w:sz w:val="20"/>
+        </w:rPr>
+        <w:t>Statefulness</w:t>
+      </w:r>
+      <w:proofErr w:type="spellEnd"/>
+      <w:r>
+        <w:rPr>
+          <w:rFonts w:ascii="Verdana" w:hAnsi="Verdana"/>
+          <w:sz w:val="20"/>
+        </w:rPr>
+        <w:t xml:space="preserve"> and Data Consistency"</w:t>
+      </w:r>
+      <w:r>
+        <w:rPr>
+          <w:rFonts w:ascii="Verdana" w:hAnsi="Verdana"/>
+          <w:sz w:val="20"/>
+        </w:rPr>
+        <w:t xml:space="preserve">, IEEE Software, </w:t>
+      </w:r>
+      <w:r>
+        <w:rPr>
+          <w:rFonts w:ascii="Verdana" w:hAnsi="Verdana"/>
+          <w:sz w:val="20"/>
+        </w:rPr>
+        <w:t>Volume: PP, Issue: 99</w:t>
+      </w:r>
+      <w:r>
+        <w:rPr>
+          <w:rFonts w:ascii="Verdana" w:hAnsi="Verdana"/>
+          <w:sz w:val="20"/>
+        </w:rPr>
+        <w:t xml:space="preserve"> (2017)</w:t>
+      </w:r>
+      <w:bookmarkStart w:id="75" w:name="_GoBack"/>
+      <w:bookmarkEnd w:id="75"/>
     </w:p>
     <w:p>
       <w:pPr>
@@ -17538,7 +18620,25 @@
           <w:sz w:val="20"/>
           <w:szCs w:val="20"/>
         </w:rPr>
-        <w:t>ELECTRONIC PAYMENT SYSTEMS 101 by Amitabh Saxena, Managing Director, Digital Disruptions (</w:t>
+        <w:t xml:space="preserve">ELECTRONIC PAYMENT SYSTEMS 101 by Amitabh </w:t>
+      </w:r>
+      <w:proofErr w:type="spellStart"/>
+      <w:r>
+        <w:rPr>
+          <w:rFonts w:ascii="Verdana" w:hAnsi="Verdana"/>
+          <w:sz w:val="20"/>
+          <w:szCs w:val="20"/>
+        </w:rPr>
+        <w:t>Saxena</w:t>
+      </w:r>
+      <w:proofErr w:type="spellEnd"/>
+      <w:r>
+        <w:rPr>
+          <w:rFonts w:ascii="Verdana" w:hAnsi="Verdana"/>
+          <w:sz w:val="20"/>
+          <w:szCs w:val="20"/>
+        </w:rPr>
+        <w:t>, Managing Director, Digital Disruptions (</w:t>
       </w:r>
       <w:hyperlink r:id="rId48" w:history="1">
         <w:r>
@@ -17751,7 +18851,25 @@
           <w:sz w:val="20"/>
           <w:szCs w:val="20"/>
         </w:rPr>
-        <w:t xml:space="preserve">3D Secure protocol from EMVCo - </w:t>
+        <w:t xml:space="preserve">3D Secure protocol from </w:t>
+      </w:r>
+      <w:proofErr w:type="spellStart"/>
+      <w:r>
+        <w:rPr>
+          <w:rFonts w:ascii="Verdana" w:hAnsi="Verdana"/>
+          <w:sz w:val="20"/>
+          <w:szCs w:val="20"/>
+        </w:rPr>
+        <w:t>EMVCo</w:t>
+      </w:r>
+      <w:proofErr w:type="spellEnd"/>
+      <w:r>
+        <w:rPr>
+          <w:rFonts w:ascii="Verdana" w:hAnsi="Verdana"/>
+          <w:sz w:val="20"/>
+          <w:szCs w:val="20"/>
+        </w:rPr>
+        <w:t xml:space="preserve"> - </w:t>
       </w:r>
       <w:hyperlink r:id="rId53" w:history="1">
         <w:r>
@@ -19398,7 +20516,29 @@
           <w:sz w:val="18"/>
           <w:szCs w:val="18"/>
         </w:rPr>
-        <w:t xml:space="preserve">_ Tushar Dilip Phadke </w:t>
+        <w:t xml:space="preserve">_ Tushar </w:t>
+      </w:r>
+      <w:proofErr w:type="spellStart"/>
+      <w:r>
+        <w:rPr>
+          <w:rFonts w:ascii="Verdana" w:hAnsi="Verdana"/>
+          <w:b/>
+          <w:bCs/>
+          <w:sz w:val="18"/>
+          <w:szCs w:val="18"/>
+        </w:rPr>
+        <w:t>Dilip</w:t>
+      </w:r>
+      <w:proofErr w:type="spellEnd"/>
+      <w:r>
+        <w:rPr>
+          <w:rFonts w:ascii="Verdana" w:hAnsi="Verdana"/>
+          <w:b/>
+          <w:bCs/>
+          <w:sz w:val="18"/>
+          <w:szCs w:val="18"/>
+        </w:rPr>
+        <w:t xml:space="preserve"> Phadke </w:t>
       </w:r>
       <w:r>
         <w:rPr>
@@ -19774,7 +20914,7 @@
                 <w:sz w:val="20"/>
                 <w:szCs w:val="20"/>
               </w:rPr>
-              <w:t>11</w:t>
+              <w:t>28</w:t>
             </w:r>
             <w:r>
               <w:rPr>
@@ -25472,7 +26612,7 @@
 </file>
 
 <file path=customXml/itemProps1.xml><?xml version="1.0" encoding="utf-8"?>
-<ds:datastoreItem xmlns:ds="http://schemas.openxmlformats.org/officeDocument/2006/customXml" ds:itemID="{F8865315-0C52-4828-8BB3-65EF7190CA48}">
+<ds:datastoreItem xmlns:ds="http://schemas.openxmlformats.org/officeDocument/2006/customXml" ds:itemID="{FD8C7B1B-D9D6-4F98-86F9-EA1202A15300}">
   <ds:schemaRefs>
     <ds:schemaRef ds:uri="http://schemas.openxmlformats.org/officeDocument/2006/bibliography"/>
   </ds:schemaRefs>

--- a/2016HT12516_TusharPhadke_Dissertation_Report.docx
+++ b/2016HT12516_TusharPhadke_Dissertation_Report.docx
@@ -4823,7 +4823,7 @@
                 <w:rFonts w:ascii="Verdana" w:hAnsi="Verdana"/>
                 <w:noProof/>
               </w:rPr>
-              <w:t>3.4 Using Mix strategy – Hybrid Pattern</w:t>
+              <w:t>3.4 Using Mix strategy</w:t>
             </w:r>
             <w:r>
               <w:rPr>
@@ -5634,6 +5634,8 @@
           <w:sz w:val="20"/>
         </w:rPr>
       </w:pPr>
+      <w:bookmarkStart w:id="24" w:name="_GoBack"/>
+      <w:bookmarkEnd w:id="24"/>
     </w:p>
     <w:p>
       <w:pPr>
@@ -5692,7 +5694,7 @@
         </w:rPr>
         <w:fldChar w:fldCharType="separate"/>
       </w:r>
-      <w:hyperlink w:anchor="_Toc509004284" w:history="1">
+      <w:hyperlink w:anchor="_Toc509137194" w:history="1">
         <w:r>
           <w:rPr>
             <w:rStyle w:val="Hyperlink"/>
@@ -5720,7 +5722,7 @@
             <w:noProof/>
             <w:webHidden/>
           </w:rPr>
-          <w:instrText xml:space="preserve"> PAGEREF _Toc509004284 \h </w:instrText>
+          <w:instrText xml:space="preserve"> PAGEREF _Toc509137194 \h </w:instrText>
         </w:r>
         <w:r>
           <w:rPr>
@@ -5764,7 +5766,7 @@
           <w:szCs w:val="22"/>
         </w:rPr>
       </w:pPr>
-      <w:hyperlink w:anchor="_Toc509004285" w:history="1">
+      <w:hyperlink w:anchor="_Toc509137195" w:history="1">
         <w:r>
           <w:rPr>
             <w:rStyle w:val="Hyperlink"/>
@@ -5792,7 +5794,7 @@
             <w:noProof/>
             <w:webHidden/>
           </w:rPr>
-          <w:instrText xml:space="preserve"> PAGEREF _Toc509004285 \h </w:instrText>
+          <w:instrText xml:space="preserve"> PAGEREF _Toc509137195 \h </w:instrText>
         </w:r>
         <w:r>
           <w:rPr>
@@ -5836,7 +5838,7 @@
           <w:szCs w:val="22"/>
         </w:rPr>
       </w:pPr>
-      <w:hyperlink w:anchor="_Toc509004286" w:history="1">
+      <w:hyperlink w:anchor="_Toc509137196" w:history="1">
         <w:r>
           <w:rPr>
             <w:rStyle w:val="Hyperlink"/>
@@ -5864,7 +5866,7 @@
             <w:noProof/>
             <w:webHidden/>
           </w:rPr>
-          <w:instrText xml:space="preserve"> PAGEREF _Toc509004286 \h </w:instrText>
+          <w:instrText xml:space="preserve"> PAGEREF _Toc509137196 \h </w:instrText>
         </w:r>
         <w:r>
           <w:rPr>
@@ -5908,7 +5910,7 @@
           <w:szCs w:val="22"/>
         </w:rPr>
       </w:pPr>
-      <w:hyperlink w:anchor="_Toc509004287" w:history="1">
+      <w:hyperlink w:anchor="_Toc509137197" w:history="1">
         <w:r>
           <w:rPr>
             <w:rStyle w:val="Hyperlink"/>
@@ -5936,7 +5938,7 @@
             <w:noProof/>
             <w:webHidden/>
           </w:rPr>
-          <w:instrText xml:space="preserve"> PAGEREF _Toc509004287 \h </w:instrText>
+          <w:instrText xml:space="preserve"> PAGEREF _Toc509137197 \h </w:instrText>
         </w:r>
         <w:r>
           <w:rPr>
@@ -5980,7 +5982,7 @@
           <w:szCs w:val="22"/>
         </w:rPr>
       </w:pPr>
-      <w:hyperlink w:anchor="_Toc509004288" w:history="1">
+      <w:hyperlink w:anchor="_Toc509137198" w:history="1">
         <w:r>
           <w:rPr>
             <w:rStyle w:val="Hyperlink"/>
@@ -6008,7 +6010,7 @@
             <w:noProof/>
             <w:webHidden/>
           </w:rPr>
-          <w:instrText xml:space="preserve"> PAGEREF _Toc509004288 \h </w:instrText>
+          <w:instrText xml:space="preserve"> PAGEREF _Toc509137198 \h </w:instrText>
         </w:r>
         <w:r>
           <w:rPr>
@@ -6052,7 +6054,7 @@
           <w:szCs w:val="22"/>
         </w:rPr>
       </w:pPr>
-      <w:hyperlink w:anchor="_Toc509004289" w:history="1">
+      <w:hyperlink w:anchor="_Toc509137199" w:history="1">
         <w:r>
           <w:rPr>
             <w:rStyle w:val="Hyperlink"/>
@@ -6080,7 +6082,7 @@
             <w:noProof/>
             <w:webHidden/>
           </w:rPr>
-          <w:instrText xml:space="preserve"> PAGEREF _Toc509004289 \h </w:instrText>
+          <w:instrText xml:space="preserve"> PAGEREF _Toc509137199 \h </w:instrText>
         </w:r>
         <w:r>
           <w:rPr>
@@ -6124,7 +6126,7 @@
           <w:szCs w:val="22"/>
         </w:rPr>
       </w:pPr>
-      <w:hyperlink w:anchor="_Toc509004290" w:history="1">
+      <w:hyperlink w:anchor="_Toc509137200" w:history="1">
         <w:r>
           <w:rPr>
             <w:rStyle w:val="Hyperlink"/>
@@ -6152,7 +6154,7 @@
             <w:noProof/>
             <w:webHidden/>
           </w:rPr>
-          <w:instrText xml:space="preserve"> PAGEREF _Toc509004290 \h </w:instrText>
+          <w:instrText xml:space="preserve"> PAGEREF _Toc509137200 \h </w:instrText>
         </w:r>
         <w:r>
           <w:rPr>
@@ -6196,7 +6198,7 @@
           <w:szCs w:val="22"/>
         </w:rPr>
       </w:pPr>
-      <w:hyperlink w:anchor="_Toc509004291" w:history="1">
+      <w:hyperlink w:anchor="_Toc509137201" w:history="1">
         <w:r>
           <w:rPr>
             <w:rStyle w:val="Hyperlink"/>
@@ -6224,7 +6226,7 @@
             <w:noProof/>
             <w:webHidden/>
           </w:rPr>
-          <w:instrText xml:space="preserve"> PAGEREF _Toc509004291 \h </w:instrText>
+          <w:instrText xml:space="preserve"> PAGEREF _Toc509137201 \h </w:instrText>
         </w:r>
         <w:r>
           <w:rPr>
@@ -6268,7 +6270,7 @@
           <w:szCs w:val="22"/>
         </w:rPr>
       </w:pPr>
-      <w:hyperlink w:anchor="_Toc509004292" w:history="1">
+      <w:hyperlink w:anchor="_Toc509137202" w:history="1">
         <w:r>
           <w:rPr>
             <w:rStyle w:val="Hyperlink"/>
@@ -6296,7 +6298,7 @@
             <w:noProof/>
             <w:webHidden/>
           </w:rPr>
-          <w:instrText xml:space="preserve"> PAGEREF _Toc509004292 \h </w:instrText>
+          <w:instrText xml:space="preserve"> PAGEREF _Toc509137202 \h </w:instrText>
         </w:r>
         <w:r>
           <w:rPr>
@@ -6340,7 +6342,7 @@
           <w:szCs w:val="22"/>
         </w:rPr>
       </w:pPr>
-      <w:hyperlink w:anchor="_Toc509004293" w:history="1">
+      <w:hyperlink w:anchor="_Toc509137203" w:history="1">
         <w:r>
           <w:rPr>
             <w:rStyle w:val="Hyperlink"/>
@@ -6368,7 +6370,7 @@
             <w:noProof/>
             <w:webHidden/>
           </w:rPr>
-          <w:instrText xml:space="preserve"> PAGEREF _Toc509004293 \h </w:instrText>
+          <w:instrText xml:space="preserve"> PAGEREF _Toc509137203 \h </w:instrText>
         </w:r>
         <w:r>
           <w:rPr>
@@ -6412,7 +6414,7 @@
           <w:szCs w:val="22"/>
         </w:rPr>
       </w:pPr>
-      <w:hyperlink w:anchor="_Toc509004294" w:history="1">
+      <w:hyperlink w:anchor="_Toc509137204" w:history="1">
         <w:r>
           <w:rPr>
             <w:rStyle w:val="Hyperlink"/>
@@ -6440,7 +6442,7 @@
             <w:noProof/>
             <w:webHidden/>
           </w:rPr>
-          <w:instrText xml:space="preserve"> PAGEREF _Toc509004294 \h </w:instrText>
+          <w:instrText xml:space="preserve"> PAGEREF _Toc509137204 \h </w:instrText>
         </w:r>
         <w:r>
           <w:rPr>
@@ -6484,7 +6486,7 @@
           <w:szCs w:val="22"/>
         </w:rPr>
       </w:pPr>
-      <w:hyperlink w:anchor="_Toc509004295" w:history="1">
+      <w:hyperlink w:anchor="_Toc509137205" w:history="1">
         <w:r>
           <w:rPr>
             <w:rStyle w:val="Hyperlink"/>
@@ -6512,7 +6514,7 @@
             <w:noProof/>
             <w:webHidden/>
           </w:rPr>
-          <w:instrText xml:space="preserve"> PAGEREF _Toc509004295 \h </w:instrText>
+          <w:instrText xml:space="preserve"> PAGEREF _Toc509137205 \h </w:instrText>
         </w:r>
         <w:r>
           <w:rPr>
@@ -6556,14 +6558,14 @@
           <w:szCs w:val="22"/>
         </w:rPr>
       </w:pPr>
-      <w:hyperlink w:anchor="_Toc509004296" w:history="1">
+      <w:hyperlink w:anchor="_Toc509137206" w:history="1">
         <w:r>
           <w:rPr>
             <w:rStyle w:val="Hyperlink"/>
             <w:rFonts w:ascii="Verdana" w:hAnsi="Verdana"/>
             <w:noProof/>
           </w:rPr>
-          <w:t>Figure 13: Hybrid Architecture</w:t>
+          <w:t>Figure 13: Mix strategy Architecture</w:t>
         </w:r>
         <w:r>
           <w:rPr>
@@ -6584,7 +6586,7 @@
             <w:noProof/>
             <w:webHidden/>
           </w:rPr>
-          <w:instrText xml:space="preserve"> PAGEREF _Toc509004296 \h </w:instrText>
+          <w:instrText xml:space="preserve"> PAGEREF _Toc509137206 \h </w:instrText>
         </w:r>
         <w:r>
           <w:rPr>
@@ -6628,14 +6630,14 @@
           <w:szCs w:val="22"/>
         </w:rPr>
       </w:pPr>
-      <w:hyperlink w:anchor="_Toc509004297" w:history="1">
+      <w:hyperlink w:anchor="_Toc509137207" w:history="1">
         <w:r>
           <w:rPr>
             <w:rStyle w:val="Hyperlink"/>
             <w:rFonts w:ascii="Verdana" w:hAnsi="Verdana"/>
             <w:noProof/>
           </w:rPr>
-          <w:t>Figure 14: Hybrid Architecture – Process flow</w:t>
+          <w:t>Figure 14: Mix Strategy Architecture – Process flow</w:t>
         </w:r>
         <w:r>
           <w:rPr>
@@ -6656,7 +6658,7 @@
             <w:noProof/>
             <w:webHidden/>
           </w:rPr>
-          <w:instrText xml:space="preserve"> PAGEREF _Toc509004297 \h </w:instrText>
+          <w:instrText xml:space="preserve"> PAGEREF _Toc509137207 \h </w:instrText>
         </w:r>
         <w:r>
           <w:rPr>
@@ -6700,7 +6702,7 @@
           <w:szCs w:val="22"/>
         </w:rPr>
       </w:pPr>
-      <w:hyperlink w:anchor="_Toc509004298" w:history="1">
+      <w:hyperlink w:anchor="_Toc509137208" w:history="1">
         <w:r>
           <w:rPr>
             <w:rStyle w:val="Hyperlink"/>
@@ -6728,7 +6730,7 @@
             <w:noProof/>
             <w:webHidden/>
           </w:rPr>
-          <w:instrText xml:space="preserve"> PAGEREF _Toc509004298 \h </w:instrText>
+          <w:instrText xml:space="preserve"> PAGEREF _Toc509137208 \h </w:instrText>
         </w:r>
         <w:r>
           <w:rPr>
@@ -6772,7 +6774,7 @@
           <w:szCs w:val="22"/>
         </w:rPr>
       </w:pPr>
-      <w:hyperlink w:anchor="_Toc509004299" w:history="1">
+      <w:hyperlink w:anchor="_Toc509137209" w:history="1">
         <w:r>
           <w:rPr>
             <w:rStyle w:val="Hyperlink"/>
@@ -6800,7 +6802,7 @@
             <w:noProof/>
             <w:webHidden/>
           </w:rPr>
-          <w:instrText xml:space="preserve"> PAGEREF _Toc509004299 \h </w:instrText>
+          <w:instrText xml:space="preserve"> PAGEREF _Toc509137209 \h </w:instrText>
         </w:r>
         <w:r>
           <w:rPr>
@@ -6844,7 +6846,7 @@
           <w:szCs w:val="22"/>
         </w:rPr>
       </w:pPr>
-      <w:hyperlink w:anchor="_Toc509004300" w:history="1">
+      <w:hyperlink w:anchor="_Toc509137210" w:history="1">
         <w:r>
           <w:rPr>
             <w:rStyle w:val="Hyperlink"/>
@@ -6872,7 +6874,7 @@
             <w:noProof/>
             <w:webHidden/>
           </w:rPr>
-          <w:instrText xml:space="preserve"> PAGEREF _Toc509004300 \h </w:instrText>
+          <w:instrText xml:space="preserve"> PAGEREF _Toc509137210 \h </w:instrText>
         </w:r>
         <w:r>
           <w:rPr>
@@ -6916,7 +6918,7 @@
           <w:szCs w:val="22"/>
         </w:rPr>
       </w:pPr>
-      <w:hyperlink w:anchor="_Toc509004301" w:history="1">
+      <w:hyperlink w:anchor="_Toc509137211" w:history="1">
         <w:r>
           <w:rPr>
             <w:rStyle w:val="Hyperlink"/>
@@ -6944,7 +6946,7 @@
             <w:noProof/>
             <w:webHidden/>
           </w:rPr>
-          <w:instrText xml:space="preserve"> PAGEREF _Toc509004301 \h </w:instrText>
+          <w:instrText xml:space="preserve"> PAGEREF _Toc509137211 \h </w:instrText>
         </w:r>
         <w:r>
           <w:rPr>
@@ -6988,7 +6990,7 @@
           <w:szCs w:val="22"/>
         </w:rPr>
       </w:pPr>
-      <w:hyperlink w:anchor="_Toc509004302" w:history="1">
+      <w:hyperlink w:anchor="_Toc509137212" w:history="1">
         <w:r>
           <w:rPr>
             <w:rStyle w:val="Hyperlink"/>
@@ -7016,7 +7018,7 @@
             <w:noProof/>
             <w:webHidden/>
           </w:rPr>
-          <w:instrText xml:space="preserve"> PAGEREF _Toc509004302 \h </w:instrText>
+          <w:instrText xml:space="preserve"> PAGEREF _Toc509137212 \h </w:instrText>
         </w:r>
         <w:r>
           <w:rPr>
@@ -7407,7 +7409,7 @@
           <w:szCs w:val="24"/>
         </w:rPr>
       </w:pPr>
-      <w:bookmarkStart w:id="24" w:name="_Toc509004309"/>
+      <w:bookmarkStart w:id="25" w:name="_Toc509004309"/>
       <w:r>
         <w:rPr>
           <w:rFonts w:ascii="Verdana" w:hAnsi="Verdana"/>
@@ -7425,7 +7427,7 @@
         </w:rPr>
         <w:t xml:space="preserve"> 1:  Introduction</w:t>
       </w:r>
-      <w:bookmarkEnd w:id="24"/>
+      <w:bookmarkEnd w:id="25"/>
     </w:p>
     <w:p/>
     <w:p>
@@ -7441,7 +7443,7 @@
           <w:szCs w:val="24"/>
         </w:rPr>
       </w:pPr>
-      <w:bookmarkStart w:id="25" w:name="_Toc509004310"/>
+      <w:bookmarkStart w:id="26" w:name="_Toc509004310"/>
       <w:r>
         <w:rPr>
           <w:rFonts w:ascii="Verdana" w:hAnsi="Verdana"/>
@@ -7450,7 +7452,7 @@
         </w:rPr>
         <w:t>Background</w:t>
       </w:r>
-      <w:bookmarkEnd w:id="25"/>
+      <w:bookmarkEnd w:id="26"/>
       <w:r>
         <w:rPr>
           <w:rFonts w:ascii="Verdana" w:hAnsi="Verdana"/>
@@ -7532,7 +7534,7 @@
           <w:szCs w:val="24"/>
         </w:rPr>
       </w:pPr>
-      <w:bookmarkStart w:id="26" w:name="_Toc509004311"/>
+      <w:bookmarkStart w:id="27" w:name="_Toc509004311"/>
       <w:r>
         <w:rPr>
           <w:rFonts w:ascii="Verdana" w:hAnsi="Verdana"/>
@@ -7541,7 +7543,7 @@
         </w:rPr>
         <w:t>Objective</w:t>
       </w:r>
-      <w:bookmarkEnd w:id="26"/>
+      <w:bookmarkEnd w:id="27"/>
     </w:p>
     <w:p>
       <w:pPr>
@@ -7573,7 +7575,7 @@
           <w:szCs w:val="24"/>
         </w:rPr>
       </w:pPr>
-      <w:bookmarkStart w:id="27" w:name="_Toc509004312"/>
+      <w:bookmarkStart w:id="28" w:name="_Toc509004312"/>
       <w:r>
         <w:rPr>
           <w:rFonts w:ascii="Verdana" w:hAnsi="Verdana"/>
@@ -7582,7 +7584,7 @@
         </w:rPr>
         <w:t>Scope of work</w:t>
       </w:r>
-      <w:bookmarkEnd w:id="27"/>
+      <w:bookmarkEnd w:id="28"/>
     </w:p>
     <w:p>
       <w:pPr>
@@ -7772,7 +7774,7 @@
           <w:szCs w:val="22"/>
         </w:rPr>
       </w:pPr>
-      <w:bookmarkStart w:id="28" w:name="_Toc509004313"/>
+      <w:bookmarkStart w:id="29" w:name="_Toc509004313"/>
       <w:r>
         <w:rPr>
           <w:rFonts w:ascii="Verdana" w:hAnsi="Verdana"/>
@@ -7780,7 +7782,7 @@
         </w:rPr>
         <w:t>1.4 Plan of work</w:t>
       </w:r>
-      <w:bookmarkEnd w:id="28"/>
+      <w:bookmarkEnd w:id="29"/>
     </w:p>
     <w:tbl>
       <w:tblPr>
@@ -8033,8 +8035,8 @@
           <w:szCs w:val="24"/>
         </w:rPr>
       </w:pPr>
-      <w:bookmarkStart w:id="29" w:name="_Toc506129924"/>
-      <w:bookmarkStart w:id="30" w:name="_Toc509004275"/>
+      <w:bookmarkStart w:id="30" w:name="_Toc506129924"/>
+      <w:bookmarkStart w:id="31" w:name="_Toc509004275"/>
       <w:r>
         <w:rPr>
           <w:rFonts w:ascii="Verdana" w:hAnsi="Verdana"/>
@@ -8092,8 +8094,8 @@
         </w:rPr>
         <w:t>: Plan of Work</w:t>
       </w:r>
-      <w:bookmarkEnd w:id="29"/>
       <w:bookmarkEnd w:id="30"/>
+      <w:bookmarkEnd w:id="31"/>
     </w:p>
     <w:p>
       <w:pPr>
@@ -8118,14 +8120,14 @@
           <w:rFonts w:ascii="Verdana" w:hAnsi="Verdana"/>
         </w:rPr>
       </w:pPr>
-      <w:bookmarkStart w:id="31" w:name="_Toc509004314"/>
+      <w:bookmarkStart w:id="32" w:name="_Toc509004314"/>
       <w:r>
         <w:rPr>
           <w:rFonts w:ascii="Verdana" w:hAnsi="Verdana"/>
         </w:rPr>
         <w:t>1.5 Estimated Date &amp; Progress</w:t>
       </w:r>
-      <w:bookmarkEnd w:id="31"/>
+      <w:bookmarkEnd w:id="32"/>
     </w:p>
     <w:p>
       <w:pPr>
@@ -8970,7 +8972,7 @@
           <w:szCs w:val="24"/>
         </w:rPr>
       </w:pPr>
-      <w:bookmarkStart w:id="32" w:name="_Toc509004276"/>
+      <w:bookmarkStart w:id="33" w:name="_Toc509004276"/>
       <w:r>
         <w:rPr>
           <w:rFonts w:ascii="Verdana" w:hAnsi="Verdana"/>
@@ -9028,7 +9030,7 @@
         </w:rPr>
         <w:t>: Dissertation Phases and Progress</w:t>
       </w:r>
-      <w:bookmarkEnd w:id="32"/>
+      <w:bookmarkEnd w:id="33"/>
     </w:p>
     <w:p>
       <w:pPr>
@@ -9048,7 +9050,7 @@
           <w:szCs w:val="24"/>
         </w:rPr>
       </w:pPr>
-      <w:bookmarkStart w:id="33" w:name="_Toc509004315"/>
+      <w:bookmarkStart w:id="34" w:name="_Toc509004315"/>
       <w:r>
         <w:rPr>
           <w:rFonts w:ascii="Verdana" w:hAnsi="Verdana"/>
@@ -9065,7 +9067,7 @@
         </w:rPr>
         <w:t>Overview</w:t>
       </w:r>
-      <w:bookmarkEnd w:id="33"/>
+      <w:bookmarkEnd w:id="34"/>
       <w:r>
         <w:rPr>
           <w:rFonts w:ascii="Verdana" w:hAnsi="Verdana"/>
@@ -9087,7 +9089,7 @@
           <w:rFonts w:ascii="Verdana" w:hAnsi="Verdana"/>
         </w:rPr>
       </w:pPr>
-      <w:bookmarkStart w:id="34" w:name="_Toc509004316"/>
+      <w:bookmarkStart w:id="35" w:name="_Toc509004316"/>
       <w:r>
         <w:rPr>
           <w:rFonts w:ascii="Verdana" w:hAnsi="Verdana"/>
@@ -9100,7 +9102,7 @@
         </w:rPr>
         <w:t xml:space="preserve"> Electronic Payment Systems</w:t>
       </w:r>
-      <w:bookmarkEnd w:id="34"/>
+      <w:bookmarkEnd w:id="35"/>
       <w:r>
         <w:rPr>
           <w:rFonts w:ascii="Verdana" w:hAnsi="Verdana"/>
@@ -9268,7 +9270,7 @@
           <w:rFonts w:ascii="Verdana" w:hAnsi="Verdana"/>
         </w:rPr>
       </w:pPr>
-      <w:bookmarkStart w:id="35" w:name="_Toc509004284"/>
+      <w:bookmarkStart w:id="36" w:name="_Toc509137194"/>
       <w:r>
         <w:rPr>
           <w:rFonts w:ascii="Verdana" w:hAnsi="Verdana"/>
@@ -9318,7 +9320,7 @@
         </w:rPr>
         <w:t xml:space="preserve"> (Merchant’s bank)</w:t>
       </w:r>
-      <w:bookmarkEnd w:id="35"/>
+      <w:bookmarkEnd w:id="36"/>
     </w:p>
     <w:p>
       <w:pPr>
@@ -9421,7 +9423,7 @@
           <w:b/>
         </w:rPr>
       </w:pPr>
-      <w:bookmarkStart w:id="36" w:name="_Toc509004285"/>
+      <w:bookmarkStart w:id="37" w:name="_Toc509137195"/>
       <w:r>
         <w:rPr>
           <w:rFonts w:ascii="Verdana" w:hAnsi="Verdana"/>
@@ -9501,7 +9503,7 @@
         </w:rPr>
         <w:t xml:space="preserve"> clearing system</w:t>
       </w:r>
-      <w:bookmarkEnd w:id="36"/>
+      <w:bookmarkEnd w:id="37"/>
     </w:p>
     <w:p>
       <w:pPr>
@@ -9606,7 +9608,7 @@
           <w:rFonts w:ascii="Verdana" w:hAnsi="Verdana"/>
         </w:rPr>
       </w:pPr>
-      <w:bookmarkStart w:id="37" w:name="_Toc509004286"/>
+      <w:bookmarkStart w:id="38" w:name="_Toc509137196"/>
       <w:r>
         <w:rPr>
           <w:rFonts w:ascii="Verdana" w:hAnsi="Verdana"/>
@@ -9656,7 +9658,7 @@
         </w:rPr>
         <w:t>Payment Settlement</w:t>
       </w:r>
-      <w:bookmarkEnd w:id="37"/>
+      <w:bookmarkEnd w:id="38"/>
     </w:p>
     <w:p/>
     <w:p/>
@@ -9676,7 +9678,7 @@
           <w:rFonts w:ascii="Verdana" w:hAnsi="Verdana"/>
         </w:rPr>
       </w:pPr>
-      <w:bookmarkStart w:id="38" w:name="_Toc509004317"/>
+      <w:bookmarkStart w:id="39" w:name="_Toc509004317"/>
       <w:r>
         <w:rPr>
           <w:rFonts w:ascii="Verdana" w:hAnsi="Verdana"/>
@@ -9702,7 +9704,7 @@
         </w:rPr>
         <w:t>Order and payment systems in a CSP environment</w:t>
       </w:r>
-      <w:bookmarkEnd w:id="38"/>
+      <w:bookmarkEnd w:id="39"/>
     </w:p>
     <w:p/>
     <w:p>
@@ -10205,7 +10207,7 @@
           <w:szCs w:val="24"/>
         </w:rPr>
       </w:pPr>
-      <w:bookmarkStart w:id="39" w:name="_Toc509004287"/>
+      <w:bookmarkStart w:id="40" w:name="_Toc509137197"/>
       <w:r>
         <w:rPr>
           <w:rFonts w:ascii="Verdana" w:hAnsi="Verdana"/>
@@ -10263,7 +10265,7 @@
         </w:rPr>
         <w:t>: Use case I - Checkout and Payment</w:t>
       </w:r>
-      <w:bookmarkEnd w:id="39"/>
+      <w:bookmarkEnd w:id="40"/>
     </w:p>
     <w:p>
       <w:pPr>
@@ -10382,7 +10384,7 @@
           <w:szCs w:val="24"/>
         </w:rPr>
       </w:pPr>
-      <w:bookmarkStart w:id="40" w:name="_Toc509004288"/>
+      <w:bookmarkStart w:id="41" w:name="_Toc509137198"/>
       <w:r>
         <w:rPr>
           <w:rFonts w:ascii="Verdana" w:hAnsi="Verdana"/>
@@ -10440,7 +10442,7 @@
         </w:rPr>
         <w:t>: Use Case II - Payment Settlement</w:t>
       </w:r>
-      <w:bookmarkEnd w:id="40"/>
+      <w:bookmarkEnd w:id="41"/>
     </w:p>
     <w:p>
       <w:pPr>
@@ -10467,7 +10469,7 @@
           <w:rFonts w:ascii="Verdana" w:hAnsi="Verdana"/>
         </w:rPr>
       </w:pPr>
-      <w:bookmarkStart w:id="41" w:name="_Toc509004318"/>
+      <w:bookmarkStart w:id="42" w:name="_Toc509004318"/>
       <w:r>
         <w:rPr>
           <w:rFonts w:ascii="Verdana" w:hAnsi="Verdana"/>
@@ -10480,7 +10482,7 @@
         </w:rPr>
         <w:t>Architecture</w:t>
       </w:r>
-      <w:bookmarkEnd w:id="41"/>
+      <w:bookmarkEnd w:id="42"/>
     </w:p>
     <w:p/>
     <w:p>
@@ -10628,7 +10630,7 @@
           <w:szCs w:val="24"/>
         </w:rPr>
       </w:pPr>
-      <w:bookmarkStart w:id="42" w:name="_Toc509004319"/>
+      <w:bookmarkStart w:id="43" w:name="_Toc509004319"/>
       <w:r>
         <w:rPr>
           <w:rFonts w:ascii="Verdana" w:hAnsi="Verdana"/>
@@ -10638,7 +10640,7 @@
         <w:lastRenderedPageBreak/>
         <w:t>2.3.1 Principal of Microservices</w:t>
       </w:r>
-      <w:bookmarkEnd w:id="42"/>
+      <w:bookmarkEnd w:id="43"/>
     </w:p>
     <w:p>
       <w:pPr>
@@ -10939,7 +10941,7 @@
           <w:b/>
         </w:rPr>
       </w:pPr>
-      <w:bookmarkStart w:id="43" w:name="_Toc509004289"/>
+      <w:bookmarkStart w:id="44" w:name="_Toc509137199"/>
       <w:r>
         <w:rPr>
           <w:rFonts w:ascii="Verdana" w:hAnsi="Verdana"/>
@@ -10983,7 +10985,7 @@
         </w:rPr>
         <w:t>: Principles of Microservices Architecture</w:t>
       </w:r>
-      <w:bookmarkEnd w:id="43"/>
+      <w:bookmarkEnd w:id="44"/>
     </w:p>
     <w:p>
       <w:pPr>
@@ -11003,7 +11005,7 @@
           <w:szCs w:val="24"/>
         </w:rPr>
       </w:pPr>
-      <w:bookmarkStart w:id="44" w:name="_Toc509004320"/>
+      <w:bookmarkStart w:id="45" w:name="_Toc509004320"/>
       <w:r>
         <w:rPr>
           <w:rFonts w:ascii="Verdana" w:hAnsi="Verdana"/>
@@ -11012,7 +11014,7 @@
         </w:rPr>
         <w:t>2.3.1 Decomposing Microservices in TSP</w:t>
       </w:r>
-      <w:bookmarkEnd w:id="44"/>
+      <w:bookmarkEnd w:id="45"/>
     </w:p>
     <w:p>
       <w:pPr>
@@ -11162,7 +11164,7 @@
           <w:szCs w:val="24"/>
         </w:rPr>
       </w:pPr>
-      <w:bookmarkStart w:id="45" w:name="_Toc509004290"/>
+      <w:bookmarkStart w:id="46" w:name="_Toc509137200"/>
       <w:r>
         <w:rPr>
           <w:rFonts w:ascii="Verdana" w:hAnsi="Verdana"/>
@@ -11220,7 +11222,7 @@
         </w:rPr>
         <w:t>: Domain Model</w:t>
       </w:r>
-      <w:bookmarkEnd w:id="45"/>
+      <w:bookmarkEnd w:id="46"/>
     </w:p>
     <w:p>
       <w:pPr>
@@ -11309,7 +11311,7 @@
           <w:szCs w:val="24"/>
         </w:rPr>
       </w:pPr>
-      <w:bookmarkStart w:id="46" w:name="_Toc509004291"/>
+      <w:bookmarkStart w:id="47" w:name="_Toc509137201"/>
       <w:r>
         <w:rPr>
           <w:rFonts w:ascii="Verdana" w:hAnsi="Verdana"/>
@@ -11367,7 +11369,7 @@
         </w:rPr>
         <w:t>: Microservices at Telecommunication Service Provider</w:t>
       </w:r>
-      <w:bookmarkEnd w:id="46"/>
+      <w:bookmarkEnd w:id="47"/>
     </w:p>
     <w:p/>
     <w:p/>
@@ -11378,14 +11380,14 @@
           <w:rFonts w:ascii="Verdana" w:hAnsi="Verdana"/>
         </w:rPr>
       </w:pPr>
-      <w:bookmarkStart w:id="47" w:name="_Toc509004321"/>
+      <w:bookmarkStart w:id="48" w:name="_Toc509004321"/>
       <w:r>
         <w:rPr>
           <w:rFonts w:ascii="Verdana" w:hAnsi="Verdana"/>
         </w:rPr>
         <w:t>2.4 Eventual consistency problem with Microservices</w:t>
       </w:r>
-      <w:bookmarkEnd w:id="47"/>
+      <w:bookmarkEnd w:id="48"/>
       <w:r>
         <w:rPr>
           <w:rFonts w:ascii="Verdana" w:hAnsi="Verdana"/>
@@ -11646,7 +11648,7 @@
           <w:szCs w:val="24"/>
         </w:rPr>
       </w:pPr>
-      <w:bookmarkStart w:id="48" w:name="_Toc509004322"/>
+      <w:bookmarkStart w:id="49" w:name="_Toc509004322"/>
       <w:r>
         <w:rPr>
           <w:rFonts w:ascii="Verdana" w:hAnsi="Verdana"/>
@@ -11680,7 +11682,7 @@
         </w:rPr>
         <w:t>in Microservices Architecture</w:t>
       </w:r>
-      <w:bookmarkEnd w:id="48"/>
+      <w:bookmarkEnd w:id="49"/>
     </w:p>
     <w:p>
       <w:pPr>
@@ -11735,7 +11737,7 @@
           <w:rFonts w:ascii="Verdana" w:hAnsi="Verdana"/>
         </w:rPr>
       </w:pPr>
-      <w:bookmarkStart w:id="49" w:name="_Toc509004323"/>
+      <w:bookmarkStart w:id="50" w:name="_Toc509004323"/>
       <w:r>
         <w:rPr>
           <w:rFonts w:ascii="Verdana" w:hAnsi="Verdana"/>
@@ -11760,7 +11762,7 @@
         </w:rPr>
         <w:t xml:space="preserve"> (XA)</w:t>
       </w:r>
-      <w:bookmarkEnd w:id="49"/>
+      <w:bookmarkEnd w:id="50"/>
     </w:p>
     <w:p/>
     <w:p>
@@ -11891,7 +11893,7 @@
           <w:szCs w:val="24"/>
         </w:rPr>
       </w:pPr>
-      <w:bookmarkStart w:id="50" w:name="_Toc509004292"/>
+      <w:bookmarkStart w:id="51" w:name="_Toc509137202"/>
       <w:r>
         <w:rPr>
           <w:rFonts w:ascii="Verdana" w:hAnsi="Verdana"/>
@@ -11949,7 +11951,7 @@
         </w:rPr>
         <w:t>: Distributed Transactions at TSP</w:t>
       </w:r>
-      <w:bookmarkEnd w:id="50"/>
+      <w:bookmarkEnd w:id="51"/>
     </w:p>
     <w:p>
       <w:pPr>
@@ -12068,7 +12070,7 @@
           <w:szCs w:val="24"/>
         </w:rPr>
       </w:pPr>
-      <w:bookmarkStart w:id="51" w:name="_Toc509004293"/>
+      <w:bookmarkStart w:id="52" w:name="_Toc509137203"/>
       <w:r>
         <w:rPr>
           <w:rFonts w:ascii="Verdana" w:hAnsi="Verdana"/>
@@ -12126,7 +12128,7 @@
         </w:rPr>
         <w:t>: Two Phase Commit in XA</w:t>
       </w:r>
-      <w:bookmarkEnd w:id="51"/>
+      <w:bookmarkEnd w:id="52"/>
     </w:p>
     <w:p>
       <w:pPr>
@@ -12361,7 +12363,7 @@
           <w:rFonts w:ascii="Verdana" w:hAnsi="Verdana"/>
         </w:rPr>
       </w:pPr>
-      <w:bookmarkStart w:id="52" w:name="_Toc509004324"/>
+      <w:bookmarkStart w:id="53" w:name="_Toc509004324"/>
       <w:r>
         <w:rPr>
           <w:rFonts w:ascii="Verdana" w:hAnsi="Verdana"/>
@@ -12392,7 +12394,7 @@
         </w:rPr>
         <w:t>Pattern</w:t>
       </w:r>
-      <w:bookmarkEnd w:id="52"/>
+      <w:bookmarkEnd w:id="53"/>
     </w:p>
     <w:p>
       <w:pPr>
@@ -12509,7 +12511,7 @@
           <w:szCs w:val="24"/>
         </w:rPr>
       </w:pPr>
-      <w:bookmarkStart w:id="53" w:name="_Toc509004294"/>
+      <w:bookmarkStart w:id="54" w:name="_Toc509137204"/>
       <w:r>
         <w:rPr>
           <w:rFonts w:ascii="Verdana" w:hAnsi="Verdana"/>
@@ -12567,7 +12569,7 @@
         </w:rPr>
         <w:t>: Order Checkout through Orchestrator</w:t>
       </w:r>
-      <w:bookmarkEnd w:id="53"/>
+      <w:bookmarkEnd w:id="54"/>
     </w:p>
     <w:p>
       <w:pPr>
@@ -12716,6 +12718,33 @@
     </w:p>
     <w:p>
       <w:pPr>
+        <w:pStyle w:val="ListParagraph"/>
+        <w:numPr>
+          <w:ilvl w:val="0"/>
+          <w:numId w:val="28"/>
+        </w:numPr>
+        <w:jc w:val="both"/>
+        <w:rPr>
+          <w:rFonts w:ascii="Verdana" w:hAnsi="Verdana"/>
+        </w:rPr>
+      </w:pPr>
+      <w:r>
+        <w:rPr>
+          <w:rFonts w:ascii="Verdana" w:hAnsi="Verdana"/>
+          <w:shd w:val="clear" w:color="auto" w:fill="FFFFFF"/>
+        </w:rPr>
+        <w:t>N</w:t>
+      </w:r>
+      <w:r>
+        <w:rPr>
+          <w:rFonts w:ascii="Verdana" w:hAnsi="Verdana"/>
+          <w:shd w:val="clear" w:color="auto" w:fill="FFFFFF"/>
+        </w:rPr>
+        <w:t>ot useful in case of “Use case II” mentioned in section 2.1</w:t>
+      </w:r>
+    </w:p>
+    <w:p>
+      <w:pPr>
         <w:jc w:val="both"/>
         <w:rPr>
           <w:rFonts w:ascii="Verdana" w:hAnsi="Verdana"/>
@@ -12740,7 +12769,7 @@
           <w:rFonts w:ascii="Verdana" w:hAnsi="Verdana"/>
         </w:rPr>
       </w:pPr>
-      <w:bookmarkStart w:id="54" w:name="_Toc509004325"/>
+      <w:bookmarkStart w:id="55" w:name="_Toc509004325"/>
       <w:r>
         <w:rPr>
           <w:rFonts w:ascii="Verdana" w:hAnsi="Verdana"/>
@@ -12789,7 +12818,7 @@
         </w:rPr>
         <w:t>Pattern</w:t>
       </w:r>
-      <w:bookmarkEnd w:id="54"/>
+      <w:bookmarkEnd w:id="55"/>
     </w:p>
     <w:p/>
     <w:p>
@@ -12902,7 +12931,7 @@
           <w:szCs w:val="24"/>
         </w:rPr>
       </w:pPr>
-      <w:bookmarkStart w:id="55" w:name="_Toc509004295"/>
+      <w:bookmarkStart w:id="56" w:name="_Toc509137205"/>
       <w:r>
         <w:rPr>
           <w:rFonts w:ascii="Verdana" w:hAnsi="Verdana"/>
@@ -12969,7 +12998,7 @@
         </w:rPr>
         <w:t xml:space="preserve"> for order checkout</w:t>
       </w:r>
-      <w:bookmarkEnd w:id="55"/>
+      <w:bookmarkEnd w:id="56"/>
     </w:p>
     <w:p>
       <w:pPr>
@@ -12991,14 +13020,14 @@
         <w:rPr>
           <w:rFonts w:ascii="Verdana" w:hAnsi="Verdana"/>
         </w:rPr>
-        <w:t xml:space="preserve">The above architecture remove the direct dependencies between services. Services use an event stream for asynchronous communication of events. Multiple services can consume the same events, do some processing, and then </w:t>
+        <w:t xml:space="preserve">The above architecture remove the direct dependencies between services. Services use an event stream for asynchronous communication of events. </w:t>
       </w:r>
       <w:r>
         <w:rPr>
           <w:rFonts w:ascii="Verdana" w:hAnsi="Verdana"/>
         </w:rPr>
         <w:lastRenderedPageBreak/>
-        <w:t xml:space="preserve">produce their own events back into the event stream, all at the same time. The asynchronous nature of architecture removes the blocking or waiting.  </w:t>
+        <w:t xml:space="preserve">Multiple services can consume the same events, do some processing, and then produce their own events back into the event stream, all at the same time. The asynchronous nature of architecture removes the blocking or waiting.  </w:t>
       </w:r>
     </w:p>
     <w:p>
@@ -13250,14 +13279,14 @@
           <w:rFonts w:ascii="Verdana" w:hAnsi="Verdana"/>
         </w:rPr>
       </w:pPr>
-      <w:bookmarkStart w:id="56" w:name="_Toc509004326"/>
+      <w:bookmarkStart w:id="57" w:name="_Toc509004326"/>
       <w:r>
         <w:rPr>
           <w:rFonts w:ascii="Verdana" w:hAnsi="Verdana"/>
         </w:rPr>
         <w:t>3.4 Using Mix strategy</w:t>
       </w:r>
-      <w:bookmarkEnd w:id="56"/>
+      <w:bookmarkEnd w:id="57"/>
     </w:p>
     <w:p>
       <w:pPr>
@@ -13432,7 +13461,7 @@
           <w:szCs w:val="24"/>
         </w:rPr>
       </w:pPr>
-      <w:bookmarkStart w:id="57" w:name="_Toc509004296"/>
+      <w:bookmarkStart w:id="58" w:name="_Toc509137206"/>
       <w:r>
         <w:rPr>
           <w:rFonts w:ascii="Verdana" w:hAnsi="Verdana"/>
@@ -13488,9 +13517,25 @@
           <w:sz w:val="24"/>
           <w:szCs w:val="24"/>
         </w:rPr>
-        <w:t>: Hybrid Architecture</w:t>
-      </w:r>
-      <w:bookmarkEnd w:id="57"/>
+        <w:t xml:space="preserve">: </w:t>
+      </w:r>
+      <w:r>
+        <w:rPr>
+          <w:rFonts w:ascii="Verdana" w:hAnsi="Verdana"/>
+          <w:sz w:val="24"/>
+          <w:szCs w:val="24"/>
+        </w:rPr>
+        <w:t xml:space="preserve">Mix strategy </w:t>
+      </w:r>
+      <w:r>
+        <w:rPr>
+          <w:rFonts w:ascii="Verdana" w:hAnsi="Verdana"/>
+          <w:sz w:val="24"/>
+          <w:szCs w:val="24"/>
+        </w:rPr>
+        <w:t>Architecture</w:t>
+      </w:r>
+      <w:bookmarkEnd w:id="58"/>
     </w:p>
     <w:p>
       <w:pPr>
@@ -13533,7 +13578,19 @@
         <w:rPr>
           <w:rFonts w:ascii="Verdana" w:hAnsi="Verdana"/>
         </w:rPr>
-        <w:t>Along with the benefits of both architecture pattern this hybrid approach provides the better eventual consistency.</w:t>
+        <w:t xml:space="preserve">Along with the benefits of both architecture pattern this </w:t>
+      </w:r>
+      <w:r>
+        <w:rPr>
+          <w:rFonts w:ascii="Verdana" w:hAnsi="Verdana"/>
+        </w:rPr>
+        <w:t>mix strategy</w:t>
+      </w:r>
+      <w:r>
+        <w:rPr>
+          <w:rFonts w:ascii="Verdana" w:hAnsi="Verdana"/>
+        </w:rPr>
+        <w:t xml:space="preserve"> approach provides the better eventual consistency.</w:t>
       </w:r>
     </w:p>
     <w:p>
@@ -13690,7 +13747,19 @@
         <w:rPr>
           <w:rFonts w:ascii="Verdana" w:hAnsi="Verdana"/>
         </w:rPr>
-        <w:t>In future any new microservice can subscribe to queue for listening to events and act accordingly without any changes in publisher</w:t>
+        <w:t xml:space="preserve">In future any new microservice can subscribe to queue </w:t>
+      </w:r>
+      <w:r>
+        <w:rPr>
+          <w:rFonts w:ascii="Verdana" w:hAnsi="Verdana"/>
+        </w:rPr>
+        <w:t xml:space="preserve">topic </w:t>
+      </w:r>
+      <w:r>
+        <w:rPr>
+          <w:rFonts w:ascii="Verdana" w:hAnsi="Verdana"/>
+        </w:rPr>
+        <w:t>for listening to events and act accordingly without any changes in publisher</w:t>
       </w:r>
     </w:p>
     <w:p>
@@ -13865,7 +13934,7 @@
           <w:rFonts w:ascii="Verdana" w:hAnsi="Verdana"/>
         </w:rPr>
       </w:pPr>
-      <w:bookmarkStart w:id="58" w:name="_Toc509004297"/>
+      <w:bookmarkStart w:id="59" w:name="_Toc509137207"/>
       <w:r>
         <w:rPr>
           <w:rFonts w:ascii="Verdana" w:hAnsi="Verdana"/>
@@ -13907,7 +13976,19 @@
         <w:rPr>
           <w:rFonts w:ascii="Verdana" w:hAnsi="Verdana"/>
         </w:rPr>
-        <w:t>: Hybrid Architecture</w:t>
+        <w:t xml:space="preserve">: </w:t>
+      </w:r>
+      <w:r>
+        <w:rPr>
+          <w:rFonts w:ascii="Verdana" w:hAnsi="Verdana"/>
+        </w:rPr>
+        <w:t>Mix Strategy</w:t>
+      </w:r>
+      <w:r>
+        <w:rPr>
+          <w:rFonts w:ascii="Verdana" w:hAnsi="Verdana"/>
+        </w:rPr>
+        <w:t xml:space="preserve"> Architecture</w:t>
       </w:r>
       <w:r>
         <w:rPr>
@@ -13915,7 +13996,7 @@
         </w:rPr>
         <w:t xml:space="preserve"> – Process flow</w:t>
       </w:r>
-      <w:bookmarkEnd w:id="58"/>
+      <w:bookmarkEnd w:id="59"/>
     </w:p>
     <w:p>
       <w:pPr>
@@ -13937,7 +14018,19 @@
         <w:rPr>
           <w:rFonts w:ascii="Verdana" w:hAnsi="Verdana"/>
         </w:rPr>
-        <w:t xml:space="preserve">The above diagram depicts the information flow in hybrid architecture. </w:t>
+        <w:t xml:space="preserve">The above diagram depicts the information flow in </w:t>
+      </w:r>
+      <w:r>
+        <w:rPr>
+          <w:rFonts w:ascii="Verdana" w:hAnsi="Verdana"/>
+        </w:rPr>
+        <w:t>mix strategy</w:t>
+      </w:r>
+      <w:r>
+        <w:rPr>
+          <w:rFonts w:ascii="Verdana" w:hAnsi="Verdana"/>
+        </w:rPr>
+        <w:t xml:space="preserve"> architecture. </w:t>
       </w:r>
       <w:r>
         <w:rPr>
@@ -14163,7 +14256,7 @@
           <w:szCs w:val="28"/>
         </w:rPr>
       </w:pPr>
-      <w:bookmarkStart w:id="59" w:name="_Toc509004327"/>
+      <w:bookmarkStart w:id="60" w:name="_Toc509004327"/>
       <w:r>
         <w:rPr>
           <w:rFonts w:ascii="Verdana" w:hAnsi="Verdana"/>
@@ -14181,7 +14274,7 @@
         </w:rPr>
         <w:t>documentation</w:t>
       </w:r>
-      <w:bookmarkEnd w:id="59"/>
+      <w:bookmarkEnd w:id="60"/>
     </w:p>
     <w:p>
       <w:pPr>
@@ -14194,7 +14287,19 @@
         <w:rPr>
           <w:rFonts w:ascii="Verdana" w:hAnsi="Verdana"/>
         </w:rPr>
-        <w:t xml:space="preserve">This chapter describes the background, objective design and result of Proof-Of-Concept carried to check eventual consistency in microservice architecture. This POC will demonstrate the use of hybrid architecture in achieving eventual consistency across </w:t>
+        <w:t xml:space="preserve">This chapter describes the background, objective design and result of Proof-Of-Concept carried to check eventual consistency in microservice architecture. This POC will demonstrate the use of </w:t>
+      </w:r>
+      <w:r>
+        <w:rPr>
+          <w:rFonts w:ascii="Verdana" w:hAnsi="Verdana"/>
+        </w:rPr>
+        <w:t>mix strategy</w:t>
+      </w:r>
+      <w:r>
+        <w:rPr>
+          <w:rFonts w:ascii="Verdana" w:hAnsi="Verdana"/>
+        </w:rPr>
+        <w:t xml:space="preserve"> in achieving eventual consistency across </w:t>
       </w:r>
       <w:r>
         <w:rPr>
@@ -14242,7 +14347,7 @@
           <w:szCs w:val="24"/>
         </w:rPr>
       </w:pPr>
-      <w:bookmarkStart w:id="60" w:name="_Toc509004328"/>
+      <w:bookmarkStart w:id="61" w:name="_Toc509004328"/>
       <w:r>
         <w:rPr>
           <w:rFonts w:ascii="Verdana" w:hAnsi="Verdana"/>
@@ -14267,7 +14372,7 @@
         </w:rPr>
         <w:t xml:space="preserve"> Objective</w:t>
       </w:r>
-      <w:bookmarkEnd w:id="60"/>
+      <w:bookmarkEnd w:id="61"/>
     </w:p>
     <w:p>
       <w:pPr>
@@ -14528,7 +14633,7 @@
           <w:szCs w:val="24"/>
         </w:rPr>
       </w:pPr>
-      <w:bookmarkStart w:id="61" w:name="_Toc509004329"/>
+      <w:bookmarkStart w:id="62" w:name="_Toc509004329"/>
       <w:r>
         <w:rPr>
           <w:rFonts w:ascii="Verdana" w:hAnsi="Verdana"/>
@@ -14561,7 +14666,7 @@
         </w:rPr>
         <w:t>details</w:t>
       </w:r>
-      <w:bookmarkEnd w:id="61"/>
+      <w:bookmarkEnd w:id="62"/>
     </w:p>
     <w:p>
       <w:pPr>
@@ -14910,7 +15015,7 @@
           <w:szCs w:val="24"/>
         </w:rPr>
       </w:pPr>
-      <w:bookmarkStart w:id="62" w:name="_Toc509004298"/>
+      <w:bookmarkStart w:id="63" w:name="_Toc509137208"/>
       <w:r>
         <w:rPr>
           <w:rFonts w:ascii="Verdana" w:hAnsi="Verdana"/>
@@ -14977,7 +15082,7 @@
         </w:rPr>
         <w:t xml:space="preserve"> microservice</w:t>
       </w:r>
-      <w:bookmarkEnd w:id="62"/>
+      <w:bookmarkEnd w:id="63"/>
     </w:p>
     <w:p>
       <w:pPr>
@@ -15032,7 +15137,19 @@
         <w:rPr>
           <w:rFonts w:ascii="Verdana" w:hAnsi="Verdana"/>
         </w:rPr>
-        <w:t>following diagram. The state of each business object is maintained (eventual consistency) using hybrid model.</w:t>
+        <w:t xml:space="preserve">following diagram. The state of each business object is maintained (eventual consistency) using </w:t>
+      </w:r>
+      <w:r>
+        <w:rPr>
+          <w:rFonts w:ascii="Verdana" w:hAnsi="Verdana"/>
+        </w:rPr>
+        <w:t>mix strategy</w:t>
+      </w:r>
+      <w:r>
+        <w:rPr>
+          <w:rFonts w:ascii="Verdana" w:hAnsi="Verdana"/>
+        </w:rPr>
+        <w:t xml:space="preserve"> model.</w:t>
       </w:r>
     </w:p>
     <w:p>
@@ -15112,7 +15229,7 @@
           <w:rFonts w:ascii="Verdana" w:hAnsi="Verdana"/>
         </w:rPr>
       </w:pPr>
-      <w:bookmarkStart w:id="63" w:name="_Toc509004299"/>
+      <w:bookmarkStart w:id="64" w:name="_Toc509137209"/>
       <w:r>
         <w:rPr>
           <w:rFonts w:ascii="Verdana" w:hAnsi="Verdana"/>
@@ -15163,7 +15280,7 @@
         </w:rPr>
         <w:t>PoC</w:t>
       </w:r>
-      <w:bookmarkEnd w:id="63"/>
+      <w:bookmarkEnd w:id="64"/>
       <w:proofErr w:type="spellEnd"/>
     </w:p>
     <w:p>
@@ -15383,7 +15500,7 @@
           <w:szCs w:val="24"/>
         </w:rPr>
       </w:pPr>
-      <w:bookmarkStart w:id="64" w:name="_Toc509004300"/>
+      <w:bookmarkStart w:id="65" w:name="_Toc509137210"/>
       <w:r>
         <w:rPr>
           <w:rFonts w:ascii="Verdana" w:hAnsi="Verdana"/>
@@ -15441,7 +15558,7 @@
         </w:rPr>
         <w:t>: Deployment Diagram</w:t>
       </w:r>
-      <w:bookmarkEnd w:id="64"/>
+      <w:bookmarkEnd w:id="65"/>
     </w:p>
     <w:p>
       <w:pPr>
@@ -15572,7 +15689,7 @@
           <w:szCs w:val="24"/>
         </w:rPr>
       </w:pPr>
-      <w:bookmarkStart w:id="65" w:name="_Toc509004301"/>
+      <w:bookmarkStart w:id="66" w:name="_Toc509137211"/>
       <w:r>
         <w:rPr>
           <w:rFonts w:ascii="Verdana" w:hAnsi="Verdana"/>
@@ -15630,7 +15747,7 @@
         </w:rPr>
         <w:t>: Order Checkout sequence diagram</w:t>
       </w:r>
-      <w:bookmarkEnd w:id="65"/>
+      <w:bookmarkEnd w:id="66"/>
     </w:p>
     <w:p>
       <w:pPr>
@@ -15836,7 +15953,7 @@
           <w:szCs w:val="24"/>
         </w:rPr>
       </w:pPr>
-      <w:bookmarkStart w:id="66" w:name="_Toc509004302"/>
+      <w:bookmarkStart w:id="67" w:name="_Toc509137212"/>
       <w:r>
         <w:rPr>
           <w:rFonts w:ascii="Verdana" w:hAnsi="Verdana"/>
@@ -15894,7 +16011,7 @@
         </w:rPr>
         <w:t>: Event handling sequence diagram</w:t>
       </w:r>
-      <w:bookmarkEnd w:id="66"/>
+      <w:bookmarkEnd w:id="67"/>
     </w:p>
     <w:p/>
     <w:p>
@@ -16123,7 +16240,7 @@
           <w:szCs w:val="24"/>
         </w:rPr>
       </w:pPr>
-      <w:bookmarkStart w:id="67" w:name="_Toc509004330"/>
+      <w:bookmarkStart w:id="68" w:name="_Toc509004330"/>
       <w:r>
         <w:rPr>
           <w:rFonts w:ascii="Verdana" w:hAnsi="Verdana"/>
@@ -16149,7 +16266,7 @@
         </w:rPr>
         <w:t xml:space="preserve"> Test Cases &amp; Result</w:t>
       </w:r>
-      <w:bookmarkEnd w:id="67"/>
+      <w:bookmarkEnd w:id="68"/>
     </w:p>
     <w:p>
       <w:pPr>
@@ -16169,7 +16286,7 @@
           <w:szCs w:val="24"/>
         </w:rPr>
       </w:pPr>
-      <w:bookmarkStart w:id="68" w:name="_Toc509004331"/>
+      <w:bookmarkStart w:id="69" w:name="_Toc509004331"/>
       <w:r>
         <w:rPr>
           <w:rFonts w:ascii="Verdana" w:hAnsi="Verdana"/>
@@ -16194,7 +16311,7 @@
         </w:rPr>
         <w:t>.1 Test Cases</w:t>
       </w:r>
-      <w:bookmarkEnd w:id="68"/>
+      <w:bookmarkEnd w:id="69"/>
     </w:p>
     <w:p>
       <w:pPr>
@@ -16953,7 +17070,7 @@
           <w:szCs w:val="24"/>
         </w:rPr>
       </w:pPr>
-      <w:bookmarkStart w:id="69" w:name="_Toc509004277"/>
+      <w:bookmarkStart w:id="70" w:name="_Toc509004277"/>
       <w:r>
         <w:rPr>
           <w:rFonts w:ascii="Verdana" w:hAnsi="Verdana"/>
@@ -17011,7 +17128,7 @@
         </w:rPr>
         <w:t>: Test Cases</w:t>
       </w:r>
-      <w:bookmarkEnd w:id="69"/>
+      <w:bookmarkEnd w:id="70"/>
     </w:p>
     <w:p>
       <w:pPr>
@@ -17030,7 +17147,7 @@
           <w:szCs w:val="24"/>
         </w:rPr>
       </w:pPr>
-      <w:bookmarkStart w:id="70" w:name="_Toc509004332"/>
+      <w:bookmarkStart w:id="71" w:name="_Toc509004332"/>
       <w:r>
         <w:rPr>
           <w:rFonts w:ascii="Verdana" w:hAnsi="Verdana"/>
@@ -17095,7 +17212,7 @@
         </w:rPr>
         <w:t xml:space="preserve"> and Actions Taken</w:t>
       </w:r>
-      <w:bookmarkEnd w:id="70"/>
+      <w:bookmarkEnd w:id="71"/>
     </w:p>
     <w:p>
       <w:pPr>
@@ -17255,7 +17372,7 @@
           <w:szCs w:val="24"/>
         </w:rPr>
       </w:pPr>
-      <w:bookmarkStart w:id="71" w:name="_Toc509004333"/>
+      <w:bookmarkStart w:id="72" w:name="_Toc509004333"/>
       <w:r>
         <w:rPr>
           <w:rFonts w:ascii="Verdana" w:hAnsi="Verdana"/>
@@ -17265,7 +17382,7 @@
         <w:lastRenderedPageBreak/>
         <w:t>Summary</w:t>
       </w:r>
-      <w:bookmarkEnd w:id="71"/>
+      <w:bookmarkEnd w:id="72"/>
     </w:p>
     <w:p>
       <w:pPr>
@@ -17288,7 +17405,19 @@
         <w:rPr>
           <w:rFonts w:ascii="Verdana" w:hAnsi="Verdana"/>
         </w:rPr>
-        <w:t>The hybrid architecture can be adopted in developing Microservices real time financial system for Communication Service Provider</w:t>
+        <w:t xml:space="preserve">The </w:t>
+      </w:r>
+      <w:r>
+        <w:rPr>
+          <w:rFonts w:ascii="Verdana" w:hAnsi="Verdana"/>
+        </w:rPr>
+        <w:t>mix strategy</w:t>
+      </w:r>
+      <w:r>
+        <w:rPr>
+          <w:rFonts w:ascii="Verdana" w:hAnsi="Verdana"/>
+        </w:rPr>
+        <w:t xml:space="preserve"> can be adopted in developing Microservices real time financial system for Communication Service Provider</w:t>
       </w:r>
       <w:r>
         <w:rPr>
@@ -17339,7 +17468,7 @@
           <w:szCs w:val="24"/>
         </w:rPr>
       </w:pPr>
-      <w:bookmarkStart w:id="72" w:name="_Toc509004334"/>
+      <w:bookmarkStart w:id="73" w:name="_Toc509004334"/>
       <w:r>
         <w:rPr>
           <w:rFonts w:ascii="Verdana" w:hAnsi="Verdana"/>
@@ -17349,7 +17478,7 @@
         <w:lastRenderedPageBreak/>
         <w:t>Conclusions and Recommendations</w:t>
       </w:r>
-      <w:bookmarkEnd w:id="72"/>
+      <w:bookmarkEnd w:id="73"/>
     </w:p>
     <w:p>
       <w:pPr>
@@ -17401,7 +17530,7 @@
           <w:szCs w:val="24"/>
         </w:rPr>
       </w:pPr>
-      <w:bookmarkStart w:id="73" w:name="_Toc509004335"/>
+      <w:bookmarkStart w:id="74" w:name="_Toc509004335"/>
       <w:r>
         <w:rPr>
           <w:rFonts w:ascii="Verdana" w:hAnsi="Verdana"/>
@@ -17411,7 +17540,7 @@
         <w:lastRenderedPageBreak/>
         <w:t>Directions for Future Work</w:t>
       </w:r>
-      <w:bookmarkEnd w:id="73"/>
+      <w:bookmarkEnd w:id="74"/>
     </w:p>
     <w:p>
       <w:pPr>
@@ -17737,7 +17866,7 @@
           <w:szCs w:val="24"/>
         </w:rPr>
       </w:pPr>
-      <w:bookmarkStart w:id="74" w:name="_Toc509004336"/>
+      <w:bookmarkStart w:id="75" w:name="_Toc509004336"/>
       <w:r>
         <w:rPr>
           <w:rFonts w:ascii="Verdana" w:hAnsi="Verdana"/>
@@ -17747,7 +17876,7 @@
         <w:lastRenderedPageBreak/>
         <w:t>Bibliography</w:t>
       </w:r>
-      <w:bookmarkEnd w:id="74"/>
+      <w:bookmarkEnd w:id="75"/>
     </w:p>
     <w:p>
       <w:pPr>
@@ -18169,8 +18298,6 @@
         </w:rPr>
         <w:t xml:space="preserve"> (2017)</w:t>
       </w:r>
-      <w:bookmarkStart w:id="75" w:name="_GoBack"/>
-      <w:bookmarkEnd w:id="75"/>
     </w:p>
     <w:p>
       <w:pPr>
@@ -20914,7 +21041,7 @@
                 <w:sz w:val="20"/>
                 <w:szCs w:val="20"/>
               </w:rPr>
-              <w:t>28</w:t>
+              <w:t>11</w:t>
             </w:r>
             <w:r>
               <w:rPr>
@@ -26612,7 +26739,7 @@
 </file>
 
 <file path=customXml/itemProps1.xml><?xml version="1.0" encoding="utf-8"?>
-<ds:datastoreItem xmlns:ds="http://schemas.openxmlformats.org/officeDocument/2006/customXml" ds:itemID="{FD8C7B1B-D9D6-4F98-86F9-EA1202A15300}">
+<ds:datastoreItem xmlns:ds="http://schemas.openxmlformats.org/officeDocument/2006/customXml" ds:itemID="{B3981942-AF81-4F33-B2E3-492AE23D2790}">
   <ds:schemaRefs>
     <ds:schemaRef ds:uri="http://schemas.openxmlformats.org/officeDocument/2006/bibliography"/>
   </ds:schemaRefs>
